--- a/G11-CD2122-TP2.docx
+++ b/G11-CD2122-TP2.docx
@@ -541,24 +541,14 @@
       <w:r>
         <w:t xml:space="preserve"> e os comandos necessários à execução dos mesmos encontram-se </w:t>
       </w:r>
-      <w:r>
-        <w:fldChar w:fldCharType="begin"/>
-      </w:r>
-      <w:r>
-        <w:instrText xml:space="preserve"> HYPERLINK "https://github.com/Alcachofraz/Velocity-Collecting-Distributed-System" </w:instrText>
-      </w:r>
-      <w:r>
-        <w:fldChar w:fldCharType="separate"/>
-      </w:r>
-      <w:r>
-        <w:rPr>
-          <w:rStyle w:val="Hyperlink"/>
-        </w:rPr>
-        <w:t>nesta</w:t>
-      </w:r>
-      <w:r>
-        <w:fldChar w:fldCharType="end"/>
-      </w:r>
+      <w:hyperlink r:id="rId8" w:history="1">
+        <w:r>
+          <w:rPr>
+            <w:rStyle w:val="Hyperlink"/>
+          </w:rPr>
+          <w:t>nesta</w:t>
+        </w:r>
+      </w:hyperlink>
       <w:r>
         <w:t xml:space="preserve"> página do </w:t>
       </w:r>
@@ -749,7 +739,7 @@
                     <pic:cNvPicPr/>
                   </pic:nvPicPr>
                   <pic:blipFill rotWithShape="1">
-                    <a:blip r:embed="rId8"/>
+                    <a:blip r:embed="rId9"/>
                     <a:srcRect l="8283" r="10145"/>
                     <a:stretch/>
                   </pic:blipFill>
@@ -945,27 +935,14 @@
                             <w:r>
                               <w:t xml:space="preserve">Figura </w:t>
                             </w:r>
-                            <w:r>
-                              <w:fldChar w:fldCharType="begin"/>
-                            </w:r>
-                            <w:r>
-                              <w:instrText xml:space="preserve"> SEQ Figura \* ARABIC </w:instrText>
-                            </w:r>
-                            <w:r>
-                              <w:fldChar w:fldCharType="separate"/>
-                            </w:r>
-                            <w:r>
-                              <w:rPr>
-                                <w:noProof/>
-                              </w:rPr>
-                              <w:t>1</w:t>
-                            </w:r>
-                            <w:r>
-                              <w:rPr>
-                                <w:noProof/>
-                              </w:rPr>
-                              <w:fldChar w:fldCharType="end"/>
-                            </w:r>
+                            <w:fldSimple w:instr=" SEQ Figura \* ARABIC ">
+                              <w:r>
+                                <w:rPr>
+                                  <w:noProof/>
+                                </w:rPr>
+                                <w:t>1</w:t>
+                              </w:r>
+                            </w:fldSimple>
                             <w:r>
                               <w:t xml:space="preserve"> - Diagrama geral do sistema</w:t>
                             </w:r>
@@ -999,27 +976,14 @@
                       <w:r>
                         <w:t xml:space="preserve">Figura </w:t>
                       </w:r>
-                      <w:r>
-                        <w:fldChar w:fldCharType="begin"/>
-                      </w:r>
-                      <w:r>
-                        <w:instrText xml:space="preserve"> SEQ Figura \* ARABIC </w:instrText>
-                      </w:r>
-                      <w:r>
-                        <w:fldChar w:fldCharType="separate"/>
-                      </w:r>
-                      <w:r>
-                        <w:rPr>
-                          <w:noProof/>
-                        </w:rPr>
-                        <w:t>1</w:t>
-                      </w:r>
-                      <w:r>
-                        <w:rPr>
-                          <w:noProof/>
-                        </w:rPr>
-                        <w:fldChar w:fldCharType="end"/>
-                      </w:r>
+                      <w:fldSimple w:instr=" SEQ Figura \* ARABIC ">
+                        <w:r>
+                          <w:rPr>
+                            <w:noProof/>
+                          </w:rPr>
+                          <w:t>1</w:t>
+                        </w:r>
+                      </w:fldSimple>
                       <w:r>
                         <w:t xml:space="preserve"> - Diagrama geral do sistema</w:t>
                       </w:r>
@@ -1204,27 +1168,14 @@
                             <w:r>
                               <w:t xml:space="preserve">Figura </w:t>
                             </w:r>
-                            <w:r>
-                              <w:fldChar w:fldCharType="begin"/>
-                            </w:r>
-                            <w:r>
-                              <w:instrText xml:space="preserve"> SEQ Figura \* ARABIC </w:instrText>
-                            </w:r>
-                            <w:r>
-                              <w:fldChar w:fldCharType="separate"/>
-                            </w:r>
-                            <w:r>
-                              <w:rPr>
-                                <w:noProof/>
-                              </w:rPr>
-                              <w:t>2</w:t>
-                            </w:r>
-                            <w:r>
-                              <w:rPr>
-                                <w:noProof/>
-                              </w:rPr>
-                              <w:fldChar w:fldCharType="end"/>
-                            </w:r>
+                            <w:fldSimple w:instr=" SEQ Figura \* ARABIC ">
+                              <w:r>
+                                <w:rPr>
+                                  <w:noProof/>
+                                </w:rPr>
+                                <w:t>2</w:t>
+                              </w:r>
+                            </w:fldSimple>
                             <w:r>
                               <w:t xml:space="preserve"> - Diagram detalhado do sistema</w:t>
                             </w:r>
@@ -1261,27 +1212,14 @@
                       <w:r>
                         <w:t xml:space="preserve">Figura </w:t>
                       </w:r>
-                      <w:r>
-                        <w:fldChar w:fldCharType="begin"/>
-                      </w:r>
-                      <w:r>
-                        <w:instrText xml:space="preserve"> SEQ Figura \* ARABIC </w:instrText>
-                      </w:r>
-                      <w:r>
-                        <w:fldChar w:fldCharType="separate"/>
-                      </w:r>
-                      <w:r>
-                        <w:rPr>
-                          <w:noProof/>
-                        </w:rPr>
-                        <w:t>2</w:t>
-                      </w:r>
-                      <w:r>
-                        <w:rPr>
-                          <w:noProof/>
-                        </w:rPr>
-                        <w:fldChar w:fldCharType="end"/>
-                      </w:r>
+                      <w:fldSimple w:instr=" SEQ Figura \* ARABIC ">
+                        <w:r>
+                          <w:rPr>
+                            <w:noProof/>
+                          </w:rPr>
+                          <w:t>2</w:t>
+                        </w:r>
+                      </w:fldSimple>
                       <w:r>
                         <w:t xml:space="preserve"> - Diagram detalhado do sistema</w:t>
                       </w:r>
@@ -1324,7 +1262,7 @@
                     </pic:cNvPicPr>
                   </pic:nvPicPr>
                   <pic:blipFill>
-                    <a:blip r:embed="rId9" cstate="print">
+                    <a:blip r:embed="rId10" cstate="print">
                       <a:extLst>
                         <a:ext uri="{28A0092B-C50C-407E-A947-70E740481C1C}">
                           <a14:useLocalDpi xmlns:a14="http://schemas.microsoft.com/office/drawing/2010/main" val="0"/>
@@ -1750,19 +1688,19 @@
           <w:lang w:val="en-GB"/>
         </w:rPr>
       </w:pPr>
-      <w:proofErr w:type="spellStart"/>
       <w:r>
         <w:rPr>
           <w:lang w:val="en-GB"/>
         </w:rPr>
-        <w:t>Ingressar</w:t>
-      </w:r>
-      <w:proofErr w:type="spellEnd"/>
-      <w:r>
-        <w:rPr>
+        <w:t xml:space="preserve">Ingressar no </w:t>
+      </w:r>
+      <w:r>
+        <w:rPr>
+          <w:b/>
+          <w:bCs/>
           <w:lang w:val="en-GB"/>
         </w:rPr>
-        <w:t xml:space="preserve"> no </w:t>
+        <w:t xml:space="preserve">Event Processing </w:t>
       </w:r>
       <w:r>
         <w:rPr>
@@ -1770,7 +1708,7 @@
           <w:bCs/>
           <w:lang w:val="en-GB"/>
         </w:rPr>
-        <w:t xml:space="preserve">Event Processing </w:t>
+        <w:t xml:space="preserve">Spread </w:t>
       </w:r>
       <w:r>
         <w:rPr>
@@ -1778,24 +1716,14 @@
           <w:bCs/>
           <w:lang w:val="en-GB"/>
         </w:rPr>
-        <w:t xml:space="preserve">Spread </w:t>
-      </w:r>
-      <w:proofErr w:type="gramStart"/>
-      <w:r>
-        <w:rPr>
-          <w:b/>
-          <w:bCs/>
+        <w:t>Group</w:t>
+      </w:r>
+      <w:r>
+        <w:rPr>
           <w:lang w:val="en-GB"/>
         </w:rPr>
-        <w:t>Group</w:t>
-      </w:r>
-      <w:r>
-        <w:rPr>
-          <w:lang w:val="en-GB"/>
-        </w:rPr>
         <w:t>;</w:t>
       </w:r>
-      <w:proofErr w:type="gramEnd"/>
     </w:p>
     <w:p>
       <w:pPr>
@@ -1939,44 +1867,26 @@
           <w:lang w:val="en-GB"/>
         </w:rPr>
       </w:pPr>
-      <w:proofErr w:type="spellStart"/>
       <w:r>
         <w:rPr>
           <w:lang w:val="en-GB"/>
         </w:rPr>
-        <w:t>Ingressar</w:t>
-      </w:r>
-      <w:proofErr w:type="spellEnd"/>
-      <w:r>
-        <w:rPr>
+        <w:t xml:space="preserve">Ingressar no </w:t>
+      </w:r>
+      <w:r>
+        <w:rPr>
+          <w:b/>
+          <w:bCs/>
           <w:lang w:val="en-GB"/>
         </w:rPr>
-        <w:t xml:space="preserve"> no </w:t>
-      </w:r>
-      <w:r>
-        <w:rPr>
-          <w:b/>
-          <w:bCs/>
+        <w:t>Front-End Spread Group</w:t>
+      </w:r>
+      <w:r>
+        <w:rPr>
           <w:lang w:val="en-GB"/>
         </w:rPr>
-        <w:t xml:space="preserve">Front-End Spread </w:t>
-      </w:r>
-      <w:proofErr w:type="gramStart"/>
-      <w:r>
-        <w:rPr>
-          <w:b/>
-          <w:bCs/>
-          <w:lang w:val="en-GB"/>
-        </w:rPr>
-        <w:t>Group</w:t>
-      </w:r>
-      <w:r>
-        <w:rPr>
-          <w:lang w:val="en-GB"/>
-        </w:rPr>
         <w:t>;</w:t>
       </w:r>
-      <w:proofErr w:type="gramEnd"/>
     </w:p>
     <w:p>
       <w:pPr>
@@ -2279,6 +2189,14 @@
       </w:r>
     </w:p>
     <w:p/>
+    <w:p/>
+    <w:p/>
+    <w:p/>
+    <w:p/>
+    <w:p/>
+    <w:p/>
+    <w:p/>
+    <w:p/>
     <w:p>
       <w:pPr>
         <w:pStyle w:val="Ttulo1"/>
@@ -2288,14 +2206,11 @@
         </w:numPr>
       </w:pPr>
       <w:r>
+        <w:lastRenderedPageBreak/>
         <w:t>Implementação</w:t>
       </w:r>
     </w:p>
-    <w:p>
-      <w:r>
-        <w:t xml:space="preserve">No que toca à implementação </w:t>
-      </w:r>
-    </w:p>
+    <w:p/>
     <w:p>
       <w:pPr>
         <w:pStyle w:val="Ttulo2"/>
@@ -2305,72 +2220,26 @@
         </w:numPr>
       </w:pPr>
       <w:r>
-        <w:t>Sensor</w:t>
-      </w:r>
-    </w:p>
-    <w:p/>
-    <w:p/>
-    <w:p/>
-    <w:p/>
-    <w:p/>
-    <w:p/>
-    <w:p>
-      <w:r>
-        <w:t xml:space="preserve">No caso da aplicação </w:t>
-      </w:r>
-      <w:r>
-        <w:rPr>
-          <w:b/>
-          <w:bCs/>
-        </w:rPr>
-        <w:t>User</w:t>
-      </w:r>
-      <w:r>
-        <w:t xml:space="preserve"> que executará do lado do </w:t>
-      </w:r>
-      <w:r>
-        <w:t>utilizador</w:t>
-      </w:r>
-      <w:r>
-        <w:t xml:space="preserve">, não há necessidade de hereditar nada, visto que não disponibilizará serviço nenhum às outras entidades do sistema. </w:t>
-      </w:r>
-    </w:p>
-    <w:p>
-      <w:r>
-        <w:t xml:space="preserve">Contudo, terá de abrir um Stub de forma a utilizar os serviços disponibilizados pelo </w:t>
-      </w:r>
-      <w:r>
-        <w:rPr>
-          <w:b/>
-          <w:bCs/>
-        </w:rPr>
-        <w:t>Server</w:t>
-      </w:r>
-      <w:r>
-        <w:t xml:space="preserve">, mais precisamente o serviço </w:t>
-      </w:r>
-      <w:r>
-        <w:rPr>
-          <w:b/>
-          <w:bCs/>
-        </w:rPr>
-        <w:t>Velocity</w:t>
-      </w:r>
-      <w:r>
-        <w:rPr>
-          <w:b/>
-          <w:bCs/>
-        </w:rPr>
-        <w:t>Queries</w:t>
-      </w:r>
-      <w:r>
-        <w:t>.</w:t>
-      </w:r>
-      <w:r>
-        <w:t xml:space="preserve"> </w:t>
-      </w:r>
-      <w:r>
-        <w:t xml:space="preserve">Durante a execução, deverá manter o stub aberto, para que o utilizador consiga realizar as </w:t>
+        <w:t xml:space="preserve">Configurador </w:t>
+      </w:r>
+      <w:r>
+        <w:t>RabbitMQ</w:t>
+      </w:r>
+    </w:p>
+    <w:p/>
+    <w:p>
+      <w:r>
+        <w:t xml:space="preserve">A aplicação </w:t>
+      </w:r>
+      <w:r>
+        <w:rPr>
+          <w:b/>
+          <w:bCs/>
+        </w:rPr>
+        <w:t>RabbitConfigurator</w:t>
+      </w:r>
+      <w:r>
+        <w:t xml:space="preserve"> deverá configurar um </w:t>
       </w:r>
       <w:r>
         <w:rPr>
@@ -2379,12 +2248,1746 @@
           <w:i/>
           <w:iCs/>
         </w:rPr>
+        <w:t>Exchange</w:t>
+      </w:r>
+      <w:r>
+        <w:t xml:space="preserve"> </w:t>
+      </w:r>
+      <w:r>
+        <w:t>(</w:t>
+      </w:r>
+      <w:r>
+        <w:rPr>
+          <w:b/>
+          <w:bCs/>
+        </w:rPr>
+        <w:t>Fanout</w:t>
+      </w:r>
+      <w:r>
+        <w:t xml:space="preserve">) </w:t>
+      </w:r>
+      <w:r>
+        <w:t xml:space="preserve">no servidor </w:t>
+      </w:r>
+      <w:r>
+        <w:rPr>
+          <w:b/>
+          <w:bCs/>
+        </w:rPr>
+        <w:t>RabbitMQ</w:t>
+      </w:r>
+      <w:r>
+        <w:t>, juntamente com duas filas associadas.</w:t>
+      </w:r>
+      <w:r>
+        <w:t xml:space="preserve"> O </w:t>
+      </w:r>
+      <w:r>
+        <w:rPr>
+          <w:b/>
+          <w:bCs/>
+          <w:i/>
+          <w:iCs/>
+        </w:rPr>
+        <w:t>E</w:t>
+      </w:r>
+      <w:r>
+        <w:rPr>
+          <w:b/>
+          <w:bCs/>
+          <w:i/>
+          <w:iCs/>
+        </w:rPr>
+        <w:t>xchange</w:t>
+      </w:r>
+      <w:r>
+        <w:t xml:space="preserve"> terá nome </w:t>
+      </w:r>
+      <w:r>
+        <w:rPr>
+          <w:b/>
+          <w:bCs/>
+        </w:rPr>
+        <w:t>VELOCITY_SAMPLES</w:t>
+      </w:r>
+      <w:r>
+        <w:t xml:space="preserve"> e </w:t>
+      </w:r>
+      <w:r>
+        <w:rPr>
+          <w:b/>
+          <w:bCs/>
+          <w:i/>
+          <w:iCs/>
+        </w:rPr>
+        <w:t>routing key</w:t>
+      </w:r>
+      <w:r>
+        <w:t xml:space="preserve"> </w:t>
+      </w:r>
+      <w:r>
+        <w:rPr>
+          <w:b/>
+          <w:bCs/>
+        </w:rPr>
+        <w:t>VELOCITY_SAMPLES</w:t>
+      </w:r>
+      <w:r>
+        <w:t xml:space="preserve">. O nome das filas será </w:t>
+      </w:r>
+      <w:r>
+        <w:rPr>
+          <w:b/>
+          <w:bCs/>
+        </w:rPr>
+        <w:t>VELOCITY_QUEUE</w:t>
+      </w:r>
+      <w:r>
+        <w:t xml:space="preserve"> para a fila a que os consumidores estarão subscritos, e </w:t>
+      </w:r>
+      <w:r>
+        <w:rPr>
+          <w:b/>
+          <w:bCs/>
+        </w:rPr>
+        <w:t>VELOCITY_QUEUE_LOG</w:t>
+      </w:r>
+      <w:r>
+        <w:t xml:space="preserve"> para a fila para efeitos de </w:t>
+      </w:r>
+      <w:r>
+        <w:rPr>
+          <w:b/>
+          <w:bCs/>
+          <w:i/>
+          <w:iCs/>
+        </w:rPr>
+        <w:t>logging</w:t>
+      </w:r>
+      <w:r>
+        <w:t>.</w:t>
+      </w:r>
+    </w:p>
+    <w:p/>
+    <w:p>
+      <w:pPr>
+        <w:pStyle w:val="Ttulo2"/>
+        <w:numPr>
+          <w:ilvl w:val="1"/>
+          <w:numId w:val="1"/>
+        </w:numPr>
+      </w:pPr>
+      <w:r>
+        <w:t>Sensor</w:t>
+      </w:r>
+    </w:p>
+    <w:p/>
+    <w:p>
+      <w:r>
+        <w:rPr>
+          <w:noProof/>
+          <w:lang w:val="pt-BR"/>
+        </w:rPr>
+        <w:drawing>
+          <wp:anchor distT="0" distB="0" distL="114300" distR="114300" simplePos="0" relativeHeight="251684864" behindDoc="0" locked="0" layoutInCell="1" allowOverlap="1" wp14:anchorId="36D7903A" wp14:editId="747498E5">
+            <wp:simplePos x="0" y="0"/>
+            <wp:positionH relativeFrom="margin">
+              <wp:align>right</wp:align>
+            </wp:positionH>
+            <wp:positionV relativeFrom="paragraph">
+              <wp:posOffset>8255</wp:posOffset>
+            </wp:positionV>
+            <wp:extent cx="1885315" cy="1276350"/>
+            <wp:effectExtent l="0" t="0" r="635" b="0"/>
+            <wp:wrapSquare wrapText="bothSides"/>
+            <wp:docPr id="2" name="Imagem 2"/>
+            <wp:cNvGraphicFramePr>
+              <a:graphicFrameLocks xmlns:a="http://schemas.openxmlformats.org/drawingml/2006/main" noChangeAspect="1"/>
+            </wp:cNvGraphicFramePr>
+            <a:graphic xmlns:a="http://schemas.openxmlformats.org/drawingml/2006/main">
+              <a:graphicData uri="http://schemas.openxmlformats.org/drawingml/2006/picture">
+                <pic:pic xmlns:pic="http://schemas.openxmlformats.org/drawingml/2006/picture">
+                  <pic:nvPicPr>
+                    <pic:cNvPr id="0" name="Picture 2"/>
+                    <pic:cNvPicPr>
+                      <a:picLocks noChangeAspect="1" noChangeArrowheads="1"/>
+                    </pic:cNvPicPr>
+                  </pic:nvPicPr>
+                  <pic:blipFill rotWithShape="1">
+                    <a:blip r:embed="rId11">
+                      <a:extLst>
+                        <a:ext uri="{28A0092B-C50C-407E-A947-70E740481C1C}">
+                          <a14:useLocalDpi xmlns:a14="http://schemas.microsoft.com/office/drawing/2010/main" val="0"/>
+                        </a:ext>
+                      </a:extLst>
+                    </a:blip>
+                    <a:srcRect l="3007" t="4102" r="14286" b="19487"/>
+                    <a:stretch/>
+                  </pic:blipFill>
+                  <pic:spPr bwMode="auto">
+                    <a:xfrm>
+                      <a:off x="0" y="0"/>
+                      <a:ext cx="1885315" cy="1276350"/>
+                    </a:xfrm>
+                    <a:prstGeom prst="rect">
+                      <a:avLst/>
+                    </a:prstGeom>
+                    <a:noFill/>
+                    <a:ln>
+                      <a:noFill/>
+                    </a:ln>
+                    <a:extLst>
+                      <a:ext uri="{53640926-AAD7-44D8-BBD7-CCE9431645EC}">
+                        <a14:shadowObscured xmlns:a14="http://schemas.microsoft.com/office/drawing/2010/main"/>
+                      </a:ext>
+                    </a:extLst>
+                  </pic:spPr>
+                </pic:pic>
+              </a:graphicData>
+            </a:graphic>
+            <wp14:sizeRelH relativeFrom="page">
+              <wp14:pctWidth>0</wp14:pctWidth>
+            </wp14:sizeRelH>
+            <wp14:sizeRelV relativeFrom="page">
+              <wp14:pctHeight>0</wp14:pctHeight>
+            </wp14:sizeRelV>
+          </wp:anchor>
+        </w:drawing>
+      </w:r>
+      <w:r>
+        <w:t xml:space="preserve">A aplicação </w:t>
+      </w:r>
+      <w:r>
+        <w:rPr>
+          <w:b/>
+          <w:bCs/>
+        </w:rPr>
+        <w:t>Sensor</w:t>
+      </w:r>
+      <w:r>
+        <w:t xml:space="preserve"> deverá apresentar duas funcionalidades fundamentais:</w:t>
+      </w:r>
+    </w:p>
+    <w:p>
+      <w:pPr>
+        <w:pStyle w:val="PargrafodaLista"/>
+        <w:numPr>
+          <w:ilvl w:val="0"/>
+          <w:numId w:val="22"/>
+        </w:numPr>
+      </w:pPr>
+      <w:r>
+        <w:t>Gerar números aleatórios</w:t>
+      </w:r>
+      <w:r>
+        <w:t xml:space="preserve"> de forma periódica.</w:t>
+      </w:r>
+    </w:p>
+    <w:p>
+      <w:pPr>
+        <w:pStyle w:val="PargrafodaLista"/>
+        <w:numPr>
+          <w:ilvl w:val="0"/>
+          <w:numId w:val="22"/>
+        </w:numPr>
+      </w:pPr>
+      <w:r>
+        <w:t xml:space="preserve">Publicar eventos no servidor </w:t>
+      </w:r>
+      <w:r>
+        <w:rPr>
+          <w:b/>
+          <w:bCs/>
+        </w:rPr>
+        <w:t>RabbitMQ</w:t>
+      </w:r>
+      <w:r>
+        <w:t>.</w:t>
+      </w:r>
+    </w:p>
+    <w:p>
+      <w:r>
+        <w:rPr>
+          <w:noProof/>
+        </w:rPr>
+        <mc:AlternateContent>
+          <mc:Choice Requires="wps">
+            <w:drawing>
+              <wp:anchor distT="0" distB="0" distL="114300" distR="114300" simplePos="0" relativeHeight="251686912" behindDoc="0" locked="0" layoutInCell="1" allowOverlap="1" wp14:anchorId="30284C2D" wp14:editId="017451F5">
+                <wp:simplePos x="0" y="0"/>
+                <wp:positionH relativeFrom="margin">
+                  <wp:align>right</wp:align>
+                </wp:positionH>
+                <wp:positionV relativeFrom="paragraph">
+                  <wp:posOffset>383540</wp:posOffset>
+                </wp:positionV>
+                <wp:extent cx="1885315" cy="635"/>
+                <wp:effectExtent l="0" t="0" r="635" b="8890"/>
+                <wp:wrapSquare wrapText="bothSides"/>
+                <wp:docPr id="3" name="Caixa de Texto 3"/>
+                <wp:cNvGraphicFramePr/>
+                <a:graphic xmlns:a="http://schemas.openxmlformats.org/drawingml/2006/main">
+                  <a:graphicData uri="http://schemas.microsoft.com/office/word/2010/wordprocessingShape">
+                    <wps:wsp>
+                      <wps:cNvSpPr txBox="1"/>
+                      <wps:spPr>
+                        <a:xfrm>
+                          <a:off x="0" y="0"/>
+                          <a:ext cx="1885315" cy="635"/>
+                        </a:xfrm>
+                        <a:prstGeom prst="rect">
+                          <a:avLst/>
+                        </a:prstGeom>
+                        <a:solidFill>
+                          <a:prstClr val="white"/>
+                        </a:solidFill>
+                        <a:ln>
+                          <a:noFill/>
+                        </a:ln>
+                      </wps:spPr>
+                      <wps:txbx>
+                        <w:txbxContent>
+                          <w:p>
+                            <w:pPr>
+                              <w:pStyle w:val="Legenda"/>
+                              <w:rPr>
+                                <w:noProof/>
+                                <w:lang w:val="pt-BR"/>
+                              </w:rPr>
+                            </w:pPr>
+                            <w:r>
+                              <w:t xml:space="preserve">Figura </w:t>
+                            </w:r>
+                            <w:fldSimple w:instr=" SEQ Figura \* ARABIC ">
+                              <w:r>
+                                <w:rPr>
+                                  <w:noProof/>
+                                </w:rPr>
+                                <w:t>3</w:t>
+                              </w:r>
+                            </w:fldSimple>
+                            <w:r>
+                              <w:t xml:space="preserve"> - Estrutura que representa uma velocidade</w:t>
+                            </w:r>
+                          </w:p>
+                        </w:txbxContent>
+                      </wps:txbx>
+                      <wps:bodyPr rot="0" spcFirstLastPara="0" vertOverflow="overflow" horzOverflow="overflow" vert="horz" wrap="square" lIns="0" tIns="0" rIns="0" bIns="0" numCol="1" spcCol="0" rtlCol="0" fromWordArt="0" anchor="t" anchorCtr="0" forceAA="0" compatLnSpc="1">
+                        <a:prstTxWarp prst="textNoShape">
+                          <a:avLst/>
+                        </a:prstTxWarp>
+                        <a:spAutoFit/>
+                      </wps:bodyPr>
+                    </wps:wsp>
+                  </a:graphicData>
+                </a:graphic>
+              </wp:anchor>
+            </w:drawing>
+          </mc:Choice>
+          <mc:Fallback>
+            <w:pict>
+              <v:shape w14:anchorId="30284C2D" id="Caixa de Texto 3" o:spid="_x0000_s1029" type="#_x0000_t202" style="position:absolute;left:0;text-align:left;margin-left:97.25pt;margin-top:30.2pt;width:148.45pt;height:.05pt;z-index:251686912;visibility:visible;mso-wrap-style:square;mso-wrap-distance-left:9pt;mso-wrap-distance-top:0;mso-wrap-distance-right:9pt;mso-wrap-distance-bottom:0;mso-position-horizontal:right;mso-position-horizontal-relative:margin;mso-position-vertical:absolute;mso-position-vertical-relative:text;v-text-anchor:top" o:gfxdata="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" stroked="f">
+                <v:textbox style="mso-fit-shape-to-text:t" inset="0,0,0,0">
+                  <w:txbxContent>
+                    <w:p>
+                      <w:pPr>
+                        <w:pStyle w:val="Legenda"/>
+                        <w:rPr>
+                          <w:noProof/>
+                          <w:lang w:val="pt-BR"/>
+                        </w:rPr>
+                      </w:pPr>
+                      <w:r>
+                        <w:t xml:space="preserve">Figura </w:t>
+                      </w:r>
+                      <w:fldSimple w:instr=" SEQ Figura \* ARABIC ">
+                        <w:r>
+                          <w:rPr>
+                            <w:noProof/>
+                          </w:rPr>
+                          <w:t>3</w:t>
+                        </w:r>
+                      </w:fldSimple>
+                      <w:r>
+                        <w:t xml:space="preserve"> - Estrutura que representa uma velocidade</w:t>
+                      </w:r>
+                    </w:p>
+                  </w:txbxContent>
+                </v:textbox>
+                <w10:wrap type="square" anchorx="margin"/>
+              </v:shape>
+            </w:pict>
+          </mc:Fallback>
+        </mc:AlternateContent>
+      </w:r>
+      <w:r>
+        <w:t xml:space="preserve">Para executar código periodicamente, tirar-se-á partido da classe </w:t>
+      </w:r>
+      <w:r>
+        <w:rPr>
+          <w:b/>
+          <w:bCs/>
+        </w:rPr>
+        <w:t>ScheduledExecutorService</w:t>
+      </w:r>
+      <w:r>
+        <w:t xml:space="preserve"> para criar uma thread pool </w:t>
+      </w:r>
+      <w:r>
+        <w:t xml:space="preserve">que se responsabilizará por agendar e executar instruções após um determinado </w:t>
+      </w:r>
+      <w:r>
+        <w:rPr>
+          <w:b/>
+          <w:bCs/>
+          <w:i/>
+          <w:iCs/>
+        </w:rPr>
+        <w:t>delay</w:t>
+      </w:r>
+      <w:r>
+        <w:t>.</w:t>
+      </w:r>
+    </w:p>
+    <w:p>
+      <w:pPr>
+        <w:rPr>
+          <w:noProof/>
+          <w:lang w:val="pt-BR"/>
+        </w:rPr>
+      </w:pPr>
+      <w:r>
+        <w:t xml:space="preserve">Na </w:t>
+      </w:r>
+      <w:r>
+        <w:rPr>
+          <w:b/>
+          <w:bCs/>
+        </w:rPr>
+        <w:t>figura</w:t>
+      </w:r>
+      <w:r>
+        <w:rPr>
+          <w:b/>
+          <w:bCs/>
+        </w:rPr>
+        <w:t xml:space="preserve"> 3</w:t>
+      </w:r>
+      <w:r>
+        <w:t xml:space="preserve"> apresenta-se a estrutura de dados</w:t>
+      </w:r>
+      <w:r>
+        <w:t xml:space="preserve"> que será convertida para um array de </w:t>
+      </w:r>
+      <w:r>
+        <w:rPr>
+          <w:b/>
+          <w:bCs/>
+          <w:i/>
+          <w:iCs/>
+        </w:rPr>
+        <w:t>bytes</w:t>
+      </w:r>
+      <w:r>
+        <w:t xml:space="preserve">, e que será publicada no servidor </w:t>
+      </w:r>
+      <w:r>
+        <w:rPr>
+          <w:b/>
+          <w:bCs/>
+        </w:rPr>
+        <w:t>RabbitMQ</w:t>
+      </w:r>
+      <w:r>
+        <w:rPr>
+          <w:b/>
+          <w:bCs/>
+        </w:rPr>
+        <w:t xml:space="preserve"> </w:t>
+      </w:r>
+      <w:r>
+        <w:t xml:space="preserve">(Exchange de nome </w:t>
+      </w:r>
+      <w:r>
+        <w:rPr>
+          <w:b/>
+          <w:bCs/>
+        </w:rPr>
+        <w:t>VELOCITY_SAMPLES</w:t>
+      </w:r>
+      <w:r>
+        <w:t>)</w:t>
+      </w:r>
+      <w:r>
+        <w:t xml:space="preserve">, bem como será transportada nos eventos do servidor </w:t>
+      </w:r>
+      <w:r>
+        <w:rPr>
+          <w:b/>
+          <w:bCs/>
+        </w:rPr>
+        <w:t>Spread</w:t>
+      </w:r>
+      <w:r>
+        <w:t>.</w:t>
+      </w:r>
+    </w:p>
+    <w:p/>
+    <w:p>
+      <w:pPr>
+        <w:pStyle w:val="Ttulo2"/>
+        <w:numPr>
+          <w:ilvl w:val="1"/>
+          <w:numId w:val="1"/>
+        </w:numPr>
+      </w:pPr>
+      <w:r>
+        <w:t>Consumidor</w:t>
+      </w:r>
+    </w:p>
+    <w:p/>
+    <w:p>
+      <w:r>
+        <w:rPr>
+          <w:noProof/>
+        </w:rPr>
+        <mc:AlternateContent>
+          <mc:Choice Requires="wps">
+            <w:drawing>
+              <wp:anchor distT="0" distB="0" distL="114300" distR="114300" simplePos="0" relativeHeight="251691008" behindDoc="0" locked="0" layoutInCell="1" allowOverlap="1" wp14:anchorId="097028D0" wp14:editId="4A7CAD0D">
+                <wp:simplePos x="0" y="0"/>
+                <wp:positionH relativeFrom="margin">
+                  <wp:align>right</wp:align>
+                </wp:positionH>
+                <wp:positionV relativeFrom="paragraph">
+                  <wp:posOffset>2137410</wp:posOffset>
+                </wp:positionV>
+                <wp:extent cx="3564890" cy="635"/>
+                <wp:effectExtent l="0" t="0" r="0" b="8890"/>
+                <wp:wrapSquare wrapText="bothSides"/>
+                <wp:docPr id="5" name="Caixa de Texto 5"/>
+                <wp:cNvGraphicFramePr/>
+                <a:graphic xmlns:a="http://schemas.openxmlformats.org/drawingml/2006/main">
+                  <a:graphicData uri="http://schemas.microsoft.com/office/word/2010/wordprocessingShape">
+                    <wps:wsp>
+                      <wps:cNvSpPr txBox="1"/>
+                      <wps:spPr>
+                        <a:xfrm>
+                          <a:off x="0" y="0"/>
+                          <a:ext cx="3564890" cy="635"/>
+                        </a:xfrm>
+                        <a:prstGeom prst="rect">
+                          <a:avLst/>
+                        </a:prstGeom>
+                        <a:solidFill>
+                          <a:prstClr val="white"/>
+                        </a:solidFill>
+                        <a:ln>
+                          <a:noFill/>
+                        </a:ln>
+                      </wps:spPr>
+                      <wps:txbx>
+                        <w:txbxContent>
+                          <w:p>
+                            <w:pPr>
+                              <w:pStyle w:val="Legenda"/>
+                            </w:pPr>
+                            <w:r>
+                              <w:t xml:space="preserve">Figura </w:t>
+                            </w:r>
+                            <w:fldSimple w:instr=" SEQ Figura \* ARABIC ">
+                              <w:r>
+                                <w:rPr>
+                                  <w:noProof/>
+                                </w:rPr>
+                                <w:t>4</w:t>
+                              </w:r>
+                            </w:fldSimple>
+                            <w:r>
+                              <w:t xml:space="preserve"> - Sistema de Acknowledge</w:t>
+                            </w:r>
+                          </w:p>
+                        </w:txbxContent>
+                      </wps:txbx>
+                      <wps:bodyPr rot="0" spcFirstLastPara="0" vertOverflow="overflow" horzOverflow="overflow" vert="horz" wrap="square" lIns="0" tIns="0" rIns="0" bIns="0" numCol="1" spcCol="0" rtlCol="0" fromWordArt="0" anchor="t" anchorCtr="0" forceAA="0" compatLnSpc="1">
+                        <a:prstTxWarp prst="textNoShape">
+                          <a:avLst/>
+                        </a:prstTxWarp>
+                        <a:spAutoFit/>
+                      </wps:bodyPr>
+                    </wps:wsp>
+                  </a:graphicData>
+                </a:graphic>
+              </wp:anchor>
+            </w:drawing>
+          </mc:Choice>
+          <mc:Fallback>
+            <w:pict>
+              <v:shape w14:anchorId="097028D0" id="Caixa de Texto 5" o:spid="_x0000_s1030" type="#_x0000_t202" style="position:absolute;left:0;text-align:left;margin-left:229.5pt;margin-top:168.3pt;width:280.7pt;height:.05pt;z-index:251691008;visibility:visible;mso-wrap-style:square;mso-wrap-distance-left:9pt;mso-wrap-distance-top:0;mso-wrap-distance-right:9pt;mso-wrap-distance-bottom:0;mso-position-horizontal:right;mso-position-horizontal-relative:margin;mso-position-vertical:absolute;mso-position-vertical-relative:text;v-text-anchor:top" o:gfxdata="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" stroked="f">
+                <v:textbox style="mso-fit-shape-to-text:t" inset="0,0,0,0">
+                  <w:txbxContent>
+                    <w:p>
+                      <w:pPr>
+                        <w:pStyle w:val="Legenda"/>
+                      </w:pPr>
+                      <w:r>
+                        <w:t xml:space="preserve">Figura </w:t>
+                      </w:r>
+                      <w:fldSimple w:instr=" SEQ Figura \* ARABIC ">
+                        <w:r>
+                          <w:rPr>
+                            <w:noProof/>
+                          </w:rPr>
+                          <w:t>4</w:t>
+                        </w:r>
+                      </w:fldSimple>
+                      <w:r>
+                        <w:t xml:space="preserve"> - Sistema de Acknowledge</w:t>
+                      </w:r>
+                    </w:p>
+                  </w:txbxContent>
+                </v:textbox>
+                <w10:wrap type="square" anchorx="margin"/>
+              </v:shape>
+            </w:pict>
+          </mc:Fallback>
+        </mc:AlternateContent>
+      </w:r>
+      <w:r>
+        <w:rPr>
+          <w:noProof/>
+        </w:rPr>
+        <w:drawing>
+          <wp:anchor distT="0" distB="0" distL="114300" distR="114300" simplePos="0" relativeHeight="251688960" behindDoc="0" locked="0" layoutInCell="1" allowOverlap="1" wp14:anchorId="45B16FDC" wp14:editId="49ABCB0E">
+            <wp:simplePos x="0" y="0"/>
+            <wp:positionH relativeFrom="margin">
+              <wp:align>right</wp:align>
+            </wp:positionH>
+            <wp:positionV relativeFrom="paragraph">
+              <wp:posOffset>391795</wp:posOffset>
+            </wp:positionV>
+            <wp:extent cx="3564890" cy="1752600"/>
+            <wp:effectExtent l="0" t="0" r="0" b="0"/>
+            <wp:wrapSquare wrapText="bothSides"/>
+            <wp:docPr id="4" name="Imagem 4" descr="Diagrama&#10;&#10;Descrição gerada automaticamente"/>
+            <wp:cNvGraphicFramePr>
+              <a:graphicFrameLocks xmlns:a="http://schemas.openxmlformats.org/drawingml/2006/main" noChangeAspect="1"/>
+            </wp:cNvGraphicFramePr>
+            <a:graphic xmlns:a="http://schemas.openxmlformats.org/drawingml/2006/main">
+              <a:graphicData uri="http://schemas.openxmlformats.org/drawingml/2006/picture">
+                <pic:pic xmlns:pic="http://schemas.openxmlformats.org/drawingml/2006/picture">
+                  <pic:nvPicPr>
+                    <pic:cNvPr id="4" name="Imagem 4" descr="Diagrama&#10;&#10;Descrição gerada automaticamente"/>
+                    <pic:cNvPicPr/>
+                  </pic:nvPicPr>
+                  <pic:blipFill>
+                    <a:blip r:embed="rId12"/>
+                    <a:stretch>
+                      <a:fillRect/>
+                    </a:stretch>
+                  </pic:blipFill>
+                  <pic:spPr>
+                    <a:xfrm>
+                      <a:off x="0" y="0"/>
+                      <a:ext cx="3564890" cy="1752600"/>
+                    </a:xfrm>
+                    <a:prstGeom prst="rect">
+                      <a:avLst/>
+                    </a:prstGeom>
+                  </pic:spPr>
+                </pic:pic>
+              </a:graphicData>
+            </a:graphic>
+            <wp14:sizeRelH relativeFrom="margin">
+              <wp14:pctWidth>0</wp14:pctWidth>
+            </wp14:sizeRelH>
+            <wp14:sizeRelV relativeFrom="margin">
+              <wp14:pctHeight>0</wp14:pctHeight>
+            </wp14:sizeRelV>
+          </wp:anchor>
+        </w:drawing>
+      </w:r>
+      <w:r>
+        <w:t xml:space="preserve">A aplicação </w:t>
+      </w:r>
+      <w:r>
+        <w:rPr>
+          <w:b/>
+          <w:bCs/>
+        </w:rPr>
+        <w:t>Consumer</w:t>
+      </w:r>
+      <w:r>
+        <w:t xml:space="preserve"> </w:t>
+      </w:r>
+      <w:r>
+        <w:t>deverá adotar uma abordagem de subscrição à fila</w:t>
+      </w:r>
+      <w:r>
+        <w:t xml:space="preserve"> </w:t>
+      </w:r>
+      <w:r>
+        <w:rPr>
+          <w:b/>
+          <w:bCs/>
+        </w:rPr>
+        <w:t>VELOCITY_QUEUE</w:t>
+      </w:r>
+      <w:r>
+        <w:t xml:space="preserve"> </w:t>
+      </w:r>
+      <w:r>
+        <w:t xml:space="preserve">sem </w:t>
+      </w:r>
+      <w:r>
+        <w:rPr>
+          <w:b/>
+          <w:bCs/>
+          <w:i/>
+          <w:iCs/>
+        </w:rPr>
+        <w:t>Acknowledge</w:t>
+      </w:r>
+      <w:r>
+        <w:t>. D</w:t>
+      </w:r>
+      <w:r>
+        <w:t xml:space="preserve">everá </w:t>
+      </w:r>
+      <w:r>
+        <w:t xml:space="preserve">ser </w:t>
+      </w:r>
+      <w:r>
+        <w:t xml:space="preserve">a própria aplicação </w:t>
+      </w:r>
+      <w:r>
+        <w:t xml:space="preserve">a </w:t>
+      </w:r>
+      <w:r>
+        <w:t xml:space="preserve">decidir se o </w:t>
+      </w:r>
+      <w:r>
+        <w:rPr>
+          <w:b/>
+          <w:bCs/>
+        </w:rPr>
+        <w:t>ACK</w:t>
+      </w:r>
+      <w:r>
+        <w:t xml:space="preserve"> é enviado ou não: Se o envio dos dados coletados para o </w:t>
+      </w:r>
+      <w:r>
+        <w:rPr>
+          <w:b/>
+          <w:bCs/>
+        </w:rPr>
+        <w:t>Front-End Group</w:t>
+      </w:r>
+      <w:r>
+        <w:t xml:space="preserve"> falhar, deve ser enviado </w:t>
+      </w:r>
+      <w:r>
+        <w:rPr>
+          <w:b/>
+          <w:bCs/>
+        </w:rPr>
+        <w:t>NACK</w:t>
+      </w:r>
+      <w:r>
+        <w:t xml:space="preserve"> para os dados sejam repostos na fila, de forma a que não sejam esquecidos e possam voltar a ser coletados. Caso os dados sejam enviados para o </w:t>
+      </w:r>
+      <w:r>
+        <w:rPr>
+          <w:b/>
+          <w:bCs/>
+        </w:rPr>
+        <w:t>Front-End Group</w:t>
+      </w:r>
+      <w:r>
+        <w:t xml:space="preserve"> com sucesso</w:t>
+      </w:r>
+      <w:r>
+        <w:t>,</w:t>
+      </w:r>
+      <w:r>
+        <w:t xml:space="preserve"> </w:t>
+      </w:r>
+      <w:r>
+        <w:rPr>
+          <w:b/>
+          <w:bCs/>
+        </w:rPr>
+        <w:t>ACK</w:t>
+      </w:r>
+      <w:r>
+        <w:t xml:space="preserve"> deverá ser enviado.</w:t>
+      </w:r>
+      <w:r>
+        <w:t xml:space="preserve"> A </w:t>
+      </w:r>
+      <w:r>
+        <w:rPr>
+          <w:b/>
+          <w:bCs/>
+        </w:rPr>
+        <w:t>figura 4</w:t>
+      </w:r>
+      <w:r>
+        <w:t xml:space="preserve"> ilustra os dois casos possíveis </w:t>
+      </w:r>
+    </w:p>
+    <w:p/>
+    <w:p>
+      <w:r>
+        <w:lastRenderedPageBreak/>
+        <w:t xml:space="preserve">Outro aspeto importante da implementação </w:t>
+      </w:r>
+      <w:r>
+        <w:t xml:space="preserve">do consumidor, incide na necessidade de eleger um consumidor líder que se responsabilizará por enviar atualizações acerca do número de consumidores ativos para o grupo de </w:t>
+      </w:r>
+      <w:r>
+        <w:rPr>
+          <w:b/>
+          <w:bCs/>
+        </w:rPr>
+        <w:t>Front-End</w:t>
+      </w:r>
+      <w:r>
+        <w:t xml:space="preserve">. O algoritmo de eleição tem início no nome dado a cada um dos consumidores quando ingressam no grupo </w:t>
+      </w:r>
+      <w:r>
+        <w:rPr>
+          <w:b/>
+          <w:bCs/>
+        </w:rPr>
+        <w:t>Spread</w:t>
+      </w:r>
+      <w:r>
+        <w:t xml:space="preserve"> de </w:t>
+      </w:r>
+      <w:r>
+        <w:rPr>
+          <w:b/>
+          <w:bCs/>
+        </w:rPr>
+        <w:t>Processamento de Eventos</w:t>
+      </w:r>
+      <w:r>
+        <w:t xml:space="preserve">. </w:t>
+      </w:r>
+      <w:r>
+        <w:t>Deverá</w:t>
+      </w:r>
+      <w:r>
+        <w:t xml:space="preserve"> corresponder à data e hora corrente</w:t>
+      </w:r>
+      <w:r>
+        <w:t xml:space="preserve"> (no formato segundos desde o </w:t>
+      </w:r>
+      <w:r>
+        <w:t>, de forma a que</w:t>
+      </w:r>
+      <w:r>
+        <w:t xml:space="preserve"> todos os consumidores tenham nomes únicos.</w:t>
+      </w:r>
+      <w:r>
+        <w:t xml:space="preserve"> </w:t>
+      </w:r>
+      <w:r>
+        <w:t>Q</w:t>
+      </w:r>
+      <w:r>
+        <w:t>uando um consumidor abandona o grupo (originando um evento do qual t</w:t>
+      </w:r>
+      <w:r>
+        <w:t>i</w:t>
+      </w:r>
+      <w:r>
+        <w:t xml:space="preserve">rar-se-á partido), o consumidor com o nome lexicamente </w:t>
+      </w:r>
+      <w:r>
+        <w:t>menor (ou seja, o mais antigo)</w:t>
+      </w:r>
+      <w:r>
+        <w:t xml:space="preserve"> seja eleito líder.</w:t>
+      </w:r>
+    </w:p>
+    <w:p>
+      <w:r>
+        <w:rPr>
+          <w:noProof/>
+        </w:rPr>
+        <mc:AlternateContent>
+          <mc:Choice Requires="wps">
+            <w:drawing>
+              <wp:anchor distT="0" distB="0" distL="114300" distR="114300" simplePos="0" relativeHeight="251695104" behindDoc="0" locked="0" layoutInCell="1" allowOverlap="1" wp14:anchorId="74ABCEC7" wp14:editId="5EAA0FB3">
+                <wp:simplePos x="0" y="0"/>
+                <wp:positionH relativeFrom="margin">
+                  <wp:align>left</wp:align>
+                </wp:positionH>
+                <wp:positionV relativeFrom="paragraph">
+                  <wp:posOffset>5892165</wp:posOffset>
+                </wp:positionV>
+                <wp:extent cx="5382260" cy="635"/>
+                <wp:effectExtent l="0" t="0" r="8890" b="8890"/>
+                <wp:wrapSquare wrapText="bothSides"/>
+                <wp:docPr id="8" name="Caixa de Texto 8"/>
+                <wp:cNvGraphicFramePr/>
+                <a:graphic xmlns:a="http://schemas.openxmlformats.org/drawingml/2006/main">
+                  <a:graphicData uri="http://schemas.microsoft.com/office/word/2010/wordprocessingShape">
+                    <wps:wsp>
+                      <wps:cNvSpPr txBox="1"/>
+                      <wps:spPr>
+                        <a:xfrm>
+                          <a:off x="0" y="0"/>
+                          <a:ext cx="5382260" cy="635"/>
+                        </a:xfrm>
+                        <a:prstGeom prst="rect">
+                          <a:avLst/>
+                        </a:prstGeom>
+                        <a:solidFill>
+                          <a:prstClr val="white"/>
+                        </a:solidFill>
+                        <a:ln>
+                          <a:noFill/>
+                        </a:ln>
+                      </wps:spPr>
+                      <wps:txbx>
+                        <w:txbxContent>
+                          <w:p>
+                            <w:pPr>
+                              <w:pStyle w:val="Legenda"/>
+                              <w:rPr>
+                                <w:u w:val="single"/>
+                              </w:rPr>
+                            </w:pPr>
+                            <w:r>
+                              <w:t xml:space="preserve">Figura </w:t>
+                            </w:r>
+                            <w:fldSimple w:instr=" SEQ Figura \* ARABIC ">
+                              <w:r>
+                                <w:rPr>
+                                  <w:noProof/>
+                                </w:rPr>
+                                <w:t>5</w:t>
+                              </w:r>
+                            </w:fldSimple>
+                            <w:r>
+                              <w:t xml:space="preserve"> - Cenário com três consumidores</w:t>
+                            </w:r>
+                          </w:p>
+                        </w:txbxContent>
+                      </wps:txbx>
+                      <wps:bodyPr rot="0" spcFirstLastPara="0" vertOverflow="overflow" horzOverflow="overflow" vert="horz" wrap="square" lIns="0" tIns="0" rIns="0" bIns="0" numCol="1" spcCol="0" rtlCol="0" fromWordArt="0" anchor="t" anchorCtr="0" forceAA="0" compatLnSpc="1">
+                        <a:prstTxWarp prst="textNoShape">
+                          <a:avLst/>
+                        </a:prstTxWarp>
+                        <a:spAutoFit/>
+                      </wps:bodyPr>
+                    </wps:wsp>
+                  </a:graphicData>
+                </a:graphic>
+              </wp:anchor>
+            </w:drawing>
+          </mc:Choice>
+          <mc:Fallback>
+            <w:pict>
+              <v:shape w14:anchorId="74ABCEC7" id="Caixa de Texto 8" o:spid="_x0000_s1031" type="#_x0000_t202" style="position:absolute;left:0;text-align:left;margin-left:0;margin-top:463.95pt;width:423.8pt;height:.05pt;z-index:251695104;visibility:visible;mso-wrap-style:square;mso-wrap-distance-left:9pt;mso-wrap-distance-top:0;mso-wrap-distance-right:9pt;mso-wrap-distance-bottom:0;mso-position-horizontal:left;mso-position-horizontal-relative:margin;mso-position-vertical:absolute;mso-position-vertical-relative:text;v-text-anchor:top" o:gfxdata="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" stroked="f">
+                <v:textbox style="mso-fit-shape-to-text:t" inset="0,0,0,0">
+                  <w:txbxContent>
+                    <w:p>
+                      <w:pPr>
+                        <w:pStyle w:val="Legenda"/>
+                        <w:rPr>
+                          <w:u w:val="single"/>
+                        </w:rPr>
+                      </w:pPr>
+                      <w:r>
+                        <w:t xml:space="preserve">Figura </w:t>
+                      </w:r>
+                      <w:fldSimple w:instr=" SEQ Figura \* ARABIC ">
+                        <w:r>
+                          <w:rPr>
+                            <w:noProof/>
+                          </w:rPr>
+                          <w:t>5</w:t>
+                        </w:r>
+                      </w:fldSimple>
+                      <w:r>
+                        <w:t xml:space="preserve"> - Cenário com três consumidores</w:t>
+                      </w:r>
+                    </w:p>
+                  </w:txbxContent>
+                </v:textbox>
+                <w10:wrap type="square" anchorx="margin"/>
+              </v:shape>
+            </w:pict>
+          </mc:Fallback>
+        </mc:AlternateContent>
+      </w:r>
+      <w:r>
+        <w:rPr>
+          <w:noProof/>
+          <w:u w:val="single"/>
+        </w:rPr>
+        <w:drawing>
+          <wp:anchor distT="0" distB="0" distL="114300" distR="114300" simplePos="0" relativeHeight="251693056" behindDoc="0" locked="0" layoutInCell="1" allowOverlap="1" wp14:anchorId="5CB7EA81" wp14:editId="047225FA">
+            <wp:simplePos x="0" y="0"/>
+            <wp:positionH relativeFrom="margin">
+              <wp:align>left</wp:align>
+            </wp:positionH>
+            <wp:positionV relativeFrom="paragraph">
+              <wp:posOffset>509905</wp:posOffset>
+            </wp:positionV>
+            <wp:extent cx="5382376" cy="5249008"/>
+            <wp:effectExtent l="0" t="0" r="8890" b="8890"/>
+            <wp:wrapSquare wrapText="bothSides"/>
+            <wp:docPr id="7" name="Imagem 7" descr="Diagrama&#10;&#10;Descrição gerada automaticamente"/>
+            <wp:cNvGraphicFramePr>
+              <a:graphicFrameLocks xmlns:a="http://schemas.openxmlformats.org/drawingml/2006/main" noChangeAspect="1"/>
+            </wp:cNvGraphicFramePr>
+            <a:graphic xmlns:a="http://schemas.openxmlformats.org/drawingml/2006/main">
+              <a:graphicData uri="http://schemas.openxmlformats.org/drawingml/2006/picture">
+                <pic:pic xmlns:pic="http://schemas.openxmlformats.org/drawingml/2006/picture">
+                  <pic:nvPicPr>
+                    <pic:cNvPr id="7" name="Imagem 7" descr="Diagrama&#10;&#10;Descrição gerada automaticamente"/>
+                    <pic:cNvPicPr/>
+                  </pic:nvPicPr>
+                  <pic:blipFill>
+                    <a:blip r:embed="rId13"/>
+                    <a:stretch>
+                      <a:fillRect/>
+                    </a:stretch>
+                  </pic:blipFill>
+                  <pic:spPr>
+                    <a:xfrm>
+                      <a:off x="0" y="0"/>
+                      <a:ext cx="5382376" cy="5249008"/>
+                    </a:xfrm>
+                    <a:prstGeom prst="rect">
+                      <a:avLst/>
+                    </a:prstGeom>
+                  </pic:spPr>
+                </pic:pic>
+              </a:graphicData>
+            </a:graphic>
+          </wp:anchor>
+        </w:drawing>
+      </w:r>
+      <w:r>
+        <w:t xml:space="preserve">A </w:t>
+      </w:r>
+      <w:r>
+        <w:rPr>
+          <w:b/>
+          <w:bCs/>
+        </w:rPr>
+        <w:t xml:space="preserve">figura 5 </w:t>
+      </w:r>
+      <w:r>
+        <w:t xml:space="preserve">representa um esquema temporal, que exemplifica um cenário em que três consumidores entram em funcionamento, e quando o </w:t>
+      </w:r>
+      <w:r>
+        <w:rPr>
+          <w:b/>
+          <w:bCs/>
+        </w:rPr>
+        <w:t>Consumidor 1</w:t>
+      </w:r>
+      <w:r>
+        <w:t xml:space="preserve"> se disconecta, ocorre necessidade de reeleição de um líder.</w:t>
+      </w:r>
+    </w:p>
+    <w:p>
+      <w:pPr>
+        <w:rPr>
+          <w:u w:val="single"/>
+        </w:rPr>
+      </w:pPr>
+    </w:p>
+    <w:p/>
+    <w:p/>
+    <w:p/>
+    <w:p/>
+    <w:p>
+      <w:pPr>
+        <w:pStyle w:val="Ttulo2"/>
+        <w:numPr>
+          <w:ilvl w:val="1"/>
+          <w:numId w:val="1"/>
+        </w:numPr>
+      </w:pPr>
+      <w:r>
+        <w:lastRenderedPageBreak/>
+        <w:t>Server</w:t>
+      </w:r>
+    </w:p>
+    <w:p/>
+    <w:p>
+      <w:r>
+        <w:t xml:space="preserve">A aplicação </w:t>
+      </w:r>
+      <w:r>
+        <w:rPr>
+          <w:b/>
+          <w:bCs/>
+        </w:rPr>
+        <w:t>Server</w:t>
+      </w:r>
+      <w:r>
+        <w:t xml:space="preserve"> </w:t>
+      </w:r>
+      <w:r>
+        <w:t xml:space="preserve">deverá implementar um contrato de serviço que permite disponibilizar à aplicação </w:t>
+      </w:r>
+      <w:r>
+        <w:rPr>
+          <w:b/>
+          <w:bCs/>
+        </w:rPr>
+        <w:t>User</w:t>
+      </w:r>
+      <w:r>
+        <w:t xml:space="preserve"> algumas queries acerca da informação armazenada sobre as velocidades coletadas pelos sensores. </w:t>
+      </w:r>
+      <w:r>
+        <w:t>O contrato implementado é o seguinte:</w:t>
+      </w:r>
+    </w:p>
+    <w:p>
+      <w:r>
+        <w:drawing>
+          <wp:anchor distT="0" distB="0" distL="114300" distR="114300" simplePos="0" relativeHeight="251699200" behindDoc="0" locked="0" layoutInCell="1" allowOverlap="1" wp14:anchorId="5F06491B" wp14:editId="7EB0343F">
+            <wp:simplePos x="0" y="0"/>
+            <wp:positionH relativeFrom="margin">
+              <wp:align>left</wp:align>
+            </wp:positionH>
+            <wp:positionV relativeFrom="paragraph">
+              <wp:posOffset>165735</wp:posOffset>
+            </wp:positionV>
+            <wp:extent cx="3155315" cy="4410075"/>
+            <wp:effectExtent l="152400" t="152400" r="368935" b="371475"/>
+            <wp:wrapSquare wrapText="bothSides"/>
+            <wp:docPr id="11" name="Imagem 11" descr="Texto&#10;&#10;Descrição gerada automaticamente com confiança média"/>
+            <wp:cNvGraphicFramePr>
+              <a:graphicFrameLocks xmlns:a="http://schemas.openxmlformats.org/drawingml/2006/main" noChangeAspect="1"/>
+            </wp:cNvGraphicFramePr>
+            <a:graphic xmlns:a="http://schemas.openxmlformats.org/drawingml/2006/main">
+              <a:graphicData uri="http://schemas.openxmlformats.org/drawingml/2006/picture">
+                <pic:pic xmlns:pic="http://schemas.openxmlformats.org/drawingml/2006/picture">
+                  <pic:nvPicPr>
+                    <pic:cNvPr id="11" name="Imagem 11" descr="Texto&#10;&#10;Descrição gerada automaticamente com confiança média"/>
+                    <pic:cNvPicPr/>
+                  </pic:nvPicPr>
+                  <pic:blipFill>
+                    <a:blip r:embed="rId14"/>
+                    <a:stretch>
+                      <a:fillRect/>
+                    </a:stretch>
+                  </pic:blipFill>
+                  <pic:spPr>
+                    <a:xfrm>
+                      <a:off x="0" y="0"/>
+                      <a:ext cx="3155315" cy="4410075"/>
+                    </a:xfrm>
+                    <a:prstGeom prst="rect">
+                      <a:avLst/>
+                    </a:prstGeom>
+                    <a:ln>
+                      <a:noFill/>
+                    </a:ln>
+                    <a:effectLst>
+                      <a:outerShdw blurRad="292100" dist="139700" dir="2700000" algn="tl" rotWithShape="0">
+                        <a:srgbClr val="333333">
+                          <a:alpha val="65000"/>
+                        </a:srgbClr>
+                      </a:outerShdw>
+                    </a:effectLst>
+                  </pic:spPr>
+                </pic:pic>
+              </a:graphicData>
+            </a:graphic>
+            <wp14:sizeRelH relativeFrom="margin">
+              <wp14:pctWidth>0</wp14:pctWidth>
+            </wp14:sizeRelH>
+            <wp14:sizeRelV relativeFrom="margin">
+              <wp14:pctHeight>0</wp14:pctHeight>
+            </wp14:sizeRelV>
+          </wp:anchor>
+        </w:drawing>
+      </w:r>
+    </w:p>
+    <w:p/>
+    <w:p/>
+    <w:p/>
+    <w:p/>
+    <w:p/>
+    <w:p/>
+    <w:p/>
+    <w:p/>
+    <w:p/>
+    <w:p/>
+    <w:p/>
+    <w:p/>
+    <w:p/>
+    <w:p/>
+    <w:p/>
+    <w:p/>
+    <w:p/>
+    <w:p/>
+    <w:p>
+      <w:r>
+        <w:t>Também</w:t>
+      </w:r>
+      <w:r>
+        <w:t xml:space="preserve"> apresentará um algoritmo de eleição do líder semelhante à aplicação </w:t>
+      </w:r>
+      <w:r>
+        <w:rPr>
+          <w:b/>
+          <w:bCs/>
+        </w:rPr>
+        <w:t>Consumer</w:t>
+      </w:r>
+      <w:r>
+        <w:t xml:space="preserve">. </w:t>
+      </w:r>
+    </w:p>
+    <w:p>
+      <w:r>
+        <w:t>Além disso</w:t>
+      </w:r>
+      <w:r>
+        <w:t xml:space="preserve">, existirá outro algoritmo importante a desenvolver relativamente à sincronização do histórico de velocidades entre os servidores do grupo </w:t>
+      </w:r>
+      <w:r>
+        <w:rPr>
+          <w:b/>
+          <w:bCs/>
+          <w:i/>
+          <w:iCs/>
+        </w:rPr>
+        <w:t>Spread</w:t>
+      </w:r>
+      <w:r>
+        <w:t xml:space="preserve"> </w:t>
+      </w:r>
+      <w:r>
+        <w:rPr>
+          <w:b/>
+          <w:bCs/>
+        </w:rPr>
+        <w:t>Front-End</w:t>
+      </w:r>
+      <w:r>
+        <w:t xml:space="preserve">. </w:t>
+      </w:r>
+    </w:p>
+    <w:p>
+      <w:r>
+        <w:t xml:space="preserve">Imagine-se um cenário em que estão dois servidores a trabalhar, e que já possuem, em memória, diversos dados recebidos dos consumidores. Se um terceiro servidor se juntar ao grupo </w:t>
+      </w:r>
+      <w:r>
+        <w:rPr>
+          <w:b/>
+          <w:bCs/>
+        </w:rPr>
+        <w:t>Front-End</w:t>
+      </w:r>
+      <w:r>
+        <w:t>, o líder deverá atualizá-lo com o seu histórico, de modo a manter todos os servidores ativos sincronizados.</w:t>
+      </w:r>
+    </w:p>
+    <w:p>
+      <w:r>
+        <w:t>Os dados serão enviados pelo líder através de uma única mensagem, com um prefixo</w:t>
+      </w:r>
+      <w:r>
+        <w:t xml:space="preserve"> “</w:t>
+      </w:r>
+      <w:r>
+        <w:rPr>
+          <w:b/>
+          <w:bCs/>
+        </w:rPr>
+        <w:t>ANSWER</w:t>
+      </w:r>
+      <w:r>
+        <w:t>”</w:t>
+      </w:r>
+      <w:r>
+        <w:t xml:space="preserve">. O problema surge quando, a meio desse processo (em que o líder já percebeu que tem de atualizar o </w:t>
+      </w:r>
+      <w:r>
+        <w:t xml:space="preserve">novo </w:t>
+      </w:r>
+      <w:r>
+        <w:t>servidor e prepara os dados</w:t>
+      </w:r>
+      <w:r>
+        <w:t xml:space="preserve"> para o envio</w:t>
+      </w:r>
+      <w:r>
+        <w:t>) o servidor líder falha e d</w:t>
+      </w:r>
+      <w:r>
+        <w:t>e</w:t>
+      </w:r>
+      <w:r>
+        <w:t>sconecta-se.</w:t>
+      </w:r>
+      <w:r>
+        <w:t xml:space="preserve"> Neste caso, o novo servidor acaba por não receber a mensagem de atualização do histórico, e o novo líder (que foi eleito em consequência da desconexão do líder anterior) não sabe que existe um novo servidor.</w:t>
+      </w:r>
+    </w:p>
+    <w:p>
+      <w:r>
+        <w:lastRenderedPageBreak/>
+        <w:t xml:space="preserve">De modo </w:t>
+      </w:r>
+      <w:r>
+        <w:t>precaver esta situação</w:t>
+      </w:r>
+      <w:r>
+        <w:t xml:space="preserve">, todos os servidores devem ser iniciados com uma variável booleana </w:t>
+      </w:r>
+      <w:r>
+        <w:rPr>
+          <w:b/>
+          <w:bCs/>
+          <w:i/>
+          <w:iCs/>
+        </w:rPr>
+        <w:t>pending</w:t>
+      </w:r>
+      <w:r>
+        <w:t xml:space="preserve"> colocada a </w:t>
+      </w:r>
+      <w:r>
+        <w:rPr>
+          <w:b/>
+          <w:bCs/>
+        </w:rPr>
+        <w:t>true</w:t>
+      </w:r>
+      <w:r>
+        <w:t xml:space="preserve">. Enquanto esta variável for verdadeira, sempre que ocorrer </w:t>
+      </w:r>
+      <w:r>
+        <w:t>qualquer evento no grupo</w:t>
+      </w:r>
+      <w:r>
+        <w:t>, o servidor em questão enviará para os restantes servidores uma mensagem “</w:t>
+      </w:r>
+      <w:r>
+        <w:rPr>
+          <w:b/>
+          <w:bCs/>
+        </w:rPr>
+        <w:t>REQUEST</w:t>
+      </w:r>
+      <w:r>
+        <w:t>”, indicando que está à espera que o líder lhe envie o histórico.</w:t>
+      </w:r>
+      <w:r>
+        <w:t xml:space="preserve"> Por sua vez, o líder, recebendo esta mensagem, procede ao envio dos dados com o prefixo “</w:t>
+      </w:r>
+      <w:r>
+        <w:rPr>
+          <w:b/>
+          <w:bCs/>
+        </w:rPr>
+        <w:t>ANSWER</w:t>
+      </w:r>
+      <w:r>
+        <w:t>”.</w:t>
+      </w:r>
+      <w:r>
+        <w:t xml:space="preserve"> Quando esta mensagem é recebida pelo novo servidor, a variável </w:t>
+      </w:r>
+      <w:r>
+        <w:rPr>
+          <w:b/>
+          <w:bCs/>
+          <w:i/>
+          <w:iCs/>
+        </w:rPr>
+        <w:t>pending</w:t>
+      </w:r>
+      <w:r>
+        <w:t xml:space="preserve"> é colocada a </w:t>
+      </w:r>
+      <w:r>
+        <w:rPr>
+          <w:b/>
+          <w:bCs/>
+        </w:rPr>
+        <w:t>false</w:t>
+      </w:r>
+      <w:r>
+        <w:t>.</w:t>
+      </w:r>
+    </w:p>
+    <w:p>
+      <w:r>
+        <w:t xml:space="preserve">Para evitar duplicação de dados de velocidades, um servidor que possua a variável </w:t>
+      </w:r>
+      <w:r>
+        <w:rPr>
+          <w:b/>
+          <w:bCs/>
+          <w:i/>
+          <w:iCs/>
+        </w:rPr>
+        <w:t>pending</w:t>
+      </w:r>
+      <w:r>
+        <w:t xml:space="preserve"> a </w:t>
+      </w:r>
+      <w:r>
+        <w:rPr>
+          <w:b/>
+          <w:bCs/>
+        </w:rPr>
+        <w:t>true</w:t>
+      </w:r>
+      <w:r>
+        <w:t>, ignorará novos valores de velocidades fornecidos por consumidores.</w:t>
+      </w:r>
+    </w:p>
+    <w:p>
+      <w:r>
+        <w:t xml:space="preserve">Na </w:t>
+      </w:r>
+      <w:r>
+        <w:rPr>
+          <w:b/>
+          <w:bCs/>
+        </w:rPr>
+        <w:t>figura 6</w:t>
+      </w:r>
+      <w:r>
+        <w:t xml:space="preserve"> ilustra-se um cenário em que existem dois servidores ativos, que já receberam dados de um consumidor. Depois, junta-se um terceiro servidor que admite uma variável </w:t>
+      </w:r>
+      <w:r>
+        <w:rPr>
+          <w:b/>
+          <w:bCs/>
+          <w:i/>
+          <w:iCs/>
+        </w:rPr>
+        <w:t>pending</w:t>
+      </w:r>
+      <w:r>
+        <w:t xml:space="preserve"> a </w:t>
+      </w:r>
+      <w:r>
+        <w:rPr>
+          <w:b/>
+          <w:bCs/>
+        </w:rPr>
+        <w:t>true</w:t>
+      </w:r>
+      <w:r>
+        <w:t xml:space="preserve">. Neste cenário o </w:t>
+      </w:r>
+      <w:r>
+        <w:rPr>
+          <w:b/>
+          <w:bCs/>
+        </w:rPr>
+        <w:t>servidor 1</w:t>
+      </w:r>
+      <w:r>
+        <w:t xml:space="preserve">, que é o líder, recebe a mensagem de </w:t>
+      </w:r>
+      <w:r>
+        <w:rPr>
+          <w:b/>
+          <w:bCs/>
+          <w:i/>
+          <w:iCs/>
+        </w:rPr>
+        <w:t>request</w:t>
+      </w:r>
+      <w:r>
+        <w:t xml:space="preserve">, mas falha e desconecta-se antes que possa enviar a mensagem de resposta, com o histórico. Contudo, o terceiro servidor deteta isso, e reenvia a mensgaem de </w:t>
+      </w:r>
+      <w:r>
+        <w:rPr>
+          <w:b/>
+          <w:bCs/>
+          <w:i/>
+          <w:iCs/>
+        </w:rPr>
+        <w:t>request</w:t>
+      </w:r>
+      <w:r>
+        <w:t xml:space="preserve"> ao novo líder, obtendo o histórico com sucesso.</w:t>
+      </w:r>
+    </w:p>
+    <w:p>
+      <w:r>
+        <w:rPr>
+          <w:noProof/>
+        </w:rPr>
+        <mc:AlternateContent>
+          <mc:Choice Requires="wps">
+            <w:drawing>
+              <wp:anchor distT="0" distB="0" distL="114300" distR="114300" simplePos="0" relativeHeight="251701248" behindDoc="0" locked="0" layoutInCell="1" allowOverlap="1" wp14:anchorId="4E49F3C3" wp14:editId="5DCA6CCA">
+                <wp:simplePos x="0" y="0"/>
+                <wp:positionH relativeFrom="column">
+                  <wp:posOffset>0</wp:posOffset>
+                </wp:positionH>
+                <wp:positionV relativeFrom="paragraph">
+                  <wp:posOffset>5378450</wp:posOffset>
+                </wp:positionV>
+                <wp:extent cx="5400040" cy="635"/>
+                <wp:effectExtent l="0" t="0" r="0" b="0"/>
+                <wp:wrapSquare wrapText="bothSides"/>
+                <wp:docPr id="12" name="Caixa de Texto 12"/>
+                <wp:cNvGraphicFramePr/>
+                <a:graphic xmlns:a="http://schemas.openxmlformats.org/drawingml/2006/main">
+                  <a:graphicData uri="http://schemas.microsoft.com/office/word/2010/wordprocessingShape">
+                    <wps:wsp>
+                      <wps:cNvSpPr txBox="1"/>
+                      <wps:spPr>
+                        <a:xfrm>
+                          <a:off x="0" y="0"/>
+                          <a:ext cx="5400040" cy="635"/>
+                        </a:xfrm>
+                        <a:prstGeom prst="rect">
+                          <a:avLst/>
+                        </a:prstGeom>
+                        <a:solidFill>
+                          <a:prstClr val="white"/>
+                        </a:solidFill>
+                        <a:ln>
+                          <a:noFill/>
+                        </a:ln>
+                      </wps:spPr>
+                      <wps:txbx>
+                        <w:txbxContent>
+                          <w:p>
+                            <w:pPr>
+                              <w:pStyle w:val="Legenda"/>
+                            </w:pPr>
+                            <w:r>
+                              <w:t xml:space="preserve">Figura </w:t>
+                            </w:r>
+                            <w:fldSimple w:instr=" SEQ Figura \* ARABIC ">
+                              <w:r>
+                                <w:rPr>
+                                  <w:noProof/>
+                                </w:rPr>
+                                <w:t>6</w:t>
+                              </w:r>
+                            </w:fldSimple>
+                            <w:r>
+                              <w:t xml:space="preserve"> - Cenário com três servidores</w:t>
+                            </w:r>
+                          </w:p>
+                        </w:txbxContent>
+                      </wps:txbx>
+                      <wps:bodyPr rot="0" spcFirstLastPara="0" vertOverflow="overflow" horzOverflow="overflow" vert="horz" wrap="square" lIns="0" tIns="0" rIns="0" bIns="0" numCol="1" spcCol="0" rtlCol="0" fromWordArt="0" anchor="t" anchorCtr="0" forceAA="0" compatLnSpc="1">
+                        <a:prstTxWarp prst="textNoShape">
+                          <a:avLst/>
+                        </a:prstTxWarp>
+                        <a:spAutoFit/>
+                      </wps:bodyPr>
+                    </wps:wsp>
+                  </a:graphicData>
+                </a:graphic>
+              </wp:anchor>
+            </w:drawing>
+          </mc:Choice>
+          <mc:Fallback>
+            <w:pict>
+              <v:shape w14:anchorId="4E49F3C3" id="Caixa de Texto 12" o:spid="_x0000_s1032" type="#_x0000_t202" style="position:absolute;left:0;text-align:left;margin-left:0;margin-top:423.5pt;width:425.2pt;height:.05pt;z-index:251701248;visibility:visible;mso-wrap-style:square;mso-wrap-distance-left:9pt;mso-wrap-distance-top:0;mso-wrap-distance-right:9pt;mso-wrap-distance-bottom:0;mso-position-horizontal:absolute;mso-position-horizontal-relative:text;mso-position-vertical:absolute;mso-position-vertical-relative:text;v-text-anchor:top" o:gfxdata="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" stroked="f">
+                <v:textbox style="mso-fit-shape-to-text:t" inset="0,0,0,0">
+                  <w:txbxContent>
+                    <w:p>
+                      <w:pPr>
+                        <w:pStyle w:val="Legenda"/>
+                      </w:pPr>
+                      <w:r>
+                        <w:t xml:space="preserve">Figura </w:t>
+                      </w:r>
+                      <w:fldSimple w:instr=" SEQ Figura \* ARABIC ">
+                        <w:r>
+                          <w:rPr>
+                            <w:noProof/>
+                          </w:rPr>
+                          <w:t>6</w:t>
+                        </w:r>
+                      </w:fldSimple>
+                      <w:r>
+                        <w:t xml:space="preserve"> - Cenário com três servidores</w:t>
+                      </w:r>
+                    </w:p>
+                  </w:txbxContent>
+                </v:textbox>
+                <w10:wrap type="square"/>
+              </v:shape>
+            </w:pict>
+          </mc:Fallback>
+        </mc:AlternateContent>
+      </w:r>
+      <w:r>
+        <w:drawing>
+          <wp:anchor distT="0" distB="0" distL="114300" distR="114300" simplePos="0" relativeHeight="251697152" behindDoc="0" locked="0" layoutInCell="1" allowOverlap="1" wp14:anchorId="5EBEDB33" wp14:editId="4F5691E4">
+            <wp:simplePos x="0" y="0"/>
+            <wp:positionH relativeFrom="margin">
+              <wp:align>right</wp:align>
+            </wp:positionH>
+            <wp:positionV relativeFrom="paragraph">
+              <wp:posOffset>222885</wp:posOffset>
+            </wp:positionV>
+            <wp:extent cx="5400040" cy="5098415"/>
+            <wp:effectExtent l="0" t="0" r="0" b="6985"/>
+            <wp:wrapSquare wrapText="bothSides"/>
+            <wp:docPr id="6" name="Imagem 6" descr="Diagrama&#10;&#10;Descrição gerada automaticamente com confiança média"/>
+            <wp:cNvGraphicFramePr>
+              <a:graphicFrameLocks xmlns:a="http://schemas.openxmlformats.org/drawingml/2006/main" noChangeAspect="1"/>
+            </wp:cNvGraphicFramePr>
+            <a:graphic xmlns:a="http://schemas.openxmlformats.org/drawingml/2006/main">
+              <a:graphicData uri="http://schemas.openxmlformats.org/drawingml/2006/picture">
+                <pic:pic xmlns:pic="http://schemas.openxmlformats.org/drawingml/2006/picture">
+                  <pic:nvPicPr>
+                    <pic:cNvPr id="6" name="Imagem 6" descr="Diagrama&#10;&#10;Descrição gerada automaticamente com confiança média"/>
+                    <pic:cNvPicPr/>
+                  </pic:nvPicPr>
+                  <pic:blipFill>
+                    <a:blip r:embed="rId15"/>
+                    <a:stretch>
+                      <a:fillRect/>
+                    </a:stretch>
+                  </pic:blipFill>
+                  <pic:spPr>
+                    <a:xfrm>
+                      <a:off x="0" y="0"/>
+                      <a:ext cx="5400040" cy="5098415"/>
+                    </a:xfrm>
+                    <a:prstGeom prst="rect">
+                      <a:avLst/>
+                    </a:prstGeom>
+                  </pic:spPr>
+                </pic:pic>
+              </a:graphicData>
+            </a:graphic>
+          </wp:anchor>
+        </w:drawing>
+      </w:r>
+    </w:p>
+    <w:p/>
+    <w:p/>
+    <w:p/>
+    <w:p>
+      <w:pPr>
+        <w:pStyle w:val="Ttulo2"/>
+        <w:numPr>
+          <w:ilvl w:val="1"/>
+          <w:numId w:val="1"/>
+        </w:numPr>
+      </w:pPr>
+      <w:r>
+        <w:lastRenderedPageBreak/>
+        <w:t>User</w:t>
+      </w:r>
+    </w:p>
+    <w:p/>
+    <w:p>
+      <w:r>
+        <w:t xml:space="preserve">A aplicação </w:t>
+      </w:r>
+      <w:r>
+        <w:rPr>
+          <w:b/>
+          <w:bCs/>
+        </w:rPr>
+        <w:t>User</w:t>
+      </w:r>
+      <w:r>
+        <w:t xml:space="preserve"> </w:t>
+      </w:r>
+      <w:r>
+        <w:t xml:space="preserve">terá </w:t>
+      </w:r>
+      <w:r>
+        <w:t xml:space="preserve">de abrir um Stub de forma a utilizar os serviços disponibilizados pelo </w:t>
+      </w:r>
+      <w:r>
+        <w:rPr>
+          <w:b/>
+          <w:bCs/>
+        </w:rPr>
+        <w:t>Server</w:t>
+      </w:r>
+      <w:r>
+        <w:t xml:space="preserve">, mais precisamente o serviço </w:t>
+      </w:r>
+      <w:r>
+        <w:rPr>
+          <w:b/>
+          <w:bCs/>
+        </w:rPr>
+        <w:t>Velocity</w:t>
+      </w:r>
+      <w:r>
+        <w:rPr>
+          <w:b/>
+          <w:bCs/>
+        </w:rPr>
+        <w:t>Queries</w:t>
+      </w:r>
+      <w:r>
+        <w:t>.</w:t>
+      </w:r>
+      <w:r>
+        <w:t xml:space="preserve"> </w:t>
+      </w:r>
+      <w:r>
+        <w:t xml:space="preserve">Durante a execução, deverá manter o stub aberto, para que o utilizador consiga realizar as </w:t>
+      </w:r>
+      <w:r>
+        <w:rPr>
+          <w:b/>
+          <w:bCs/>
+          <w:i/>
+          <w:iCs/>
+        </w:rPr>
         <w:t>queries</w:t>
       </w:r>
       <w:r>
         <w:t xml:space="preserve"> que desejar.</w:t>
       </w:r>
     </w:p>
+    <w:p/>
+    <w:p>
+      <w:pPr>
+        <w:pStyle w:val="Ttulo2"/>
+        <w:numPr>
+          <w:ilvl w:val="1"/>
+          <w:numId w:val="1"/>
+        </w:numPr>
+      </w:pPr>
+      <w:r>
+        <w:t>Logger</w:t>
+      </w:r>
+    </w:p>
+    <w:p>
+      <w:pPr>
+        <w:rPr>
+          <w:u w:val="single"/>
+        </w:rPr>
+      </w:pPr>
+    </w:p>
+    <w:p>
+      <w:r>
+        <w:t>A aplicação Logger deverá obter os eventos da fila QUEUE_VELOCITY_LOG do servidor RabbitMQ, e escrevê-los para um ficheiro. Para escrever num ficheiro recorrer-se-á à class FileWriter.</w:t>
+      </w:r>
+    </w:p>
+    <w:p/>
     <w:p/>
     <w:p>
       <w:pPr>
@@ -2409,7 +4012,7 @@
       <w:r>
         <w:t xml:space="preserve">A forma como os comandos de execução devem ser utilizados encontra-se </w:t>
       </w:r>
-      <w:hyperlink r:id="rId10" w:history="1">
+      <w:hyperlink r:id="rId16" w:history="1">
         <w:r>
           <w:rPr>
             <w:rStyle w:val="Hyperlink"/>
@@ -2465,6 +4068,13 @@
     <w:p/>
     <w:p/>
     <w:p/>
+    <w:p/>
+    <w:p/>
+    <w:p/>
+    <w:p/>
+    <w:p/>
+    <w:p/>
+    <w:p/>
     <w:p>
       <w:pPr>
         <w:pStyle w:val="Ttulo1"/>
@@ -2474,39 +4084,27 @@
         </w:numPr>
       </w:pPr>
       <w:r>
+        <w:lastRenderedPageBreak/>
         <w:t>Conclusão</w:t>
       </w:r>
     </w:p>
     <w:p/>
     <w:p>
       <w:r>
-        <w:t xml:space="preserve">A distribuição de carga recorrendo a um anel de servidores é um sistema muito eficaz, que abre portas para a concretização de um sistema ainda mais elaborado. Por exemplo, quando o RingManager retorna o ‘next’ a todos os servidores que ingressaram no anel, </w:t>
-      </w:r>
-      <w:r>
-        <w:t xml:space="preserve">passa a </w:t>
-      </w:r>
-      <w:r>
-        <w:t>fica</w:t>
-      </w:r>
-      <w:r>
-        <w:t>r</w:t>
-      </w:r>
-      <w:r>
-        <w:t xml:space="preserve"> sem </w:t>
-      </w:r>
-      <w:r>
-        <w:t>objetivo</w:t>
-      </w:r>
-      <w:r>
-        <w:t xml:space="preserve">, podendo ser utilizado </w:t>
-      </w:r>
-      <w:r>
-        <w:t xml:space="preserve">para prestar outros serviços. </w:t>
-      </w:r>
-    </w:p>
-    <w:p/>
+        <w:t>O projeto consiste num sistema com várias camadas. A camada da aquisição de dados, em que se simularam sensores a obter valores de velocidade a um determinado período de tempo. Na camada Edge/Fog, estes dados são publicados para um mecanismo de Publish/Subscribe muito útil disponibilizado po</w:t>
+      </w:r>
+      <w:r>
+        <w:t>r um</w:t>
+      </w:r>
+      <w:r>
+        <w:t xml:space="preserve"> servidor RabbitMQ. </w:t>
+      </w:r>
+      <w:r>
+        <w:t>Por sua vez, na camada da Cloud, as entidades que se subscreveram a esse mecanismo, recebem os eventos com novos dados e partilham-nos (filtrando-os) com o grupo Spread de servidores Front-End que estão abertos a aplicações User por gRPC. Por fim, as aplicações User permitem inquerir os dados armazenados nestes servidores. Todas estas tecnologias contribuem para a sincronização, fluxo e bom funcionamento do sistema.</w:t>
+      </w:r>
+    </w:p>
     <w:sectPr>
-      <w:footerReference w:type="default" r:id="rId11"/>
+      <w:footerReference w:type="default" r:id="rId17"/>
       <w:pgSz w:w="11906" w:h="16838"/>
       <w:pgMar w:top="1417" w:right="1701" w:bottom="1417" w:left="1701" w:header="708" w:footer="708" w:gutter="0"/>
       <w:pgNumType w:start="0"/>
@@ -2726,6 +4324,119 @@
     </w:lvl>
   </w:abstractNum>
   <w:abstractNum w:abstractNumId="1" w15:restartNumberingAfterBreak="0">
+    <w:nsid w:val="0A6279F8"/>
+    <w:multiLevelType w:val="hybridMultilevel"/>
+    <w:tmpl w:val="BE08BE7A"/>
+    <w:lvl w:ilvl="0" w:tplc="08090001">
+      <w:start w:val="1"/>
+      <w:numFmt w:val="bullet"/>
+      <w:lvlText w:val=""/>
+      <w:lvlJc w:val="left"/>
+      <w:pPr>
+        <w:ind w:left="720" w:hanging="360"/>
+      </w:pPr>
+      <w:rPr>
+        <w:rFonts w:ascii="Symbol" w:hAnsi="Symbol" w:hint="default"/>
+      </w:rPr>
+    </w:lvl>
+    <w:lvl w:ilvl="1" w:tplc="08090003" w:tentative="1">
+      <w:start w:val="1"/>
+      <w:numFmt w:val="bullet"/>
+      <w:lvlText w:val="o"/>
+      <w:lvlJc w:val="left"/>
+      <w:pPr>
+        <w:ind w:left="1440" w:hanging="360"/>
+      </w:pPr>
+      <w:rPr>
+        <w:rFonts w:ascii="Courier New" w:hAnsi="Courier New" w:cs="Courier New" w:hint="default"/>
+      </w:rPr>
+    </w:lvl>
+    <w:lvl w:ilvl="2" w:tplc="08090005" w:tentative="1">
+      <w:start w:val="1"/>
+      <w:numFmt w:val="bullet"/>
+      <w:lvlText w:val=""/>
+      <w:lvlJc w:val="left"/>
+      <w:pPr>
+        <w:ind w:left="2160" w:hanging="360"/>
+      </w:pPr>
+      <w:rPr>
+        <w:rFonts w:ascii="Wingdings" w:hAnsi="Wingdings" w:hint="default"/>
+      </w:rPr>
+    </w:lvl>
+    <w:lvl w:ilvl="3" w:tplc="08090001" w:tentative="1">
+      <w:start w:val="1"/>
+      <w:numFmt w:val="bullet"/>
+      <w:lvlText w:val=""/>
+      <w:lvlJc w:val="left"/>
+      <w:pPr>
+        <w:ind w:left="2880" w:hanging="360"/>
+      </w:pPr>
+      <w:rPr>
+        <w:rFonts w:ascii="Symbol" w:hAnsi="Symbol" w:hint="default"/>
+      </w:rPr>
+    </w:lvl>
+    <w:lvl w:ilvl="4" w:tplc="08090003" w:tentative="1">
+      <w:start w:val="1"/>
+      <w:numFmt w:val="bullet"/>
+      <w:lvlText w:val="o"/>
+      <w:lvlJc w:val="left"/>
+      <w:pPr>
+        <w:ind w:left="3600" w:hanging="360"/>
+      </w:pPr>
+      <w:rPr>
+        <w:rFonts w:ascii="Courier New" w:hAnsi="Courier New" w:cs="Courier New" w:hint="default"/>
+      </w:rPr>
+    </w:lvl>
+    <w:lvl w:ilvl="5" w:tplc="08090005" w:tentative="1">
+      <w:start w:val="1"/>
+      <w:numFmt w:val="bullet"/>
+      <w:lvlText w:val=""/>
+      <w:lvlJc w:val="left"/>
+      <w:pPr>
+        <w:ind w:left="4320" w:hanging="360"/>
+      </w:pPr>
+      <w:rPr>
+        <w:rFonts w:ascii="Wingdings" w:hAnsi="Wingdings" w:hint="default"/>
+      </w:rPr>
+    </w:lvl>
+    <w:lvl w:ilvl="6" w:tplc="08090001" w:tentative="1">
+      <w:start w:val="1"/>
+      <w:numFmt w:val="bullet"/>
+      <w:lvlText w:val=""/>
+      <w:lvlJc w:val="left"/>
+      <w:pPr>
+        <w:ind w:left="5040" w:hanging="360"/>
+      </w:pPr>
+      <w:rPr>
+        <w:rFonts w:ascii="Symbol" w:hAnsi="Symbol" w:hint="default"/>
+      </w:rPr>
+    </w:lvl>
+    <w:lvl w:ilvl="7" w:tplc="08090003" w:tentative="1">
+      <w:start w:val="1"/>
+      <w:numFmt w:val="bullet"/>
+      <w:lvlText w:val="o"/>
+      <w:lvlJc w:val="left"/>
+      <w:pPr>
+        <w:ind w:left="5760" w:hanging="360"/>
+      </w:pPr>
+      <w:rPr>
+        <w:rFonts w:ascii="Courier New" w:hAnsi="Courier New" w:cs="Courier New" w:hint="default"/>
+      </w:rPr>
+    </w:lvl>
+    <w:lvl w:ilvl="8" w:tplc="08090005" w:tentative="1">
+      <w:start w:val="1"/>
+      <w:numFmt w:val="bullet"/>
+      <w:lvlText w:val=""/>
+      <w:lvlJc w:val="left"/>
+      <w:pPr>
+        <w:ind w:left="6480" w:hanging="360"/>
+      </w:pPr>
+      <w:rPr>
+        <w:rFonts w:ascii="Wingdings" w:hAnsi="Wingdings" w:hint="default"/>
+      </w:rPr>
+    </w:lvl>
+  </w:abstractNum>
+  <w:abstractNum w:abstractNumId="2" w15:restartNumberingAfterBreak="0">
     <w:nsid w:val="0ED93FDE"/>
     <w:multiLevelType w:val="hybridMultilevel"/>
     <w:tmpl w:val="D7683D1C"/>
@@ -2838,7 +4549,7 @@
       </w:rPr>
     </w:lvl>
   </w:abstractNum>
-  <w:abstractNum w:abstractNumId="2" w15:restartNumberingAfterBreak="0">
+  <w:abstractNum w:abstractNumId="3" w15:restartNumberingAfterBreak="0">
     <w:nsid w:val="108876D2"/>
     <w:multiLevelType w:val="hybridMultilevel"/>
     <w:tmpl w:val="4222A24E"/>
@@ -2951,7 +4662,7 @@
       </w:rPr>
     </w:lvl>
   </w:abstractNum>
-  <w:abstractNum w:abstractNumId="3" w15:restartNumberingAfterBreak="0">
+  <w:abstractNum w:abstractNumId="4" w15:restartNumberingAfterBreak="0">
     <w:nsid w:val="12B72498"/>
     <w:multiLevelType w:val="hybridMultilevel"/>
     <w:tmpl w:val="13D06538"/>
@@ -3064,7 +4775,7 @@
       </w:rPr>
     </w:lvl>
   </w:abstractNum>
-  <w:abstractNum w:abstractNumId="4" w15:restartNumberingAfterBreak="0">
+  <w:abstractNum w:abstractNumId="5" w15:restartNumberingAfterBreak="0">
     <w:nsid w:val="13F71D89"/>
     <w:multiLevelType w:val="hybridMultilevel"/>
     <w:tmpl w:val="30848922"/>
@@ -3153,7 +4864,7 @@
       </w:pPr>
     </w:lvl>
   </w:abstractNum>
-  <w:abstractNum w:abstractNumId="5" w15:restartNumberingAfterBreak="0">
+  <w:abstractNum w:abstractNumId="6" w15:restartNumberingAfterBreak="0">
     <w:nsid w:val="162A7646"/>
     <w:multiLevelType w:val="multilevel"/>
     <w:tmpl w:val="21425A78"/>
@@ -3274,7 +4985,7 @@
       </w:rPr>
     </w:lvl>
   </w:abstractNum>
-  <w:abstractNum w:abstractNumId="6" w15:restartNumberingAfterBreak="0">
+  <w:abstractNum w:abstractNumId="7" w15:restartNumberingAfterBreak="0">
     <w:nsid w:val="1A4B5C1A"/>
     <w:multiLevelType w:val="hybridMultilevel"/>
     <w:tmpl w:val="1870CB6A"/>
@@ -3387,7 +5098,128 @@
       </w:rPr>
     </w:lvl>
   </w:abstractNum>
-  <w:abstractNum w:abstractNumId="7" w15:restartNumberingAfterBreak="0">
+  <w:abstractNum w:abstractNumId="8" w15:restartNumberingAfterBreak="0">
+    <w:nsid w:val="1F3B525B"/>
+    <w:multiLevelType w:val="multilevel"/>
+    <w:tmpl w:val="21425A78"/>
+    <w:lvl w:ilvl="0">
+      <w:start w:val="1"/>
+      <w:numFmt w:val="decimal"/>
+      <w:lvlText w:val="%1."/>
+      <w:lvlJc w:val="left"/>
+      <w:pPr>
+        <w:ind w:left="1080" w:hanging="720"/>
+      </w:pPr>
+      <w:rPr>
+        <w:rFonts w:hint="default"/>
+      </w:rPr>
+    </w:lvl>
+    <w:lvl w:ilvl="1">
+      <w:start w:val="1"/>
+      <w:numFmt w:val="decimal"/>
+      <w:isLgl/>
+      <w:lvlText w:val="%1.%2."/>
+      <w:lvlJc w:val="left"/>
+      <w:pPr>
+        <w:ind w:left="1080" w:hanging="720"/>
+      </w:pPr>
+      <w:rPr>
+        <w:rFonts w:hint="default"/>
+      </w:rPr>
+    </w:lvl>
+    <w:lvl w:ilvl="2">
+      <w:start w:val="1"/>
+      <w:numFmt w:val="decimal"/>
+      <w:isLgl/>
+      <w:lvlText w:val="%1.%2.%3."/>
+      <w:lvlJc w:val="left"/>
+      <w:pPr>
+        <w:ind w:left="1440" w:hanging="1080"/>
+      </w:pPr>
+      <w:rPr>
+        <w:rFonts w:hint="default"/>
+      </w:rPr>
+    </w:lvl>
+    <w:lvl w:ilvl="3">
+      <w:start w:val="1"/>
+      <w:numFmt w:val="decimal"/>
+      <w:isLgl/>
+      <w:lvlText w:val="%1.%2.%3.%4."/>
+      <w:lvlJc w:val="left"/>
+      <w:pPr>
+        <w:ind w:left="1800" w:hanging="1440"/>
+      </w:pPr>
+      <w:rPr>
+        <w:rFonts w:hint="default"/>
+      </w:rPr>
+    </w:lvl>
+    <w:lvl w:ilvl="4">
+      <w:start w:val="1"/>
+      <w:numFmt w:val="decimal"/>
+      <w:isLgl/>
+      <w:lvlText w:val="%1.%2.%3.%4.%5."/>
+      <w:lvlJc w:val="left"/>
+      <w:pPr>
+        <w:ind w:left="2160" w:hanging="1800"/>
+      </w:pPr>
+      <w:rPr>
+        <w:rFonts w:hint="default"/>
+      </w:rPr>
+    </w:lvl>
+    <w:lvl w:ilvl="5">
+      <w:start w:val="1"/>
+      <w:numFmt w:val="decimal"/>
+      <w:isLgl/>
+      <w:lvlText w:val="%1.%2.%3.%4.%5.%6."/>
+      <w:lvlJc w:val="left"/>
+      <w:pPr>
+        <w:ind w:left="2160" w:hanging="1800"/>
+      </w:pPr>
+      <w:rPr>
+        <w:rFonts w:hint="default"/>
+      </w:rPr>
+    </w:lvl>
+    <w:lvl w:ilvl="6">
+      <w:start w:val="1"/>
+      <w:numFmt w:val="decimal"/>
+      <w:isLgl/>
+      <w:lvlText w:val="%1.%2.%3.%4.%5.%6.%7."/>
+      <w:lvlJc w:val="left"/>
+      <w:pPr>
+        <w:ind w:left="2520" w:hanging="2160"/>
+      </w:pPr>
+      <w:rPr>
+        <w:rFonts w:hint="default"/>
+      </w:rPr>
+    </w:lvl>
+    <w:lvl w:ilvl="7">
+      <w:start w:val="1"/>
+      <w:numFmt w:val="decimal"/>
+      <w:isLgl/>
+      <w:lvlText w:val="%1.%2.%3.%4.%5.%6.%7.%8."/>
+      <w:lvlJc w:val="left"/>
+      <w:pPr>
+        <w:ind w:left="2880" w:hanging="2520"/>
+      </w:pPr>
+      <w:rPr>
+        <w:rFonts w:hint="default"/>
+      </w:rPr>
+    </w:lvl>
+    <w:lvl w:ilvl="8">
+      <w:start w:val="1"/>
+      <w:numFmt w:val="decimal"/>
+      <w:isLgl/>
+      <w:lvlText w:val="%1.%2.%3.%4.%5.%6.%7.%8.%9."/>
+      <w:lvlJc w:val="left"/>
+      <w:pPr>
+        <w:ind w:left="3240" w:hanging="2880"/>
+      </w:pPr>
+      <w:rPr>
+        <w:rFonts w:hint="default"/>
+      </w:rPr>
+    </w:lvl>
+  </w:abstractNum>
+  <w:abstractNum w:abstractNumId="9" w15:restartNumberingAfterBreak="0">
     <w:nsid w:val="31B34A83"/>
     <w:multiLevelType w:val="hybridMultilevel"/>
     <w:tmpl w:val="AECEC00A"/>
@@ -3500,7 +5332,7 @@
       </w:rPr>
     </w:lvl>
   </w:abstractNum>
-  <w:abstractNum w:abstractNumId="8" w15:restartNumberingAfterBreak="0">
+  <w:abstractNum w:abstractNumId="10" w15:restartNumberingAfterBreak="0">
     <w:nsid w:val="31E37DDD"/>
     <w:multiLevelType w:val="hybridMultilevel"/>
     <w:tmpl w:val="92AC33B2"/>
@@ -3613,7 +5445,7 @@
       </w:rPr>
     </w:lvl>
   </w:abstractNum>
-  <w:abstractNum w:abstractNumId="9" w15:restartNumberingAfterBreak="0">
+  <w:abstractNum w:abstractNumId="11" w15:restartNumberingAfterBreak="0">
     <w:nsid w:val="35275B7A"/>
     <w:multiLevelType w:val="hybridMultilevel"/>
     <w:tmpl w:val="56265A5C"/>
@@ -3726,7 +5558,7 @@
       </w:rPr>
     </w:lvl>
   </w:abstractNum>
-  <w:abstractNum w:abstractNumId="10" w15:restartNumberingAfterBreak="0">
+  <w:abstractNum w:abstractNumId="12" w15:restartNumberingAfterBreak="0">
     <w:nsid w:val="41896F21"/>
     <w:multiLevelType w:val="hybridMultilevel"/>
     <w:tmpl w:val="25C2D04C"/>
@@ -3839,7 +5671,120 @@
       </w:rPr>
     </w:lvl>
   </w:abstractNum>
-  <w:abstractNum w:abstractNumId="11" w15:restartNumberingAfterBreak="0">
+  <w:abstractNum w:abstractNumId="13" w15:restartNumberingAfterBreak="0">
+    <w:nsid w:val="42474F8F"/>
+    <w:multiLevelType w:val="hybridMultilevel"/>
+    <w:tmpl w:val="A8A669A2"/>
+    <w:lvl w:ilvl="0" w:tplc="08090001">
+      <w:start w:val="1"/>
+      <w:numFmt w:val="bullet"/>
+      <w:lvlText w:val=""/>
+      <w:lvlJc w:val="left"/>
+      <w:pPr>
+        <w:ind w:left="720" w:hanging="360"/>
+      </w:pPr>
+      <w:rPr>
+        <w:rFonts w:ascii="Symbol" w:hAnsi="Symbol" w:hint="default"/>
+      </w:rPr>
+    </w:lvl>
+    <w:lvl w:ilvl="1" w:tplc="08090003" w:tentative="1">
+      <w:start w:val="1"/>
+      <w:numFmt w:val="bullet"/>
+      <w:lvlText w:val="o"/>
+      <w:lvlJc w:val="left"/>
+      <w:pPr>
+        <w:ind w:left="1440" w:hanging="360"/>
+      </w:pPr>
+      <w:rPr>
+        <w:rFonts w:ascii="Courier New" w:hAnsi="Courier New" w:cs="Courier New" w:hint="default"/>
+      </w:rPr>
+    </w:lvl>
+    <w:lvl w:ilvl="2" w:tplc="08090005" w:tentative="1">
+      <w:start w:val="1"/>
+      <w:numFmt w:val="bullet"/>
+      <w:lvlText w:val=""/>
+      <w:lvlJc w:val="left"/>
+      <w:pPr>
+        <w:ind w:left="2160" w:hanging="360"/>
+      </w:pPr>
+      <w:rPr>
+        <w:rFonts w:ascii="Wingdings" w:hAnsi="Wingdings" w:hint="default"/>
+      </w:rPr>
+    </w:lvl>
+    <w:lvl w:ilvl="3" w:tplc="08090001" w:tentative="1">
+      <w:start w:val="1"/>
+      <w:numFmt w:val="bullet"/>
+      <w:lvlText w:val=""/>
+      <w:lvlJc w:val="left"/>
+      <w:pPr>
+        <w:ind w:left="2880" w:hanging="360"/>
+      </w:pPr>
+      <w:rPr>
+        <w:rFonts w:ascii="Symbol" w:hAnsi="Symbol" w:hint="default"/>
+      </w:rPr>
+    </w:lvl>
+    <w:lvl w:ilvl="4" w:tplc="08090003" w:tentative="1">
+      <w:start w:val="1"/>
+      <w:numFmt w:val="bullet"/>
+      <w:lvlText w:val="o"/>
+      <w:lvlJc w:val="left"/>
+      <w:pPr>
+        <w:ind w:left="3600" w:hanging="360"/>
+      </w:pPr>
+      <w:rPr>
+        <w:rFonts w:ascii="Courier New" w:hAnsi="Courier New" w:cs="Courier New" w:hint="default"/>
+      </w:rPr>
+    </w:lvl>
+    <w:lvl w:ilvl="5" w:tplc="08090005" w:tentative="1">
+      <w:start w:val="1"/>
+      <w:numFmt w:val="bullet"/>
+      <w:lvlText w:val=""/>
+      <w:lvlJc w:val="left"/>
+      <w:pPr>
+        <w:ind w:left="4320" w:hanging="360"/>
+      </w:pPr>
+      <w:rPr>
+        <w:rFonts w:ascii="Wingdings" w:hAnsi="Wingdings" w:hint="default"/>
+      </w:rPr>
+    </w:lvl>
+    <w:lvl w:ilvl="6" w:tplc="08090001" w:tentative="1">
+      <w:start w:val="1"/>
+      <w:numFmt w:val="bullet"/>
+      <w:lvlText w:val=""/>
+      <w:lvlJc w:val="left"/>
+      <w:pPr>
+        <w:ind w:left="5040" w:hanging="360"/>
+      </w:pPr>
+      <w:rPr>
+        <w:rFonts w:ascii="Symbol" w:hAnsi="Symbol" w:hint="default"/>
+      </w:rPr>
+    </w:lvl>
+    <w:lvl w:ilvl="7" w:tplc="08090003" w:tentative="1">
+      <w:start w:val="1"/>
+      <w:numFmt w:val="bullet"/>
+      <w:lvlText w:val="o"/>
+      <w:lvlJc w:val="left"/>
+      <w:pPr>
+        <w:ind w:left="5760" w:hanging="360"/>
+      </w:pPr>
+      <w:rPr>
+        <w:rFonts w:ascii="Courier New" w:hAnsi="Courier New" w:cs="Courier New" w:hint="default"/>
+      </w:rPr>
+    </w:lvl>
+    <w:lvl w:ilvl="8" w:tplc="08090005" w:tentative="1">
+      <w:start w:val="1"/>
+      <w:numFmt w:val="bullet"/>
+      <w:lvlText w:val=""/>
+      <w:lvlJc w:val="left"/>
+      <w:pPr>
+        <w:ind w:left="6480" w:hanging="360"/>
+      </w:pPr>
+      <w:rPr>
+        <w:rFonts w:ascii="Wingdings" w:hAnsi="Wingdings" w:hint="default"/>
+      </w:rPr>
+    </w:lvl>
+  </w:abstractNum>
+  <w:abstractNum w:abstractNumId="14" w15:restartNumberingAfterBreak="0">
     <w:nsid w:val="4F081C80"/>
     <w:multiLevelType w:val="hybridMultilevel"/>
     <w:tmpl w:val="0CC66D02"/>
@@ -3952,7 +5897,7 @@
       </w:rPr>
     </w:lvl>
   </w:abstractNum>
-  <w:abstractNum w:abstractNumId="12" w15:restartNumberingAfterBreak="0">
+  <w:abstractNum w:abstractNumId="15" w15:restartNumberingAfterBreak="0">
     <w:nsid w:val="54BB5618"/>
     <w:multiLevelType w:val="hybridMultilevel"/>
     <w:tmpl w:val="58C8746A"/>
@@ -4065,7 +6010,7 @@
       </w:rPr>
     </w:lvl>
   </w:abstractNum>
-  <w:abstractNum w:abstractNumId="13" w15:restartNumberingAfterBreak="0">
+  <w:abstractNum w:abstractNumId="16" w15:restartNumberingAfterBreak="0">
     <w:nsid w:val="594F7AF4"/>
     <w:multiLevelType w:val="hybridMultilevel"/>
     <w:tmpl w:val="5A1C3890"/>
@@ -4154,7 +6099,7 @@
       </w:pPr>
     </w:lvl>
   </w:abstractNum>
-  <w:abstractNum w:abstractNumId="14" w15:restartNumberingAfterBreak="0">
+  <w:abstractNum w:abstractNumId="17" w15:restartNumberingAfterBreak="0">
     <w:nsid w:val="5B290DE7"/>
     <w:multiLevelType w:val="hybridMultilevel"/>
     <w:tmpl w:val="0A442646"/>
@@ -4240,7 +6185,7 @@
       </w:pPr>
     </w:lvl>
   </w:abstractNum>
-  <w:abstractNum w:abstractNumId="15" w15:restartNumberingAfterBreak="0">
+  <w:abstractNum w:abstractNumId="18" w15:restartNumberingAfterBreak="0">
     <w:nsid w:val="61C46E0D"/>
     <w:multiLevelType w:val="hybridMultilevel"/>
     <w:tmpl w:val="91168F7C"/>
@@ -4353,7 +6298,7 @@
       </w:rPr>
     </w:lvl>
   </w:abstractNum>
-  <w:abstractNum w:abstractNumId="16" w15:restartNumberingAfterBreak="0">
+  <w:abstractNum w:abstractNumId="19" w15:restartNumberingAfterBreak="0">
     <w:nsid w:val="64A12DE6"/>
     <w:multiLevelType w:val="hybridMultilevel"/>
     <w:tmpl w:val="04DCAD8E"/>
@@ -4466,7 +6411,7 @@
       </w:rPr>
     </w:lvl>
   </w:abstractNum>
-  <w:abstractNum w:abstractNumId="17" w15:restartNumberingAfterBreak="0">
+  <w:abstractNum w:abstractNumId="20" w15:restartNumberingAfterBreak="0">
     <w:nsid w:val="67BE28FE"/>
     <w:multiLevelType w:val="hybridMultilevel"/>
     <w:tmpl w:val="A68A76E0"/>
@@ -4579,7 +6524,7 @@
       </w:rPr>
     </w:lvl>
   </w:abstractNum>
-  <w:abstractNum w:abstractNumId="18" w15:restartNumberingAfterBreak="0">
+  <w:abstractNum w:abstractNumId="21" w15:restartNumberingAfterBreak="0">
     <w:nsid w:val="6A4C2C88"/>
     <w:multiLevelType w:val="hybridMultilevel"/>
     <w:tmpl w:val="1CD6BE5C"/>
@@ -4692,7 +6637,7 @@
       </w:rPr>
     </w:lvl>
   </w:abstractNum>
-  <w:abstractNum w:abstractNumId="19" w15:restartNumberingAfterBreak="0">
+  <w:abstractNum w:abstractNumId="22" w15:restartNumberingAfterBreak="0">
     <w:nsid w:val="70ED0CEE"/>
     <w:multiLevelType w:val="hybridMultilevel"/>
     <w:tmpl w:val="68946952"/>
@@ -4805,7 +6750,7 @@
       </w:rPr>
     </w:lvl>
   </w:abstractNum>
-  <w:abstractNum w:abstractNumId="20" w15:restartNumberingAfterBreak="0">
+  <w:abstractNum w:abstractNumId="23" w15:restartNumberingAfterBreak="0">
     <w:nsid w:val="74470CDA"/>
     <w:multiLevelType w:val="hybridMultilevel"/>
     <w:tmpl w:val="135C0590"/>
@@ -4896,67 +6841,76 @@
     </w:lvl>
   </w:abstractNum>
   <w:num w:numId="1">
+    <w:abstractNumId w:val="6"/>
+  </w:num>
+  <w:num w:numId="2">
+    <w:abstractNumId w:val="3"/>
+  </w:num>
+  <w:num w:numId="3">
+    <w:abstractNumId w:val="21"/>
+  </w:num>
+  <w:num w:numId="4">
+    <w:abstractNumId w:val="22"/>
+  </w:num>
+  <w:num w:numId="5">
+    <w:abstractNumId w:val="11"/>
+  </w:num>
+  <w:num w:numId="6">
+    <w:abstractNumId w:val="7"/>
+  </w:num>
+  <w:num w:numId="7">
+    <w:abstractNumId w:val="19"/>
+  </w:num>
+  <w:num w:numId="8">
+    <w:abstractNumId w:val="17"/>
+  </w:num>
+  <w:num w:numId="9">
+    <w:abstractNumId w:val="16"/>
+  </w:num>
+  <w:num w:numId="10">
     <w:abstractNumId w:val="5"/>
   </w:num>
-  <w:num w:numId="2">
-    <w:abstractNumId w:val="2"/>
-  </w:num>
-  <w:num w:numId="3">
-    <w:abstractNumId w:val="18"/>
-  </w:num>
-  <w:num w:numId="4">
-    <w:abstractNumId w:val="19"/>
-  </w:num>
-  <w:num w:numId="5">
-    <w:abstractNumId w:val="9"/>
-  </w:num>
-  <w:num w:numId="6">
-    <w:abstractNumId w:val="6"/>
-  </w:num>
-  <w:num w:numId="7">
-    <w:abstractNumId w:val="16"/>
-  </w:num>
-  <w:num w:numId="8">
-    <w:abstractNumId w:val="14"/>
-  </w:num>
-  <w:num w:numId="9">
-    <w:abstractNumId w:val="13"/>
-  </w:num>
-  <w:num w:numId="10">
-    <w:abstractNumId w:val="4"/>
-  </w:num>
   <w:num w:numId="11">
-    <w:abstractNumId w:val="8"/>
+    <w:abstractNumId w:val="10"/>
   </w:num>
   <w:num w:numId="12">
     <w:abstractNumId w:val="0"/>
   </w:num>
   <w:num w:numId="13">
-    <w:abstractNumId w:val="11"/>
+    <w:abstractNumId w:val="14"/>
   </w:num>
   <w:num w:numId="14">
+    <w:abstractNumId w:val="23"/>
+  </w:num>
+  <w:num w:numId="15">
+    <w:abstractNumId w:val="4"/>
+  </w:num>
+  <w:num w:numId="16">
+    <w:abstractNumId w:val="9"/>
+  </w:num>
+  <w:num w:numId="17">
+    <w:abstractNumId w:val="18"/>
+  </w:num>
+  <w:num w:numId="18">
     <w:abstractNumId w:val="20"/>
   </w:num>
-  <w:num w:numId="15">
-    <w:abstractNumId w:val="3"/>
+  <w:num w:numId="19">
+    <w:abstractNumId w:val="2"/>
   </w:num>
-  <w:num w:numId="16">
-    <w:abstractNumId w:val="7"/>
+  <w:num w:numId="20">
+    <w:abstractNumId w:val="12"/>
   </w:num>
-  <w:num w:numId="17">
+  <w:num w:numId="21">
     <w:abstractNumId w:val="15"/>
   </w:num>
-  <w:num w:numId="18">
-    <w:abstractNumId w:val="17"/>
+  <w:num w:numId="22">
+    <w:abstractNumId w:val="13"/>
   </w:num>
-  <w:num w:numId="19">
+  <w:num w:numId="23">
     <w:abstractNumId w:val="1"/>
   </w:num>
-  <w:num w:numId="20">
-    <w:abstractNumId w:val="10"/>
-  </w:num>
-  <w:num w:numId="21">
-    <w:abstractNumId w:val="12"/>
+  <w:num w:numId="24">
+    <w:abstractNumId w:val="8"/>
   </w:num>
 </w:numbering>
 </file>

--- a/G11-CD2122-TP2.docx
+++ b/G11-CD2122-TP2.docx
@@ -541,14 +541,39 @@
       <w:r>
         <w:t xml:space="preserve"> e os comandos necessários à execução dos mesmos encontram-se </w:t>
       </w:r>
-      <w:hyperlink r:id="rId8" w:history="1">
-        <w:r>
-          <w:rPr>
-            <w:rStyle w:val="Hyperlink"/>
-          </w:rPr>
-          <w:t>nesta</w:t>
-        </w:r>
-      </w:hyperlink>
+      <w:r>
+        <w:fldChar w:fldCharType="begin"/>
+      </w:r>
+      <w:r>
+        <w:instrText xml:space="preserve"> HYPERLINK "https://github.com/Alcachofraz/Velocity-Collecting-Distributed-System" </w:instrText>
+      </w:r>
+      <w:r>
+        <w:fldChar w:fldCharType="separate"/>
+      </w:r>
+      <w:r>
+        <w:rPr>
+          <w:rStyle w:val="Hyperlink"/>
+        </w:rPr>
+        <w:t>ne</w:t>
+      </w:r>
+      <w:r>
+        <w:rPr>
+          <w:rStyle w:val="Hyperlink"/>
+        </w:rPr>
+        <w:t>s</w:t>
+      </w:r>
+      <w:r>
+        <w:rPr>
+          <w:rStyle w:val="Hyperlink"/>
+        </w:rPr>
+        <w:t>ta</w:t>
+      </w:r>
+      <w:r>
+        <w:rPr>
+          <w:rStyle w:val="Hyperlink"/>
+        </w:rPr>
+        <w:fldChar w:fldCharType="end"/>
+      </w:r>
       <w:r>
         <w:t xml:space="preserve"> página do </w:t>
       </w:r>
@@ -739,7 +764,7 @@
                     <pic:cNvPicPr/>
                   </pic:nvPicPr>
                   <pic:blipFill rotWithShape="1">
-                    <a:blip r:embed="rId9"/>
+                    <a:blip r:embed="rId8"/>
                     <a:srcRect l="8283" r="10145"/>
                     <a:stretch/>
                   </pic:blipFill>
@@ -1177,7 +1202,10 @@
                               </w:r>
                             </w:fldSimple>
                             <w:r>
-                              <w:t xml:space="preserve"> - Diagram detalhado do sistema</w:t>
+                              <w:t xml:space="preserve"> </w:t>
+                            </w:r>
+                            <w:r>
+                              <w:t>- Diagram detalhado do sistema</w:t>
                             </w:r>
                           </w:p>
                         </w:txbxContent>
@@ -1221,7 +1249,10 @@
                         </w:r>
                       </w:fldSimple>
                       <w:r>
-                        <w:t xml:space="preserve"> - Diagram detalhado do sistema</w:t>
+                        <w:t xml:space="preserve"> </w:t>
+                      </w:r>
+                      <w:r>
+                        <w:t>- Diagram detalhado do sistema</w:t>
                       </w:r>
                     </w:p>
                   </w:txbxContent>
@@ -1262,7 +1293,7 @@
                     </pic:cNvPicPr>
                   </pic:nvPicPr>
                   <pic:blipFill>
-                    <a:blip r:embed="rId10" cstate="print">
+                    <a:blip r:embed="rId9" cstate="print">
                       <a:extLst>
                         <a:ext uri="{28A0092B-C50C-407E-A947-70E740481C1C}">
                           <a14:useLocalDpi xmlns:a14="http://schemas.microsoft.com/office/drawing/2010/main" val="0"/>
@@ -1688,18 +1719,26 @@
           <w:lang w:val="en-GB"/>
         </w:rPr>
       </w:pPr>
+      <w:proofErr w:type="spellStart"/>
       <w:r>
         <w:rPr>
           <w:lang w:val="en-GB"/>
         </w:rPr>
-        <w:t xml:space="preserve">Ingressar no </w:t>
-      </w:r>
-      <w:r>
-        <w:rPr>
-          <w:b/>
-          <w:bCs/>
+        <w:t>Ingressar</w:t>
+      </w:r>
+      <w:proofErr w:type="spellEnd"/>
+      <w:r>
+        <w:rPr>
           <w:lang w:val="en-GB"/>
         </w:rPr>
+        <w:t xml:space="preserve"> no </w:t>
+      </w:r>
+      <w:r>
+        <w:rPr>
+          <w:b/>
+          <w:bCs/>
+          <w:lang w:val="en-GB"/>
+        </w:rPr>
         <w:t xml:space="preserve">Event Processing </w:t>
       </w:r>
       <w:r>
@@ -1710,6 +1749,7 @@
         </w:rPr>
         <w:t xml:space="preserve">Spread </w:t>
       </w:r>
+      <w:proofErr w:type="gramStart"/>
       <w:r>
         <w:rPr>
           <w:b/>
@@ -1724,6 +1764,7 @@
         </w:rPr>
         <w:t>;</w:t>
       </w:r>
+      <w:proofErr w:type="gramEnd"/>
     </w:p>
     <w:p>
       <w:pPr>
@@ -1867,26 +1908,44 @@
           <w:lang w:val="en-GB"/>
         </w:rPr>
       </w:pPr>
+      <w:proofErr w:type="spellStart"/>
       <w:r>
         <w:rPr>
           <w:lang w:val="en-GB"/>
         </w:rPr>
-        <w:t xml:space="preserve">Ingressar no </w:t>
-      </w:r>
-      <w:r>
-        <w:rPr>
-          <w:b/>
-          <w:bCs/>
+        <w:t>Ingressar</w:t>
+      </w:r>
+      <w:proofErr w:type="spellEnd"/>
+      <w:r>
+        <w:rPr>
           <w:lang w:val="en-GB"/>
         </w:rPr>
-        <w:t>Front-End Spread Group</w:t>
-      </w:r>
-      <w:r>
-        <w:rPr>
+        <w:t xml:space="preserve"> no </w:t>
+      </w:r>
+      <w:r>
+        <w:rPr>
+          <w:b/>
+          <w:bCs/>
           <w:lang w:val="en-GB"/>
         </w:rPr>
+        <w:t xml:space="preserve">Front-End Spread </w:t>
+      </w:r>
+      <w:proofErr w:type="gramStart"/>
+      <w:r>
+        <w:rPr>
+          <w:b/>
+          <w:bCs/>
+          <w:lang w:val="en-GB"/>
+        </w:rPr>
+        <w:t>Group</w:t>
+      </w:r>
+      <w:r>
+        <w:rPr>
+          <w:lang w:val="en-GB"/>
+        </w:rPr>
         <w:t>;</w:t>
       </w:r>
+      <w:proofErr w:type="gramEnd"/>
     </w:p>
     <w:p>
       <w:pPr>
@@ -2414,7 +2473,7 @@
                     </pic:cNvPicPr>
                   </pic:nvPicPr>
                   <pic:blipFill rotWithShape="1">
-                    <a:blip r:embed="rId11">
+                    <a:blip r:embed="rId10">
                       <a:extLst>
                         <a:ext uri="{28A0092B-C50C-407E-A947-70E740481C1C}">
                           <a14:useLocalDpi xmlns:a14="http://schemas.microsoft.com/office/drawing/2010/main" val="0"/>
@@ -2567,7 +2626,10 @@
                               </w:r>
                             </w:fldSimple>
                             <w:r>
-                              <w:t xml:space="preserve"> - Estrutura que representa uma velocidade</w:t>
+                              <w:t xml:space="preserve"> </w:t>
+                            </w:r>
+                            <w:r>
+                              <w:t>- Estrutura que representa uma velocidade</w:t>
                             </w:r>
                           </w:p>
                         </w:txbxContent>
@@ -2609,7 +2671,10 @@
                         </w:r>
                       </w:fldSimple>
                       <w:r>
-                        <w:t xml:space="preserve"> - Estrutura que representa uma velocidade</w:t>
+                        <w:t xml:space="preserve"> </w:t>
+                      </w:r>
+                      <w:r>
+                        <w:t>- Estrutura que representa uma velocidade</w:t>
                       </w:r>
                     </w:p>
                   </w:txbxContent>
@@ -2804,7 +2869,10 @@
                               </w:r>
                             </w:fldSimple>
                             <w:r>
-                              <w:t xml:space="preserve"> - Sistema de Acknowledge</w:t>
+                              <w:t xml:space="preserve"> </w:t>
+                            </w:r>
+                            <w:r>
+                              <w:t>- Sistema de Acknowledge</w:t>
                             </w:r>
                           </w:p>
                         </w:txbxContent>
@@ -2842,7 +2910,10 @@
                         </w:r>
                       </w:fldSimple>
                       <w:r>
-                        <w:t xml:space="preserve"> - Sistema de Acknowledge</w:t>
+                        <w:t xml:space="preserve"> </w:t>
+                      </w:r>
+                      <w:r>
+                        <w:t>- Sistema de Acknowledge</w:t>
                       </w:r>
                     </w:p>
                   </w:txbxContent>
@@ -2881,7 +2952,7 @@
                     <pic:cNvPicPr/>
                   </pic:nvPicPr>
                   <pic:blipFill>
-                    <a:blip r:embed="rId12"/>
+                    <a:blip r:embed="rId11"/>
                     <a:stretch>
                       <a:fillRect/>
                     </a:stretch>
@@ -3079,21 +3150,64 @@
         <w:t>Deverá</w:t>
       </w:r>
       <w:r>
-        <w:t xml:space="preserve"> corresponder à data e hora corrente</w:t>
-      </w:r>
-      <w:r>
-        <w:t xml:space="preserve"> (no formato segundos desde o </w:t>
+        <w:t xml:space="preserve"> corresponder </w:t>
+      </w:r>
+      <w:r>
+        <w:t>aos segundos</w:t>
+      </w:r>
+      <w:r>
+        <w:t xml:space="preserve"> </w:t>
+      </w:r>
+      <w:r>
+        <w:t xml:space="preserve">desde o </w:t>
+      </w:r>
+      <w:r>
+        <w:rPr>
+          <w:b/>
+          <w:bCs/>
+        </w:rPr>
+        <w:t>EPOCH</w:t>
       </w:r>
       <w:r>
         <w:t>, de forma a que</w:t>
       </w:r>
       <w:r>
-        <w:t xml:space="preserve"> todos os consumidores tenham nomes únicos.</w:t>
-      </w:r>
-      <w:r>
+        <w:t xml:space="preserve"> todos os consumidores tenham nomes únicos</w:t>
+      </w:r>
+      <w:r>
+        <w:t>, e o mais antigo apresento o nome lexicamente menor</w:t>
+      </w:r>
+      <w:r>
+        <w:t>.</w:t>
+      </w:r>
+      <w:r>
+        <w:t xml:space="preserve"> Isto permite que ao obter o nome dos membros do </w:t>
+      </w:r>
+      <w:r>
+        <w:rPr>
+          <w:b/>
+          <w:bCs/>
+        </w:rPr>
+        <w:t>Event Processing</w:t>
+      </w:r>
+      <w:r>
+        <w:rPr>
+          <w:b/>
+          <w:bCs/>
+        </w:rPr>
         <w:t xml:space="preserve"> </w:t>
       </w:r>
       <w:r>
+        <w:rPr>
+          <w:b/>
+          <w:bCs/>
+        </w:rPr>
+        <w:t>Group</w:t>
+      </w:r>
+      <w:r>
+        <w:t xml:space="preserve">, ao ordenar, o primeiro da lista será o mais antigo, e portanto, o líder. </w:t>
+      </w:r>
+      <w:r>
         <w:t>Q</w:t>
       </w:r>
       <w:r>
@@ -3109,7 +3223,19 @@
         <w:t>menor (ou seja, o mais antigo)</w:t>
       </w:r>
       <w:r>
-        <w:t xml:space="preserve"> seja eleito líder.</w:t>
+        <w:t xml:space="preserve"> </w:t>
+      </w:r>
+      <w:r>
+        <w:t>será</w:t>
+      </w:r>
+      <w:r>
+        <w:t xml:space="preserve"> eleito</w:t>
+      </w:r>
+      <w:r>
+        <w:t xml:space="preserve"> o novo</w:t>
+      </w:r>
+      <w:r>
+        <w:t xml:space="preserve"> líder.</w:t>
       </w:r>
     </w:p>
     <w:p>
@@ -3173,7 +3299,10 @@
                               </w:r>
                             </w:fldSimple>
                             <w:r>
-                              <w:t xml:space="preserve"> - Cenário com três consumidores</w:t>
+                              <w:t xml:space="preserve"> </w:t>
+                            </w:r>
+                            <w:r>
+                              <w:t>- Cenário com três consumidores</w:t>
                             </w:r>
                           </w:p>
                         </w:txbxContent>
@@ -3214,7 +3343,10 @@
                         </w:r>
                       </w:fldSimple>
                       <w:r>
-                        <w:t xml:space="preserve"> - Cenário com três consumidores</w:t>
+                        <w:t xml:space="preserve"> </w:t>
+                      </w:r>
+                      <w:r>
+                        <w:t>- Cenário com três consumidores</w:t>
                       </w:r>
                     </w:p>
                   </w:txbxContent>
@@ -3254,7 +3386,7 @@
                     <pic:cNvPicPr/>
                   </pic:nvPicPr>
                   <pic:blipFill>
-                    <a:blip r:embed="rId13"/>
+                    <a:blip r:embed="rId12"/>
                     <a:stretch>
                       <a:fillRect/>
                     </a:stretch>
@@ -3318,7 +3450,6 @@
         </w:numPr>
       </w:pPr>
       <w:r>
-        <w:lastRenderedPageBreak/>
         <w:t>Server</w:t>
       </w:r>
     </w:p>
@@ -3356,6 +3487,9 @@
     </w:p>
     <w:p>
       <w:r>
+        <w:rPr>
+          <w:noProof/>
+        </w:rPr>
         <w:drawing>
           <wp:anchor distT="0" distB="0" distL="114300" distR="114300" simplePos="0" relativeHeight="251699200" behindDoc="0" locked="0" layoutInCell="1" allowOverlap="1" wp14:anchorId="5F06491B" wp14:editId="7EB0343F">
             <wp:simplePos x="0" y="0"/>
@@ -3380,7 +3514,7 @@
                     <pic:cNvPicPr/>
                   </pic:nvPicPr>
                   <pic:blipFill>
-                    <a:blip r:embed="rId14"/>
+                    <a:blip r:embed="rId13"/>
                     <a:stretch>
                       <a:fillRect/>
                     </a:stretch>
@@ -3452,6 +3586,12 @@
       <w:r>
         <w:t xml:space="preserve">. </w:t>
       </w:r>
+      <w:r>
+        <w:t>Neste caso, o mecanismo discutido previamente que elege sempre o servidor mais antigo</w:t>
+      </w:r>
+      <w:r>
+        <w:t>, é particularmente interessante, visto que o servidor mais antigo terá sempre os dados mais atualizados (histórico e número de consumidores ativos).</w:t>
+      </w:r>
     </w:p>
     <w:p>
       <w:r>
@@ -3516,40 +3656,7 @@
         <w:t>”</w:t>
       </w:r>
       <w:r>
-        <w:t xml:space="preserve">. O problema surge quando, a meio desse processo (em que o líder já percebeu que tem de atualizar o </w:t>
-      </w:r>
-      <w:r>
-        <w:t xml:space="preserve">novo </w:t>
-      </w:r>
-      <w:r>
-        <w:t>servidor e prepara os dados</w:t>
-      </w:r>
-      <w:r>
-        <w:t xml:space="preserve"> para o envio</w:t>
-      </w:r>
-      <w:r>
-        <w:t>) o servidor líder falha e d</w:t>
-      </w:r>
-      <w:r>
-        <w:t>e</w:t>
-      </w:r>
-      <w:r>
-        <w:t>sconecta-se.</w:t>
-      </w:r>
-      <w:r>
-        <w:t xml:space="preserve"> Neste caso, o novo servidor acaba por não receber a mensagem de atualização do histórico, e o novo líder (que foi eleito em consequência da desconexão do líder anterior) não sabe que existe um novo servidor.</w:t>
-      </w:r>
-    </w:p>
-    <w:p>
-      <w:r>
-        <w:lastRenderedPageBreak/>
-        <w:t xml:space="preserve">De modo </w:t>
-      </w:r>
-      <w:r>
-        <w:t>precaver esta situação</w:t>
-      </w:r>
-      <w:r>
-        <w:t xml:space="preserve">, todos os servidores devem ser iniciados com uma variável booleana </w:t>
+        <w:t xml:space="preserve">, seguido da lista de velocidades, seguido de uma </w:t>
       </w:r>
       <w:r>
         <w:rPr>
@@ -3558,6 +3665,67 @@
           <w:i/>
           <w:iCs/>
         </w:rPr>
+        <w:t>keyword</w:t>
+      </w:r>
+      <w:r>
+        <w:t xml:space="preserve"> “</w:t>
+      </w:r>
+      <w:r>
+        <w:rPr>
+          <w:b/>
+          <w:bCs/>
+        </w:rPr>
+        <w:t>CONSUMERS</w:t>
+      </w:r>
+      <w:r>
+        <w:t xml:space="preserve">”, seguido do número de consumidores </w:t>
+      </w:r>
+      <w:r>
+        <w:lastRenderedPageBreak/>
+        <w:t>ativos</w:t>
+      </w:r>
+      <w:r>
+        <w:t xml:space="preserve">. O problema surge quando, a meio desse processo (em que o líder já percebeu que tem de atualizar o </w:t>
+      </w:r>
+      <w:r>
+        <w:t xml:space="preserve">novo </w:t>
+      </w:r>
+      <w:r>
+        <w:t>servidor e prepara os dados</w:t>
+      </w:r>
+      <w:r>
+        <w:t xml:space="preserve"> para o envio</w:t>
+      </w:r>
+      <w:r>
+        <w:t>) o servidor líder falha e d</w:t>
+      </w:r>
+      <w:r>
+        <w:t>e</w:t>
+      </w:r>
+      <w:r>
+        <w:t>sconecta-se.</w:t>
+      </w:r>
+      <w:r>
+        <w:t xml:space="preserve"> Neste caso, o novo servidor acaba por não receber a mensagem de atualização do histórico, e o novo líder (que foi eleito em consequência da desconexão do líder anterior) não sabe que existe um novo servidor.</w:t>
+      </w:r>
+    </w:p>
+    <w:p>
+      <w:r>
+        <w:t xml:space="preserve">De modo </w:t>
+      </w:r>
+      <w:r>
+        <w:t>precaver esta situação</w:t>
+      </w:r>
+      <w:r>
+        <w:t xml:space="preserve">, todos os servidores devem ser iniciados com uma variável booleana </w:t>
+      </w:r>
+      <w:r>
+        <w:rPr>
+          <w:b/>
+          <w:bCs/>
+          <w:i/>
+          <w:iCs/>
+        </w:rPr>
         <w:t>pending</w:t>
       </w:r>
       <w:r>
@@ -3603,7 +3771,13 @@
         <w:t>”.</w:t>
       </w:r>
       <w:r>
-        <w:t xml:space="preserve"> Quando esta mensagem é recebida pelo novo servidor, a variável </w:t>
+        <w:t xml:space="preserve"> Quando esta mensagem é recebida</w:t>
+      </w:r>
+      <w:r>
+        <w:t xml:space="preserve"> e serializada</w:t>
+      </w:r>
+      <w:r>
+        <w:t xml:space="preserve"> pelo novo servidor, a variável </w:t>
       </w:r>
       <w:r>
         <w:rPr>
@@ -3784,7 +3958,10 @@
                               </w:r>
                             </w:fldSimple>
                             <w:r>
-                              <w:t xml:space="preserve"> - Cenário com três servidores</w:t>
+                              <w:t xml:space="preserve"> </w:t>
+                            </w:r>
+                            <w:r>
+                              <w:t>- Cenário com três servidores</w:t>
                             </w:r>
                           </w:p>
                         </w:txbxContent>
@@ -3822,7 +3999,10 @@
                         </w:r>
                       </w:fldSimple>
                       <w:r>
-                        <w:t xml:space="preserve"> - Cenário com três servidores</w:t>
+                        <w:t xml:space="preserve"> </w:t>
+                      </w:r>
+                      <w:r>
+                        <w:t>- Cenário com três servidores</w:t>
                       </w:r>
                     </w:p>
                   </w:txbxContent>
@@ -3834,6 +4014,9 @@
         </mc:AlternateContent>
       </w:r>
       <w:r>
+        <w:rPr>
+          <w:noProof/>
+        </w:rPr>
         <w:drawing>
           <wp:anchor distT="0" distB="0" distL="114300" distR="114300" simplePos="0" relativeHeight="251697152" behindDoc="0" locked="0" layoutInCell="1" allowOverlap="1" wp14:anchorId="5EBEDB33" wp14:editId="4F5691E4">
             <wp:simplePos x="0" y="0"/>
@@ -3858,7 +4041,7 @@
                     <pic:cNvPicPr/>
                   </pic:nvPicPr>
                   <pic:blipFill>
-                    <a:blip r:embed="rId15"/>
+                    <a:blip r:embed="rId14"/>
                     <a:stretch>
                       <a:fillRect/>
                     </a:stretch>
@@ -3879,9 +4062,6 @@
         </w:drawing>
       </w:r>
     </w:p>
-    <w:p/>
-    <w:p/>
-    <w:p/>
     <w:p>
       <w:pPr>
         <w:pStyle w:val="Ttulo2"/>
@@ -4012,12 +4192,30 @@
       <w:r>
         <w:t xml:space="preserve">A forma como os comandos de execução devem ser utilizados encontra-se </w:t>
       </w:r>
-      <w:hyperlink r:id="rId16" w:history="1">
+      <w:hyperlink r:id="rId15" w:history="1">
         <w:r>
           <w:rPr>
             <w:rStyle w:val="Hyperlink"/>
           </w:rPr>
-          <w:t>nesta</w:t>
+          <w:t>n</w:t>
+        </w:r>
+        <w:r>
+          <w:rPr>
+            <w:rStyle w:val="Hyperlink"/>
+          </w:rPr>
+          <w:t>e</w:t>
+        </w:r>
+        <w:r>
+          <w:rPr>
+            <w:rStyle w:val="Hyperlink"/>
+          </w:rPr>
+          <w:t>s</w:t>
+        </w:r>
+        <w:r>
+          <w:rPr>
+            <w:rStyle w:val="Hyperlink"/>
+          </w:rPr>
+          <w:t>ta</w:t>
         </w:r>
       </w:hyperlink>
       <w:r>
@@ -4060,6 +4258,2543 @@
       </w:r>
       <w:r>
         <w:t xml:space="preserve">, </w:t>
+      </w:r>
+      <w:r>
+        <w:t xml:space="preserve">foram utilizadas quatro máquinas virtuais. A primeira servirá o propósito de hospedar o servidor </w:t>
+      </w:r>
+      <w:r>
+        <w:rPr>
+          <w:b/>
+          <w:bCs/>
+        </w:rPr>
+        <w:t>RabbitMQ</w:t>
+      </w:r>
+      <w:r>
+        <w:t xml:space="preserve">, onde serão configurados o exchange e as filas, com a aplicação </w:t>
+      </w:r>
+      <w:r>
+        <w:rPr>
+          <w:b/>
+          <w:bCs/>
+        </w:rPr>
+        <w:t>RabbitConfigurator</w:t>
+      </w:r>
+      <w:r>
+        <w:t xml:space="preserve">. As outras três estarã conectadas entre si para hospedar um servidor distribuído Daemon Spread, onde serão criados os grupos </w:t>
+      </w:r>
+      <w:r>
+        <w:rPr>
+          <w:b/>
+          <w:bCs/>
+        </w:rPr>
+        <w:t>Event Processing</w:t>
+      </w:r>
+      <w:r>
+        <w:t xml:space="preserve"> e </w:t>
+      </w:r>
+      <w:r>
+        <w:rPr>
+          <w:b/>
+          <w:bCs/>
+        </w:rPr>
+        <w:t>Front-End</w:t>
+      </w:r>
+      <w:r>
+        <w:t>.</w:t>
+      </w:r>
+      <w:r>
+        <w:t xml:space="preserve"> Ou seja, nas três últimas três máquinas virtuais, hospedar-se-ão também </w:t>
+      </w:r>
+      <w:r>
+        <w:rPr>
+          <w:b/>
+          <w:bCs/>
+        </w:rPr>
+        <w:t>Servers</w:t>
+      </w:r>
+      <w:r>
+        <w:t xml:space="preserve"> e </w:t>
+      </w:r>
+      <w:r>
+        <w:rPr>
+          <w:b/>
+          <w:bCs/>
+        </w:rPr>
+        <w:t>Consumers</w:t>
+      </w:r>
+      <w:r>
+        <w:t xml:space="preserve">. O </w:t>
+      </w:r>
+      <w:r>
+        <w:rPr>
+          <w:b/>
+          <w:bCs/>
+        </w:rPr>
+        <w:t>RabbitConfigurator</w:t>
+      </w:r>
+      <w:r>
+        <w:t xml:space="preserve">, o </w:t>
+      </w:r>
+      <w:r>
+        <w:rPr>
+          <w:b/>
+          <w:bCs/>
+        </w:rPr>
+        <w:t>Sensor</w:t>
+      </w:r>
+      <w:r>
+        <w:t xml:space="preserve">, o </w:t>
+      </w:r>
+      <w:r>
+        <w:rPr>
+          <w:b/>
+          <w:bCs/>
+        </w:rPr>
+        <w:t>User</w:t>
+      </w:r>
+      <w:r>
+        <w:t xml:space="preserve"> e o </w:t>
+      </w:r>
+      <w:r>
+        <w:rPr>
+          <w:b/>
+          <w:bCs/>
+        </w:rPr>
+        <w:t>Logger</w:t>
+      </w:r>
+      <w:r>
+        <w:t xml:space="preserve"> serão executados.</w:t>
+      </w:r>
+    </w:p>
+    <w:p>
+      <w:r>
+        <w:t xml:space="preserve">O primeiro passo é ligar a máquina em que será hospedado o RabbitMQ, e configurá-lo utilizando a aplicação </w:t>
+      </w:r>
+      <w:r>
+        <w:rPr>
+          <w:b/>
+          <w:bCs/>
+        </w:rPr>
+        <w:t>RabbitConfigurator</w:t>
+      </w:r>
+      <w:r>
+        <w:t>.</w:t>
+      </w:r>
+    </w:p>
+    <w:p>
+      <w:r>
+        <w:rPr>
+          <w:noProof/>
+        </w:rPr>
+        <mc:AlternateContent>
+          <mc:Choice Requires="wps">
+            <w:drawing>
+              <wp:anchor distT="0" distB="0" distL="114300" distR="114300" simplePos="0" relativeHeight="251707392" behindDoc="0" locked="0" layoutInCell="1" allowOverlap="1" wp14:anchorId="09478A45" wp14:editId="604964AD">
+                <wp:simplePos x="0" y="0"/>
+                <wp:positionH relativeFrom="column">
+                  <wp:posOffset>0</wp:posOffset>
+                </wp:positionH>
+                <wp:positionV relativeFrom="paragraph">
+                  <wp:posOffset>2026920</wp:posOffset>
+                </wp:positionV>
+                <wp:extent cx="5400040" cy="635"/>
+                <wp:effectExtent l="0" t="0" r="0" b="0"/>
+                <wp:wrapSquare wrapText="bothSides"/>
+                <wp:docPr id="16" name="Caixa de Texto 16"/>
+                <wp:cNvGraphicFramePr/>
+                <a:graphic xmlns:a="http://schemas.openxmlformats.org/drawingml/2006/main">
+                  <a:graphicData uri="http://schemas.microsoft.com/office/word/2010/wordprocessingShape">
+                    <wps:wsp>
+                      <wps:cNvSpPr txBox="1"/>
+                      <wps:spPr>
+                        <a:xfrm>
+                          <a:off x="0" y="0"/>
+                          <a:ext cx="5400040" cy="635"/>
+                        </a:xfrm>
+                        <a:prstGeom prst="rect">
+                          <a:avLst/>
+                        </a:prstGeom>
+                        <a:solidFill>
+                          <a:prstClr val="white"/>
+                        </a:solidFill>
+                        <a:ln>
+                          <a:noFill/>
+                        </a:ln>
+                      </wps:spPr>
+                      <wps:txbx>
+                        <w:txbxContent>
+                          <w:p>
+                            <w:pPr>
+                              <w:pStyle w:val="Legenda"/>
+                            </w:pPr>
+                            <w:r>
+                              <w:t xml:space="preserve">Figura </w:t>
+                            </w:r>
+                            <w:fldSimple w:instr=" SEQ Figura \* ARABIC ">
+                              <w:r>
+                                <w:rPr>
+                                  <w:noProof/>
+                                </w:rPr>
+                                <w:t>7</w:t>
+                              </w:r>
+                            </w:fldSimple>
+                            <w:r>
+                              <w:t xml:space="preserve"> - Iniciar o docker RabbitMQ</w:t>
+                            </w:r>
+                          </w:p>
+                        </w:txbxContent>
+                      </wps:txbx>
+                      <wps:bodyPr rot="0" spcFirstLastPara="0" vertOverflow="overflow" horzOverflow="overflow" vert="horz" wrap="square" lIns="0" tIns="0" rIns="0" bIns="0" numCol="1" spcCol="0" rtlCol="0" fromWordArt="0" anchor="t" anchorCtr="0" forceAA="0" compatLnSpc="1">
+                        <a:prstTxWarp prst="textNoShape">
+                          <a:avLst/>
+                        </a:prstTxWarp>
+                        <a:spAutoFit/>
+                      </wps:bodyPr>
+                    </wps:wsp>
+                  </a:graphicData>
+                </a:graphic>
+              </wp:anchor>
+            </w:drawing>
+          </mc:Choice>
+          <mc:Fallback>
+            <w:pict>
+              <v:shape w14:anchorId="09478A45" id="Caixa de Texto 16" o:spid="_x0000_s1033" type="#_x0000_t202" style="position:absolute;left:0;text-align:left;margin-left:0;margin-top:159.6pt;width:425.2pt;height:.05pt;z-index:251707392;visibility:visible;mso-wrap-style:square;mso-wrap-distance-left:9pt;mso-wrap-distance-top:0;mso-wrap-distance-right:9pt;mso-wrap-distance-bottom:0;mso-position-horizontal:absolute;mso-position-horizontal-relative:text;mso-position-vertical:absolute;mso-position-vertical-relative:text;v-text-anchor:top" o:gfxdata="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" stroked="f">
+                <v:textbox style="mso-fit-shape-to-text:t" inset="0,0,0,0">
+                  <w:txbxContent>
+                    <w:p>
+                      <w:pPr>
+                        <w:pStyle w:val="Legenda"/>
+                      </w:pPr>
+                      <w:r>
+                        <w:t xml:space="preserve">Figura </w:t>
+                      </w:r>
+                      <w:fldSimple w:instr=" SEQ Figura \* ARABIC ">
+                        <w:r>
+                          <w:rPr>
+                            <w:noProof/>
+                          </w:rPr>
+                          <w:t>7</w:t>
+                        </w:r>
+                      </w:fldSimple>
+                      <w:r>
+                        <w:t xml:space="preserve"> - Iniciar o docker RabbitMQ</w:t>
+                      </w:r>
+                    </w:p>
+                  </w:txbxContent>
+                </v:textbox>
+                <w10:wrap type="square"/>
+              </v:shape>
+            </w:pict>
+          </mc:Fallback>
+        </mc:AlternateContent>
+      </w:r>
+      <w:r>
+        <w:drawing>
+          <wp:anchor distT="0" distB="0" distL="114300" distR="114300" simplePos="0" relativeHeight="251703296" behindDoc="0" locked="0" layoutInCell="1" allowOverlap="1" wp14:anchorId="794968A7" wp14:editId="65669B73">
+            <wp:simplePos x="0" y="0"/>
+            <wp:positionH relativeFrom="margin">
+              <wp:align>right</wp:align>
+            </wp:positionH>
+            <wp:positionV relativeFrom="paragraph">
+              <wp:posOffset>361950</wp:posOffset>
+            </wp:positionV>
+            <wp:extent cx="5400040" cy="1607820"/>
+            <wp:effectExtent l="0" t="0" r="0" b="0"/>
+            <wp:wrapSquare wrapText="bothSides"/>
+            <wp:docPr id="9" name="Imagem 9" descr="Texto&#10;&#10;Descrição gerada automaticamente"/>
+            <wp:cNvGraphicFramePr>
+              <a:graphicFrameLocks xmlns:a="http://schemas.openxmlformats.org/drawingml/2006/main" noChangeAspect="1"/>
+            </wp:cNvGraphicFramePr>
+            <a:graphic xmlns:a="http://schemas.openxmlformats.org/drawingml/2006/main">
+              <a:graphicData uri="http://schemas.openxmlformats.org/drawingml/2006/picture">
+                <pic:pic xmlns:pic="http://schemas.openxmlformats.org/drawingml/2006/picture">
+                  <pic:nvPicPr>
+                    <pic:cNvPr id="9" name="Imagem 9" descr="Texto&#10;&#10;Descrição gerada automaticamente"/>
+                    <pic:cNvPicPr/>
+                  </pic:nvPicPr>
+                  <pic:blipFill>
+                    <a:blip r:embed="rId16"/>
+                    <a:stretch>
+                      <a:fillRect/>
+                    </a:stretch>
+                  </pic:blipFill>
+                  <pic:spPr>
+                    <a:xfrm>
+                      <a:off x="0" y="0"/>
+                      <a:ext cx="5400040" cy="1607820"/>
+                    </a:xfrm>
+                    <a:prstGeom prst="rect">
+                      <a:avLst/>
+                    </a:prstGeom>
+                  </pic:spPr>
+                </pic:pic>
+              </a:graphicData>
+            </a:graphic>
+          </wp:anchor>
+        </w:drawing>
+      </w:r>
+      <w:r>
+        <w:t xml:space="preserve">No máquina virtual </w:t>
+      </w:r>
+      <w:r>
+        <w:t xml:space="preserve">com </w:t>
+      </w:r>
+      <w:r>
+        <w:rPr>
+          <w:b/>
+          <w:bCs/>
+          <w:i/>
+          <w:iCs/>
+        </w:rPr>
+        <w:t>IP</w:t>
+      </w:r>
+      <w:r>
+        <w:t xml:space="preserve"> </w:t>
+      </w:r>
+      <w:r>
+        <w:rPr>
+          <w:b/>
+          <w:bCs/>
+        </w:rPr>
+        <w:t>35.197.247.130</w:t>
+      </w:r>
+      <w:r>
+        <w:t>:</w:t>
+      </w:r>
+    </w:p>
+    <w:p/>
+    <w:p>
+      <w:r>
+        <w:rPr>
+          <w:noProof/>
+        </w:rPr>
+        <w:lastRenderedPageBreak/>
+        <mc:AlternateContent>
+          <mc:Choice Requires="wps">
+            <w:drawing>
+              <wp:anchor distT="0" distB="0" distL="114300" distR="114300" simplePos="0" relativeHeight="251711488" behindDoc="0" locked="0" layoutInCell="1" allowOverlap="1" wp14:anchorId="5235F475" wp14:editId="7BBE376E">
+                <wp:simplePos x="0" y="0"/>
+                <wp:positionH relativeFrom="column">
+                  <wp:posOffset>0</wp:posOffset>
+                </wp:positionH>
+                <wp:positionV relativeFrom="paragraph">
+                  <wp:posOffset>1275715</wp:posOffset>
+                </wp:positionV>
+                <wp:extent cx="5400040" cy="635"/>
+                <wp:effectExtent l="0" t="0" r="0" b="0"/>
+                <wp:wrapSquare wrapText="bothSides"/>
+                <wp:docPr id="20" name="Caixa de Texto 20"/>
+                <wp:cNvGraphicFramePr/>
+                <a:graphic xmlns:a="http://schemas.openxmlformats.org/drawingml/2006/main">
+                  <a:graphicData uri="http://schemas.microsoft.com/office/word/2010/wordprocessingShape">
+                    <wps:wsp>
+                      <wps:cNvSpPr txBox="1"/>
+                      <wps:spPr>
+                        <a:xfrm>
+                          <a:off x="0" y="0"/>
+                          <a:ext cx="5400040" cy="635"/>
+                        </a:xfrm>
+                        <a:prstGeom prst="rect">
+                          <a:avLst/>
+                        </a:prstGeom>
+                        <a:solidFill>
+                          <a:prstClr val="white"/>
+                        </a:solidFill>
+                        <a:ln>
+                          <a:noFill/>
+                        </a:ln>
+                      </wps:spPr>
+                      <wps:txbx>
+                        <w:txbxContent>
+                          <w:p>
+                            <w:pPr>
+                              <w:pStyle w:val="Legenda"/>
+                            </w:pPr>
+                            <w:r>
+                              <w:t xml:space="preserve">Figura </w:t>
+                            </w:r>
+                            <w:fldSimple w:instr=" SEQ Figura \* ARABIC ">
+                              <w:r>
+                                <w:rPr>
+                                  <w:noProof/>
+                                </w:rPr>
+                                <w:t>8</w:t>
+                              </w:r>
+                            </w:fldSimple>
+                            <w:r>
+                              <w:t xml:space="preserve"> - Execução do RabbitConfigurator</w:t>
+                            </w:r>
+                          </w:p>
+                        </w:txbxContent>
+                      </wps:txbx>
+                      <wps:bodyPr rot="0" spcFirstLastPara="0" vertOverflow="overflow" horzOverflow="overflow" vert="horz" wrap="square" lIns="0" tIns="0" rIns="0" bIns="0" numCol="1" spcCol="0" rtlCol="0" fromWordArt="0" anchor="t" anchorCtr="0" forceAA="0" compatLnSpc="1">
+                        <a:prstTxWarp prst="textNoShape">
+                          <a:avLst/>
+                        </a:prstTxWarp>
+                        <a:spAutoFit/>
+                      </wps:bodyPr>
+                    </wps:wsp>
+                  </a:graphicData>
+                </a:graphic>
+              </wp:anchor>
+            </w:drawing>
+          </mc:Choice>
+          <mc:Fallback>
+            <w:pict>
+              <v:shape w14:anchorId="5235F475" id="Caixa de Texto 20" o:spid="_x0000_s1034" type="#_x0000_t202" style="position:absolute;left:0;text-align:left;margin-left:0;margin-top:100.45pt;width:425.2pt;height:.05pt;z-index:251711488;visibility:visible;mso-wrap-style:square;mso-wrap-distance-left:9pt;mso-wrap-distance-top:0;mso-wrap-distance-right:9pt;mso-wrap-distance-bottom:0;mso-position-horizontal:absolute;mso-position-horizontal-relative:text;mso-position-vertical:absolute;mso-position-vertical-relative:text;v-text-anchor:top" o:gfxdata="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" stroked="f">
+                <v:textbox style="mso-fit-shape-to-text:t" inset="0,0,0,0">
+                  <w:txbxContent>
+                    <w:p>
+                      <w:pPr>
+                        <w:pStyle w:val="Legenda"/>
+                      </w:pPr>
+                      <w:r>
+                        <w:t xml:space="preserve">Figura </w:t>
+                      </w:r>
+                      <w:fldSimple w:instr=" SEQ Figura \* ARABIC ">
+                        <w:r>
+                          <w:rPr>
+                            <w:noProof/>
+                          </w:rPr>
+                          <w:t>8</w:t>
+                        </w:r>
+                      </w:fldSimple>
+                      <w:r>
+                        <w:t xml:space="preserve"> - Execução do RabbitConfigurator</w:t>
+                      </w:r>
+                    </w:p>
+                  </w:txbxContent>
+                </v:textbox>
+                <w10:wrap type="square"/>
+              </v:shape>
+            </w:pict>
+          </mc:Fallback>
+        </mc:AlternateContent>
+      </w:r>
+      <w:r>
+        <w:drawing>
+          <wp:anchor distT="0" distB="0" distL="114300" distR="114300" simplePos="0" relativeHeight="251705344" behindDoc="0" locked="0" layoutInCell="1" allowOverlap="1" wp14:anchorId="551473EF" wp14:editId="2738840C">
+            <wp:simplePos x="0" y="0"/>
+            <wp:positionH relativeFrom="margin">
+              <wp:align>right</wp:align>
+            </wp:positionH>
+            <wp:positionV relativeFrom="paragraph">
+              <wp:posOffset>466725</wp:posOffset>
+            </wp:positionV>
+            <wp:extent cx="5400040" cy="751840"/>
+            <wp:effectExtent l="0" t="0" r="0" b="0"/>
+            <wp:wrapSquare wrapText="bothSides"/>
+            <wp:docPr id="13" name="Imagem 13" descr="Texto&#10;&#10;Descrição gerada automaticamente"/>
+            <wp:cNvGraphicFramePr>
+              <a:graphicFrameLocks xmlns:a="http://schemas.openxmlformats.org/drawingml/2006/main" noChangeAspect="1"/>
+            </wp:cNvGraphicFramePr>
+            <a:graphic xmlns:a="http://schemas.openxmlformats.org/drawingml/2006/main">
+              <a:graphicData uri="http://schemas.openxmlformats.org/drawingml/2006/picture">
+                <pic:pic xmlns:pic="http://schemas.openxmlformats.org/drawingml/2006/picture">
+                  <pic:nvPicPr>
+                    <pic:cNvPr id="13" name="Imagem 13" descr="Texto&#10;&#10;Descrição gerada automaticamente"/>
+                    <pic:cNvPicPr/>
+                  </pic:nvPicPr>
+                  <pic:blipFill>
+                    <a:blip r:embed="rId17"/>
+                    <a:stretch>
+                      <a:fillRect/>
+                    </a:stretch>
+                  </pic:blipFill>
+                  <pic:spPr>
+                    <a:xfrm>
+                      <a:off x="0" y="0"/>
+                      <a:ext cx="5400040" cy="751840"/>
+                    </a:xfrm>
+                    <a:prstGeom prst="rect">
+                      <a:avLst/>
+                    </a:prstGeom>
+                  </pic:spPr>
+                </pic:pic>
+              </a:graphicData>
+            </a:graphic>
+          </wp:anchor>
+        </w:drawing>
+      </w:r>
+      <w:r>
+        <w:t>Na máquina local</w:t>
+      </w:r>
+      <w:r>
+        <w:t xml:space="preserve">, executar RabbitConfigurator, especificando o </w:t>
+      </w:r>
+      <w:r>
+        <w:rPr>
+          <w:b/>
+          <w:bCs/>
+        </w:rPr>
+        <w:t>IP</w:t>
+      </w:r>
+      <w:r>
+        <w:t xml:space="preserve"> da máquina virtual e o porto em que o </w:t>
+      </w:r>
+      <w:r>
+        <w:rPr>
+          <w:b/>
+          <w:bCs/>
+        </w:rPr>
+        <w:t>RabbitMQ</w:t>
+      </w:r>
+      <w:r>
+        <w:t xml:space="preserve"> está hospedado.</w:t>
+      </w:r>
+    </w:p>
+    <w:p/>
+    <w:p>
+      <w:r>
+        <w:drawing>
+          <wp:anchor distT="0" distB="0" distL="114300" distR="114300" simplePos="0" relativeHeight="251709440" behindDoc="0" locked="0" layoutInCell="1" allowOverlap="1" wp14:anchorId="4EBCC894" wp14:editId="7D28127F">
+            <wp:simplePos x="0" y="0"/>
+            <wp:positionH relativeFrom="margin">
+              <wp:align>left</wp:align>
+            </wp:positionH>
+            <wp:positionV relativeFrom="paragraph">
+              <wp:posOffset>307975</wp:posOffset>
+            </wp:positionV>
+            <wp:extent cx="4706620" cy="3457575"/>
+            <wp:effectExtent l="0" t="0" r="0" b="9525"/>
+            <wp:wrapTopAndBottom/>
+            <wp:docPr id="17" name="Imagem 17" descr="Tabela&#10;&#10;Descrição gerada automaticamente"/>
+            <wp:cNvGraphicFramePr>
+              <a:graphicFrameLocks xmlns:a="http://schemas.openxmlformats.org/drawingml/2006/main" noChangeAspect="1"/>
+            </wp:cNvGraphicFramePr>
+            <a:graphic xmlns:a="http://schemas.openxmlformats.org/drawingml/2006/main">
+              <a:graphicData uri="http://schemas.openxmlformats.org/drawingml/2006/picture">
+                <pic:pic xmlns:pic="http://schemas.openxmlformats.org/drawingml/2006/picture">
+                  <pic:nvPicPr>
+                    <pic:cNvPr id="17" name="Imagem 17" descr="Tabela&#10;&#10;Descrição gerada automaticamente"/>
+                    <pic:cNvPicPr/>
+                  </pic:nvPicPr>
+                  <pic:blipFill>
+                    <a:blip r:embed="rId18"/>
+                    <a:stretch>
+                      <a:fillRect/>
+                    </a:stretch>
+                  </pic:blipFill>
+                  <pic:spPr>
+                    <a:xfrm>
+                      <a:off x="0" y="0"/>
+                      <a:ext cx="4706620" cy="3457575"/>
+                    </a:xfrm>
+                    <a:prstGeom prst="rect">
+                      <a:avLst/>
+                    </a:prstGeom>
+                  </pic:spPr>
+                </pic:pic>
+              </a:graphicData>
+            </a:graphic>
+            <wp14:sizeRelH relativeFrom="margin">
+              <wp14:pctWidth>0</wp14:pctWidth>
+            </wp14:sizeRelH>
+            <wp14:sizeRelV relativeFrom="margin">
+              <wp14:pctHeight>0</wp14:pctHeight>
+            </wp14:sizeRelV>
+          </wp:anchor>
+        </w:drawing>
+      </w:r>
+      <w:r>
+        <w:rPr>
+          <w:noProof/>
+        </w:rPr>
+        <mc:AlternateContent>
+          <mc:Choice Requires="wps">
+            <w:drawing>
+              <wp:anchor distT="0" distB="0" distL="114300" distR="114300" simplePos="0" relativeHeight="251713536" behindDoc="0" locked="0" layoutInCell="1" allowOverlap="1" wp14:anchorId="53C142B7" wp14:editId="16D99CCF">
+                <wp:simplePos x="0" y="0"/>
+                <wp:positionH relativeFrom="margin">
+                  <wp:align>right</wp:align>
+                </wp:positionH>
+                <wp:positionV relativeFrom="paragraph">
+                  <wp:posOffset>3810000</wp:posOffset>
+                </wp:positionV>
+                <wp:extent cx="5400040" cy="635"/>
+                <wp:effectExtent l="0" t="0" r="0" b="8890"/>
+                <wp:wrapSquare wrapText="bothSides"/>
+                <wp:docPr id="21" name="Caixa de Texto 21"/>
+                <wp:cNvGraphicFramePr/>
+                <a:graphic xmlns:a="http://schemas.openxmlformats.org/drawingml/2006/main">
+                  <a:graphicData uri="http://schemas.microsoft.com/office/word/2010/wordprocessingShape">
+                    <wps:wsp>
+                      <wps:cNvSpPr txBox="1"/>
+                      <wps:spPr>
+                        <a:xfrm>
+                          <a:off x="0" y="0"/>
+                          <a:ext cx="5400040" cy="635"/>
+                        </a:xfrm>
+                        <a:prstGeom prst="rect">
+                          <a:avLst/>
+                        </a:prstGeom>
+                        <a:solidFill>
+                          <a:prstClr val="white"/>
+                        </a:solidFill>
+                        <a:ln>
+                          <a:noFill/>
+                        </a:ln>
+                      </wps:spPr>
+                      <wps:txbx>
+                        <w:txbxContent>
+                          <w:p>
+                            <w:pPr>
+                              <w:pStyle w:val="Legenda"/>
+                            </w:pPr>
+                            <w:r>
+                              <w:t xml:space="preserve">Figura </w:t>
+                            </w:r>
+                            <w:fldSimple w:instr=" SEQ Figura \* ARABIC ">
+                              <w:r>
+                                <w:rPr>
+                                  <w:noProof/>
+                                </w:rPr>
+                                <w:t>9</w:t>
+                              </w:r>
+                            </w:fldSimple>
+                            <w:r>
+                              <w:t xml:space="preserve"> – Confirmação da criação do Exchange</w:t>
+                            </w:r>
+                          </w:p>
+                        </w:txbxContent>
+                      </wps:txbx>
+                      <wps:bodyPr rot="0" spcFirstLastPara="0" vertOverflow="overflow" horzOverflow="overflow" vert="horz" wrap="square" lIns="0" tIns="0" rIns="0" bIns="0" numCol="1" spcCol="0" rtlCol="0" fromWordArt="0" anchor="t" anchorCtr="0" forceAA="0" compatLnSpc="1">
+                        <a:prstTxWarp prst="textNoShape">
+                          <a:avLst/>
+                        </a:prstTxWarp>
+                        <a:spAutoFit/>
+                      </wps:bodyPr>
+                    </wps:wsp>
+                  </a:graphicData>
+                </a:graphic>
+              </wp:anchor>
+            </w:drawing>
+          </mc:Choice>
+          <mc:Fallback>
+            <w:pict>
+              <v:shape w14:anchorId="53C142B7" id="Caixa de Texto 21" o:spid="_x0000_s1035" type="#_x0000_t202" style="position:absolute;left:0;text-align:left;margin-left:374pt;margin-top:300pt;width:425.2pt;height:.05pt;z-index:251713536;visibility:visible;mso-wrap-style:square;mso-wrap-distance-left:9pt;mso-wrap-distance-top:0;mso-wrap-distance-right:9pt;mso-wrap-distance-bottom:0;mso-position-horizontal:right;mso-position-horizontal-relative:margin;mso-position-vertical:absolute;mso-position-vertical-relative:text;v-text-anchor:top" o:gfxdata="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" stroked="f">
+                <v:textbox style="mso-fit-shape-to-text:t" inset="0,0,0,0">
+                  <w:txbxContent>
+                    <w:p>
+                      <w:pPr>
+                        <w:pStyle w:val="Legenda"/>
+                      </w:pPr>
+                      <w:r>
+                        <w:t xml:space="preserve">Figura </w:t>
+                      </w:r>
+                      <w:fldSimple w:instr=" SEQ Figura \* ARABIC ">
+                        <w:r>
+                          <w:rPr>
+                            <w:noProof/>
+                          </w:rPr>
+                          <w:t>9</w:t>
+                        </w:r>
+                      </w:fldSimple>
+                      <w:r>
+                        <w:t xml:space="preserve"> – Confirmação da criação do Exchange</w:t>
+                      </w:r>
+                    </w:p>
+                  </w:txbxContent>
+                </v:textbox>
+                <w10:wrap type="square" anchorx="margin"/>
+              </v:shape>
+            </w:pict>
+          </mc:Fallback>
+        </mc:AlternateContent>
+      </w:r>
+      <w:r>
+        <w:t>Na interface web (</w:t>
+      </w:r>
+      <w:hyperlink r:id="rId19" w:history="1">
+        <w:r>
+          <w:rPr>
+            <w:rStyle w:val="Hyperlink"/>
+            <w:b/>
+            <w:bCs/>
+          </w:rPr>
+          <w:t>http://35.197.247.130:15672</w:t>
+        </w:r>
+      </w:hyperlink>
+      <w:r>
+        <w:t>) verifica-se que o Exchange foi criado:</w:t>
+      </w:r>
+    </w:p>
+    <w:p/>
+    <w:p>
+      <w:r>
+        <w:rPr>
+          <w:noProof/>
+        </w:rPr>
+        <mc:AlternateContent>
+          <mc:Choice Requires="wps">
+            <w:drawing>
+              <wp:anchor distT="0" distB="0" distL="114300" distR="114300" simplePos="0" relativeHeight="251717632" behindDoc="0" locked="0" layoutInCell="1" allowOverlap="1" wp14:anchorId="10C74414" wp14:editId="748B6FD1">
+                <wp:simplePos x="0" y="0"/>
+                <wp:positionH relativeFrom="column">
+                  <wp:posOffset>0</wp:posOffset>
+                </wp:positionH>
+                <wp:positionV relativeFrom="paragraph">
+                  <wp:posOffset>2208530</wp:posOffset>
+                </wp:positionV>
+                <wp:extent cx="5400040" cy="635"/>
+                <wp:effectExtent l="0" t="0" r="0" b="0"/>
+                <wp:wrapSquare wrapText="bothSides"/>
+                <wp:docPr id="23" name="Caixa de Texto 23"/>
+                <wp:cNvGraphicFramePr/>
+                <a:graphic xmlns:a="http://schemas.openxmlformats.org/drawingml/2006/main">
+                  <a:graphicData uri="http://schemas.microsoft.com/office/word/2010/wordprocessingShape">
+                    <wps:wsp>
+                      <wps:cNvSpPr txBox="1"/>
+                      <wps:spPr>
+                        <a:xfrm>
+                          <a:off x="0" y="0"/>
+                          <a:ext cx="5400040" cy="635"/>
+                        </a:xfrm>
+                        <a:prstGeom prst="rect">
+                          <a:avLst/>
+                        </a:prstGeom>
+                        <a:solidFill>
+                          <a:prstClr val="white"/>
+                        </a:solidFill>
+                        <a:ln>
+                          <a:noFill/>
+                        </a:ln>
+                      </wps:spPr>
+                      <wps:txbx>
+                        <w:txbxContent>
+                          <w:p>
+                            <w:pPr>
+                              <w:pStyle w:val="Legenda"/>
+                            </w:pPr>
+                            <w:r>
+                              <w:t xml:space="preserve">Figura </w:t>
+                            </w:r>
+                            <w:fldSimple w:instr=" SEQ Figura \* ARABIC ">
+                              <w:r>
+                                <w:rPr>
+                                  <w:noProof/>
+                                </w:rPr>
+                                <w:t>10</w:t>
+                              </w:r>
+                            </w:fldSimple>
+                            <w:r>
+                              <w:t xml:space="preserve"> - Confirmação da criação das filas</w:t>
+                            </w:r>
+                          </w:p>
+                        </w:txbxContent>
+                      </wps:txbx>
+                      <wps:bodyPr rot="0" spcFirstLastPara="0" vertOverflow="overflow" horzOverflow="overflow" vert="horz" wrap="square" lIns="0" tIns="0" rIns="0" bIns="0" numCol="1" spcCol="0" rtlCol="0" fromWordArt="0" anchor="t" anchorCtr="0" forceAA="0" compatLnSpc="1">
+                        <a:prstTxWarp prst="textNoShape">
+                          <a:avLst/>
+                        </a:prstTxWarp>
+                        <a:spAutoFit/>
+                      </wps:bodyPr>
+                    </wps:wsp>
+                  </a:graphicData>
+                </a:graphic>
+              </wp:anchor>
+            </w:drawing>
+          </mc:Choice>
+          <mc:Fallback>
+            <w:pict>
+              <v:shape w14:anchorId="10C74414" id="Caixa de Texto 23" o:spid="_x0000_s1036" type="#_x0000_t202" style="position:absolute;left:0;text-align:left;margin-left:0;margin-top:173.9pt;width:425.2pt;height:.05pt;z-index:251717632;visibility:visible;mso-wrap-style:square;mso-wrap-distance-left:9pt;mso-wrap-distance-top:0;mso-wrap-distance-right:9pt;mso-wrap-distance-bottom:0;mso-position-horizontal:absolute;mso-position-horizontal-relative:text;mso-position-vertical:absolute;mso-position-vertical-relative:text;v-text-anchor:top" o:gfxdata="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" stroked="f">
+                <v:textbox style="mso-fit-shape-to-text:t" inset="0,0,0,0">
+                  <w:txbxContent>
+                    <w:p>
+                      <w:pPr>
+                        <w:pStyle w:val="Legenda"/>
+                      </w:pPr>
+                      <w:r>
+                        <w:t xml:space="preserve">Figura </w:t>
+                      </w:r>
+                      <w:fldSimple w:instr=" SEQ Figura \* ARABIC ">
+                        <w:r>
+                          <w:rPr>
+                            <w:noProof/>
+                          </w:rPr>
+                          <w:t>10</w:t>
+                        </w:r>
+                      </w:fldSimple>
+                      <w:r>
+                        <w:t xml:space="preserve"> - Confirmação da criação das filas</w:t>
+                      </w:r>
+                    </w:p>
+                  </w:txbxContent>
+                </v:textbox>
+                <w10:wrap type="square"/>
+              </v:shape>
+            </w:pict>
+          </mc:Fallback>
+        </mc:AlternateContent>
+      </w:r>
+      <w:r>
+        <w:drawing>
+          <wp:anchor distT="0" distB="0" distL="114300" distR="114300" simplePos="0" relativeHeight="251715584" behindDoc="0" locked="0" layoutInCell="1" allowOverlap="1" wp14:anchorId="3C443E3C" wp14:editId="3D061D2D">
+            <wp:simplePos x="0" y="0"/>
+            <wp:positionH relativeFrom="margin">
+              <wp:align>right</wp:align>
+            </wp:positionH>
+            <wp:positionV relativeFrom="paragraph">
+              <wp:posOffset>276860</wp:posOffset>
+            </wp:positionV>
+            <wp:extent cx="5400040" cy="1874520"/>
+            <wp:effectExtent l="0" t="0" r="0" b="0"/>
+            <wp:wrapSquare wrapText="bothSides"/>
+            <wp:docPr id="22" name="Imagem 22" descr="Interface gráfica do usuário, Aplicativo&#10;&#10;Descrição gerada automaticamente"/>
+            <wp:cNvGraphicFramePr>
+              <a:graphicFrameLocks xmlns:a="http://schemas.openxmlformats.org/drawingml/2006/main" noChangeAspect="1"/>
+            </wp:cNvGraphicFramePr>
+            <a:graphic xmlns:a="http://schemas.openxmlformats.org/drawingml/2006/main">
+              <a:graphicData uri="http://schemas.openxmlformats.org/drawingml/2006/picture">
+                <pic:pic xmlns:pic="http://schemas.openxmlformats.org/drawingml/2006/picture">
+                  <pic:nvPicPr>
+                    <pic:cNvPr id="22" name="Imagem 22" descr="Interface gráfica do usuário, Aplicativo&#10;&#10;Descrição gerada automaticamente"/>
+                    <pic:cNvPicPr/>
+                  </pic:nvPicPr>
+                  <pic:blipFill>
+                    <a:blip r:embed="rId20"/>
+                    <a:stretch>
+                      <a:fillRect/>
+                    </a:stretch>
+                  </pic:blipFill>
+                  <pic:spPr>
+                    <a:xfrm>
+                      <a:off x="0" y="0"/>
+                      <a:ext cx="5400040" cy="1874520"/>
+                    </a:xfrm>
+                    <a:prstGeom prst="rect">
+                      <a:avLst/>
+                    </a:prstGeom>
+                  </pic:spPr>
+                </pic:pic>
+              </a:graphicData>
+            </a:graphic>
+          </wp:anchor>
+        </w:drawing>
+      </w:r>
+      <w:r>
+        <w:t>Bem como as duas filas:</w:t>
+      </w:r>
+    </w:p>
+    <w:p/>
+    <w:p>
+      <w:r>
+        <w:lastRenderedPageBreak/>
+        <w:t>Na figura 11, verifica-se que as duas filas estão associadas ao Exchange, e que o próprio é do tipo Fanout como pretendido.</w:t>
+      </w:r>
+    </w:p>
+    <w:p>
+      <w:r>
+        <w:rPr>
+          <w:noProof/>
+        </w:rPr>
+        <mc:AlternateContent>
+          <mc:Choice Requires="wps">
+            <w:drawing>
+              <wp:anchor distT="0" distB="0" distL="114300" distR="114300" simplePos="0" relativeHeight="251721728" behindDoc="0" locked="0" layoutInCell="1" allowOverlap="1" wp14:anchorId="1D07696A" wp14:editId="03B2A3BE">
+                <wp:simplePos x="0" y="0"/>
+                <wp:positionH relativeFrom="column">
+                  <wp:posOffset>0</wp:posOffset>
+                </wp:positionH>
+                <wp:positionV relativeFrom="paragraph">
+                  <wp:posOffset>3668395</wp:posOffset>
+                </wp:positionV>
+                <wp:extent cx="3619500" cy="635"/>
+                <wp:effectExtent l="0" t="0" r="0" b="0"/>
+                <wp:wrapTopAndBottom/>
+                <wp:docPr id="25" name="Caixa de Texto 25"/>
+                <wp:cNvGraphicFramePr/>
+                <a:graphic xmlns:a="http://schemas.openxmlformats.org/drawingml/2006/main">
+                  <a:graphicData uri="http://schemas.microsoft.com/office/word/2010/wordprocessingShape">
+                    <wps:wsp>
+                      <wps:cNvSpPr txBox="1"/>
+                      <wps:spPr>
+                        <a:xfrm>
+                          <a:off x="0" y="0"/>
+                          <a:ext cx="3619500" cy="635"/>
+                        </a:xfrm>
+                        <a:prstGeom prst="rect">
+                          <a:avLst/>
+                        </a:prstGeom>
+                        <a:solidFill>
+                          <a:prstClr val="white"/>
+                        </a:solidFill>
+                        <a:ln>
+                          <a:noFill/>
+                        </a:ln>
+                      </wps:spPr>
+                      <wps:txbx>
+                        <w:txbxContent>
+                          <w:p>
+                            <w:pPr>
+                              <w:pStyle w:val="Legenda"/>
+                            </w:pPr>
+                            <w:r>
+                              <w:t xml:space="preserve">Figura </w:t>
+                            </w:r>
+                            <w:fldSimple w:instr=" SEQ Figura \* ARABIC ">
+                              <w:r>
+                                <w:rPr>
+                                  <w:noProof/>
+                                </w:rPr>
+                                <w:t>11</w:t>
+                              </w:r>
+                            </w:fldSimple>
+                            <w:r>
+                              <w:t xml:space="preserve"> - Confirmação da associação das filas e do tipo de Exchange</w:t>
+                            </w:r>
+                          </w:p>
+                        </w:txbxContent>
+                      </wps:txbx>
+                      <wps:bodyPr rot="0" spcFirstLastPara="0" vertOverflow="overflow" horzOverflow="overflow" vert="horz" wrap="square" lIns="0" tIns="0" rIns="0" bIns="0" numCol="1" spcCol="0" rtlCol="0" fromWordArt="0" anchor="t" anchorCtr="0" forceAA="0" compatLnSpc="1">
+                        <a:prstTxWarp prst="textNoShape">
+                          <a:avLst/>
+                        </a:prstTxWarp>
+                        <a:spAutoFit/>
+                      </wps:bodyPr>
+                    </wps:wsp>
+                  </a:graphicData>
+                </a:graphic>
+              </wp:anchor>
+            </w:drawing>
+          </mc:Choice>
+          <mc:Fallback>
+            <w:pict>
+              <v:shape w14:anchorId="1D07696A" id="Caixa de Texto 25" o:spid="_x0000_s1037" type="#_x0000_t202" style="position:absolute;left:0;text-align:left;margin-left:0;margin-top:288.85pt;width:285pt;height:.05pt;z-index:251721728;visibility:visible;mso-wrap-style:square;mso-wrap-distance-left:9pt;mso-wrap-distance-top:0;mso-wrap-distance-right:9pt;mso-wrap-distance-bottom:0;mso-position-horizontal:absolute;mso-position-horizontal-relative:text;mso-position-vertical:absolute;mso-position-vertical-relative:text;v-text-anchor:top" o:gfxdata="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" stroked="f">
+                <v:textbox style="mso-fit-shape-to-text:t" inset="0,0,0,0">
+                  <w:txbxContent>
+                    <w:p>
+                      <w:pPr>
+                        <w:pStyle w:val="Legenda"/>
+                      </w:pPr>
+                      <w:r>
+                        <w:t xml:space="preserve">Figura </w:t>
+                      </w:r>
+                      <w:fldSimple w:instr=" SEQ Figura \* ARABIC ">
+                        <w:r>
+                          <w:rPr>
+                            <w:noProof/>
+                          </w:rPr>
+                          <w:t>11</w:t>
+                        </w:r>
+                      </w:fldSimple>
+                      <w:r>
+                        <w:t xml:space="preserve"> - Confirmação da associação das filas e do tipo de Exchange</w:t>
+                      </w:r>
+                    </w:p>
+                  </w:txbxContent>
+                </v:textbox>
+                <w10:wrap type="topAndBottom"/>
+              </v:shape>
+            </w:pict>
+          </mc:Fallback>
+        </mc:AlternateContent>
+      </w:r>
+      <w:r>
+        <w:drawing>
+          <wp:anchor distT="0" distB="0" distL="114300" distR="114300" simplePos="0" relativeHeight="251719680" behindDoc="0" locked="0" layoutInCell="1" allowOverlap="1" wp14:anchorId="45C0F9CA" wp14:editId="2DE29A54">
+            <wp:simplePos x="0" y="0"/>
+            <wp:positionH relativeFrom="margin">
+              <wp:align>left</wp:align>
+            </wp:positionH>
+            <wp:positionV relativeFrom="paragraph">
+              <wp:posOffset>13970</wp:posOffset>
+            </wp:positionV>
+            <wp:extent cx="3619500" cy="3597275"/>
+            <wp:effectExtent l="0" t="0" r="0" b="3175"/>
+            <wp:wrapTopAndBottom/>
+            <wp:docPr id="24" name="Imagem 24" descr="Interface gráfica do usuário&#10;&#10;Descrição gerada automaticamente"/>
+            <wp:cNvGraphicFramePr>
+              <a:graphicFrameLocks xmlns:a="http://schemas.openxmlformats.org/drawingml/2006/main" noChangeAspect="1"/>
+            </wp:cNvGraphicFramePr>
+            <a:graphic xmlns:a="http://schemas.openxmlformats.org/drawingml/2006/main">
+              <a:graphicData uri="http://schemas.openxmlformats.org/drawingml/2006/picture">
+                <pic:pic xmlns:pic="http://schemas.openxmlformats.org/drawingml/2006/picture">
+                  <pic:nvPicPr>
+                    <pic:cNvPr id="24" name="Imagem 24" descr="Interface gráfica do usuário&#10;&#10;Descrição gerada automaticamente"/>
+                    <pic:cNvPicPr/>
+                  </pic:nvPicPr>
+                  <pic:blipFill>
+                    <a:blip r:embed="rId21"/>
+                    <a:stretch>
+                      <a:fillRect/>
+                    </a:stretch>
+                  </pic:blipFill>
+                  <pic:spPr>
+                    <a:xfrm>
+                      <a:off x="0" y="0"/>
+                      <a:ext cx="3638021" cy="3615928"/>
+                    </a:xfrm>
+                    <a:prstGeom prst="rect">
+                      <a:avLst/>
+                    </a:prstGeom>
+                  </pic:spPr>
+                </pic:pic>
+              </a:graphicData>
+            </a:graphic>
+            <wp14:sizeRelH relativeFrom="margin">
+              <wp14:pctWidth>0</wp14:pctWidth>
+            </wp14:sizeRelH>
+            <wp14:sizeRelV relativeFrom="margin">
+              <wp14:pctHeight>0</wp14:pctHeight>
+            </wp14:sizeRelV>
+          </wp:anchor>
+        </w:drawing>
+      </w:r>
+    </w:p>
+    <w:p>
+      <w:r>
+        <w:t xml:space="preserve">O próximo passo é ligar as restantes máquinas virtuais, iniciar o </w:t>
+      </w:r>
+      <w:r>
+        <w:rPr>
+          <w:b/>
+          <w:bCs/>
+        </w:rPr>
+        <w:t>Daemon Spread</w:t>
+      </w:r>
+      <w:r>
+        <w:t xml:space="preserve"> e ligar os </w:t>
+      </w:r>
+      <w:r>
+        <w:rPr>
+          <w:b/>
+          <w:bCs/>
+        </w:rPr>
+        <w:t>Servers</w:t>
+      </w:r>
+      <w:r>
+        <w:t xml:space="preserve"> e </w:t>
+      </w:r>
+      <w:r>
+        <w:rPr>
+          <w:b/>
+          <w:bCs/>
+        </w:rPr>
+        <w:t>Consumers</w:t>
+      </w:r>
+      <w:r>
+        <w:t xml:space="preserve">. Note-se que dever-se-á ligar primeiro os servidores, para que estes detetem os eventos enviados pelos consumidores aquando da sua entrada (para atualizar o </w:t>
+      </w:r>
+      <w:r>
+        <w:rPr>
+          <w:b/>
+          <w:bCs/>
+        </w:rPr>
+        <w:t>Front-End</w:t>
+      </w:r>
+      <w:r>
+        <w:t xml:space="preserve"> </w:t>
+      </w:r>
+      <w:r>
+        <w:rPr>
+          <w:b/>
+          <w:bCs/>
+        </w:rPr>
+        <w:t>Group</w:t>
+      </w:r>
+      <w:r>
+        <w:t xml:space="preserve"> com o número de consumidores ativos). Se </w:t>
+      </w:r>
+      <w:r>
+        <w:t>os Consumidores forem ligados primeiro, esses eventos não são recebidos por ninguém, e quando os servidores se ligarem, terão de esperar que algum consumidor saia ou entre para receberem atualizações acerca do número de consumidores ativos.</w:t>
+      </w:r>
+    </w:p>
+    <w:p>
+      <w:r>
+        <w:rPr>
+          <w:noProof/>
+        </w:rPr>
+        <mc:AlternateContent>
+          <mc:Choice Requires="wps">
+            <w:drawing>
+              <wp:anchor distT="0" distB="0" distL="114300" distR="114300" simplePos="0" relativeHeight="251725824" behindDoc="0" locked="0" layoutInCell="1" allowOverlap="1" wp14:anchorId="3461C8E1" wp14:editId="2F4E5B03">
+                <wp:simplePos x="0" y="0"/>
+                <wp:positionH relativeFrom="column">
+                  <wp:posOffset>0</wp:posOffset>
+                </wp:positionH>
+                <wp:positionV relativeFrom="paragraph">
+                  <wp:posOffset>2533650</wp:posOffset>
+                </wp:positionV>
+                <wp:extent cx="2483485" cy="635"/>
+                <wp:effectExtent l="0" t="0" r="0" b="0"/>
+                <wp:wrapTopAndBottom/>
+                <wp:docPr id="27" name="Caixa de Texto 27"/>
+                <wp:cNvGraphicFramePr/>
+                <a:graphic xmlns:a="http://schemas.openxmlformats.org/drawingml/2006/main">
+                  <a:graphicData uri="http://schemas.microsoft.com/office/word/2010/wordprocessingShape">
+                    <wps:wsp>
+                      <wps:cNvSpPr txBox="1"/>
+                      <wps:spPr>
+                        <a:xfrm>
+                          <a:off x="0" y="0"/>
+                          <a:ext cx="2483485" cy="635"/>
+                        </a:xfrm>
+                        <a:prstGeom prst="rect">
+                          <a:avLst/>
+                        </a:prstGeom>
+                        <a:solidFill>
+                          <a:prstClr val="white"/>
+                        </a:solidFill>
+                        <a:ln>
+                          <a:noFill/>
+                        </a:ln>
+                      </wps:spPr>
+                      <wps:txbx>
+                        <w:txbxContent>
+                          <w:p>
+                            <w:pPr>
+                              <w:pStyle w:val="Legenda"/>
+                            </w:pPr>
+                            <w:r>
+                              <w:t xml:space="preserve">Figura </w:t>
+                            </w:r>
+                            <w:fldSimple w:instr=" SEQ Figura \* ARABIC ">
+                              <w:r>
+                                <w:rPr>
+                                  <w:noProof/>
+                                </w:rPr>
+                                <w:t>12</w:t>
+                              </w:r>
+                            </w:fldSimple>
+                            <w:r>
+                              <w:t xml:space="preserve"> - Conteúdo do ficheiro newspread.conf</w:t>
+                            </w:r>
+                          </w:p>
+                        </w:txbxContent>
+                      </wps:txbx>
+                      <wps:bodyPr rot="0" spcFirstLastPara="0" vertOverflow="overflow" horzOverflow="overflow" vert="horz" wrap="square" lIns="0" tIns="0" rIns="0" bIns="0" numCol="1" spcCol="0" rtlCol="0" fromWordArt="0" anchor="t" anchorCtr="0" forceAA="0" compatLnSpc="1">
+                        <a:prstTxWarp prst="textNoShape">
+                          <a:avLst/>
+                        </a:prstTxWarp>
+                        <a:spAutoFit/>
+                      </wps:bodyPr>
+                    </wps:wsp>
+                  </a:graphicData>
+                </a:graphic>
+              </wp:anchor>
+            </w:drawing>
+          </mc:Choice>
+          <mc:Fallback>
+            <w:pict>
+              <v:shape w14:anchorId="3461C8E1" id="Caixa de Texto 27" o:spid="_x0000_s1038" type="#_x0000_t202" style="position:absolute;left:0;text-align:left;margin-left:0;margin-top:199.5pt;width:195.55pt;height:.05pt;z-index:251725824;visibility:visible;mso-wrap-style:square;mso-wrap-distance-left:9pt;mso-wrap-distance-top:0;mso-wrap-distance-right:9pt;mso-wrap-distance-bottom:0;mso-position-horizontal:absolute;mso-position-horizontal-relative:text;mso-position-vertical:absolute;mso-position-vertical-relative:text;v-text-anchor:top" o:gfxdata="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" stroked="f">
+                <v:textbox style="mso-fit-shape-to-text:t" inset="0,0,0,0">
+                  <w:txbxContent>
+                    <w:p>
+                      <w:pPr>
+                        <w:pStyle w:val="Legenda"/>
+                      </w:pPr>
+                      <w:r>
+                        <w:t xml:space="preserve">Figura </w:t>
+                      </w:r>
+                      <w:fldSimple w:instr=" SEQ Figura \* ARABIC ">
+                        <w:r>
+                          <w:rPr>
+                            <w:noProof/>
+                          </w:rPr>
+                          <w:t>12</w:t>
+                        </w:r>
+                      </w:fldSimple>
+                      <w:r>
+                        <w:t xml:space="preserve"> - Conteúdo do ficheiro newspread.conf</w:t>
+                      </w:r>
+                    </w:p>
+                  </w:txbxContent>
+                </v:textbox>
+                <w10:wrap type="topAndBottom"/>
+              </v:shape>
+            </w:pict>
+          </mc:Fallback>
+        </mc:AlternateContent>
+      </w:r>
+      <w:r>
+        <w:drawing>
+          <wp:anchor distT="0" distB="0" distL="114300" distR="114300" simplePos="0" relativeHeight="251723776" behindDoc="0" locked="0" layoutInCell="1" allowOverlap="1" wp14:anchorId="329B3F24" wp14:editId="7C42F010">
+            <wp:simplePos x="0" y="0"/>
+            <wp:positionH relativeFrom="margin">
+              <wp:align>left</wp:align>
+            </wp:positionH>
+            <wp:positionV relativeFrom="paragraph">
+              <wp:posOffset>285750</wp:posOffset>
+            </wp:positionV>
+            <wp:extent cx="2483485" cy="2190750"/>
+            <wp:effectExtent l="0" t="0" r="0" b="0"/>
+            <wp:wrapTopAndBottom/>
+            <wp:docPr id="26" name="Imagem 26" descr="Tela de computador com texto preto sobre fundo branco&#10;&#10;Descrição gerada automaticamente"/>
+            <wp:cNvGraphicFramePr>
+              <a:graphicFrameLocks xmlns:a="http://schemas.openxmlformats.org/drawingml/2006/main" noChangeAspect="1"/>
+            </wp:cNvGraphicFramePr>
+            <a:graphic xmlns:a="http://schemas.openxmlformats.org/drawingml/2006/main">
+              <a:graphicData uri="http://schemas.openxmlformats.org/drawingml/2006/picture">
+                <pic:pic xmlns:pic="http://schemas.openxmlformats.org/drawingml/2006/picture">
+                  <pic:nvPicPr>
+                    <pic:cNvPr id="26" name="Imagem 26" descr="Tela de computador com texto preto sobre fundo branco&#10;&#10;Descrição gerada automaticamente"/>
+                    <pic:cNvPicPr/>
+                  </pic:nvPicPr>
+                  <pic:blipFill>
+                    <a:blip r:embed="rId22"/>
+                    <a:stretch>
+                      <a:fillRect/>
+                    </a:stretch>
+                  </pic:blipFill>
+                  <pic:spPr>
+                    <a:xfrm>
+                      <a:off x="0" y="0"/>
+                      <a:ext cx="2483485" cy="2190750"/>
+                    </a:xfrm>
+                    <a:prstGeom prst="rect">
+                      <a:avLst/>
+                    </a:prstGeom>
+                  </pic:spPr>
+                </pic:pic>
+              </a:graphicData>
+            </a:graphic>
+            <wp14:sizeRelH relativeFrom="margin">
+              <wp14:pctWidth>0</wp14:pctWidth>
+            </wp14:sizeRelH>
+            <wp14:sizeRelV relativeFrom="margin">
+              <wp14:pctHeight>0</wp14:pctHeight>
+            </wp14:sizeRelV>
+          </wp:anchor>
+        </w:drawing>
+      </w:r>
+      <w:r>
+        <w:t xml:space="preserve">O ficheiro </w:t>
+      </w:r>
+      <w:r>
+        <w:rPr>
+          <w:b/>
+          <w:bCs/>
+        </w:rPr>
+        <w:t>newspread.conf</w:t>
+      </w:r>
+      <w:r>
+        <w:t>, partilhado entre as três máquians virtuais, apresenta o seguinte conteúdo:</w:t>
+      </w:r>
+    </w:p>
+    <w:p/>
+    <w:p>
+      <w:r>
+        <w:rPr>
+          <w:noProof/>
+        </w:rPr>
+        <w:lastRenderedPageBreak/>
+        <mc:AlternateContent>
+          <mc:Choice Requires="wps">
+            <w:drawing>
+              <wp:anchor distT="0" distB="0" distL="114300" distR="114300" simplePos="0" relativeHeight="251729920" behindDoc="0" locked="0" layoutInCell="1" allowOverlap="1" wp14:anchorId="1376FD0B" wp14:editId="144A33A7">
+                <wp:simplePos x="0" y="0"/>
+                <wp:positionH relativeFrom="column">
+                  <wp:posOffset>0</wp:posOffset>
+                </wp:positionH>
+                <wp:positionV relativeFrom="paragraph">
+                  <wp:posOffset>2405380</wp:posOffset>
+                </wp:positionV>
+                <wp:extent cx="5400040" cy="635"/>
+                <wp:effectExtent l="0" t="0" r="0" b="0"/>
+                <wp:wrapSquare wrapText="bothSides"/>
+                <wp:docPr id="29" name="Caixa de Texto 29"/>
+                <wp:cNvGraphicFramePr/>
+                <a:graphic xmlns:a="http://schemas.openxmlformats.org/drawingml/2006/main">
+                  <a:graphicData uri="http://schemas.microsoft.com/office/word/2010/wordprocessingShape">
+                    <wps:wsp>
+                      <wps:cNvSpPr txBox="1"/>
+                      <wps:spPr>
+                        <a:xfrm>
+                          <a:off x="0" y="0"/>
+                          <a:ext cx="5400040" cy="635"/>
+                        </a:xfrm>
+                        <a:prstGeom prst="rect">
+                          <a:avLst/>
+                        </a:prstGeom>
+                        <a:solidFill>
+                          <a:prstClr val="white"/>
+                        </a:solidFill>
+                        <a:ln>
+                          <a:noFill/>
+                        </a:ln>
+                      </wps:spPr>
+                      <wps:txbx>
+                        <w:txbxContent>
+                          <w:p>
+                            <w:pPr>
+                              <w:pStyle w:val="Legenda"/>
+                            </w:pPr>
+                            <w:r>
+                              <w:t xml:space="preserve">Figura </w:t>
+                            </w:r>
+                            <w:fldSimple w:instr=" SEQ Figura \* ARABIC ">
+                              <w:r>
+                                <w:rPr>
+                                  <w:noProof/>
+                                </w:rPr>
+                                <w:t>13</w:t>
+                              </w:r>
+                            </w:fldSimple>
+                            <w:r>
+                              <w:t xml:space="preserve"> - Confirmação das treês máquinas virtuais no Sporead Daemon</w:t>
+                            </w:r>
+                          </w:p>
+                        </w:txbxContent>
+                      </wps:txbx>
+                      <wps:bodyPr rot="0" spcFirstLastPara="0" vertOverflow="overflow" horzOverflow="overflow" vert="horz" wrap="square" lIns="0" tIns="0" rIns="0" bIns="0" numCol="1" spcCol="0" rtlCol="0" fromWordArt="0" anchor="t" anchorCtr="0" forceAA="0" compatLnSpc="1">
+                        <a:prstTxWarp prst="textNoShape">
+                          <a:avLst/>
+                        </a:prstTxWarp>
+                        <a:spAutoFit/>
+                      </wps:bodyPr>
+                    </wps:wsp>
+                  </a:graphicData>
+                </a:graphic>
+              </wp:anchor>
+            </w:drawing>
+          </mc:Choice>
+          <mc:Fallback>
+            <w:pict>
+              <v:shape w14:anchorId="1376FD0B" id="Caixa de Texto 29" o:spid="_x0000_s1039" type="#_x0000_t202" style="position:absolute;left:0;text-align:left;margin-left:0;margin-top:189.4pt;width:425.2pt;height:.05pt;z-index:251729920;visibility:visible;mso-wrap-style:square;mso-wrap-distance-left:9pt;mso-wrap-distance-top:0;mso-wrap-distance-right:9pt;mso-wrap-distance-bottom:0;mso-position-horizontal:absolute;mso-position-horizontal-relative:text;mso-position-vertical:absolute;mso-position-vertical-relative:text;v-text-anchor:top" o:gfxdata="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" stroked="f">
+                <v:textbox style="mso-fit-shape-to-text:t" inset="0,0,0,0">
+                  <w:txbxContent>
+                    <w:p>
+                      <w:pPr>
+                        <w:pStyle w:val="Legenda"/>
+                      </w:pPr>
+                      <w:r>
+                        <w:t xml:space="preserve">Figura </w:t>
+                      </w:r>
+                      <w:fldSimple w:instr=" SEQ Figura \* ARABIC ">
+                        <w:r>
+                          <w:rPr>
+                            <w:noProof/>
+                          </w:rPr>
+                          <w:t>13</w:t>
+                        </w:r>
+                      </w:fldSimple>
+                      <w:r>
+                        <w:t xml:space="preserve"> - Confirmação das treês máquinas virtuais no Sporead Daemon</w:t>
+                      </w:r>
+                    </w:p>
+                  </w:txbxContent>
+                </v:textbox>
+                <w10:wrap type="square"/>
+              </v:shape>
+            </w:pict>
+          </mc:Fallback>
+        </mc:AlternateContent>
+      </w:r>
+      <w:r>
+        <w:drawing>
+          <wp:anchor distT="0" distB="0" distL="114300" distR="114300" simplePos="0" relativeHeight="251727872" behindDoc="0" locked="0" layoutInCell="1" allowOverlap="1" wp14:anchorId="6E19173D" wp14:editId="1884F8AA">
+            <wp:simplePos x="0" y="0"/>
+            <wp:positionH relativeFrom="margin">
+              <wp:align>right</wp:align>
+            </wp:positionH>
+            <wp:positionV relativeFrom="paragraph">
+              <wp:posOffset>271780</wp:posOffset>
+            </wp:positionV>
+            <wp:extent cx="5400040" cy="2076450"/>
+            <wp:effectExtent l="0" t="0" r="0" b="0"/>
+            <wp:wrapSquare wrapText="bothSides"/>
+            <wp:docPr id="28" name="Imagem 28" descr="Texto&#10;&#10;Descrição gerada automaticamente"/>
+            <wp:cNvGraphicFramePr>
+              <a:graphicFrameLocks xmlns:a="http://schemas.openxmlformats.org/drawingml/2006/main" noChangeAspect="1"/>
+            </wp:cNvGraphicFramePr>
+            <a:graphic xmlns:a="http://schemas.openxmlformats.org/drawingml/2006/main">
+              <a:graphicData uri="http://schemas.openxmlformats.org/drawingml/2006/picture">
+                <pic:pic xmlns:pic="http://schemas.openxmlformats.org/drawingml/2006/picture">
+                  <pic:nvPicPr>
+                    <pic:cNvPr id="28" name="Imagem 28" descr="Texto&#10;&#10;Descrição gerada automaticamente"/>
+                    <pic:cNvPicPr/>
+                  </pic:nvPicPr>
+                  <pic:blipFill>
+                    <a:blip r:embed="rId23"/>
+                    <a:stretch>
+                      <a:fillRect/>
+                    </a:stretch>
+                  </pic:blipFill>
+                  <pic:spPr>
+                    <a:xfrm>
+                      <a:off x="0" y="0"/>
+                      <a:ext cx="5400040" cy="2076450"/>
+                    </a:xfrm>
+                    <a:prstGeom prst="rect">
+                      <a:avLst/>
+                    </a:prstGeom>
+                  </pic:spPr>
+                </pic:pic>
+              </a:graphicData>
+            </a:graphic>
+          </wp:anchor>
+        </w:drawing>
+      </w:r>
+      <w:r>
+        <w:t xml:space="preserve">Ligando o </w:t>
+      </w:r>
+      <w:r>
+        <w:rPr>
+          <w:b/>
+          <w:bCs/>
+        </w:rPr>
+        <w:t>Daemon Spread</w:t>
+      </w:r>
+      <w:r>
+        <w:t xml:space="preserve"> nas três máquinas virtuais:</w:t>
+      </w:r>
+    </w:p>
+    <w:p/>
+    <w:p>
+      <w:r>
+        <w:t xml:space="preserve">Na </w:t>
+      </w:r>
+      <w:r>
+        <w:rPr>
+          <w:b/>
+          <w:bCs/>
+        </w:rPr>
+        <w:t>figura 13</w:t>
+      </w:r>
+      <w:r>
+        <w:t xml:space="preserve"> </w:t>
+      </w:r>
+      <w:r>
+        <w:t xml:space="preserve">encotnram-se os </w:t>
+      </w:r>
+      <w:r>
+        <w:rPr>
+          <w:b/>
+          <w:bCs/>
+          <w:i/>
+          <w:iCs/>
+        </w:rPr>
+        <w:t>IPS</w:t>
+      </w:r>
+      <w:r>
+        <w:t xml:space="preserve"> itnernos das máquinas. Os </w:t>
+      </w:r>
+      <w:r>
+        <w:rPr>
+          <w:b/>
+          <w:bCs/>
+          <w:i/>
+          <w:iCs/>
+        </w:rPr>
+        <w:t>IPS</w:t>
+      </w:r>
+      <w:r>
+        <w:t xml:space="preserve"> externos serão:</w:t>
+      </w:r>
+    </w:p>
+    <w:p>
+      <w:pPr>
+        <w:pStyle w:val="PargrafodaLista"/>
+        <w:numPr>
+          <w:ilvl w:val="0"/>
+          <w:numId w:val="25"/>
+        </w:numPr>
+      </w:pPr>
+      <w:r>
+        <w:t xml:space="preserve">Máquina 1: </w:t>
+      </w:r>
+      <w:r>
+        <w:rPr>
+          <w:b/>
+          <w:bCs/>
+        </w:rPr>
+        <w:t>34.89.26.148</w:t>
+      </w:r>
+    </w:p>
+    <w:p>
+      <w:pPr>
+        <w:pStyle w:val="PargrafodaLista"/>
+        <w:numPr>
+          <w:ilvl w:val="0"/>
+          <w:numId w:val="25"/>
+        </w:numPr>
+      </w:pPr>
+      <w:r>
+        <w:t xml:space="preserve">Máquina 2: </w:t>
+      </w:r>
+      <w:r>
+        <w:rPr>
+          <w:b/>
+          <w:bCs/>
+        </w:rPr>
+        <w:t>35.242.139.84</w:t>
+      </w:r>
+    </w:p>
+    <w:p>
+      <w:pPr>
+        <w:pStyle w:val="PargrafodaLista"/>
+        <w:numPr>
+          <w:ilvl w:val="0"/>
+          <w:numId w:val="25"/>
+        </w:numPr>
+      </w:pPr>
+      <w:r>
+        <w:t xml:space="preserve">Máquina 3: </w:t>
+      </w:r>
+      <w:r>
+        <w:rPr>
+          <w:b/>
+          <w:bCs/>
+        </w:rPr>
+        <w:t>35.242.139.84</w:t>
+      </w:r>
+    </w:p>
+    <w:p/>
+    <w:p>
+      <w:r>
+        <w:rPr>
+          <w:noProof/>
+        </w:rPr>
+        <mc:AlternateContent>
+          <mc:Choice Requires="wps">
+            <w:drawing>
+              <wp:anchor distT="0" distB="0" distL="114300" distR="114300" simplePos="0" relativeHeight="251734016" behindDoc="0" locked="0" layoutInCell="1" allowOverlap="1" wp14:anchorId="61CB2956" wp14:editId="506CE24E">
+                <wp:simplePos x="0" y="0"/>
+                <wp:positionH relativeFrom="column">
+                  <wp:posOffset>0</wp:posOffset>
+                </wp:positionH>
+                <wp:positionV relativeFrom="paragraph">
+                  <wp:posOffset>1602105</wp:posOffset>
+                </wp:positionV>
+                <wp:extent cx="5400040" cy="635"/>
+                <wp:effectExtent l="0" t="0" r="0" b="0"/>
+                <wp:wrapSquare wrapText="bothSides"/>
+                <wp:docPr id="31" name="Caixa de Texto 31"/>
+                <wp:cNvGraphicFramePr/>
+                <a:graphic xmlns:a="http://schemas.openxmlformats.org/drawingml/2006/main">
+                  <a:graphicData uri="http://schemas.microsoft.com/office/word/2010/wordprocessingShape">
+                    <wps:wsp>
+                      <wps:cNvSpPr txBox="1"/>
+                      <wps:spPr>
+                        <a:xfrm>
+                          <a:off x="0" y="0"/>
+                          <a:ext cx="5400040" cy="635"/>
+                        </a:xfrm>
+                        <a:prstGeom prst="rect">
+                          <a:avLst/>
+                        </a:prstGeom>
+                        <a:solidFill>
+                          <a:prstClr val="white"/>
+                        </a:solidFill>
+                        <a:ln>
+                          <a:noFill/>
+                        </a:ln>
+                      </wps:spPr>
+                      <wps:txbx>
+                        <w:txbxContent>
+                          <w:p>
+                            <w:pPr>
+                              <w:pStyle w:val="Legenda"/>
+                            </w:pPr>
+                            <w:r>
+                              <w:t xml:space="preserve">Figura </w:t>
+                            </w:r>
+                            <w:fldSimple w:instr=" SEQ Figura \* ARABIC ">
+                              <w:r>
+                                <w:rPr>
+                                  <w:noProof/>
+                                </w:rPr>
+                                <w:t>14</w:t>
+                              </w:r>
+                            </w:fldSimple>
+                            <w:r>
+                              <w:t xml:space="preserve"> - Execução do servidor da Máquina 1</w:t>
+                            </w:r>
+                          </w:p>
+                        </w:txbxContent>
+                      </wps:txbx>
+                      <wps:bodyPr rot="0" spcFirstLastPara="0" vertOverflow="overflow" horzOverflow="overflow" vert="horz" wrap="square" lIns="0" tIns="0" rIns="0" bIns="0" numCol="1" spcCol="0" rtlCol="0" fromWordArt="0" anchor="t" anchorCtr="0" forceAA="0" compatLnSpc="1">
+                        <a:prstTxWarp prst="textNoShape">
+                          <a:avLst/>
+                        </a:prstTxWarp>
+                        <a:spAutoFit/>
+                      </wps:bodyPr>
+                    </wps:wsp>
+                  </a:graphicData>
+                </a:graphic>
+              </wp:anchor>
+            </w:drawing>
+          </mc:Choice>
+          <mc:Fallback>
+            <w:pict>
+              <v:shape w14:anchorId="61CB2956" id="Caixa de Texto 31" o:spid="_x0000_s1040" type="#_x0000_t202" style="position:absolute;left:0;text-align:left;margin-left:0;margin-top:126.15pt;width:425.2pt;height:.05pt;z-index:251734016;visibility:visible;mso-wrap-style:square;mso-wrap-distance-left:9pt;mso-wrap-distance-top:0;mso-wrap-distance-right:9pt;mso-wrap-distance-bottom:0;mso-position-horizontal:absolute;mso-position-horizontal-relative:text;mso-position-vertical:absolute;mso-position-vertical-relative:text;v-text-anchor:top" o:gfxdata="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" stroked="f">
+                <v:textbox style="mso-fit-shape-to-text:t" inset="0,0,0,0">
+                  <w:txbxContent>
+                    <w:p>
+                      <w:pPr>
+                        <w:pStyle w:val="Legenda"/>
+                      </w:pPr>
+                      <w:r>
+                        <w:t xml:space="preserve">Figura </w:t>
+                      </w:r>
+                      <w:fldSimple w:instr=" SEQ Figura \* ARABIC ">
+                        <w:r>
+                          <w:rPr>
+                            <w:noProof/>
+                          </w:rPr>
+                          <w:t>14</w:t>
+                        </w:r>
+                      </w:fldSimple>
+                      <w:r>
+                        <w:t xml:space="preserve"> - Execução do servidor da Máquina 1</w:t>
+                      </w:r>
+                    </w:p>
+                  </w:txbxContent>
+                </v:textbox>
+                <w10:wrap type="square"/>
+              </v:shape>
+            </w:pict>
+          </mc:Fallback>
+        </mc:AlternateContent>
+      </w:r>
+      <w:r>
+        <w:drawing>
+          <wp:anchor distT="0" distB="0" distL="114300" distR="114300" simplePos="0" relativeHeight="251731968" behindDoc="0" locked="0" layoutInCell="1" allowOverlap="1" wp14:anchorId="1F6B87B2" wp14:editId="564191A5">
+            <wp:simplePos x="0" y="0"/>
+            <wp:positionH relativeFrom="margin">
+              <wp:align>right</wp:align>
+            </wp:positionH>
+            <wp:positionV relativeFrom="paragraph">
+              <wp:posOffset>408940</wp:posOffset>
+            </wp:positionV>
+            <wp:extent cx="5400040" cy="1136015"/>
+            <wp:effectExtent l="0" t="0" r="0" b="6985"/>
+            <wp:wrapSquare wrapText="bothSides"/>
+            <wp:docPr id="30" name="Imagem 30" descr="Tela de computador com texto preto sobre fundo branco&#10;&#10;Descrição gerada automaticamente"/>
+            <wp:cNvGraphicFramePr>
+              <a:graphicFrameLocks xmlns:a="http://schemas.openxmlformats.org/drawingml/2006/main" noChangeAspect="1"/>
+            </wp:cNvGraphicFramePr>
+            <a:graphic xmlns:a="http://schemas.openxmlformats.org/drawingml/2006/main">
+              <a:graphicData uri="http://schemas.openxmlformats.org/drawingml/2006/picture">
+                <pic:pic xmlns:pic="http://schemas.openxmlformats.org/drawingml/2006/picture">
+                  <pic:nvPicPr>
+                    <pic:cNvPr id="30" name="Imagem 30" descr="Tela de computador com texto preto sobre fundo branco&#10;&#10;Descrição gerada automaticamente"/>
+                    <pic:cNvPicPr/>
+                  </pic:nvPicPr>
+                  <pic:blipFill>
+                    <a:blip r:embed="rId24"/>
+                    <a:stretch>
+                      <a:fillRect/>
+                    </a:stretch>
+                  </pic:blipFill>
+                  <pic:spPr>
+                    <a:xfrm>
+                      <a:off x="0" y="0"/>
+                      <a:ext cx="5400040" cy="1136015"/>
+                    </a:xfrm>
+                    <a:prstGeom prst="rect">
+                      <a:avLst/>
+                    </a:prstGeom>
+                  </pic:spPr>
+                </pic:pic>
+              </a:graphicData>
+            </a:graphic>
+          </wp:anchor>
+        </w:drawing>
+      </w:r>
+      <w:r>
+        <w:t xml:space="preserve">Na </w:t>
+      </w:r>
+      <w:r>
+        <w:t>M</w:t>
+      </w:r>
+      <w:r>
+        <w:t xml:space="preserve">áquina </w:t>
+      </w:r>
+      <w:r>
+        <w:t xml:space="preserve">1 hospedar-se-á um servidor no porto </w:t>
+      </w:r>
+      <w:r>
+        <w:rPr>
+          <w:b/>
+          <w:bCs/>
+        </w:rPr>
+        <w:t>5000</w:t>
+      </w:r>
+      <w:r>
+        <w:t xml:space="preserve">, especificando o ponto de acesso ao </w:t>
+      </w:r>
+      <w:r>
+        <w:rPr>
+          <w:b/>
+          <w:bCs/>
+        </w:rPr>
+        <w:t>Daemon Spread</w:t>
+      </w:r>
+      <w:r>
+        <w:t xml:space="preserve"> da Máquina 2 (podia ser de qualquer uma das 3 máquinas)</w:t>
+      </w:r>
+      <w:r>
+        <w:t>:</w:t>
+      </w:r>
+    </w:p>
+    <w:p/>
+    <w:p>
+      <w:r>
+        <w:t>Desde já, verifica-se que o Servidor 1 é promovido a líder.</w:t>
+      </w:r>
+    </w:p>
+    <w:p>
+      <w:r>
+        <w:rPr>
+          <w:noProof/>
+        </w:rPr>
+        <mc:AlternateContent>
+          <mc:Choice Requires="wps">
+            <w:drawing>
+              <wp:anchor distT="0" distB="0" distL="114300" distR="114300" simplePos="0" relativeHeight="251738112" behindDoc="0" locked="0" layoutInCell="1" allowOverlap="1" wp14:anchorId="58782411" wp14:editId="2CE2D3A2">
+                <wp:simplePos x="0" y="0"/>
+                <wp:positionH relativeFrom="column">
+                  <wp:posOffset>0</wp:posOffset>
+                </wp:positionH>
+                <wp:positionV relativeFrom="paragraph">
+                  <wp:posOffset>1546225</wp:posOffset>
+                </wp:positionV>
+                <wp:extent cx="5400040" cy="635"/>
+                <wp:effectExtent l="0" t="0" r="0" b="0"/>
+                <wp:wrapSquare wrapText="bothSides"/>
+                <wp:docPr id="193" name="Caixa de Texto 193"/>
+                <wp:cNvGraphicFramePr/>
+                <a:graphic xmlns:a="http://schemas.openxmlformats.org/drawingml/2006/main">
+                  <a:graphicData uri="http://schemas.microsoft.com/office/word/2010/wordprocessingShape">
+                    <wps:wsp>
+                      <wps:cNvSpPr txBox="1"/>
+                      <wps:spPr>
+                        <a:xfrm>
+                          <a:off x="0" y="0"/>
+                          <a:ext cx="5400040" cy="635"/>
+                        </a:xfrm>
+                        <a:prstGeom prst="rect">
+                          <a:avLst/>
+                        </a:prstGeom>
+                        <a:solidFill>
+                          <a:prstClr val="white"/>
+                        </a:solidFill>
+                        <a:ln>
+                          <a:noFill/>
+                        </a:ln>
+                      </wps:spPr>
+                      <wps:txbx>
+                        <w:txbxContent>
+                          <w:p>
+                            <w:pPr>
+                              <w:pStyle w:val="Legenda"/>
+                            </w:pPr>
+                            <w:r>
+                              <w:t xml:space="preserve">Figura </w:t>
+                            </w:r>
+                            <w:fldSimple w:instr=" SEQ Figura \* ARABIC ">
+                              <w:r>
+                                <w:rPr>
+                                  <w:noProof/>
+                                </w:rPr>
+                                <w:t>15</w:t>
+                              </w:r>
+                            </w:fldSimple>
+                            <w:r>
+                              <w:t xml:space="preserve"> - Execução do servidor da Máquina 2</w:t>
+                            </w:r>
+                          </w:p>
+                        </w:txbxContent>
+                      </wps:txbx>
+                      <wps:bodyPr rot="0" spcFirstLastPara="0" vertOverflow="overflow" horzOverflow="overflow" vert="horz" wrap="square" lIns="0" tIns="0" rIns="0" bIns="0" numCol="1" spcCol="0" rtlCol="0" fromWordArt="0" anchor="t" anchorCtr="0" forceAA="0" compatLnSpc="1">
+                        <a:prstTxWarp prst="textNoShape">
+                          <a:avLst/>
+                        </a:prstTxWarp>
+                        <a:spAutoFit/>
+                      </wps:bodyPr>
+                    </wps:wsp>
+                  </a:graphicData>
+                </a:graphic>
+              </wp:anchor>
+            </w:drawing>
+          </mc:Choice>
+          <mc:Fallback>
+            <w:pict>
+              <v:shape w14:anchorId="58782411" id="Caixa de Texto 193" o:spid="_x0000_s1041" type="#_x0000_t202" style="position:absolute;left:0;text-align:left;margin-left:0;margin-top:121.75pt;width:425.2pt;height:.05pt;z-index:251738112;visibility:visible;mso-wrap-style:square;mso-wrap-distance-left:9pt;mso-wrap-distance-top:0;mso-wrap-distance-right:9pt;mso-wrap-distance-bottom:0;mso-position-horizontal:absolute;mso-position-horizontal-relative:text;mso-position-vertical:absolute;mso-position-vertical-relative:text;v-text-anchor:top" o:gfxdata="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" stroked="f">
+                <v:textbox style="mso-fit-shape-to-text:t" inset="0,0,0,0">
+                  <w:txbxContent>
+                    <w:p>
+                      <w:pPr>
+                        <w:pStyle w:val="Legenda"/>
+                      </w:pPr>
+                      <w:r>
+                        <w:t xml:space="preserve">Figura </w:t>
+                      </w:r>
+                      <w:fldSimple w:instr=" SEQ Figura \* ARABIC ">
+                        <w:r>
+                          <w:rPr>
+                            <w:noProof/>
+                          </w:rPr>
+                          <w:t>15</w:t>
+                        </w:r>
+                      </w:fldSimple>
+                      <w:r>
+                        <w:t xml:space="preserve"> - Execução do servidor da Máquina 2</w:t>
+                      </w:r>
+                    </w:p>
+                  </w:txbxContent>
+                </v:textbox>
+                <w10:wrap type="square"/>
+              </v:shape>
+            </w:pict>
+          </mc:Fallback>
+        </mc:AlternateContent>
+      </w:r>
+      <w:r>
+        <w:drawing>
+          <wp:anchor distT="0" distB="0" distL="114300" distR="114300" simplePos="0" relativeHeight="251736064" behindDoc="0" locked="0" layoutInCell="1" allowOverlap="1" wp14:anchorId="5C5B9B1A" wp14:editId="4F6823DE">
+            <wp:simplePos x="0" y="0"/>
+            <wp:positionH relativeFrom="margin">
+              <wp:align>right</wp:align>
+            </wp:positionH>
+            <wp:positionV relativeFrom="paragraph">
+              <wp:posOffset>452120</wp:posOffset>
+            </wp:positionV>
+            <wp:extent cx="5400040" cy="1036955"/>
+            <wp:effectExtent l="0" t="0" r="0" b="0"/>
+            <wp:wrapSquare wrapText="bothSides"/>
+            <wp:docPr id="192" name="Imagem 192" descr="Texto&#10;&#10;Descrição gerada automaticamente"/>
+            <wp:cNvGraphicFramePr>
+              <a:graphicFrameLocks xmlns:a="http://schemas.openxmlformats.org/drawingml/2006/main" noChangeAspect="1"/>
+            </wp:cNvGraphicFramePr>
+            <a:graphic xmlns:a="http://schemas.openxmlformats.org/drawingml/2006/main">
+              <a:graphicData uri="http://schemas.openxmlformats.org/drawingml/2006/picture">
+                <pic:pic xmlns:pic="http://schemas.openxmlformats.org/drawingml/2006/picture">
+                  <pic:nvPicPr>
+                    <pic:cNvPr id="192" name="Imagem 192" descr="Texto&#10;&#10;Descrição gerada automaticamente"/>
+                    <pic:cNvPicPr/>
+                  </pic:nvPicPr>
+                  <pic:blipFill>
+                    <a:blip r:embed="rId25"/>
+                    <a:stretch>
+                      <a:fillRect/>
+                    </a:stretch>
+                  </pic:blipFill>
+                  <pic:spPr>
+                    <a:xfrm>
+                      <a:off x="0" y="0"/>
+                      <a:ext cx="5400040" cy="1036955"/>
+                    </a:xfrm>
+                    <a:prstGeom prst="rect">
+                      <a:avLst/>
+                    </a:prstGeom>
+                  </pic:spPr>
+                </pic:pic>
+              </a:graphicData>
+            </a:graphic>
+          </wp:anchor>
+        </w:drawing>
+      </w:r>
+      <w:r>
+        <w:t xml:space="preserve">Na Máquina 2 hospedar-se-á um servidor no porto </w:t>
+      </w:r>
+      <w:r>
+        <w:rPr>
+          <w:b/>
+          <w:bCs/>
+        </w:rPr>
+        <w:t>5000</w:t>
+      </w:r>
+      <w:r>
+        <w:t xml:space="preserve">, especificando o ponto de acesso ao </w:t>
+      </w:r>
+      <w:r>
+        <w:rPr>
+          <w:b/>
+          <w:bCs/>
+        </w:rPr>
+        <w:t>Daemon Spread</w:t>
+      </w:r>
+      <w:r>
+        <w:t xml:space="preserve"> da Máquina 3:</w:t>
+      </w:r>
+    </w:p>
+    <w:p/>
+    <w:p>
+      <w:r>
+        <w:t>O Servidor 2 não é promovido a líder, pois existe no grupo um mais antigo (Servidor 1).</w:t>
+      </w:r>
+    </w:p>
+    <w:p>
+      <w:r>
+        <w:rPr>
+          <w:noProof/>
+        </w:rPr>
+        <w:lastRenderedPageBreak/>
+        <mc:AlternateContent>
+          <mc:Choice Requires="wps">
+            <w:drawing>
+              <wp:anchor distT="0" distB="0" distL="114300" distR="114300" simplePos="0" relativeHeight="251742208" behindDoc="0" locked="0" layoutInCell="1" allowOverlap="1" wp14:anchorId="51FCF76C" wp14:editId="60CC6DE8">
+                <wp:simplePos x="0" y="0"/>
+                <wp:positionH relativeFrom="column">
+                  <wp:posOffset>0</wp:posOffset>
+                </wp:positionH>
+                <wp:positionV relativeFrom="paragraph">
+                  <wp:posOffset>1309370</wp:posOffset>
+                </wp:positionV>
+                <wp:extent cx="5400040" cy="635"/>
+                <wp:effectExtent l="0" t="0" r="0" b="0"/>
+                <wp:wrapSquare wrapText="bothSides"/>
+                <wp:docPr id="195" name="Caixa de Texto 195"/>
+                <wp:cNvGraphicFramePr/>
+                <a:graphic xmlns:a="http://schemas.openxmlformats.org/drawingml/2006/main">
+                  <a:graphicData uri="http://schemas.microsoft.com/office/word/2010/wordprocessingShape">
+                    <wps:wsp>
+                      <wps:cNvSpPr txBox="1"/>
+                      <wps:spPr>
+                        <a:xfrm>
+                          <a:off x="0" y="0"/>
+                          <a:ext cx="5400040" cy="635"/>
+                        </a:xfrm>
+                        <a:prstGeom prst="rect">
+                          <a:avLst/>
+                        </a:prstGeom>
+                        <a:solidFill>
+                          <a:prstClr val="white"/>
+                        </a:solidFill>
+                        <a:ln>
+                          <a:noFill/>
+                        </a:ln>
+                      </wps:spPr>
+                      <wps:txbx>
+                        <w:txbxContent>
+                          <w:p>
+                            <w:pPr>
+                              <w:pStyle w:val="Legenda"/>
+                            </w:pPr>
+                            <w:r>
+                              <w:t xml:space="preserve">Figura </w:t>
+                            </w:r>
+                            <w:fldSimple w:instr=" SEQ Figura \* ARABIC ">
+                              <w:r>
+                                <w:rPr>
+                                  <w:noProof/>
+                                </w:rPr>
+                                <w:t>16</w:t>
+                              </w:r>
+                            </w:fldSimple>
+                            <w:r>
+                              <w:t xml:space="preserve"> - Execução de um servidor na Máquina 1</w:t>
+                            </w:r>
+                          </w:p>
+                        </w:txbxContent>
+                      </wps:txbx>
+                      <wps:bodyPr rot="0" spcFirstLastPara="0" vertOverflow="overflow" horzOverflow="overflow" vert="horz" wrap="square" lIns="0" tIns="0" rIns="0" bIns="0" numCol="1" spcCol="0" rtlCol="0" fromWordArt="0" anchor="t" anchorCtr="0" forceAA="0" compatLnSpc="1">
+                        <a:prstTxWarp prst="textNoShape">
+                          <a:avLst/>
+                        </a:prstTxWarp>
+                        <a:spAutoFit/>
+                      </wps:bodyPr>
+                    </wps:wsp>
+                  </a:graphicData>
+                </a:graphic>
+              </wp:anchor>
+            </w:drawing>
+          </mc:Choice>
+          <mc:Fallback>
+            <w:pict>
+              <v:shape w14:anchorId="51FCF76C" id="Caixa de Texto 195" o:spid="_x0000_s1042" type="#_x0000_t202" style="position:absolute;left:0;text-align:left;margin-left:0;margin-top:103.1pt;width:425.2pt;height:.05pt;z-index:251742208;visibility:visible;mso-wrap-style:square;mso-wrap-distance-left:9pt;mso-wrap-distance-top:0;mso-wrap-distance-right:9pt;mso-wrap-distance-bottom:0;mso-position-horizontal:absolute;mso-position-horizontal-relative:text;mso-position-vertical:absolute;mso-position-vertical-relative:text;v-text-anchor:top" o:gfxdata="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" stroked="f">
+                <v:textbox style="mso-fit-shape-to-text:t" inset="0,0,0,0">
+                  <w:txbxContent>
+                    <w:p>
+                      <w:pPr>
+                        <w:pStyle w:val="Legenda"/>
+                      </w:pPr>
+                      <w:r>
+                        <w:t xml:space="preserve">Figura </w:t>
+                      </w:r>
+                      <w:fldSimple w:instr=" SEQ Figura \* ARABIC ">
+                        <w:r>
+                          <w:rPr>
+                            <w:noProof/>
+                          </w:rPr>
+                          <w:t>16</w:t>
+                        </w:r>
+                      </w:fldSimple>
+                      <w:r>
+                        <w:t xml:space="preserve"> - Execução de um servidor na Máquina 1</w:t>
+                      </w:r>
+                    </w:p>
+                  </w:txbxContent>
+                </v:textbox>
+                <w10:wrap type="square"/>
+              </v:shape>
+            </w:pict>
+          </mc:Fallback>
+        </mc:AlternateContent>
+      </w:r>
+      <w:r>
+        <w:drawing>
+          <wp:anchor distT="0" distB="0" distL="114300" distR="114300" simplePos="0" relativeHeight="251740160" behindDoc="0" locked="0" layoutInCell="1" allowOverlap="1" wp14:anchorId="06ACB20F" wp14:editId="50912252">
+            <wp:simplePos x="0" y="0"/>
+            <wp:positionH relativeFrom="margin">
+              <wp:align>right</wp:align>
+            </wp:positionH>
+            <wp:positionV relativeFrom="paragraph">
+              <wp:posOffset>443230</wp:posOffset>
+            </wp:positionV>
+            <wp:extent cx="5400040" cy="808990"/>
+            <wp:effectExtent l="0" t="0" r="0" b="0"/>
+            <wp:wrapSquare wrapText="bothSides"/>
+            <wp:docPr id="194" name="Imagem 194" descr="Texto&#10;&#10;Descrição gerada automaticamente"/>
+            <wp:cNvGraphicFramePr>
+              <a:graphicFrameLocks xmlns:a="http://schemas.openxmlformats.org/drawingml/2006/main" noChangeAspect="1"/>
+            </wp:cNvGraphicFramePr>
+            <a:graphic xmlns:a="http://schemas.openxmlformats.org/drawingml/2006/main">
+              <a:graphicData uri="http://schemas.openxmlformats.org/drawingml/2006/picture">
+                <pic:pic xmlns:pic="http://schemas.openxmlformats.org/drawingml/2006/picture">
+                  <pic:nvPicPr>
+                    <pic:cNvPr id="194" name="Imagem 194" descr="Texto&#10;&#10;Descrição gerada automaticamente"/>
+                    <pic:cNvPicPr/>
+                  </pic:nvPicPr>
+                  <pic:blipFill>
+                    <a:blip r:embed="rId26"/>
+                    <a:stretch>
+                      <a:fillRect/>
+                    </a:stretch>
+                  </pic:blipFill>
+                  <pic:spPr>
+                    <a:xfrm>
+                      <a:off x="0" y="0"/>
+                      <a:ext cx="5400040" cy="808990"/>
+                    </a:xfrm>
+                    <a:prstGeom prst="rect">
+                      <a:avLst/>
+                    </a:prstGeom>
+                  </pic:spPr>
+                </pic:pic>
+              </a:graphicData>
+            </a:graphic>
+          </wp:anchor>
+        </w:drawing>
+      </w:r>
+      <w:r>
+        <w:t>Por equanto não se executará um terceiro servidor. Na Máquina 1, executa-se um consumidor</w:t>
+      </w:r>
+      <w:r>
+        <w:t xml:space="preserve"> com o ponto de acesso ao </w:t>
+      </w:r>
+      <w:r>
+        <w:rPr>
+          <w:b/>
+          <w:bCs/>
+        </w:rPr>
+        <w:t>Daemon</w:t>
+      </w:r>
+      <w:r>
+        <w:t xml:space="preserve"> </w:t>
+      </w:r>
+      <w:r>
+        <w:rPr>
+          <w:b/>
+          <w:bCs/>
+        </w:rPr>
+        <w:t>Spread</w:t>
+      </w:r>
+      <w:r>
+        <w:t xml:space="preserve"> da Máquina 2, e com o </w:t>
+      </w:r>
+      <w:r>
+        <w:rPr>
+          <w:b/>
+          <w:bCs/>
+          <w:i/>
+          <w:iCs/>
+        </w:rPr>
+        <w:t>IP</w:t>
+      </w:r>
+      <w:r>
+        <w:t xml:space="preserve"> e porto do broker </w:t>
+      </w:r>
+      <w:r>
+        <w:rPr>
+          <w:b/>
+          <w:bCs/>
+        </w:rPr>
+        <w:t>RabbitMQ</w:t>
+      </w:r>
+      <w:r>
+        <w:t>:</w:t>
+      </w:r>
+    </w:p>
+    <w:p/>
+    <w:p>
+      <w:r>
+        <w:t xml:space="preserve">Note-se que o consumidor imediatamente envia uma atualização do número de consumidores ativos para o grupo </w:t>
+      </w:r>
+      <w:r>
+        <w:rPr>
+          <w:b/>
+          <w:bCs/>
+        </w:rPr>
+        <w:t>Front-End</w:t>
+      </w:r>
+      <w:r>
+        <w:t>, visto que é o líder.</w:t>
+      </w:r>
+    </w:p>
+    <w:p>
+      <w:r>
+        <w:rPr>
+          <w:noProof/>
+        </w:rPr>
+        <mc:AlternateContent>
+          <mc:Choice Requires="wps">
+            <w:drawing>
+              <wp:anchor distT="0" distB="0" distL="114300" distR="114300" simplePos="0" relativeHeight="251746304" behindDoc="0" locked="0" layoutInCell="1" allowOverlap="1" wp14:anchorId="1C5D4A3D" wp14:editId="2054F0A2">
+                <wp:simplePos x="0" y="0"/>
+                <wp:positionH relativeFrom="column">
+                  <wp:posOffset>0</wp:posOffset>
+                </wp:positionH>
+                <wp:positionV relativeFrom="paragraph">
+                  <wp:posOffset>1183005</wp:posOffset>
+                </wp:positionV>
+                <wp:extent cx="5400040" cy="635"/>
+                <wp:effectExtent l="0" t="0" r="0" b="0"/>
+                <wp:wrapSquare wrapText="bothSides"/>
+                <wp:docPr id="197" name="Caixa de Texto 197"/>
+                <wp:cNvGraphicFramePr/>
+                <a:graphic xmlns:a="http://schemas.openxmlformats.org/drawingml/2006/main">
+                  <a:graphicData uri="http://schemas.microsoft.com/office/word/2010/wordprocessingShape">
+                    <wps:wsp>
+                      <wps:cNvSpPr txBox="1"/>
+                      <wps:spPr>
+                        <a:xfrm>
+                          <a:off x="0" y="0"/>
+                          <a:ext cx="5400040" cy="635"/>
+                        </a:xfrm>
+                        <a:prstGeom prst="rect">
+                          <a:avLst/>
+                        </a:prstGeom>
+                        <a:solidFill>
+                          <a:prstClr val="white"/>
+                        </a:solidFill>
+                        <a:ln>
+                          <a:noFill/>
+                        </a:ln>
+                      </wps:spPr>
+                      <wps:txbx>
+                        <w:txbxContent>
+                          <w:p>
+                            <w:pPr>
+                              <w:pStyle w:val="Legenda"/>
+                            </w:pPr>
+                            <w:r>
+                              <w:t xml:space="preserve">Figura </w:t>
+                            </w:r>
+                            <w:fldSimple w:instr=" SEQ Figura \* ARABIC ">
+                              <w:r>
+                                <w:rPr>
+                                  <w:noProof/>
+                                </w:rPr>
+                                <w:t>17</w:t>
+                              </w:r>
+                            </w:fldSimple>
+                            <w:r>
+                              <w:t xml:space="preserve"> - Execução de um servidor na Máquina 2</w:t>
+                            </w:r>
+                          </w:p>
+                        </w:txbxContent>
+                      </wps:txbx>
+                      <wps:bodyPr rot="0" spcFirstLastPara="0" vertOverflow="overflow" horzOverflow="overflow" vert="horz" wrap="square" lIns="0" tIns="0" rIns="0" bIns="0" numCol="1" spcCol="0" rtlCol="0" fromWordArt="0" anchor="t" anchorCtr="0" forceAA="0" compatLnSpc="1">
+                        <a:prstTxWarp prst="textNoShape">
+                          <a:avLst/>
+                        </a:prstTxWarp>
+                        <a:spAutoFit/>
+                      </wps:bodyPr>
+                    </wps:wsp>
+                  </a:graphicData>
+                </a:graphic>
+              </wp:anchor>
+            </w:drawing>
+          </mc:Choice>
+          <mc:Fallback>
+            <w:pict>
+              <v:shape w14:anchorId="1C5D4A3D" id="Caixa de Texto 197" o:spid="_x0000_s1043" type="#_x0000_t202" style="position:absolute;left:0;text-align:left;margin-left:0;margin-top:93.15pt;width:425.2pt;height:.05pt;z-index:251746304;visibility:visible;mso-wrap-style:square;mso-wrap-distance-left:9pt;mso-wrap-distance-top:0;mso-wrap-distance-right:9pt;mso-wrap-distance-bottom:0;mso-position-horizontal:absolute;mso-position-horizontal-relative:text;mso-position-vertical:absolute;mso-position-vertical-relative:text;v-text-anchor:top" o:gfxdata="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" stroked="f">
+                <v:textbox style="mso-fit-shape-to-text:t" inset="0,0,0,0">
+                  <w:txbxContent>
+                    <w:p>
+                      <w:pPr>
+                        <w:pStyle w:val="Legenda"/>
+                      </w:pPr>
+                      <w:r>
+                        <w:t xml:space="preserve">Figura </w:t>
+                      </w:r>
+                      <w:fldSimple w:instr=" SEQ Figura \* ARABIC ">
+                        <w:r>
+                          <w:rPr>
+                            <w:noProof/>
+                          </w:rPr>
+                          <w:t>17</w:t>
+                        </w:r>
+                      </w:fldSimple>
+                      <w:r>
+                        <w:t xml:space="preserve"> - Execução de um servidor na Máquina 2</w:t>
+                      </w:r>
+                    </w:p>
+                  </w:txbxContent>
+                </v:textbox>
+                <w10:wrap type="square"/>
+              </v:shape>
+            </w:pict>
+          </mc:Fallback>
+        </mc:AlternateContent>
+      </w:r>
+      <w:r>
+        <w:drawing>
+          <wp:anchor distT="0" distB="0" distL="114300" distR="114300" simplePos="0" relativeHeight="251744256" behindDoc="0" locked="0" layoutInCell="1" allowOverlap="1" wp14:anchorId="66DEF2CE" wp14:editId="6204B00F">
+            <wp:simplePos x="0" y="0"/>
+            <wp:positionH relativeFrom="margin">
+              <wp:align>right</wp:align>
+            </wp:positionH>
+            <wp:positionV relativeFrom="paragraph">
+              <wp:posOffset>442595</wp:posOffset>
+            </wp:positionV>
+            <wp:extent cx="5400040" cy="683260"/>
+            <wp:effectExtent l="0" t="0" r="0" b="2540"/>
+            <wp:wrapSquare wrapText="bothSides"/>
+            <wp:docPr id="196" name="Imagem 196" descr="Tela preta com letras brancas&#10;&#10;Descrição gerada automaticamente"/>
+            <wp:cNvGraphicFramePr>
+              <a:graphicFrameLocks xmlns:a="http://schemas.openxmlformats.org/drawingml/2006/main" noChangeAspect="1"/>
+            </wp:cNvGraphicFramePr>
+            <a:graphic xmlns:a="http://schemas.openxmlformats.org/drawingml/2006/main">
+              <a:graphicData uri="http://schemas.openxmlformats.org/drawingml/2006/picture">
+                <pic:pic xmlns:pic="http://schemas.openxmlformats.org/drawingml/2006/picture">
+                  <pic:nvPicPr>
+                    <pic:cNvPr id="196" name="Imagem 196" descr="Tela preta com letras brancas&#10;&#10;Descrição gerada automaticamente"/>
+                    <pic:cNvPicPr/>
+                  </pic:nvPicPr>
+                  <pic:blipFill>
+                    <a:blip r:embed="rId27"/>
+                    <a:stretch>
+                      <a:fillRect/>
+                    </a:stretch>
+                  </pic:blipFill>
+                  <pic:spPr>
+                    <a:xfrm>
+                      <a:off x="0" y="0"/>
+                      <a:ext cx="5400040" cy="683260"/>
+                    </a:xfrm>
+                    <a:prstGeom prst="rect">
+                      <a:avLst/>
+                    </a:prstGeom>
+                  </pic:spPr>
+                </pic:pic>
+              </a:graphicData>
+            </a:graphic>
+          </wp:anchor>
+        </w:drawing>
+      </w:r>
+      <w:r>
+        <w:t xml:space="preserve">Na Máquina </w:t>
+      </w:r>
+      <w:r>
+        <w:t>2</w:t>
+      </w:r>
+      <w:r>
+        <w:t xml:space="preserve">, executa-se um consumidor com o ponto de acesso ao </w:t>
+      </w:r>
+      <w:r>
+        <w:rPr>
+          <w:b/>
+          <w:bCs/>
+        </w:rPr>
+        <w:t>Daemon</w:t>
+      </w:r>
+      <w:r>
+        <w:t xml:space="preserve"> </w:t>
+      </w:r>
+      <w:r>
+        <w:rPr>
+          <w:b/>
+          <w:bCs/>
+        </w:rPr>
+        <w:t>Spread</w:t>
+      </w:r>
+      <w:r>
+        <w:t xml:space="preserve"> da Máquina </w:t>
+      </w:r>
+      <w:r>
+        <w:t>3</w:t>
+      </w:r>
+      <w:r>
+        <w:t xml:space="preserve">, e com o </w:t>
+      </w:r>
+      <w:r>
+        <w:rPr>
+          <w:b/>
+          <w:bCs/>
+          <w:i/>
+          <w:iCs/>
+        </w:rPr>
+        <w:t>IP</w:t>
+      </w:r>
+      <w:r>
+        <w:t xml:space="preserve"> e porto do broker </w:t>
+      </w:r>
+      <w:r>
+        <w:rPr>
+          <w:b/>
+          <w:bCs/>
+        </w:rPr>
+        <w:t>RabbitMQ</w:t>
+      </w:r>
+      <w:r>
+        <w:t>.</w:t>
+      </w:r>
+    </w:p>
+    <w:p/>
+    <w:p>
+      <w:r>
+        <w:t xml:space="preserve">Assim que este segundo consumidor se junta, o primeiro, percebendo que se mantém o líder, volta a atualizar o </w:t>
+      </w:r>
+      <w:r>
+        <w:rPr>
+          <w:b/>
+          <w:bCs/>
+        </w:rPr>
+        <w:t>Front-End</w:t>
+      </w:r>
+      <w:r>
+        <w:t xml:space="preserve"> com o número atual de consumidores ativos.</w:t>
+      </w:r>
+    </w:p>
+    <w:p>
+      <w:r>
+        <w:rPr>
+          <w:noProof/>
+        </w:rPr>
+        <mc:AlternateContent>
+          <mc:Choice Requires="wps">
+            <w:drawing>
+              <wp:anchor distT="0" distB="0" distL="114300" distR="114300" simplePos="0" relativeHeight="251750400" behindDoc="0" locked="0" layoutInCell="1" allowOverlap="1" wp14:anchorId="5B48D9FE" wp14:editId="5F39ED1A">
+                <wp:simplePos x="0" y="0"/>
+                <wp:positionH relativeFrom="column">
+                  <wp:posOffset>0</wp:posOffset>
+                </wp:positionH>
+                <wp:positionV relativeFrom="paragraph">
+                  <wp:posOffset>1190625</wp:posOffset>
+                </wp:positionV>
+                <wp:extent cx="5400040" cy="635"/>
+                <wp:effectExtent l="0" t="0" r="0" b="0"/>
+                <wp:wrapSquare wrapText="bothSides"/>
+                <wp:docPr id="199" name="Caixa de Texto 199"/>
+                <wp:cNvGraphicFramePr/>
+                <a:graphic xmlns:a="http://schemas.openxmlformats.org/drawingml/2006/main">
+                  <a:graphicData uri="http://schemas.microsoft.com/office/word/2010/wordprocessingShape">
+                    <wps:wsp>
+                      <wps:cNvSpPr txBox="1"/>
+                      <wps:spPr>
+                        <a:xfrm>
+                          <a:off x="0" y="0"/>
+                          <a:ext cx="5400040" cy="635"/>
+                        </a:xfrm>
+                        <a:prstGeom prst="rect">
+                          <a:avLst/>
+                        </a:prstGeom>
+                        <a:solidFill>
+                          <a:prstClr val="white"/>
+                        </a:solidFill>
+                        <a:ln>
+                          <a:noFill/>
+                        </a:ln>
+                      </wps:spPr>
+                      <wps:txbx>
+                        <w:txbxContent>
+                          <w:p>
+                            <w:pPr>
+                              <w:pStyle w:val="Legenda"/>
+                            </w:pPr>
+                            <w:r>
+                              <w:t xml:space="preserve">Figura </w:t>
+                            </w:r>
+                            <w:fldSimple w:instr=" SEQ Figura \* ARABIC ">
+                              <w:r>
+                                <w:rPr>
+                                  <w:noProof/>
+                                </w:rPr>
+                                <w:t>18</w:t>
+                              </w:r>
+                            </w:fldSimple>
+                            <w:r>
+                              <w:t xml:space="preserve"> - Execução de um servidor na Máquina </w:t>
+                            </w:r>
+                            <w:r>
+                              <w:rPr>
+                                <w:noProof/>
+                              </w:rPr>
+                              <w:t>3</w:t>
+                            </w:r>
+                          </w:p>
+                        </w:txbxContent>
+                      </wps:txbx>
+                      <wps:bodyPr rot="0" spcFirstLastPara="0" vertOverflow="overflow" horzOverflow="overflow" vert="horz" wrap="square" lIns="0" tIns="0" rIns="0" bIns="0" numCol="1" spcCol="0" rtlCol="0" fromWordArt="0" anchor="t" anchorCtr="0" forceAA="0" compatLnSpc="1">
+                        <a:prstTxWarp prst="textNoShape">
+                          <a:avLst/>
+                        </a:prstTxWarp>
+                        <a:spAutoFit/>
+                      </wps:bodyPr>
+                    </wps:wsp>
+                  </a:graphicData>
+                </a:graphic>
+              </wp:anchor>
+            </w:drawing>
+          </mc:Choice>
+          <mc:Fallback>
+            <w:pict>
+              <v:shape w14:anchorId="5B48D9FE" id="Caixa de Texto 199" o:spid="_x0000_s1044" type="#_x0000_t202" style="position:absolute;left:0;text-align:left;margin-left:0;margin-top:93.75pt;width:425.2pt;height:.05pt;z-index:251750400;visibility:visible;mso-wrap-style:square;mso-wrap-distance-left:9pt;mso-wrap-distance-top:0;mso-wrap-distance-right:9pt;mso-wrap-distance-bottom:0;mso-position-horizontal:absolute;mso-position-horizontal-relative:text;mso-position-vertical:absolute;mso-position-vertical-relative:text;v-text-anchor:top" o:gfxdata="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" stroked="f">
+                <v:textbox style="mso-fit-shape-to-text:t" inset="0,0,0,0">
+                  <w:txbxContent>
+                    <w:p>
+                      <w:pPr>
+                        <w:pStyle w:val="Legenda"/>
+                      </w:pPr>
+                      <w:r>
+                        <w:t xml:space="preserve">Figura </w:t>
+                      </w:r>
+                      <w:fldSimple w:instr=" SEQ Figura \* ARABIC ">
+                        <w:r>
+                          <w:rPr>
+                            <w:noProof/>
+                          </w:rPr>
+                          <w:t>18</w:t>
+                        </w:r>
+                      </w:fldSimple>
+                      <w:r>
+                        <w:t xml:space="preserve"> - Execução de um servidor na Máquina </w:t>
+                      </w:r>
+                      <w:r>
+                        <w:rPr>
+                          <w:noProof/>
+                        </w:rPr>
+                        <w:t>3</w:t>
+                      </w:r>
+                    </w:p>
+                  </w:txbxContent>
+                </v:textbox>
+                <w10:wrap type="square"/>
+              </v:shape>
+            </w:pict>
+          </mc:Fallback>
+        </mc:AlternateContent>
+      </w:r>
+      <w:r>
+        <w:drawing>
+          <wp:anchor distT="0" distB="0" distL="114300" distR="114300" simplePos="0" relativeHeight="251748352" behindDoc="0" locked="0" layoutInCell="1" allowOverlap="1" wp14:anchorId="732B5D5B" wp14:editId="3E7848D9">
+            <wp:simplePos x="0" y="0"/>
+            <wp:positionH relativeFrom="margin">
+              <wp:align>right</wp:align>
+            </wp:positionH>
+            <wp:positionV relativeFrom="paragraph">
+              <wp:posOffset>456565</wp:posOffset>
+            </wp:positionV>
+            <wp:extent cx="5400040" cy="676910"/>
+            <wp:effectExtent l="0" t="0" r="0" b="8890"/>
+            <wp:wrapSquare wrapText="bothSides"/>
+            <wp:docPr id="198" name="Imagem 198" descr="Texto&#10;&#10;Descrição gerada automaticamente"/>
+            <wp:cNvGraphicFramePr>
+              <a:graphicFrameLocks xmlns:a="http://schemas.openxmlformats.org/drawingml/2006/main" noChangeAspect="1"/>
+            </wp:cNvGraphicFramePr>
+            <a:graphic xmlns:a="http://schemas.openxmlformats.org/drawingml/2006/main">
+              <a:graphicData uri="http://schemas.openxmlformats.org/drawingml/2006/picture">
+                <pic:pic xmlns:pic="http://schemas.openxmlformats.org/drawingml/2006/picture">
+                  <pic:nvPicPr>
+                    <pic:cNvPr id="198" name="Imagem 198" descr="Texto&#10;&#10;Descrição gerada automaticamente"/>
+                    <pic:cNvPicPr/>
+                  </pic:nvPicPr>
+                  <pic:blipFill>
+                    <a:blip r:embed="rId28"/>
+                    <a:stretch>
+                      <a:fillRect/>
+                    </a:stretch>
+                  </pic:blipFill>
+                  <pic:spPr>
+                    <a:xfrm>
+                      <a:off x="0" y="0"/>
+                      <a:ext cx="5400040" cy="676910"/>
+                    </a:xfrm>
+                    <a:prstGeom prst="rect">
+                      <a:avLst/>
+                    </a:prstGeom>
+                  </pic:spPr>
+                </pic:pic>
+              </a:graphicData>
+            </a:graphic>
+          </wp:anchor>
+        </w:drawing>
+      </w:r>
+      <w:r>
+        <w:t xml:space="preserve">a Máquina 3, executa-se um consumidor com o ponto de acesso ao </w:t>
+      </w:r>
+      <w:r>
+        <w:rPr>
+          <w:b/>
+          <w:bCs/>
+        </w:rPr>
+        <w:t>Daemon</w:t>
+      </w:r>
+      <w:r>
+        <w:t xml:space="preserve"> </w:t>
+      </w:r>
+      <w:r>
+        <w:rPr>
+          <w:b/>
+          <w:bCs/>
+        </w:rPr>
+        <w:t>Spread</w:t>
+      </w:r>
+      <w:r>
+        <w:t xml:space="preserve"> da Máquina 1, e com o </w:t>
+      </w:r>
+      <w:r>
+        <w:rPr>
+          <w:b/>
+          <w:bCs/>
+          <w:i/>
+          <w:iCs/>
+        </w:rPr>
+        <w:t>IP</w:t>
+      </w:r>
+      <w:r>
+        <w:t xml:space="preserve"> e porto do broker </w:t>
+      </w:r>
+      <w:r>
+        <w:rPr>
+          <w:b/>
+          <w:bCs/>
+        </w:rPr>
+        <w:t>RabbitMQ</w:t>
+      </w:r>
+      <w:r>
+        <w:t>.</w:t>
+      </w:r>
+    </w:p>
+    <w:p/>
+    <w:p>
+      <w:r>
+        <w:t xml:space="preserve">Mais uma vez, o primeiro consumidor atualiza o grupo </w:t>
+      </w:r>
+      <w:r>
+        <w:rPr>
+          <w:b/>
+          <w:bCs/>
+        </w:rPr>
+        <w:t>Front-End</w:t>
+      </w:r>
+      <w:r>
+        <w:t xml:space="preserve"> com o número atual de consumidores ativos, que agora são </w:t>
+      </w:r>
+      <w:r>
+        <w:rPr>
+          <w:b/>
+          <w:bCs/>
+        </w:rPr>
+        <w:t>3</w:t>
+      </w:r>
+      <w:r>
+        <w:t>.</w:t>
       </w:r>
     </w:p>
     <w:p/>
@@ -4070,12 +6805,2125 @@
     <w:p/>
     <w:p/>
     <w:p/>
+    <w:p>
+      <w:r>
+        <w:rPr>
+          <w:noProof/>
+        </w:rPr>
+        <w:lastRenderedPageBreak/>
+        <mc:AlternateContent>
+          <mc:Choice Requires="wps">
+            <w:drawing>
+              <wp:anchor distT="0" distB="0" distL="114300" distR="114300" simplePos="0" relativeHeight="251754496" behindDoc="0" locked="0" layoutInCell="1" allowOverlap="1" wp14:anchorId="34AA7567" wp14:editId="36F85378">
+                <wp:simplePos x="0" y="0"/>
+                <wp:positionH relativeFrom="column">
+                  <wp:posOffset>0</wp:posOffset>
+                </wp:positionH>
+                <wp:positionV relativeFrom="paragraph">
+                  <wp:posOffset>680720</wp:posOffset>
+                </wp:positionV>
+                <wp:extent cx="5400040" cy="635"/>
+                <wp:effectExtent l="0" t="0" r="0" b="0"/>
+                <wp:wrapSquare wrapText="bothSides"/>
+                <wp:docPr id="201" name="Caixa de Texto 201"/>
+                <wp:cNvGraphicFramePr/>
+                <a:graphic xmlns:a="http://schemas.openxmlformats.org/drawingml/2006/main">
+                  <a:graphicData uri="http://schemas.microsoft.com/office/word/2010/wordprocessingShape">
+                    <wps:wsp>
+                      <wps:cNvSpPr txBox="1"/>
+                      <wps:spPr>
+                        <a:xfrm>
+                          <a:off x="0" y="0"/>
+                          <a:ext cx="5400040" cy="635"/>
+                        </a:xfrm>
+                        <a:prstGeom prst="rect">
+                          <a:avLst/>
+                        </a:prstGeom>
+                        <a:solidFill>
+                          <a:prstClr val="white"/>
+                        </a:solidFill>
+                        <a:ln>
+                          <a:noFill/>
+                        </a:ln>
+                      </wps:spPr>
+                      <wps:txbx>
+                        <w:txbxContent>
+                          <w:p>
+                            <w:pPr>
+                              <w:pStyle w:val="Legenda"/>
+                            </w:pPr>
+                            <w:r>
+                              <w:t xml:space="preserve">Figura </w:t>
+                            </w:r>
+                            <w:fldSimple w:instr=" SEQ Figura \* ARABIC ">
+                              <w:r>
+                                <w:rPr>
+                                  <w:noProof/>
+                                </w:rPr>
+                                <w:t>19</w:t>
+                              </w:r>
+                            </w:fldSimple>
+                            <w:r>
+                              <w:t xml:space="preserve"> - Execução da aplicação Logger</w:t>
+                            </w:r>
+                          </w:p>
+                        </w:txbxContent>
+                      </wps:txbx>
+                      <wps:bodyPr rot="0" spcFirstLastPara="0" vertOverflow="overflow" horzOverflow="overflow" vert="horz" wrap="square" lIns="0" tIns="0" rIns="0" bIns="0" numCol="1" spcCol="0" rtlCol="0" fromWordArt="0" anchor="t" anchorCtr="0" forceAA="0" compatLnSpc="1">
+                        <a:prstTxWarp prst="textNoShape">
+                          <a:avLst/>
+                        </a:prstTxWarp>
+                        <a:spAutoFit/>
+                      </wps:bodyPr>
+                    </wps:wsp>
+                  </a:graphicData>
+                </a:graphic>
+              </wp:anchor>
+            </w:drawing>
+          </mc:Choice>
+          <mc:Fallback>
+            <w:pict>
+              <v:shape w14:anchorId="34AA7567" id="Caixa de Texto 201" o:spid="_x0000_s1045" type="#_x0000_t202" style="position:absolute;left:0;text-align:left;margin-left:0;margin-top:53.6pt;width:425.2pt;height:.05pt;z-index:251754496;visibility:visible;mso-wrap-style:square;mso-wrap-distance-left:9pt;mso-wrap-distance-top:0;mso-wrap-distance-right:9pt;mso-wrap-distance-bottom:0;mso-position-horizontal:absolute;mso-position-horizontal-relative:text;mso-position-vertical:absolute;mso-position-vertical-relative:text;v-text-anchor:top" o:gfxdata="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" stroked="f">
+                <v:textbox style="mso-fit-shape-to-text:t" inset="0,0,0,0">
+                  <w:txbxContent>
+                    <w:p>
+                      <w:pPr>
+                        <w:pStyle w:val="Legenda"/>
+                      </w:pPr>
+                      <w:r>
+                        <w:t xml:space="preserve">Figura </w:t>
+                      </w:r>
+                      <w:fldSimple w:instr=" SEQ Figura \* ARABIC ">
+                        <w:r>
+                          <w:rPr>
+                            <w:noProof/>
+                          </w:rPr>
+                          <w:t>19</w:t>
+                        </w:r>
+                      </w:fldSimple>
+                      <w:r>
+                        <w:t xml:space="preserve"> - Execução da aplicação Logger</w:t>
+                      </w:r>
+                    </w:p>
+                  </w:txbxContent>
+                </v:textbox>
+                <w10:wrap type="square"/>
+              </v:shape>
+            </w:pict>
+          </mc:Fallback>
+        </mc:AlternateContent>
+      </w:r>
+      <w:r>
+        <w:drawing>
+          <wp:anchor distT="0" distB="0" distL="114300" distR="114300" simplePos="0" relativeHeight="251752448" behindDoc="0" locked="0" layoutInCell="1" allowOverlap="1" wp14:anchorId="5BA9C4AB" wp14:editId="78FC37BE">
+            <wp:simplePos x="0" y="0"/>
+            <wp:positionH relativeFrom="margin">
+              <wp:align>right</wp:align>
+            </wp:positionH>
+            <wp:positionV relativeFrom="paragraph">
+              <wp:posOffset>252730</wp:posOffset>
+            </wp:positionV>
+            <wp:extent cx="5400040" cy="370840"/>
+            <wp:effectExtent l="0" t="0" r="0" b="0"/>
+            <wp:wrapSquare wrapText="bothSides"/>
+            <wp:docPr id="200" name="Imagem 200"/>
+            <wp:cNvGraphicFramePr>
+              <a:graphicFrameLocks xmlns:a="http://schemas.openxmlformats.org/drawingml/2006/main" noChangeAspect="1"/>
+            </wp:cNvGraphicFramePr>
+            <a:graphic xmlns:a="http://schemas.openxmlformats.org/drawingml/2006/main">
+              <a:graphicData uri="http://schemas.openxmlformats.org/drawingml/2006/picture">
+                <pic:pic xmlns:pic="http://schemas.openxmlformats.org/drawingml/2006/picture">
+                  <pic:nvPicPr>
+                    <pic:cNvPr id="1" name=""/>
+                    <pic:cNvPicPr/>
+                  </pic:nvPicPr>
+                  <pic:blipFill>
+                    <a:blip r:embed="rId29"/>
+                    <a:stretch>
+                      <a:fillRect/>
+                    </a:stretch>
+                  </pic:blipFill>
+                  <pic:spPr>
+                    <a:xfrm>
+                      <a:off x="0" y="0"/>
+                      <a:ext cx="5400040" cy="370840"/>
+                    </a:xfrm>
+                    <a:prstGeom prst="rect">
+                      <a:avLst/>
+                    </a:prstGeom>
+                  </pic:spPr>
+                </pic:pic>
+              </a:graphicData>
+            </a:graphic>
+          </wp:anchor>
+        </w:drawing>
+      </w:r>
+      <w:r>
+        <w:t xml:space="preserve">O próximo passo é iniciar a aplicação </w:t>
+      </w:r>
+      <w:r>
+        <w:rPr>
+          <w:b/>
+          <w:bCs/>
+        </w:rPr>
+        <w:t>Logger</w:t>
+      </w:r>
+      <w:r>
+        <w:t xml:space="preserve"> na máquina local:</w:t>
+      </w:r>
+    </w:p>
+    <w:p/>
+    <w:p>
+      <w:r>
+        <w:t>Verifica-se que criou o ficheiro velocity_samples.txt, onde armazenará todos os valores de velocidade publicado na fila a que se subscreveu (</w:t>
+      </w:r>
+      <w:r>
+        <w:rPr>
+          <w:b/>
+          <w:bCs/>
+        </w:rPr>
+        <w:t>VELOCITY_</w:t>
+      </w:r>
+      <w:r>
+        <w:rPr>
+          <w:b/>
+          <w:bCs/>
+        </w:rPr>
+        <w:t>QUEUE_</w:t>
+      </w:r>
+      <w:r>
+        <w:rPr>
+          <w:b/>
+          <w:bCs/>
+        </w:rPr>
+        <w:t>LOG</w:t>
+      </w:r>
+      <w:r>
+        <w:t>).</w:t>
+      </w:r>
+    </w:p>
+    <w:p>
+      <w:r>
+        <w:rPr>
+          <w:noProof/>
+        </w:rPr>
+        <mc:AlternateContent>
+          <mc:Choice Requires="wps">
+            <w:drawing>
+              <wp:anchor distT="0" distB="0" distL="114300" distR="114300" simplePos="0" relativeHeight="251774976" behindDoc="0" locked="0" layoutInCell="1" allowOverlap="1" wp14:anchorId="4D1B1DF8" wp14:editId="2956D745">
+                <wp:simplePos x="0" y="0"/>
+                <wp:positionH relativeFrom="margin">
+                  <wp:align>right</wp:align>
+                </wp:positionH>
+                <wp:positionV relativeFrom="paragraph">
+                  <wp:posOffset>6863715</wp:posOffset>
+                </wp:positionV>
+                <wp:extent cx="5400040" cy="635"/>
+                <wp:effectExtent l="0" t="0" r="0" b="8890"/>
+                <wp:wrapSquare wrapText="bothSides"/>
+                <wp:docPr id="211" name="Caixa de Texto 211"/>
+                <wp:cNvGraphicFramePr/>
+                <a:graphic xmlns:a="http://schemas.openxmlformats.org/drawingml/2006/main">
+                  <a:graphicData uri="http://schemas.microsoft.com/office/word/2010/wordprocessingShape">
+                    <wps:wsp>
+                      <wps:cNvSpPr txBox="1"/>
+                      <wps:spPr>
+                        <a:xfrm>
+                          <a:off x="0" y="0"/>
+                          <a:ext cx="5400040" cy="635"/>
+                        </a:xfrm>
+                        <a:prstGeom prst="rect">
+                          <a:avLst/>
+                        </a:prstGeom>
+                        <a:solidFill>
+                          <a:prstClr val="white"/>
+                        </a:solidFill>
+                        <a:ln>
+                          <a:noFill/>
+                        </a:ln>
+                      </wps:spPr>
+                      <wps:txbx>
+                        <w:txbxContent>
+                          <w:p>
+                            <w:pPr>
+                              <w:pStyle w:val="Legenda"/>
+                            </w:pPr>
+                            <w:r>
+                              <w:t xml:space="preserve">Figura </w:t>
+                            </w:r>
+                            <w:fldSimple w:instr=" SEQ Figura \* ARABIC ">
+                              <w:r>
+                                <w:rPr>
+                                  <w:noProof/>
+                                </w:rPr>
+                                <w:t>20</w:t>
+                              </w:r>
+                            </w:fldSimple>
+                            <w:r>
+                              <w:t xml:space="preserve"> - Sensor 3, em Madrid, há 6 dias</w:t>
+                            </w:r>
+                          </w:p>
+                        </w:txbxContent>
+                      </wps:txbx>
+                      <wps:bodyPr rot="0" spcFirstLastPara="0" vertOverflow="overflow" horzOverflow="overflow" vert="horz" wrap="square" lIns="0" tIns="0" rIns="0" bIns="0" numCol="1" spcCol="0" rtlCol="0" fromWordArt="0" anchor="t" anchorCtr="0" forceAA="0" compatLnSpc="1">
+                        <a:prstTxWarp prst="textNoShape">
+                          <a:avLst/>
+                        </a:prstTxWarp>
+                        <a:spAutoFit/>
+                      </wps:bodyPr>
+                    </wps:wsp>
+                  </a:graphicData>
+                </a:graphic>
+              </wp:anchor>
+            </w:drawing>
+          </mc:Choice>
+          <mc:Fallback>
+            <w:pict>
+              <v:shape w14:anchorId="4D1B1DF8" id="Caixa de Texto 211" o:spid="_x0000_s1046" type="#_x0000_t202" style="position:absolute;left:0;text-align:left;margin-left:374pt;margin-top:540.45pt;width:425.2pt;height:.05pt;z-index:251774976;visibility:visible;mso-wrap-style:square;mso-wrap-distance-left:9pt;mso-wrap-distance-top:0;mso-wrap-distance-right:9pt;mso-wrap-distance-bottom:0;mso-position-horizontal:right;mso-position-horizontal-relative:margin;mso-position-vertical:absolute;mso-position-vertical-relative:text;v-text-anchor:top" o:gfxdata="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" stroked="f">
+                <v:textbox style="mso-fit-shape-to-text:t" inset="0,0,0,0">
+                  <w:txbxContent>
+                    <w:p>
+                      <w:pPr>
+                        <w:pStyle w:val="Legenda"/>
+                      </w:pPr>
+                      <w:r>
+                        <w:t xml:space="preserve">Figura </w:t>
+                      </w:r>
+                      <w:fldSimple w:instr=" SEQ Figura \* ARABIC ">
+                        <w:r>
+                          <w:rPr>
+                            <w:noProof/>
+                          </w:rPr>
+                          <w:t>20</w:t>
+                        </w:r>
+                      </w:fldSimple>
+                      <w:r>
+                        <w:t xml:space="preserve"> - Sensor 3, em Madrid, há 6 dias</w:t>
+                      </w:r>
+                    </w:p>
+                  </w:txbxContent>
+                </v:textbox>
+                <w10:wrap type="square" anchorx="margin"/>
+              </v:shape>
+            </w:pict>
+          </mc:Fallback>
+        </mc:AlternateContent>
+      </w:r>
+      <w:r>
+        <w:drawing>
+          <wp:anchor distT="0" distB="0" distL="114300" distR="114300" simplePos="0" relativeHeight="251762688" behindDoc="0" locked="0" layoutInCell="1" allowOverlap="1" wp14:anchorId="1F7B277B" wp14:editId="3BC1AAC6">
+            <wp:simplePos x="0" y="0"/>
+            <wp:positionH relativeFrom="margin">
+              <wp:align>right</wp:align>
+            </wp:positionH>
+            <wp:positionV relativeFrom="paragraph">
+              <wp:posOffset>5349875</wp:posOffset>
+            </wp:positionV>
+            <wp:extent cx="5400040" cy="1494790"/>
+            <wp:effectExtent l="0" t="0" r="0" b="0"/>
+            <wp:wrapSquare wrapText="bothSides"/>
+            <wp:docPr id="205" name="Imagem 205" descr="Uma imagem contendo Interface gráfica do usuário&#10;&#10;Descrição gerada automaticamente"/>
+            <wp:cNvGraphicFramePr>
+              <a:graphicFrameLocks xmlns:a="http://schemas.openxmlformats.org/drawingml/2006/main" noChangeAspect="1"/>
+            </wp:cNvGraphicFramePr>
+            <a:graphic xmlns:a="http://schemas.openxmlformats.org/drawingml/2006/main">
+              <a:graphicData uri="http://schemas.openxmlformats.org/drawingml/2006/picture">
+                <pic:pic xmlns:pic="http://schemas.openxmlformats.org/drawingml/2006/picture">
+                  <pic:nvPicPr>
+                    <pic:cNvPr id="205" name="Imagem 205" descr="Uma imagem contendo Interface gráfica do usuário&#10;&#10;Descrição gerada automaticamente"/>
+                    <pic:cNvPicPr/>
+                  </pic:nvPicPr>
+                  <pic:blipFill>
+                    <a:blip r:embed="rId30"/>
+                    <a:stretch>
+                      <a:fillRect/>
+                    </a:stretch>
+                  </pic:blipFill>
+                  <pic:spPr>
+                    <a:xfrm>
+                      <a:off x="0" y="0"/>
+                      <a:ext cx="5400040" cy="1494790"/>
+                    </a:xfrm>
+                    <a:prstGeom prst="rect">
+                      <a:avLst/>
+                    </a:prstGeom>
+                  </pic:spPr>
+                </pic:pic>
+              </a:graphicData>
+            </a:graphic>
+          </wp:anchor>
+        </w:drawing>
+      </w:r>
+      <w:r>
+        <w:rPr>
+          <w:noProof/>
+        </w:rPr>
+        <mc:AlternateContent>
+          <mc:Choice Requires="wps">
+            <w:drawing>
+              <wp:anchor distT="0" distB="0" distL="114300" distR="114300" simplePos="0" relativeHeight="251772928" behindDoc="0" locked="0" layoutInCell="1" allowOverlap="1" wp14:anchorId="36AF5599" wp14:editId="0542FB44">
+                <wp:simplePos x="0" y="0"/>
+                <wp:positionH relativeFrom="margin">
+                  <wp:align>right</wp:align>
+                </wp:positionH>
+                <wp:positionV relativeFrom="paragraph">
+                  <wp:posOffset>5071745</wp:posOffset>
+                </wp:positionV>
+                <wp:extent cx="5400040" cy="635"/>
+                <wp:effectExtent l="0" t="0" r="0" b="8890"/>
+                <wp:wrapSquare wrapText="bothSides"/>
+                <wp:docPr id="210" name="Caixa de Texto 210"/>
+                <wp:cNvGraphicFramePr/>
+                <a:graphic xmlns:a="http://schemas.openxmlformats.org/drawingml/2006/main">
+                  <a:graphicData uri="http://schemas.microsoft.com/office/word/2010/wordprocessingShape">
+                    <wps:wsp>
+                      <wps:cNvSpPr txBox="1"/>
+                      <wps:spPr>
+                        <a:xfrm>
+                          <a:off x="0" y="0"/>
+                          <a:ext cx="5400040" cy="635"/>
+                        </a:xfrm>
+                        <a:prstGeom prst="rect">
+                          <a:avLst/>
+                        </a:prstGeom>
+                        <a:solidFill>
+                          <a:prstClr val="white"/>
+                        </a:solidFill>
+                        <a:ln>
+                          <a:noFill/>
+                        </a:ln>
+                      </wps:spPr>
+                      <wps:txbx>
+                        <w:txbxContent>
+                          <w:p>
+                            <w:pPr>
+                              <w:pStyle w:val="Legenda"/>
+                            </w:pPr>
+                            <w:r>
+                              <w:t xml:space="preserve">Figura </w:t>
+                            </w:r>
+                            <w:fldSimple w:instr=" SEQ Figura \* ARABIC ">
+                              <w:r>
+                                <w:rPr>
+                                  <w:noProof/>
+                                </w:rPr>
+                                <w:t>21</w:t>
+                              </w:r>
+                            </w:fldSimple>
+                            <w:r>
+                              <w:t xml:space="preserve"> - Sensor 1, em Lisboa, hoje</w:t>
+                            </w:r>
+                          </w:p>
+                        </w:txbxContent>
+                      </wps:txbx>
+                      <wps:bodyPr rot="0" spcFirstLastPara="0" vertOverflow="overflow" horzOverflow="overflow" vert="horz" wrap="square" lIns="0" tIns="0" rIns="0" bIns="0" numCol="1" spcCol="0" rtlCol="0" fromWordArt="0" anchor="t" anchorCtr="0" forceAA="0" compatLnSpc="1">
+                        <a:prstTxWarp prst="textNoShape">
+                          <a:avLst/>
+                        </a:prstTxWarp>
+                        <a:spAutoFit/>
+                      </wps:bodyPr>
+                    </wps:wsp>
+                  </a:graphicData>
+                </a:graphic>
+              </wp:anchor>
+            </w:drawing>
+          </mc:Choice>
+          <mc:Fallback>
+            <w:pict>
+              <v:shape w14:anchorId="36AF5599" id="Caixa de Texto 210" o:spid="_x0000_s1047" type="#_x0000_t202" style="position:absolute;left:0;text-align:left;margin-left:374pt;margin-top:399.35pt;width:425.2pt;height:.05pt;z-index:251772928;visibility:visible;mso-wrap-style:square;mso-wrap-distance-left:9pt;mso-wrap-distance-top:0;mso-wrap-distance-right:9pt;mso-wrap-distance-bottom:0;mso-position-horizontal:right;mso-position-horizontal-relative:margin;mso-position-vertical:absolute;mso-position-vertical-relative:text;v-text-anchor:top" o:gfxdata="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" stroked="f">
+                <v:textbox style="mso-fit-shape-to-text:t" inset="0,0,0,0">
+                  <w:txbxContent>
+                    <w:p>
+                      <w:pPr>
+                        <w:pStyle w:val="Legenda"/>
+                      </w:pPr>
+                      <w:r>
+                        <w:t xml:space="preserve">Figura </w:t>
+                      </w:r>
+                      <w:fldSimple w:instr=" SEQ Figura \* ARABIC ">
+                        <w:r>
+                          <w:rPr>
+                            <w:noProof/>
+                          </w:rPr>
+                          <w:t>21</w:t>
+                        </w:r>
+                      </w:fldSimple>
+                      <w:r>
+                        <w:t xml:space="preserve"> - Sensor 1, em Lisboa, hoje</w:t>
+                      </w:r>
+                    </w:p>
+                  </w:txbxContent>
+                </v:textbox>
+                <w10:wrap type="square" anchorx="margin"/>
+              </v:shape>
+            </w:pict>
+          </mc:Fallback>
+        </mc:AlternateContent>
+      </w:r>
+      <w:r>
+        <w:drawing>
+          <wp:anchor distT="0" distB="0" distL="114300" distR="114300" simplePos="0" relativeHeight="251760640" behindDoc="0" locked="0" layoutInCell="1" allowOverlap="1" wp14:anchorId="75204B08" wp14:editId="787A8F4A">
+            <wp:simplePos x="0" y="0"/>
+            <wp:positionH relativeFrom="margin">
+              <wp:align>right</wp:align>
+            </wp:positionH>
+            <wp:positionV relativeFrom="paragraph">
+              <wp:posOffset>3573145</wp:posOffset>
+            </wp:positionV>
+            <wp:extent cx="5400040" cy="1489075"/>
+            <wp:effectExtent l="0" t="0" r="0" b="0"/>
+            <wp:wrapSquare wrapText="bothSides"/>
+            <wp:docPr id="204" name="Imagem 204" descr="Uma imagem contendo Texto&#10;&#10;Descrição gerada automaticamente"/>
+            <wp:cNvGraphicFramePr>
+              <a:graphicFrameLocks xmlns:a="http://schemas.openxmlformats.org/drawingml/2006/main" noChangeAspect="1"/>
+            </wp:cNvGraphicFramePr>
+            <a:graphic xmlns:a="http://schemas.openxmlformats.org/drawingml/2006/main">
+              <a:graphicData uri="http://schemas.openxmlformats.org/drawingml/2006/picture">
+                <pic:pic xmlns:pic="http://schemas.openxmlformats.org/drawingml/2006/picture">
+                  <pic:nvPicPr>
+                    <pic:cNvPr id="204" name="Imagem 204" descr="Uma imagem contendo Texto&#10;&#10;Descrição gerada automaticamente"/>
+                    <pic:cNvPicPr/>
+                  </pic:nvPicPr>
+                  <pic:blipFill>
+                    <a:blip r:embed="rId31"/>
+                    <a:stretch>
+                      <a:fillRect/>
+                    </a:stretch>
+                  </pic:blipFill>
+                  <pic:spPr>
+                    <a:xfrm>
+                      <a:off x="0" y="0"/>
+                      <a:ext cx="5400040" cy="1489075"/>
+                    </a:xfrm>
+                    <a:prstGeom prst="rect">
+                      <a:avLst/>
+                    </a:prstGeom>
+                  </pic:spPr>
+                </pic:pic>
+              </a:graphicData>
+            </a:graphic>
+          </wp:anchor>
+        </w:drawing>
+      </w:r>
+      <w:r>
+        <w:rPr>
+          <w:noProof/>
+        </w:rPr>
+        <mc:AlternateContent>
+          <mc:Choice Requires="wps">
+            <w:drawing>
+              <wp:anchor distT="0" distB="0" distL="114300" distR="114300" simplePos="0" relativeHeight="251770880" behindDoc="0" locked="0" layoutInCell="1" allowOverlap="1" wp14:anchorId="29594C55" wp14:editId="08794491">
+                <wp:simplePos x="0" y="0"/>
+                <wp:positionH relativeFrom="margin">
+                  <wp:align>right</wp:align>
+                </wp:positionH>
+                <wp:positionV relativeFrom="paragraph">
+                  <wp:posOffset>3295015</wp:posOffset>
+                </wp:positionV>
+                <wp:extent cx="5400040" cy="635"/>
+                <wp:effectExtent l="0" t="0" r="0" b="8890"/>
+                <wp:wrapSquare wrapText="bothSides"/>
+                <wp:docPr id="209" name="Caixa de Texto 209"/>
+                <wp:cNvGraphicFramePr/>
+                <a:graphic xmlns:a="http://schemas.openxmlformats.org/drawingml/2006/main">
+                  <a:graphicData uri="http://schemas.microsoft.com/office/word/2010/wordprocessingShape">
+                    <wps:wsp>
+                      <wps:cNvSpPr txBox="1"/>
+                      <wps:spPr>
+                        <a:xfrm>
+                          <a:off x="0" y="0"/>
+                          <a:ext cx="5400040" cy="635"/>
+                        </a:xfrm>
+                        <a:prstGeom prst="rect">
+                          <a:avLst/>
+                        </a:prstGeom>
+                        <a:solidFill>
+                          <a:prstClr val="white"/>
+                        </a:solidFill>
+                        <a:ln>
+                          <a:noFill/>
+                        </a:ln>
+                      </wps:spPr>
+                      <wps:txbx>
+                        <w:txbxContent>
+                          <w:p>
+                            <w:pPr>
+                              <w:pStyle w:val="Legenda"/>
+                            </w:pPr>
+                            <w:r>
+                              <w:t xml:space="preserve">Figura </w:t>
+                            </w:r>
+                            <w:fldSimple w:instr=" SEQ Figura \* ARABIC ">
+                              <w:r>
+                                <w:rPr>
+                                  <w:noProof/>
+                                </w:rPr>
+                                <w:t>22</w:t>
+                              </w:r>
+                            </w:fldSimple>
+                            <w:r>
+                              <w:t xml:space="preserve"> - Sensor 2, em Madrid, hoje</w:t>
+                            </w:r>
+                          </w:p>
+                        </w:txbxContent>
+                      </wps:txbx>
+                      <wps:bodyPr rot="0" spcFirstLastPara="0" vertOverflow="overflow" horzOverflow="overflow" vert="horz" wrap="square" lIns="0" tIns="0" rIns="0" bIns="0" numCol="1" spcCol="0" rtlCol="0" fromWordArt="0" anchor="t" anchorCtr="0" forceAA="0" compatLnSpc="1">
+                        <a:prstTxWarp prst="textNoShape">
+                          <a:avLst/>
+                        </a:prstTxWarp>
+                        <a:spAutoFit/>
+                      </wps:bodyPr>
+                    </wps:wsp>
+                  </a:graphicData>
+                </a:graphic>
+              </wp:anchor>
+            </w:drawing>
+          </mc:Choice>
+          <mc:Fallback>
+            <w:pict>
+              <v:shape w14:anchorId="29594C55" id="Caixa de Texto 209" o:spid="_x0000_s1048" type="#_x0000_t202" style="position:absolute;left:0;text-align:left;margin-left:374pt;margin-top:259.45pt;width:425.2pt;height:.05pt;z-index:251770880;visibility:visible;mso-wrap-style:square;mso-wrap-distance-left:9pt;mso-wrap-distance-top:0;mso-wrap-distance-right:9pt;mso-wrap-distance-bottom:0;mso-position-horizontal:right;mso-position-horizontal-relative:margin;mso-position-vertical:absolute;mso-position-vertical-relative:text;v-text-anchor:top" o:gfxdata="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" stroked="f">
+                <v:textbox style="mso-fit-shape-to-text:t" inset="0,0,0,0">
+                  <w:txbxContent>
+                    <w:p>
+                      <w:pPr>
+                        <w:pStyle w:val="Legenda"/>
+                      </w:pPr>
+                      <w:r>
+                        <w:t xml:space="preserve">Figura </w:t>
+                      </w:r>
+                      <w:fldSimple w:instr=" SEQ Figura \* ARABIC ">
+                        <w:r>
+                          <w:rPr>
+                            <w:noProof/>
+                          </w:rPr>
+                          <w:t>22</w:t>
+                        </w:r>
+                      </w:fldSimple>
+                      <w:r>
+                        <w:t xml:space="preserve"> - Sensor 2, em Madrid, hoje</w:t>
+                      </w:r>
+                    </w:p>
+                  </w:txbxContent>
+                </v:textbox>
+                <w10:wrap type="square" anchorx="margin"/>
+              </v:shape>
+            </w:pict>
+          </mc:Fallback>
+        </mc:AlternateContent>
+      </w:r>
+      <w:r>
+        <w:drawing>
+          <wp:anchor distT="0" distB="0" distL="114300" distR="114300" simplePos="0" relativeHeight="251758592" behindDoc="0" locked="0" layoutInCell="1" allowOverlap="1" wp14:anchorId="7A4EF6C2" wp14:editId="0EC0FE12">
+            <wp:simplePos x="0" y="0"/>
+            <wp:positionH relativeFrom="margin">
+              <wp:align>right</wp:align>
+            </wp:positionH>
+            <wp:positionV relativeFrom="paragraph">
+              <wp:posOffset>1970405</wp:posOffset>
+            </wp:positionV>
+            <wp:extent cx="5400040" cy="1314450"/>
+            <wp:effectExtent l="0" t="0" r="0" b="0"/>
+            <wp:wrapSquare wrapText="bothSides"/>
+            <wp:docPr id="203" name="Imagem 203" descr="Interface gráfica do usuário&#10;&#10;Descrição gerada automaticamente com confiança média"/>
+            <wp:cNvGraphicFramePr>
+              <a:graphicFrameLocks xmlns:a="http://schemas.openxmlformats.org/drawingml/2006/main" noChangeAspect="1"/>
+            </wp:cNvGraphicFramePr>
+            <a:graphic xmlns:a="http://schemas.openxmlformats.org/drawingml/2006/main">
+              <a:graphicData uri="http://schemas.openxmlformats.org/drawingml/2006/picture">
+                <pic:pic xmlns:pic="http://schemas.openxmlformats.org/drawingml/2006/picture">
+                  <pic:nvPicPr>
+                    <pic:cNvPr id="203" name="Imagem 203" descr="Interface gráfica do usuário&#10;&#10;Descrição gerada automaticamente com confiança média"/>
+                    <pic:cNvPicPr/>
+                  </pic:nvPicPr>
+                  <pic:blipFill>
+                    <a:blip r:embed="rId32"/>
+                    <a:stretch>
+                      <a:fillRect/>
+                    </a:stretch>
+                  </pic:blipFill>
+                  <pic:spPr>
+                    <a:xfrm>
+                      <a:off x="0" y="0"/>
+                      <a:ext cx="5400040" cy="1314450"/>
+                    </a:xfrm>
+                    <a:prstGeom prst="rect">
+                      <a:avLst/>
+                    </a:prstGeom>
+                  </pic:spPr>
+                </pic:pic>
+              </a:graphicData>
+            </a:graphic>
+          </wp:anchor>
+        </w:drawing>
+      </w:r>
+      <w:r>
+        <w:rPr>
+          <w:noProof/>
+        </w:rPr>
+        <mc:AlternateContent>
+          <mc:Choice Requires="wps">
+            <w:drawing>
+              <wp:anchor distT="0" distB="0" distL="114300" distR="114300" simplePos="0" relativeHeight="251768832" behindDoc="0" locked="0" layoutInCell="1" allowOverlap="1" wp14:anchorId="07C3912A" wp14:editId="3475D35F">
+                <wp:simplePos x="0" y="0"/>
+                <wp:positionH relativeFrom="column">
+                  <wp:posOffset>9525</wp:posOffset>
+                </wp:positionH>
+                <wp:positionV relativeFrom="paragraph">
+                  <wp:posOffset>1731010</wp:posOffset>
+                </wp:positionV>
+                <wp:extent cx="5400040" cy="635"/>
+                <wp:effectExtent l="0" t="0" r="0" b="0"/>
+                <wp:wrapSquare wrapText="bothSides"/>
+                <wp:docPr id="208" name="Caixa de Texto 208"/>
+                <wp:cNvGraphicFramePr/>
+                <a:graphic xmlns:a="http://schemas.openxmlformats.org/drawingml/2006/main">
+                  <a:graphicData uri="http://schemas.microsoft.com/office/word/2010/wordprocessingShape">
+                    <wps:wsp>
+                      <wps:cNvSpPr txBox="1"/>
+                      <wps:spPr>
+                        <a:xfrm>
+                          <a:off x="0" y="0"/>
+                          <a:ext cx="5400040" cy="635"/>
+                        </a:xfrm>
+                        <a:prstGeom prst="rect">
+                          <a:avLst/>
+                        </a:prstGeom>
+                        <a:solidFill>
+                          <a:prstClr val="white"/>
+                        </a:solidFill>
+                        <a:ln>
+                          <a:noFill/>
+                        </a:ln>
+                      </wps:spPr>
+                      <wps:txbx>
+                        <w:txbxContent>
+                          <w:p>
+                            <w:pPr>
+                              <w:pStyle w:val="Legenda"/>
+                            </w:pPr>
+                            <w:r>
+                              <w:t xml:space="preserve">Figura </w:t>
+                            </w:r>
+                            <w:fldSimple w:instr=" SEQ Figura \* ARABIC ">
+                              <w:r>
+                                <w:rPr>
+                                  <w:noProof/>
+                                </w:rPr>
+                                <w:t>23</w:t>
+                              </w:r>
+                            </w:fldSimple>
+                            <w:r>
+                              <w:t xml:space="preserve"> - Sensor 1, em Lisboa, há 3 dias</w:t>
+                            </w:r>
+                          </w:p>
+                        </w:txbxContent>
+                      </wps:txbx>
+                      <wps:bodyPr rot="0" spcFirstLastPara="0" vertOverflow="overflow" horzOverflow="overflow" vert="horz" wrap="square" lIns="0" tIns="0" rIns="0" bIns="0" numCol="1" spcCol="0" rtlCol="0" fromWordArt="0" anchor="t" anchorCtr="0" forceAA="0" compatLnSpc="1">
+                        <a:prstTxWarp prst="textNoShape">
+                          <a:avLst/>
+                        </a:prstTxWarp>
+                        <a:spAutoFit/>
+                      </wps:bodyPr>
+                    </wps:wsp>
+                  </a:graphicData>
+                </a:graphic>
+              </wp:anchor>
+            </w:drawing>
+          </mc:Choice>
+          <mc:Fallback>
+            <w:pict>
+              <v:shape w14:anchorId="07C3912A" id="Caixa de Texto 208" o:spid="_x0000_s1049" type="#_x0000_t202" style="position:absolute;left:0;text-align:left;margin-left:.75pt;margin-top:136.3pt;width:425.2pt;height:.05pt;z-index:251768832;visibility:visible;mso-wrap-style:square;mso-wrap-distance-left:9pt;mso-wrap-distance-top:0;mso-wrap-distance-right:9pt;mso-wrap-distance-bottom:0;mso-position-horizontal:absolute;mso-position-horizontal-relative:text;mso-position-vertical:absolute;mso-position-vertical-relative:text;v-text-anchor:top" o:gfxdata="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" stroked="f">
+                <v:textbox style="mso-fit-shape-to-text:t" inset="0,0,0,0">
+                  <w:txbxContent>
+                    <w:p>
+                      <w:pPr>
+                        <w:pStyle w:val="Legenda"/>
+                      </w:pPr>
+                      <w:r>
+                        <w:t xml:space="preserve">Figura </w:t>
+                      </w:r>
+                      <w:fldSimple w:instr=" SEQ Figura \* ARABIC ">
+                        <w:r>
+                          <w:rPr>
+                            <w:noProof/>
+                          </w:rPr>
+                          <w:t>23</w:t>
+                        </w:r>
+                      </w:fldSimple>
+                      <w:r>
+                        <w:t xml:space="preserve"> - Sensor 1, em Lisboa, há 3 dias</w:t>
+                      </w:r>
+                    </w:p>
+                  </w:txbxContent>
+                </v:textbox>
+                <w10:wrap type="square"/>
+              </v:shape>
+            </w:pict>
+          </mc:Fallback>
+        </mc:AlternateContent>
+      </w:r>
+      <w:r>
+        <w:drawing>
+          <wp:anchor distT="0" distB="0" distL="114300" distR="114300" simplePos="0" relativeHeight="251756544" behindDoc="0" locked="0" layoutInCell="1" allowOverlap="1" wp14:anchorId="1AB17759" wp14:editId="1C5579BD">
+            <wp:simplePos x="0" y="0"/>
+            <wp:positionH relativeFrom="margin">
+              <wp:posOffset>9525</wp:posOffset>
+            </wp:positionH>
+            <wp:positionV relativeFrom="paragraph">
+              <wp:posOffset>400050</wp:posOffset>
+            </wp:positionV>
+            <wp:extent cx="5400040" cy="1311910"/>
+            <wp:effectExtent l="0" t="0" r="0" b="2540"/>
+            <wp:wrapSquare wrapText="bothSides"/>
+            <wp:docPr id="202" name="Imagem 202" descr="Interface gráfica do usuário&#10;&#10;Descrição gerada automaticamente com confiança média"/>
+            <wp:cNvGraphicFramePr>
+              <a:graphicFrameLocks xmlns:a="http://schemas.openxmlformats.org/drawingml/2006/main" noChangeAspect="1"/>
+            </wp:cNvGraphicFramePr>
+            <a:graphic xmlns:a="http://schemas.openxmlformats.org/drawingml/2006/main">
+              <a:graphicData uri="http://schemas.openxmlformats.org/drawingml/2006/picture">
+                <pic:pic xmlns:pic="http://schemas.openxmlformats.org/drawingml/2006/picture">
+                  <pic:nvPicPr>
+                    <pic:cNvPr id="202" name="Imagem 202" descr="Interface gráfica do usuário&#10;&#10;Descrição gerada automaticamente com confiança média"/>
+                    <pic:cNvPicPr/>
+                  </pic:nvPicPr>
+                  <pic:blipFill>
+                    <a:blip r:embed="rId33"/>
+                    <a:stretch>
+                      <a:fillRect/>
+                    </a:stretch>
+                  </pic:blipFill>
+                  <pic:spPr>
+                    <a:xfrm>
+                      <a:off x="0" y="0"/>
+                      <a:ext cx="5400040" cy="1311910"/>
+                    </a:xfrm>
+                    <a:prstGeom prst="rect">
+                      <a:avLst/>
+                    </a:prstGeom>
+                  </pic:spPr>
+                </pic:pic>
+              </a:graphicData>
+            </a:graphic>
+          </wp:anchor>
+        </w:drawing>
+      </w:r>
+      <w:r>
+        <w:t xml:space="preserve">Resta apenas iniciar alguns aplicações </w:t>
+      </w:r>
+      <w:r>
+        <w:rPr>
+          <w:b/>
+          <w:bCs/>
+        </w:rPr>
+        <w:t>Sensor</w:t>
+      </w:r>
+      <w:r>
+        <w:t xml:space="preserve"> e utilizar a aplicação </w:t>
+      </w:r>
+      <w:r>
+        <w:rPr>
+          <w:b/>
+          <w:bCs/>
+        </w:rPr>
+        <w:t>User</w:t>
+      </w:r>
+      <w:r>
+        <w:t xml:space="preserve"> para questionar os servidores acerca dos dados coletados.</w:t>
+      </w:r>
+      <w:r>
+        <w:t xml:space="preserve"> Executando alguns sensores:</w:t>
+      </w:r>
+      <w:r>
+        <w:t xml:space="preserve"> </w:t>
+      </w:r>
+    </w:p>
+    <w:p>
+      <w:r>
+        <w:lastRenderedPageBreak/>
+        <w:t xml:space="preserve">Ainda antes de executar a aplicação </w:t>
+      </w:r>
+      <w:r>
+        <w:rPr>
+          <w:b/>
+          <w:bCs/>
+        </w:rPr>
+        <w:t>User</w:t>
+      </w:r>
+      <w:r>
+        <w:t xml:space="preserve">, excutar-se-á uma nova aplicação </w:t>
+      </w:r>
+      <w:r>
+        <w:rPr>
+          <w:b/>
+          <w:bCs/>
+        </w:rPr>
+        <w:t>Server</w:t>
+      </w:r>
+      <w:r>
+        <w:t xml:space="preserve"> na Máquina 3, com acesso ao </w:t>
+      </w:r>
+      <w:r>
+        <w:rPr>
+          <w:b/>
+          <w:bCs/>
+        </w:rPr>
+        <w:t>Daemon Spread</w:t>
+      </w:r>
+      <w:r>
+        <w:t xml:space="preserve"> pelo </w:t>
+      </w:r>
+      <w:r>
+        <w:t>endpoint</w:t>
+      </w:r>
+      <w:r>
+        <w:t xml:space="preserve"> d</w:t>
+      </w:r>
+      <w:r>
+        <w:t xml:space="preserve">a Máquina 1. </w:t>
+      </w:r>
+      <w:r>
+        <w:rPr>
+          <w:noProof/>
+        </w:rPr>
+        <mc:AlternateContent>
+          <mc:Choice Requires="wps">
+            <w:drawing>
+              <wp:anchor distT="0" distB="0" distL="114300" distR="114300" simplePos="0" relativeHeight="251777024" behindDoc="0" locked="0" layoutInCell="1" allowOverlap="1" wp14:anchorId="5490A7A7" wp14:editId="3067548D">
+                <wp:simplePos x="0" y="0"/>
+                <wp:positionH relativeFrom="column">
+                  <wp:posOffset>0</wp:posOffset>
+                </wp:positionH>
+                <wp:positionV relativeFrom="paragraph">
+                  <wp:posOffset>1442720</wp:posOffset>
+                </wp:positionV>
+                <wp:extent cx="5400040" cy="635"/>
+                <wp:effectExtent l="0" t="0" r="0" b="0"/>
+                <wp:wrapSquare wrapText="bothSides"/>
+                <wp:docPr id="212" name="Caixa de Texto 212"/>
+                <wp:cNvGraphicFramePr/>
+                <a:graphic xmlns:a="http://schemas.openxmlformats.org/drawingml/2006/main">
+                  <a:graphicData uri="http://schemas.microsoft.com/office/word/2010/wordprocessingShape">
+                    <wps:wsp>
+                      <wps:cNvSpPr txBox="1"/>
+                      <wps:spPr>
+                        <a:xfrm>
+                          <a:off x="0" y="0"/>
+                          <a:ext cx="5400040" cy="635"/>
+                        </a:xfrm>
+                        <a:prstGeom prst="rect">
+                          <a:avLst/>
+                        </a:prstGeom>
+                        <a:solidFill>
+                          <a:prstClr val="white"/>
+                        </a:solidFill>
+                        <a:ln>
+                          <a:noFill/>
+                        </a:ln>
+                      </wps:spPr>
+                      <wps:txbx>
+                        <w:txbxContent>
+                          <w:p>
+                            <w:pPr>
+                              <w:pStyle w:val="Legenda"/>
+                            </w:pPr>
+                            <w:r>
+                              <w:t xml:space="preserve">Figura </w:t>
+                            </w:r>
+                            <w:fldSimple w:instr=" SEQ Figura \* ARABIC ">
+                              <w:r>
+                                <w:rPr>
+                                  <w:noProof/>
+                                </w:rPr>
+                                <w:t>24</w:t>
+                              </w:r>
+                            </w:fldSimple>
+                            <w:r>
+                              <w:t xml:space="preserve"> - Execução de um servidor na Máquina 3</w:t>
+                            </w:r>
+                          </w:p>
+                        </w:txbxContent>
+                      </wps:txbx>
+                      <wps:bodyPr rot="0" spcFirstLastPara="0" vertOverflow="overflow" horzOverflow="overflow" vert="horz" wrap="square" lIns="0" tIns="0" rIns="0" bIns="0" numCol="1" spcCol="0" rtlCol="0" fromWordArt="0" anchor="t" anchorCtr="0" forceAA="0" compatLnSpc="1">
+                        <a:prstTxWarp prst="textNoShape">
+                          <a:avLst/>
+                        </a:prstTxWarp>
+                        <a:spAutoFit/>
+                      </wps:bodyPr>
+                    </wps:wsp>
+                  </a:graphicData>
+                </a:graphic>
+              </wp:anchor>
+            </w:drawing>
+          </mc:Choice>
+          <mc:Fallback>
+            <w:pict>
+              <v:shape w14:anchorId="5490A7A7" id="Caixa de Texto 212" o:spid="_x0000_s1050" type="#_x0000_t202" style="position:absolute;left:0;text-align:left;margin-left:0;margin-top:113.6pt;width:425.2pt;height:.05pt;z-index:251777024;visibility:visible;mso-wrap-style:square;mso-wrap-distance-left:9pt;mso-wrap-distance-top:0;mso-wrap-distance-right:9pt;mso-wrap-distance-bottom:0;mso-position-horizontal:absolute;mso-position-horizontal-relative:text;mso-position-vertical:absolute;mso-position-vertical-relative:text;v-text-anchor:top" o:gfxdata="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" stroked="f">
+                <v:textbox style="mso-fit-shape-to-text:t" inset="0,0,0,0">
+                  <w:txbxContent>
+                    <w:p>
+                      <w:pPr>
+                        <w:pStyle w:val="Legenda"/>
+                      </w:pPr>
+                      <w:r>
+                        <w:t xml:space="preserve">Figura </w:t>
+                      </w:r>
+                      <w:fldSimple w:instr=" SEQ Figura \* ARABIC ">
+                        <w:r>
+                          <w:rPr>
+                            <w:noProof/>
+                          </w:rPr>
+                          <w:t>24</w:t>
+                        </w:r>
+                      </w:fldSimple>
+                      <w:r>
+                        <w:t xml:space="preserve"> - Execução de um servidor na Máquina 3</w:t>
+                      </w:r>
+                    </w:p>
+                  </w:txbxContent>
+                </v:textbox>
+                <w10:wrap type="square"/>
+              </v:shape>
+            </w:pict>
+          </mc:Fallback>
+        </mc:AlternateContent>
+      </w:r>
+      <w:r>
+        <w:drawing>
+          <wp:anchor distT="0" distB="0" distL="114300" distR="114300" simplePos="0" relativeHeight="251764736" behindDoc="0" locked="0" layoutInCell="1" allowOverlap="1" wp14:anchorId="35D3EBBA" wp14:editId="5293343A">
+            <wp:simplePos x="0" y="0"/>
+            <wp:positionH relativeFrom="column">
+              <wp:posOffset>0</wp:posOffset>
+            </wp:positionH>
+            <wp:positionV relativeFrom="paragraph">
+              <wp:posOffset>446405</wp:posOffset>
+            </wp:positionV>
+            <wp:extent cx="5400040" cy="939165"/>
+            <wp:effectExtent l="0" t="0" r="0" b="0"/>
+            <wp:wrapSquare wrapText="bothSides"/>
+            <wp:docPr id="206" name="Imagem 206" descr="Texto&#10;&#10;Descrição gerada automaticamente"/>
+            <wp:cNvGraphicFramePr>
+              <a:graphicFrameLocks xmlns:a="http://schemas.openxmlformats.org/drawingml/2006/main" noChangeAspect="1"/>
+            </wp:cNvGraphicFramePr>
+            <a:graphic xmlns:a="http://schemas.openxmlformats.org/drawingml/2006/main">
+              <a:graphicData uri="http://schemas.openxmlformats.org/drawingml/2006/picture">
+                <pic:pic xmlns:pic="http://schemas.openxmlformats.org/drawingml/2006/picture">
+                  <pic:nvPicPr>
+                    <pic:cNvPr id="206" name="Imagem 206" descr="Texto&#10;&#10;Descrição gerada automaticamente"/>
+                    <pic:cNvPicPr/>
+                  </pic:nvPicPr>
+                  <pic:blipFill>
+                    <a:blip r:embed="rId34"/>
+                    <a:stretch>
+                      <a:fillRect/>
+                    </a:stretch>
+                  </pic:blipFill>
+                  <pic:spPr>
+                    <a:xfrm>
+                      <a:off x="0" y="0"/>
+                      <a:ext cx="5400040" cy="939165"/>
+                    </a:xfrm>
+                    <a:prstGeom prst="rect">
+                      <a:avLst/>
+                    </a:prstGeom>
+                  </pic:spPr>
+                </pic:pic>
+              </a:graphicData>
+            </a:graphic>
+          </wp:anchor>
+        </w:drawing>
+      </w:r>
+    </w:p>
+    <w:p/>
+    <w:p>
+      <w:r>
+        <w:t>O servidor líder (o servidor da Máquina 1, visto que ainda é o mais antigo), é reponsável pro enviar o histórico corrente (composto por uma lista de velocidades e pelo número de consumidores ativos) para este novo servidor da Máquina 3.</w:t>
+      </w:r>
+    </w:p>
+    <w:p>
+      <w:r>
+        <w:rPr>
+          <w:noProof/>
+        </w:rPr>
+        <mc:AlternateContent>
+          <mc:Choice Requires="wps">
+            <w:drawing>
+              <wp:anchor distT="0" distB="0" distL="114300" distR="114300" simplePos="0" relativeHeight="251779072" behindDoc="0" locked="0" layoutInCell="1" allowOverlap="1" wp14:anchorId="742AB25C" wp14:editId="3CB540B9">
+                <wp:simplePos x="0" y="0"/>
+                <wp:positionH relativeFrom="column">
+                  <wp:posOffset>0</wp:posOffset>
+                </wp:positionH>
+                <wp:positionV relativeFrom="paragraph">
+                  <wp:posOffset>3088640</wp:posOffset>
+                </wp:positionV>
+                <wp:extent cx="5400040" cy="635"/>
+                <wp:effectExtent l="0" t="0" r="0" b="0"/>
+                <wp:wrapSquare wrapText="bothSides"/>
+                <wp:docPr id="213" name="Caixa de Texto 213"/>
+                <wp:cNvGraphicFramePr/>
+                <a:graphic xmlns:a="http://schemas.openxmlformats.org/drawingml/2006/main">
+                  <a:graphicData uri="http://schemas.microsoft.com/office/word/2010/wordprocessingShape">
+                    <wps:wsp>
+                      <wps:cNvSpPr txBox="1"/>
+                      <wps:spPr>
+                        <a:xfrm>
+                          <a:off x="0" y="0"/>
+                          <a:ext cx="5400040" cy="635"/>
+                        </a:xfrm>
+                        <a:prstGeom prst="rect">
+                          <a:avLst/>
+                        </a:prstGeom>
+                        <a:solidFill>
+                          <a:prstClr val="white"/>
+                        </a:solidFill>
+                        <a:ln>
+                          <a:noFill/>
+                        </a:ln>
+                      </wps:spPr>
+                      <wps:txbx>
+                        <w:txbxContent>
+                          <w:p>
+                            <w:pPr>
+                              <w:pStyle w:val="Legenda"/>
+                            </w:pPr>
+                            <w:r>
+                              <w:t xml:space="preserve">Figura </w:t>
+                            </w:r>
+                            <w:fldSimple w:instr=" SEQ Figura \* ARABIC ">
+                              <w:r>
+                                <w:rPr>
+                                  <w:noProof/>
+                                </w:rPr>
+                                <w:t>25</w:t>
+                              </w:r>
+                            </w:fldSimple>
+                            <w:r>
+                              <w:t xml:space="preserve"> - Teste do número de consumidores ativos</w:t>
+                            </w:r>
+                          </w:p>
+                        </w:txbxContent>
+                      </wps:txbx>
+                      <wps:bodyPr rot="0" spcFirstLastPara="0" vertOverflow="overflow" horzOverflow="overflow" vert="horz" wrap="square" lIns="0" tIns="0" rIns="0" bIns="0" numCol="1" spcCol="0" rtlCol="0" fromWordArt="0" anchor="t" anchorCtr="0" forceAA="0" compatLnSpc="1">
+                        <a:prstTxWarp prst="textNoShape">
+                          <a:avLst/>
+                        </a:prstTxWarp>
+                        <a:spAutoFit/>
+                      </wps:bodyPr>
+                    </wps:wsp>
+                  </a:graphicData>
+                </a:graphic>
+              </wp:anchor>
+            </w:drawing>
+          </mc:Choice>
+          <mc:Fallback>
+            <w:pict>
+              <v:shape w14:anchorId="742AB25C" id="Caixa de Texto 213" o:spid="_x0000_s1051" type="#_x0000_t202" style="position:absolute;left:0;text-align:left;margin-left:0;margin-top:243.2pt;width:425.2pt;height:.05pt;z-index:251779072;visibility:visible;mso-wrap-style:square;mso-wrap-distance-left:9pt;mso-wrap-distance-top:0;mso-wrap-distance-right:9pt;mso-wrap-distance-bottom:0;mso-position-horizontal:absolute;mso-position-horizontal-relative:text;mso-position-vertical:absolute;mso-position-vertical-relative:text;v-text-anchor:top" o:gfxdata="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" stroked="f">
+                <v:textbox style="mso-fit-shape-to-text:t" inset="0,0,0,0">
+                  <w:txbxContent>
+                    <w:p>
+                      <w:pPr>
+                        <w:pStyle w:val="Legenda"/>
+                      </w:pPr>
+                      <w:r>
+                        <w:t xml:space="preserve">Figura </w:t>
+                      </w:r>
+                      <w:fldSimple w:instr=" SEQ Figura \* ARABIC ">
+                        <w:r>
+                          <w:rPr>
+                            <w:noProof/>
+                          </w:rPr>
+                          <w:t>25</w:t>
+                        </w:r>
+                      </w:fldSimple>
+                      <w:r>
+                        <w:t xml:space="preserve"> - Teste do número de consumidores ativos</w:t>
+                      </w:r>
+                    </w:p>
+                  </w:txbxContent>
+                </v:textbox>
+                <w10:wrap type="square"/>
+              </v:shape>
+            </w:pict>
+          </mc:Fallback>
+        </mc:AlternateContent>
+      </w:r>
+      <w:r>
+        <w:drawing>
+          <wp:anchor distT="0" distB="0" distL="114300" distR="114300" simplePos="0" relativeHeight="251766784" behindDoc="0" locked="0" layoutInCell="1" allowOverlap="1" wp14:anchorId="565B3AE3" wp14:editId="5245CBB2">
+            <wp:simplePos x="0" y="0"/>
+            <wp:positionH relativeFrom="margin">
+              <wp:align>right</wp:align>
+            </wp:positionH>
+            <wp:positionV relativeFrom="paragraph">
+              <wp:posOffset>404495</wp:posOffset>
+            </wp:positionV>
+            <wp:extent cx="5400040" cy="2626995"/>
+            <wp:effectExtent l="0" t="0" r="0" b="1905"/>
+            <wp:wrapSquare wrapText="bothSides"/>
+            <wp:docPr id="207" name="Imagem 207" descr="Texto&#10;&#10;Descrição gerada automaticamente"/>
+            <wp:cNvGraphicFramePr>
+              <a:graphicFrameLocks xmlns:a="http://schemas.openxmlformats.org/drawingml/2006/main" noChangeAspect="1"/>
+            </wp:cNvGraphicFramePr>
+            <a:graphic xmlns:a="http://schemas.openxmlformats.org/drawingml/2006/main">
+              <a:graphicData uri="http://schemas.openxmlformats.org/drawingml/2006/picture">
+                <pic:pic xmlns:pic="http://schemas.openxmlformats.org/drawingml/2006/picture">
+                  <pic:nvPicPr>
+                    <pic:cNvPr id="207" name="Imagem 207" descr="Texto&#10;&#10;Descrição gerada automaticamente"/>
+                    <pic:cNvPicPr/>
+                  </pic:nvPicPr>
+                  <pic:blipFill>
+                    <a:blip r:embed="rId35"/>
+                    <a:stretch>
+                      <a:fillRect/>
+                    </a:stretch>
+                  </pic:blipFill>
+                  <pic:spPr>
+                    <a:xfrm>
+                      <a:off x="0" y="0"/>
+                      <a:ext cx="5400040" cy="2626995"/>
+                    </a:xfrm>
+                    <a:prstGeom prst="rect">
+                      <a:avLst/>
+                    </a:prstGeom>
+                  </pic:spPr>
+                </pic:pic>
+              </a:graphicData>
+            </a:graphic>
+          </wp:anchor>
+        </w:drawing>
+      </w:r>
+      <w:r>
+        <w:t xml:space="preserve">Para testar se esse envio foi bem sucedido, executar-se-á a aplicação </w:t>
+      </w:r>
+      <w:r>
+        <w:rPr>
+          <w:b/>
+          <w:bCs/>
+        </w:rPr>
+        <w:t>User</w:t>
+      </w:r>
+      <w:r>
+        <w:t xml:space="preserve"> com o </w:t>
+      </w:r>
+      <w:r>
+        <w:rPr>
+          <w:b/>
+          <w:bCs/>
+          <w:i/>
+          <w:iCs/>
+        </w:rPr>
+        <w:t>endpoint</w:t>
+      </w:r>
+      <w:r>
+        <w:t xml:space="preserve"> deste novo servidor:</w:t>
+      </w:r>
+    </w:p>
+    <w:p/>
+    <w:p>
+      <w:r>
+        <w:t>Verifica-se que o servidor retorna o número de consumidores ativos atualizado (</w:t>
+      </w:r>
+      <w:r>
+        <w:rPr>
+          <w:b/>
+          <w:bCs/>
+        </w:rPr>
+        <w:t>3</w:t>
+      </w:r>
+      <w:r>
+        <w:t xml:space="preserve">). Se a mensagem de atualização dos histórico tivesse falhado, a resposta seria </w:t>
+      </w:r>
+      <w:r>
+        <w:rPr>
+          <w:b/>
+          <w:bCs/>
+        </w:rPr>
+        <w:t>0.</w:t>
+      </w:r>
+      <w:r>
+        <w:rPr>
+          <w:b/>
+          <w:bCs/>
+        </w:rPr>
+        <w:t xml:space="preserve"> </w:t>
+      </w:r>
+      <w:r>
+        <w:t>Se se disconectarem dois dois consumidores ativos, e utilizar-se o mesmo comando:</w:t>
+      </w:r>
+    </w:p>
+    <w:p>
+      <w:pPr>
+        <w:rPr>
+          <w:b/>
+          <w:bCs/>
+        </w:rPr>
+      </w:pPr>
+      <w:r>
+        <w:rPr>
+          <w:b/>
+          <w:bCs/>
+        </w:rPr>
+        <w:drawing>
+          <wp:anchor distT="0" distB="0" distL="114300" distR="114300" simplePos="0" relativeHeight="251781120" behindDoc="0" locked="0" layoutInCell="1" allowOverlap="1" wp14:anchorId="66A956A7" wp14:editId="207B334C">
+            <wp:simplePos x="0" y="0"/>
+            <wp:positionH relativeFrom="margin">
+              <wp:align>left</wp:align>
+            </wp:positionH>
+            <wp:positionV relativeFrom="paragraph">
+              <wp:posOffset>41275</wp:posOffset>
+            </wp:positionV>
+            <wp:extent cx="2164715" cy="1724025"/>
+            <wp:effectExtent l="0" t="0" r="6985" b="9525"/>
+            <wp:wrapSquare wrapText="bothSides"/>
+            <wp:docPr id="214" name="Imagem 214" descr="Texto&#10;&#10;Descrição gerada automaticamente"/>
+            <wp:cNvGraphicFramePr>
+              <a:graphicFrameLocks xmlns:a="http://schemas.openxmlformats.org/drawingml/2006/main" noChangeAspect="1"/>
+            </wp:cNvGraphicFramePr>
+            <a:graphic xmlns:a="http://schemas.openxmlformats.org/drawingml/2006/main">
+              <a:graphicData uri="http://schemas.openxmlformats.org/drawingml/2006/picture">
+                <pic:pic xmlns:pic="http://schemas.openxmlformats.org/drawingml/2006/picture">
+                  <pic:nvPicPr>
+                    <pic:cNvPr id="214" name="Imagem 214" descr="Texto&#10;&#10;Descrição gerada automaticamente"/>
+                    <pic:cNvPicPr/>
+                  </pic:nvPicPr>
+                  <pic:blipFill>
+                    <a:blip r:embed="rId36"/>
+                    <a:stretch>
+                      <a:fillRect/>
+                    </a:stretch>
+                  </pic:blipFill>
+                  <pic:spPr>
+                    <a:xfrm>
+                      <a:off x="0" y="0"/>
+                      <a:ext cx="2164715" cy="1724025"/>
+                    </a:xfrm>
+                    <a:prstGeom prst="rect">
+                      <a:avLst/>
+                    </a:prstGeom>
+                  </pic:spPr>
+                </pic:pic>
+              </a:graphicData>
+            </a:graphic>
+            <wp14:sizeRelH relativeFrom="margin">
+              <wp14:pctWidth>0</wp14:pctWidth>
+            </wp14:sizeRelH>
+            <wp14:sizeRelV relativeFrom="margin">
+              <wp14:pctHeight>0</wp14:pctHeight>
+            </wp14:sizeRelV>
+          </wp:anchor>
+        </w:drawing>
+      </w:r>
+    </w:p>
     <w:p/>
     <w:p/>
     <w:p/>
     <w:p/>
     <w:p/>
     <w:p>
+      <w:r>
+        <w:rPr>
+          <w:noProof/>
+        </w:rPr>
+        <mc:AlternateContent>
+          <mc:Choice Requires="wps">
+            <w:drawing>
+              <wp:anchor distT="0" distB="0" distL="114300" distR="114300" simplePos="0" relativeHeight="251783168" behindDoc="0" locked="0" layoutInCell="1" allowOverlap="1" wp14:anchorId="108FC7A6" wp14:editId="3CA0A448">
+                <wp:simplePos x="0" y="0"/>
+                <wp:positionH relativeFrom="margin">
+                  <wp:align>left</wp:align>
+                </wp:positionH>
+                <wp:positionV relativeFrom="paragraph">
+                  <wp:posOffset>168275</wp:posOffset>
+                </wp:positionV>
+                <wp:extent cx="2524125" cy="635"/>
+                <wp:effectExtent l="0" t="0" r="9525" b="8890"/>
+                <wp:wrapSquare wrapText="bothSides"/>
+                <wp:docPr id="215" name="Caixa de Texto 215"/>
+                <wp:cNvGraphicFramePr/>
+                <a:graphic xmlns:a="http://schemas.openxmlformats.org/drawingml/2006/main">
+                  <a:graphicData uri="http://schemas.microsoft.com/office/word/2010/wordprocessingShape">
+                    <wps:wsp>
+                      <wps:cNvSpPr txBox="1"/>
+                      <wps:spPr>
+                        <a:xfrm>
+                          <a:off x="0" y="0"/>
+                          <a:ext cx="2524125" cy="635"/>
+                        </a:xfrm>
+                        <a:prstGeom prst="rect">
+                          <a:avLst/>
+                        </a:prstGeom>
+                        <a:solidFill>
+                          <a:prstClr val="white"/>
+                        </a:solidFill>
+                        <a:ln>
+                          <a:noFill/>
+                        </a:ln>
+                      </wps:spPr>
+                      <wps:txbx>
+                        <w:txbxContent>
+                          <w:p>
+                            <w:pPr>
+                              <w:pStyle w:val="Legenda"/>
+                              <w:rPr>
+                                <w:b/>
+                                <w:bCs/>
+                              </w:rPr>
+                            </w:pPr>
+                            <w:r>
+                              <w:t xml:space="preserve">Figura </w:t>
+                            </w:r>
+                            <w:fldSimple w:instr=" SEQ Figura \* ARABIC ">
+                              <w:r>
+                                <w:rPr>
+                                  <w:noProof/>
+                                </w:rPr>
+                                <w:t>26</w:t>
+                              </w:r>
+                            </w:fldSimple>
+                            <w:r>
+                              <w:t xml:space="preserve"> - Disconexão de doi</w:t>
+                            </w:r>
+                            <w:r>
+                              <w:t>s</w:t>
+                            </w:r>
+                            <w:r>
+                              <w:t xml:space="preserve"> consumidores</w:t>
+                            </w:r>
+                          </w:p>
+                        </w:txbxContent>
+                      </wps:txbx>
+                      <wps:bodyPr rot="0" spcFirstLastPara="0" vertOverflow="overflow" horzOverflow="overflow" vert="horz" wrap="square" lIns="0" tIns="0" rIns="0" bIns="0" numCol="1" spcCol="0" rtlCol="0" fromWordArt="0" anchor="t" anchorCtr="0" forceAA="0" compatLnSpc="1">
+                        <a:prstTxWarp prst="textNoShape">
+                          <a:avLst/>
+                        </a:prstTxWarp>
+                        <a:spAutoFit/>
+                      </wps:bodyPr>
+                    </wps:wsp>
+                  </a:graphicData>
+                </a:graphic>
+              </wp:anchor>
+            </w:drawing>
+          </mc:Choice>
+          <mc:Fallback>
+            <w:pict>
+              <v:shape w14:anchorId="108FC7A6" id="Caixa de Texto 215" o:spid="_x0000_s1052" type="#_x0000_t202" style="position:absolute;left:0;text-align:left;margin-left:0;margin-top:13.25pt;width:198.75pt;height:.05pt;z-index:251783168;visibility:visible;mso-wrap-style:square;mso-wrap-distance-left:9pt;mso-wrap-distance-top:0;mso-wrap-distance-right:9pt;mso-wrap-distance-bottom:0;mso-position-horizontal:left;mso-position-horizontal-relative:margin;mso-position-vertical:absolute;mso-position-vertical-relative:text;v-text-anchor:top" o:gfxdata="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" stroked="f">
+                <v:textbox style="mso-fit-shape-to-text:t" inset="0,0,0,0">
+                  <w:txbxContent>
+                    <w:p>
+                      <w:pPr>
+                        <w:pStyle w:val="Legenda"/>
+                        <w:rPr>
+                          <w:b/>
+                          <w:bCs/>
+                        </w:rPr>
+                      </w:pPr>
+                      <w:r>
+                        <w:t xml:space="preserve">Figura </w:t>
+                      </w:r>
+                      <w:fldSimple w:instr=" SEQ Figura \* ARABIC ">
+                        <w:r>
+                          <w:rPr>
+                            <w:noProof/>
+                          </w:rPr>
+                          <w:t>26</w:t>
+                        </w:r>
+                      </w:fldSimple>
+                      <w:r>
+                        <w:t xml:space="preserve"> - Disconexão de doi</w:t>
+                      </w:r>
+                      <w:r>
+                        <w:t>s</w:t>
+                      </w:r>
+                      <w:r>
+                        <w:t xml:space="preserve"> consumidores</w:t>
+                      </w:r>
+                    </w:p>
+                  </w:txbxContent>
+                </v:textbox>
+                <w10:wrap type="square" anchorx="margin"/>
+              </v:shape>
+            </w:pict>
+          </mc:Fallback>
+        </mc:AlternateContent>
+      </w:r>
+    </w:p>
+    <w:p/>
+    <w:p>
+      <w:r>
+        <w:rPr>
+          <w:noProof/>
+        </w:rPr>
+        <w:lastRenderedPageBreak/>
+        <mc:AlternateContent>
+          <mc:Choice Requires="wps">
+            <w:drawing>
+              <wp:anchor distT="0" distB="0" distL="114300" distR="114300" simplePos="0" relativeHeight="251789312" behindDoc="0" locked="0" layoutInCell="1" allowOverlap="1" wp14:anchorId="7B69E801" wp14:editId="210378A7">
+                <wp:simplePos x="0" y="0"/>
+                <wp:positionH relativeFrom="margin">
+                  <wp:align>left</wp:align>
+                </wp:positionH>
+                <wp:positionV relativeFrom="paragraph">
+                  <wp:posOffset>2824480</wp:posOffset>
+                </wp:positionV>
+                <wp:extent cx="2487295" cy="635"/>
+                <wp:effectExtent l="0" t="0" r="8255" b="8890"/>
+                <wp:wrapTopAndBottom/>
+                <wp:docPr id="219" name="Caixa de Texto 219"/>
+                <wp:cNvGraphicFramePr/>
+                <a:graphic xmlns:a="http://schemas.openxmlformats.org/drawingml/2006/main">
+                  <a:graphicData uri="http://schemas.microsoft.com/office/word/2010/wordprocessingShape">
+                    <wps:wsp>
+                      <wps:cNvSpPr txBox="1"/>
+                      <wps:spPr>
+                        <a:xfrm>
+                          <a:off x="0" y="0"/>
+                          <a:ext cx="2487295" cy="635"/>
+                        </a:xfrm>
+                        <a:prstGeom prst="rect">
+                          <a:avLst/>
+                        </a:prstGeom>
+                        <a:solidFill>
+                          <a:prstClr val="white"/>
+                        </a:solidFill>
+                        <a:ln>
+                          <a:noFill/>
+                        </a:ln>
+                      </wps:spPr>
+                      <wps:txbx>
+                        <w:txbxContent>
+                          <w:p>
+                            <w:pPr>
+                              <w:pStyle w:val="Legenda"/>
+                            </w:pPr>
+                            <w:r>
+                              <w:t xml:space="preserve">Figura </w:t>
+                            </w:r>
+                            <w:fldSimple w:instr=" SEQ Figura \* ARABIC ">
+                              <w:r>
+                                <w:rPr>
+                                  <w:noProof/>
+                                </w:rPr>
+                                <w:t>27</w:t>
+                              </w:r>
+                            </w:fldSimple>
+                            <w:r>
+                              <w:t xml:space="preserve"> - Maior e menor velocidade coletada</w:t>
+                            </w:r>
+                          </w:p>
+                        </w:txbxContent>
+                      </wps:txbx>
+                      <wps:bodyPr rot="0" spcFirstLastPara="0" vertOverflow="overflow" horzOverflow="overflow" vert="horz" wrap="square" lIns="0" tIns="0" rIns="0" bIns="0" numCol="1" spcCol="0" rtlCol="0" fromWordArt="0" anchor="t" anchorCtr="0" forceAA="0" compatLnSpc="1">
+                        <a:prstTxWarp prst="textNoShape">
+                          <a:avLst/>
+                        </a:prstTxWarp>
+                        <a:spAutoFit/>
+                      </wps:bodyPr>
+                    </wps:wsp>
+                  </a:graphicData>
+                </a:graphic>
+                <wp14:sizeRelV relativeFrom="margin">
+                  <wp14:pctHeight>0</wp14:pctHeight>
+                </wp14:sizeRelV>
+              </wp:anchor>
+            </w:drawing>
+          </mc:Choice>
+          <mc:Fallback>
+            <w:pict>
+              <v:shape w14:anchorId="7B69E801" id="Caixa de Texto 219" o:spid="_x0000_s1053" type="#_x0000_t202" style="position:absolute;left:0;text-align:left;margin-left:0;margin-top:222.4pt;width:195.85pt;height:.05pt;z-index:251789312;visibility:visible;mso-wrap-style:square;mso-height-percent:0;mso-wrap-distance-left:9pt;mso-wrap-distance-top:0;mso-wrap-distance-right:9pt;mso-wrap-distance-bottom:0;mso-position-horizontal:left;mso-position-horizontal-relative:margin;mso-position-vertical:absolute;mso-position-vertical-relative:text;mso-height-percent:0;mso-height-relative:margin;v-text-anchor:top" o:gfxdata="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" stroked="f">
+                <v:textbox style="mso-fit-shape-to-text:t" inset="0,0,0,0">
+                  <w:txbxContent>
+                    <w:p>
+                      <w:pPr>
+                        <w:pStyle w:val="Legenda"/>
+                      </w:pPr>
+                      <w:r>
+                        <w:t xml:space="preserve">Figura </w:t>
+                      </w:r>
+                      <w:fldSimple w:instr=" SEQ Figura \* ARABIC ">
+                        <w:r>
+                          <w:rPr>
+                            <w:noProof/>
+                          </w:rPr>
+                          <w:t>27</w:t>
+                        </w:r>
+                      </w:fldSimple>
+                      <w:r>
+                        <w:t xml:space="preserve"> - Maior e menor velocidade coletada</w:t>
+                      </w:r>
+                    </w:p>
+                  </w:txbxContent>
+                </v:textbox>
+                <w10:wrap type="topAndBottom" anchorx="margin"/>
+              </v:shape>
+            </w:pict>
+          </mc:Fallback>
+        </mc:AlternateContent>
+      </w:r>
+      <w:r>
+        <w:rPr>
+          <w:noProof/>
+        </w:rPr>
+        <mc:AlternateContent>
+          <mc:Choice Requires="wps">
+            <w:drawing>
+              <wp:anchor distT="0" distB="0" distL="114300" distR="114300" simplePos="0" relativeHeight="251795456" behindDoc="0" locked="0" layoutInCell="1" allowOverlap="1" wp14:anchorId="270CFAE1" wp14:editId="1DCBA249">
+                <wp:simplePos x="0" y="0"/>
+                <wp:positionH relativeFrom="margin">
+                  <wp:align>right</wp:align>
+                </wp:positionH>
+                <wp:positionV relativeFrom="paragraph">
+                  <wp:posOffset>1616075</wp:posOffset>
+                </wp:positionV>
+                <wp:extent cx="1409700" cy="635"/>
+                <wp:effectExtent l="0" t="0" r="0" b="8890"/>
+                <wp:wrapSquare wrapText="bothSides"/>
+                <wp:docPr id="222" name="Caixa de Texto 222"/>
+                <wp:cNvGraphicFramePr/>
+                <a:graphic xmlns:a="http://schemas.openxmlformats.org/drawingml/2006/main">
+                  <a:graphicData uri="http://schemas.microsoft.com/office/word/2010/wordprocessingShape">
+                    <wps:wsp>
+                      <wps:cNvSpPr txBox="1"/>
+                      <wps:spPr>
+                        <a:xfrm>
+                          <a:off x="0" y="0"/>
+                          <a:ext cx="1409700" cy="635"/>
+                        </a:xfrm>
+                        <a:prstGeom prst="rect">
+                          <a:avLst/>
+                        </a:prstGeom>
+                        <a:solidFill>
+                          <a:prstClr val="white"/>
+                        </a:solidFill>
+                        <a:ln>
+                          <a:noFill/>
+                        </a:ln>
+                      </wps:spPr>
+                      <wps:txbx>
+                        <w:txbxContent>
+                          <w:p>
+                            <w:pPr>
+                              <w:pStyle w:val="Legenda"/>
+                              <w:rPr>
+                                <w:noProof/>
+                              </w:rPr>
+                            </w:pPr>
+                            <w:r>
+                              <w:t xml:space="preserve">Figura </w:t>
+                            </w:r>
+                            <w:fldSimple w:instr=" SEQ Figura \* ARABIC ">
+                              <w:r>
+                                <w:rPr>
+                                  <w:noProof/>
+                                </w:rPr>
+                                <w:t>28</w:t>
+                              </w:r>
+                            </w:fldSimple>
+                            <w:r>
+                              <w:t xml:space="preserve"> - Média numa data</w:t>
+                            </w:r>
+                          </w:p>
+                        </w:txbxContent>
+                      </wps:txbx>
+                      <wps:bodyPr rot="0" spcFirstLastPara="0" vertOverflow="overflow" horzOverflow="overflow" vert="horz" wrap="square" lIns="0" tIns="0" rIns="0" bIns="0" numCol="1" spcCol="0" rtlCol="0" fromWordArt="0" anchor="t" anchorCtr="0" forceAA="0" compatLnSpc="1">
+                        <a:prstTxWarp prst="textNoShape">
+                          <a:avLst/>
+                        </a:prstTxWarp>
+                        <a:spAutoFit/>
+                      </wps:bodyPr>
+                    </wps:wsp>
+                  </a:graphicData>
+                </a:graphic>
+              </wp:anchor>
+            </w:drawing>
+          </mc:Choice>
+          <mc:Fallback>
+            <w:pict>
+              <v:shape w14:anchorId="270CFAE1" id="Caixa de Texto 222" o:spid="_x0000_s1054" type="#_x0000_t202" style="position:absolute;left:0;text-align:left;margin-left:59.8pt;margin-top:127.25pt;width:111pt;height:.05pt;z-index:251795456;visibility:visible;mso-wrap-style:square;mso-wrap-distance-left:9pt;mso-wrap-distance-top:0;mso-wrap-distance-right:9pt;mso-wrap-distance-bottom:0;mso-position-horizontal:right;mso-position-horizontal-relative:margin;mso-position-vertical:absolute;mso-position-vertical-relative:text;v-text-anchor:top" o:gfxdata="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" stroked="f">
+                <v:textbox style="mso-fit-shape-to-text:t" inset="0,0,0,0">
+                  <w:txbxContent>
+                    <w:p>
+                      <w:pPr>
+                        <w:pStyle w:val="Legenda"/>
+                        <w:rPr>
+                          <w:noProof/>
+                        </w:rPr>
+                      </w:pPr>
+                      <w:r>
+                        <w:t xml:space="preserve">Figura </w:t>
+                      </w:r>
+                      <w:fldSimple w:instr=" SEQ Figura \* ARABIC ">
+                        <w:r>
+                          <w:rPr>
+                            <w:noProof/>
+                          </w:rPr>
+                          <w:t>28</w:t>
+                        </w:r>
+                      </w:fldSimple>
+                      <w:r>
+                        <w:t xml:space="preserve"> - Média numa data</w:t>
+                      </w:r>
+                    </w:p>
+                  </w:txbxContent>
+                </v:textbox>
+                <w10:wrap type="square" anchorx="margin"/>
+              </v:shape>
+            </w:pict>
+          </mc:Fallback>
+        </mc:AlternateContent>
+      </w:r>
+      <w:r>
+        <w:rPr>
+          <w:noProof/>
+        </w:rPr>
+        <mc:AlternateContent>
+          <mc:Choice Requires="wps">
+            <w:drawing>
+              <wp:anchor distT="0" distB="0" distL="114300" distR="114300" simplePos="0" relativeHeight="251791360" behindDoc="0" locked="0" layoutInCell="1" allowOverlap="1" wp14:anchorId="23D5B1FD" wp14:editId="6216D9BA">
+                <wp:simplePos x="0" y="0"/>
+                <wp:positionH relativeFrom="column">
+                  <wp:posOffset>2529840</wp:posOffset>
+                </wp:positionH>
+                <wp:positionV relativeFrom="paragraph">
+                  <wp:posOffset>1614805</wp:posOffset>
+                </wp:positionV>
+                <wp:extent cx="1381125" cy="635"/>
+                <wp:effectExtent l="0" t="0" r="9525" b="8890"/>
+                <wp:wrapSquare wrapText="bothSides"/>
+                <wp:docPr id="220" name="Caixa de Texto 220"/>
+                <wp:cNvGraphicFramePr/>
+                <a:graphic xmlns:a="http://schemas.openxmlformats.org/drawingml/2006/main">
+                  <a:graphicData uri="http://schemas.microsoft.com/office/word/2010/wordprocessingShape">
+                    <wps:wsp>
+                      <wps:cNvSpPr txBox="1"/>
+                      <wps:spPr>
+                        <a:xfrm>
+                          <a:off x="0" y="0"/>
+                          <a:ext cx="1381125" cy="635"/>
+                        </a:xfrm>
+                        <a:prstGeom prst="rect">
+                          <a:avLst/>
+                        </a:prstGeom>
+                        <a:solidFill>
+                          <a:prstClr val="white"/>
+                        </a:solidFill>
+                        <a:ln>
+                          <a:noFill/>
+                        </a:ln>
+                      </wps:spPr>
+                      <wps:txbx>
+                        <w:txbxContent>
+                          <w:p>
+                            <w:pPr>
+                              <w:pStyle w:val="Legenda"/>
+                            </w:pPr>
+                            <w:r>
+                              <w:t xml:space="preserve">Figura </w:t>
+                            </w:r>
+                            <w:fldSimple w:instr=" SEQ Figura \* ARABIC ">
+                              <w:r>
+                                <w:rPr>
+                                  <w:noProof/>
+                                </w:rPr>
+                                <w:t>29</w:t>
+                              </w:r>
+                            </w:fldSimple>
+                            <w:r>
+                              <w:t xml:space="preserve"> - Média numa cidade</w:t>
+                            </w:r>
+                          </w:p>
+                        </w:txbxContent>
+                      </wps:txbx>
+                      <wps:bodyPr rot="0" spcFirstLastPara="0" vertOverflow="overflow" horzOverflow="overflow" vert="horz" wrap="square" lIns="0" tIns="0" rIns="0" bIns="0" numCol="1" spcCol="0" rtlCol="0" fromWordArt="0" anchor="t" anchorCtr="0" forceAA="0" compatLnSpc="1">
+                        <a:prstTxWarp prst="textNoShape">
+                          <a:avLst/>
+                        </a:prstTxWarp>
+                        <a:spAutoFit/>
+                      </wps:bodyPr>
+                    </wps:wsp>
+                  </a:graphicData>
+                </a:graphic>
+                <wp14:sizeRelH relativeFrom="margin">
+                  <wp14:pctWidth>0</wp14:pctWidth>
+                </wp14:sizeRelH>
+              </wp:anchor>
+            </w:drawing>
+          </mc:Choice>
+          <mc:Fallback>
+            <w:pict>
+              <v:shape w14:anchorId="23D5B1FD" id="Caixa de Texto 220" o:spid="_x0000_s1055" type="#_x0000_t202" style="position:absolute;left:0;text-align:left;margin-left:199.2pt;margin-top:127.15pt;width:108.75pt;height:.05pt;z-index:251791360;visibility:visible;mso-wrap-style:square;mso-width-percent:0;mso-wrap-distance-left:9pt;mso-wrap-distance-top:0;mso-wrap-distance-right:9pt;mso-wrap-distance-bottom:0;mso-position-horizontal:absolute;mso-position-horizontal-relative:text;mso-position-vertical:absolute;mso-position-vertical-relative:text;mso-width-percent:0;mso-width-relative:margin;v-text-anchor:top" o:gfxdata="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" stroked="f">
+                <v:textbox style="mso-fit-shape-to-text:t" inset="0,0,0,0">
+                  <w:txbxContent>
+                    <w:p>
+                      <w:pPr>
+                        <w:pStyle w:val="Legenda"/>
+                      </w:pPr>
+                      <w:r>
+                        <w:t xml:space="preserve">Figura </w:t>
+                      </w:r>
+                      <w:fldSimple w:instr=" SEQ Figura \* ARABIC ">
+                        <w:r>
+                          <w:rPr>
+                            <w:noProof/>
+                          </w:rPr>
+                          <w:t>29</w:t>
+                        </w:r>
+                      </w:fldSimple>
+                      <w:r>
+                        <w:t xml:space="preserve"> - Média numa cidade</w:t>
+                      </w:r>
+                    </w:p>
+                  </w:txbxContent>
+                </v:textbox>
+                <w10:wrap type="square"/>
+              </v:shape>
+            </w:pict>
+          </mc:Fallback>
+        </mc:AlternateContent>
+      </w:r>
+      <w:r>
+        <w:drawing>
+          <wp:anchor distT="0" distB="0" distL="114300" distR="114300" simplePos="0" relativeHeight="251787264" behindDoc="0" locked="0" layoutInCell="1" allowOverlap="1" wp14:anchorId="5941C309" wp14:editId="4C22527D">
+            <wp:simplePos x="0" y="0"/>
+            <wp:positionH relativeFrom="margin">
+              <wp:posOffset>2519680</wp:posOffset>
+            </wp:positionH>
+            <wp:positionV relativeFrom="paragraph">
+              <wp:posOffset>281305</wp:posOffset>
+            </wp:positionV>
+            <wp:extent cx="1400175" cy="1293495"/>
+            <wp:effectExtent l="0" t="0" r="9525" b="1905"/>
+            <wp:wrapSquare wrapText="bothSides"/>
+            <wp:docPr id="218" name="Imagem 218" descr="Texto&#10;&#10;Descrição gerada automaticamente"/>
+            <wp:cNvGraphicFramePr>
+              <a:graphicFrameLocks xmlns:a="http://schemas.openxmlformats.org/drawingml/2006/main" noChangeAspect="1"/>
+            </wp:cNvGraphicFramePr>
+            <a:graphic xmlns:a="http://schemas.openxmlformats.org/drawingml/2006/main">
+              <a:graphicData uri="http://schemas.openxmlformats.org/drawingml/2006/picture">
+                <pic:pic xmlns:pic="http://schemas.openxmlformats.org/drawingml/2006/picture">
+                  <pic:nvPicPr>
+                    <pic:cNvPr id="218" name="Imagem 218" descr="Texto&#10;&#10;Descrição gerada automaticamente"/>
+                    <pic:cNvPicPr/>
+                  </pic:nvPicPr>
+                  <pic:blipFill>
+                    <a:blip r:embed="rId37"/>
+                    <a:stretch>
+                      <a:fillRect/>
+                    </a:stretch>
+                  </pic:blipFill>
+                  <pic:spPr>
+                    <a:xfrm>
+                      <a:off x="0" y="0"/>
+                      <a:ext cx="1400175" cy="1293495"/>
+                    </a:xfrm>
+                    <a:prstGeom prst="rect">
+                      <a:avLst/>
+                    </a:prstGeom>
+                  </pic:spPr>
+                </pic:pic>
+              </a:graphicData>
+            </a:graphic>
+            <wp14:sizeRelH relativeFrom="margin">
+              <wp14:pctWidth>0</wp14:pctWidth>
+            </wp14:sizeRelH>
+            <wp14:sizeRelV relativeFrom="margin">
+              <wp14:pctHeight>0</wp14:pctHeight>
+            </wp14:sizeRelV>
+          </wp:anchor>
+        </w:drawing>
+      </w:r>
+      <w:r>
+        <w:drawing>
+          <wp:anchor distT="0" distB="0" distL="114300" distR="114300" simplePos="0" relativeHeight="251793408" behindDoc="0" locked="0" layoutInCell="1" allowOverlap="1" wp14:anchorId="04EE034A" wp14:editId="51FF9AD8">
+            <wp:simplePos x="0" y="0"/>
+            <wp:positionH relativeFrom="margin">
+              <wp:align>right</wp:align>
+            </wp:positionH>
+            <wp:positionV relativeFrom="paragraph">
+              <wp:posOffset>281305</wp:posOffset>
+            </wp:positionV>
+            <wp:extent cx="1409700" cy="1296670"/>
+            <wp:effectExtent l="0" t="0" r="0" b="0"/>
+            <wp:wrapSquare wrapText="bothSides"/>
+            <wp:docPr id="221" name="Imagem 221" descr="Texto&#10;&#10;Descrição gerada automaticamente"/>
+            <wp:cNvGraphicFramePr>
+              <a:graphicFrameLocks xmlns:a="http://schemas.openxmlformats.org/drawingml/2006/main" noChangeAspect="1"/>
+            </wp:cNvGraphicFramePr>
+            <a:graphic xmlns:a="http://schemas.openxmlformats.org/drawingml/2006/main">
+              <a:graphicData uri="http://schemas.openxmlformats.org/drawingml/2006/picture">
+                <pic:pic xmlns:pic="http://schemas.openxmlformats.org/drawingml/2006/picture">
+                  <pic:nvPicPr>
+                    <pic:cNvPr id="221" name="Imagem 221" descr="Texto&#10;&#10;Descrição gerada automaticamente"/>
+                    <pic:cNvPicPr/>
+                  </pic:nvPicPr>
+                  <pic:blipFill>
+                    <a:blip r:embed="rId38"/>
+                    <a:stretch>
+                      <a:fillRect/>
+                    </a:stretch>
+                  </pic:blipFill>
+                  <pic:spPr>
+                    <a:xfrm>
+                      <a:off x="0" y="0"/>
+                      <a:ext cx="1409700" cy="1296670"/>
+                    </a:xfrm>
+                    <a:prstGeom prst="rect">
+                      <a:avLst/>
+                    </a:prstGeom>
+                  </pic:spPr>
+                </pic:pic>
+              </a:graphicData>
+            </a:graphic>
+            <wp14:sizeRelH relativeFrom="margin">
+              <wp14:pctWidth>0</wp14:pctWidth>
+            </wp14:sizeRelH>
+            <wp14:sizeRelV relativeFrom="margin">
+              <wp14:pctHeight>0</wp14:pctHeight>
+            </wp14:sizeRelV>
+          </wp:anchor>
+        </w:drawing>
+      </w:r>
+      <w:r>
+        <w:drawing>
+          <wp:anchor distT="0" distB="0" distL="114300" distR="114300" simplePos="0" relativeHeight="251785216" behindDoc="0" locked="0" layoutInCell="1" allowOverlap="1" wp14:anchorId="7B7C9544" wp14:editId="26CDFE10">
+            <wp:simplePos x="0" y="0"/>
+            <wp:positionH relativeFrom="margin">
+              <wp:align>left</wp:align>
+            </wp:positionH>
+            <wp:positionV relativeFrom="paragraph">
+              <wp:posOffset>281305</wp:posOffset>
+            </wp:positionV>
+            <wp:extent cx="2476500" cy="2493645"/>
+            <wp:effectExtent l="0" t="0" r="0" b="1905"/>
+            <wp:wrapTopAndBottom/>
+            <wp:docPr id="216" name="Imagem 216" descr="Texto&#10;&#10;Descrição gerada automaticamente"/>
+            <wp:cNvGraphicFramePr>
+              <a:graphicFrameLocks xmlns:a="http://schemas.openxmlformats.org/drawingml/2006/main" noChangeAspect="1"/>
+            </wp:cNvGraphicFramePr>
+            <a:graphic xmlns:a="http://schemas.openxmlformats.org/drawingml/2006/main">
+              <a:graphicData uri="http://schemas.openxmlformats.org/drawingml/2006/picture">
+                <pic:pic xmlns:pic="http://schemas.openxmlformats.org/drawingml/2006/picture">
+                  <pic:nvPicPr>
+                    <pic:cNvPr id="216" name="Imagem 216" descr="Texto&#10;&#10;Descrição gerada automaticamente"/>
+                    <pic:cNvPicPr/>
+                  </pic:nvPicPr>
+                  <pic:blipFill>
+                    <a:blip r:embed="rId39"/>
+                    <a:stretch>
+                      <a:fillRect/>
+                    </a:stretch>
+                  </pic:blipFill>
+                  <pic:spPr>
+                    <a:xfrm>
+                      <a:off x="0" y="0"/>
+                      <a:ext cx="2476500" cy="2493645"/>
+                    </a:xfrm>
+                    <a:prstGeom prst="rect">
+                      <a:avLst/>
+                    </a:prstGeom>
+                  </pic:spPr>
+                </pic:pic>
+              </a:graphicData>
+            </a:graphic>
+            <wp14:sizeRelH relativeFrom="margin">
+              <wp14:pctWidth>0</wp14:pctWidth>
+            </wp14:sizeRelH>
+            <wp14:sizeRelV relativeFrom="margin">
+              <wp14:pctHeight>0</wp14:pctHeight>
+            </wp14:sizeRelV>
+          </wp:anchor>
+        </w:drawing>
+      </w:r>
+      <w:r>
+        <w:t>Testam-se os restantes comandos:</w:t>
+      </w:r>
+      <w:r>
+        <w:rPr>
+          <w:noProof/>
+        </w:rPr>
+        <w:t xml:space="preserve"> </w:t>
+      </w:r>
+    </w:p>
+    <w:p/>
+    <w:p>
+      <w:r>
+        <w:rPr>
+          <w:noProof/>
+        </w:rPr>
+        <mc:AlternateContent>
+          <mc:Choice Requires="wps">
+            <w:drawing>
+              <wp:anchor distT="0" distB="0" distL="114300" distR="114300" simplePos="0" relativeHeight="251799552" behindDoc="0" locked="0" layoutInCell="1" allowOverlap="1" wp14:anchorId="743CDD51" wp14:editId="18DED8C4">
+                <wp:simplePos x="0" y="0"/>
+                <wp:positionH relativeFrom="column">
+                  <wp:posOffset>0</wp:posOffset>
+                </wp:positionH>
+                <wp:positionV relativeFrom="paragraph">
+                  <wp:posOffset>4220210</wp:posOffset>
+                </wp:positionV>
+                <wp:extent cx="5400040" cy="635"/>
+                <wp:effectExtent l="0" t="0" r="0" b="0"/>
+                <wp:wrapSquare wrapText="bothSides"/>
+                <wp:docPr id="224" name="Caixa de Texto 224"/>
+                <wp:cNvGraphicFramePr/>
+                <a:graphic xmlns:a="http://schemas.openxmlformats.org/drawingml/2006/main">
+                  <a:graphicData uri="http://schemas.microsoft.com/office/word/2010/wordprocessingShape">
+                    <wps:wsp>
+                      <wps:cNvSpPr txBox="1"/>
+                      <wps:spPr>
+                        <a:xfrm>
+                          <a:off x="0" y="0"/>
+                          <a:ext cx="5400040" cy="635"/>
+                        </a:xfrm>
+                        <a:prstGeom prst="rect">
+                          <a:avLst/>
+                        </a:prstGeom>
+                        <a:solidFill>
+                          <a:prstClr val="white"/>
+                        </a:solidFill>
+                        <a:ln>
+                          <a:noFill/>
+                        </a:ln>
+                      </wps:spPr>
+                      <wps:txbx>
+                        <w:txbxContent>
+                          <w:p>
+                            <w:pPr>
+                              <w:pStyle w:val="Legenda"/>
+                            </w:pPr>
+                            <w:r>
+                              <w:t xml:space="preserve">Figura </w:t>
+                            </w:r>
+                            <w:fldSimple w:instr=" SEQ Figura \* ARABIC ">
+                              <w:r>
+                                <w:rPr>
+                                  <w:noProof/>
+                                </w:rPr>
+                                <w:t>30</w:t>
+                              </w:r>
+                            </w:fldSimple>
+                            <w:r>
+                              <w:t xml:space="preserve"> - Ficheiro velocity_samples.txt</w:t>
+                            </w:r>
+                          </w:p>
+                        </w:txbxContent>
+                      </wps:txbx>
+                      <wps:bodyPr rot="0" spcFirstLastPara="0" vertOverflow="overflow" horzOverflow="overflow" vert="horz" wrap="square" lIns="0" tIns="0" rIns="0" bIns="0" numCol="1" spcCol="0" rtlCol="0" fromWordArt="0" anchor="t" anchorCtr="0" forceAA="0" compatLnSpc="1">
+                        <a:prstTxWarp prst="textNoShape">
+                          <a:avLst/>
+                        </a:prstTxWarp>
+                        <a:spAutoFit/>
+                      </wps:bodyPr>
+                    </wps:wsp>
+                  </a:graphicData>
+                </a:graphic>
+              </wp:anchor>
+            </w:drawing>
+          </mc:Choice>
+          <mc:Fallback>
+            <w:pict>
+              <v:shape w14:anchorId="743CDD51" id="Caixa de Texto 224" o:spid="_x0000_s1056" type="#_x0000_t202" style="position:absolute;left:0;text-align:left;margin-left:0;margin-top:332.3pt;width:425.2pt;height:.05pt;z-index:251799552;visibility:visible;mso-wrap-style:square;mso-wrap-distance-left:9pt;mso-wrap-distance-top:0;mso-wrap-distance-right:9pt;mso-wrap-distance-bottom:0;mso-position-horizontal:absolute;mso-position-horizontal-relative:text;mso-position-vertical:absolute;mso-position-vertical-relative:text;v-text-anchor:top" o:gfxdata="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" stroked="f">
+                <v:textbox style="mso-fit-shape-to-text:t" inset="0,0,0,0">
+                  <w:txbxContent>
+                    <w:p>
+                      <w:pPr>
+                        <w:pStyle w:val="Legenda"/>
+                      </w:pPr>
+                      <w:r>
+                        <w:t xml:space="preserve">Figura </w:t>
+                      </w:r>
+                      <w:fldSimple w:instr=" SEQ Figura \* ARABIC ">
+                        <w:r>
+                          <w:rPr>
+                            <w:noProof/>
+                          </w:rPr>
+                          <w:t>30</w:t>
+                        </w:r>
+                      </w:fldSimple>
+                      <w:r>
+                        <w:t xml:space="preserve"> - Ficheiro velocity_samples.txt</w:t>
+                      </w:r>
+                    </w:p>
+                  </w:txbxContent>
+                </v:textbox>
+                <w10:wrap type="square"/>
+              </v:shape>
+            </w:pict>
+          </mc:Fallback>
+        </mc:AlternateContent>
+      </w:r>
+      <w:r>
+        <w:drawing>
+          <wp:anchor distT="0" distB="0" distL="114300" distR="114300" simplePos="0" relativeHeight="251797504" behindDoc="0" locked="0" layoutInCell="1" allowOverlap="1" wp14:anchorId="317A040A" wp14:editId="7EC18B51">
+            <wp:simplePos x="0" y="0"/>
+            <wp:positionH relativeFrom="margin">
+              <wp:align>right</wp:align>
+            </wp:positionH>
+            <wp:positionV relativeFrom="paragraph">
+              <wp:posOffset>414020</wp:posOffset>
+            </wp:positionV>
+            <wp:extent cx="5400040" cy="3749040"/>
+            <wp:effectExtent l="0" t="0" r="0" b="3810"/>
+            <wp:wrapSquare wrapText="bothSides"/>
+            <wp:docPr id="223" name="Imagem 223" descr="Tabela&#10;&#10;Descrição gerada automaticamente"/>
+            <wp:cNvGraphicFramePr>
+              <a:graphicFrameLocks xmlns:a="http://schemas.openxmlformats.org/drawingml/2006/main" noChangeAspect="1"/>
+            </wp:cNvGraphicFramePr>
+            <a:graphic xmlns:a="http://schemas.openxmlformats.org/drawingml/2006/main">
+              <a:graphicData uri="http://schemas.openxmlformats.org/drawingml/2006/picture">
+                <pic:pic xmlns:pic="http://schemas.openxmlformats.org/drawingml/2006/picture">
+                  <pic:nvPicPr>
+                    <pic:cNvPr id="223" name="Imagem 223" descr="Tabela&#10;&#10;Descrição gerada automaticamente"/>
+                    <pic:cNvPicPr/>
+                  </pic:nvPicPr>
+                  <pic:blipFill>
+                    <a:blip r:embed="rId40"/>
+                    <a:stretch>
+                      <a:fillRect/>
+                    </a:stretch>
+                  </pic:blipFill>
+                  <pic:spPr>
+                    <a:xfrm>
+                      <a:off x="0" y="0"/>
+                      <a:ext cx="5400040" cy="3749040"/>
+                    </a:xfrm>
+                    <a:prstGeom prst="rect">
+                      <a:avLst/>
+                    </a:prstGeom>
+                  </pic:spPr>
+                </pic:pic>
+              </a:graphicData>
+            </a:graphic>
+          </wp:anchor>
+        </w:drawing>
+      </w:r>
+      <w:r>
+        <w:t xml:space="preserve">Por fim, confirma-se que a aplicação </w:t>
+      </w:r>
+      <w:r>
+        <w:rPr>
+          <w:b/>
+          <w:bCs/>
+        </w:rPr>
+        <w:t>Logger</w:t>
+      </w:r>
+      <w:r>
+        <w:t xml:space="preserve"> funcionou corretamente, e que o ficheiro </w:t>
+      </w:r>
+      <w:r>
+        <w:rPr>
+          <w:b/>
+          <w:bCs/>
+        </w:rPr>
+        <w:t xml:space="preserve">velocity_samples.txt </w:t>
+      </w:r>
+      <w:r>
+        <w:t>contém os dados publicados pelos sensores:</w:t>
+      </w:r>
+    </w:p>
+    <w:p/>
+    <w:p/>
+    <w:p/>
+    <w:p/>
+    <w:p>
       <w:pPr>
         <w:pStyle w:val="Ttulo1"/>
         <w:numPr>
@@ -4091,7 +8939,13 @@
     <w:p/>
     <w:p>
       <w:r>
-        <w:t>O projeto consiste num sistema com várias camadas. A camada da aquisição de dados, em que se simularam sensores a obter valores de velocidade a um determinado período de tempo. Na camada Edge/Fog, estes dados são publicados para um mecanismo de Publish/Subscribe muito útil disponibilizado po</w:t>
+        <w:t>O projeto consist</w:t>
+      </w:r>
+      <w:r>
+        <w:t>iu</w:t>
+      </w:r>
+      <w:r>
+        <w:t xml:space="preserve"> num sistema com várias camadas. A camada da aquisição de dados, em que se simularam sensores a obter valores de velocidade a um determinado período de tempo. Na camada Edge/Fog, estes dados são publicados para um mecanismo de Publish/Subscribe muito útil disponibilizado po</w:t>
       </w:r>
       <w:r>
         <w:t>r um</w:t>
@@ -4104,7 +8958,7 @@
       </w:r>
     </w:p>
     <w:sectPr>
-      <w:footerReference w:type="default" r:id="rId17"/>
+      <w:footerReference w:type="default" r:id="rId41"/>
       <w:pgSz w:w="11906" w:h="16838"/>
       <w:pgMar w:top="1417" w:right="1701" w:bottom="1417" w:left="1701" w:header="708" w:footer="708" w:gutter="0"/>
       <w:pgNumType w:start="0"/>
@@ -4150,7 +9004,6 @@
         <w:docPartUnique/>
       </w:docPartObj>
     </w:sdtPr>
-    <w:sdtEndPr/>
     <w:sdtContent>
       <w:p>
         <w:pPr>
@@ -5785,6 +10638,119 @@
     </w:lvl>
   </w:abstractNum>
   <w:abstractNum w:abstractNumId="14" w15:restartNumberingAfterBreak="0">
+    <w:nsid w:val="48D569DE"/>
+    <w:multiLevelType w:val="hybridMultilevel"/>
+    <w:tmpl w:val="77B261CE"/>
+    <w:lvl w:ilvl="0" w:tplc="08090001">
+      <w:start w:val="1"/>
+      <w:numFmt w:val="bullet"/>
+      <w:lvlText w:val=""/>
+      <w:lvlJc w:val="left"/>
+      <w:pPr>
+        <w:ind w:left="720" w:hanging="360"/>
+      </w:pPr>
+      <w:rPr>
+        <w:rFonts w:ascii="Symbol" w:hAnsi="Symbol" w:hint="default"/>
+      </w:rPr>
+    </w:lvl>
+    <w:lvl w:ilvl="1" w:tplc="08090003" w:tentative="1">
+      <w:start w:val="1"/>
+      <w:numFmt w:val="bullet"/>
+      <w:lvlText w:val="o"/>
+      <w:lvlJc w:val="left"/>
+      <w:pPr>
+        <w:ind w:left="1440" w:hanging="360"/>
+      </w:pPr>
+      <w:rPr>
+        <w:rFonts w:ascii="Courier New" w:hAnsi="Courier New" w:cs="Courier New" w:hint="default"/>
+      </w:rPr>
+    </w:lvl>
+    <w:lvl w:ilvl="2" w:tplc="08090005" w:tentative="1">
+      <w:start w:val="1"/>
+      <w:numFmt w:val="bullet"/>
+      <w:lvlText w:val=""/>
+      <w:lvlJc w:val="left"/>
+      <w:pPr>
+        <w:ind w:left="2160" w:hanging="360"/>
+      </w:pPr>
+      <w:rPr>
+        <w:rFonts w:ascii="Wingdings" w:hAnsi="Wingdings" w:hint="default"/>
+      </w:rPr>
+    </w:lvl>
+    <w:lvl w:ilvl="3" w:tplc="08090001" w:tentative="1">
+      <w:start w:val="1"/>
+      <w:numFmt w:val="bullet"/>
+      <w:lvlText w:val=""/>
+      <w:lvlJc w:val="left"/>
+      <w:pPr>
+        <w:ind w:left="2880" w:hanging="360"/>
+      </w:pPr>
+      <w:rPr>
+        <w:rFonts w:ascii="Symbol" w:hAnsi="Symbol" w:hint="default"/>
+      </w:rPr>
+    </w:lvl>
+    <w:lvl w:ilvl="4" w:tplc="08090003" w:tentative="1">
+      <w:start w:val="1"/>
+      <w:numFmt w:val="bullet"/>
+      <w:lvlText w:val="o"/>
+      <w:lvlJc w:val="left"/>
+      <w:pPr>
+        <w:ind w:left="3600" w:hanging="360"/>
+      </w:pPr>
+      <w:rPr>
+        <w:rFonts w:ascii="Courier New" w:hAnsi="Courier New" w:cs="Courier New" w:hint="default"/>
+      </w:rPr>
+    </w:lvl>
+    <w:lvl w:ilvl="5" w:tplc="08090005" w:tentative="1">
+      <w:start w:val="1"/>
+      <w:numFmt w:val="bullet"/>
+      <w:lvlText w:val=""/>
+      <w:lvlJc w:val="left"/>
+      <w:pPr>
+        <w:ind w:left="4320" w:hanging="360"/>
+      </w:pPr>
+      <w:rPr>
+        <w:rFonts w:ascii="Wingdings" w:hAnsi="Wingdings" w:hint="default"/>
+      </w:rPr>
+    </w:lvl>
+    <w:lvl w:ilvl="6" w:tplc="08090001" w:tentative="1">
+      <w:start w:val="1"/>
+      <w:numFmt w:val="bullet"/>
+      <w:lvlText w:val=""/>
+      <w:lvlJc w:val="left"/>
+      <w:pPr>
+        <w:ind w:left="5040" w:hanging="360"/>
+      </w:pPr>
+      <w:rPr>
+        <w:rFonts w:ascii="Symbol" w:hAnsi="Symbol" w:hint="default"/>
+      </w:rPr>
+    </w:lvl>
+    <w:lvl w:ilvl="7" w:tplc="08090003" w:tentative="1">
+      <w:start w:val="1"/>
+      <w:numFmt w:val="bullet"/>
+      <w:lvlText w:val="o"/>
+      <w:lvlJc w:val="left"/>
+      <w:pPr>
+        <w:ind w:left="5760" w:hanging="360"/>
+      </w:pPr>
+      <w:rPr>
+        <w:rFonts w:ascii="Courier New" w:hAnsi="Courier New" w:cs="Courier New" w:hint="default"/>
+      </w:rPr>
+    </w:lvl>
+    <w:lvl w:ilvl="8" w:tplc="08090005" w:tentative="1">
+      <w:start w:val="1"/>
+      <w:numFmt w:val="bullet"/>
+      <w:lvlText w:val=""/>
+      <w:lvlJc w:val="left"/>
+      <w:pPr>
+        <w:ind w:left="6480" w:hanging="360"/>
+      </w:pPr>
+      <w:rPr>
+        <w:rFonts w:ascii="Wingdings" w:hAnsi="Wingdings" w:hint="default"/>
+      </w:rPr>
+    </w:lvl>
+  </w:abstractNum>
+  <w:abstractNum w:abstractNumId="15" w15:restartNumberingAfterBreak="0">
     <w:nsid w:val="4F081C80"/>
     <w:multiLevelType w:val="hybridMultilevel"/>
     <w:tmpl w:val="0CC66D02"/>
@@ -5897,7 +10863,7 @@
       </w:rPr>
     </w:lvl>
   </w:abstractNum>
-  <w:abstractNum w:abstractNumId="15" w15:restartNumberingAfterBreak="0">
+  <w:abstractNum w:abstractNumId="16" w15:restartNumberingAfterBreak="0">
     <w:nsid w:val="54BB5618"/>
     <w:multiLevelType w:val="hybridMultilevel"/>
     <w:tmpl w:val="58C8746A"/>
@@ -6010,7 +10976,7 @@
       </w:rPr>
     </w:lvl>
   </w:abstractNum>
-  <w:abstractNum w:abstractNumId="16" w15:restartNumberingAfterBreak="0">
+  <w:abstractNum w:abstractNumId="17" w15:restartNumberingAfterBreak="0">
     <w:nsid w:val="594F7AF4"/>
     <w:multiLevelType w:val="hybridMultilevel"/>
     <w:tmpl w:val="5A1C3890"/>
@@ -6099,7 +11065,7 @@
       </w:pPr>
     </w:lvl>
   </w:abstractNum>
-  <w:abstractNum w:abstractNumId="17" w15:restartNumberingAfterBreak="0">
+  <w:abstractNum w:abstractNumId="18" w15:restartNumberingAfterBreak="0">
     <w:nsid w:val="5B290DE7"/>
     <w:multiLevelType w:val="hybridMultilevel"/>
     <w:tmpl w:val="0A442646"/>
@@ -6185,7 +11151,7 @@
       </w:pPr>
     </w:lvl>
   </w:abstractNum>
-  <w:abstractNum w:abstractNumId="18" w15:restartNumberingAfterBreak="0">
+  <w:abstractNum w:abstractNumId="19" w15:restartNumberingAfterBreak="0">
     <w:nsid w:val="61C46E0D"/>
     <w:multiLevelType w:val="hybridMultilevel"/>
     <w:tmpl w:val="91168F7C"/>
@@ -6298,7 +11264,7 @@
       </w:rPr>
     </w:lvl>
   </w:abstractNum>
-  <w:abstractNum w:abstractNumId="19" w15:restartNumberingAfterBreak="0">
+  <w:abstractNum w:abstractNumId="20" w15:restartNumberingAfterBreak="0">
     <w:nsid w:val="64A12DE6"/>
     <w:multiLevelType w:val="hybridMultilevel"/>
     <w:tmpl w:val="04DCAD8E"/>
@@ -6411,7 +11377,7 @@
       </w:rPr>
     </w:lvl>
   </w:abstractNum>
-  <w:abstractNum w:abstractNumId="20" w15:restartNumberingAfterBreak="0">
+  <w:abstractNum w:abstractNumId="21" w15:restartNumberingAfterBreak="0">
     <w:nsid w:val="67BE28FE"/>
     <w:multiLevelType w:val="hybridMultilevel"/>
     <w:tmpl w:val="A68A76E0"/>
@@ -6524,7 +11490,7 @@
       </w:rPr>
     </w:lvl>
   </w:abstractNum>
-  <w:abstractNum w:abstractNumId="21" w15:restartNumberingAfterBreak="0">
+  <w:abstractNum w:abstractNumId="22" w15:restartNumberingAfterBreak="0">
     <w:nsid w:val="6A4C2C88"/>
     <w:multiLevelType w:val="hybridMultilevel"/>
     <w:tmpl w:val="1CD6BE5C"/>
@@ -6637,7 +11603,7 @@
       </w:rPr>
     </w:lvl>
   </w:abstractNum>
-  <w:abstractNum w:abstractNumId="22" w15:restartNumberingAfterBreak="0">
+  <w:abstractNum w:abstractNumId="23" w15:restartNumberingAfterBreak="0">
     <w:nsid w:val="70ED0CEE"/>
     <w:multiLevelType w:val="hybridMultilevel"/>
     <w:tmpl w:val="68946952"/>
@@ -6750,7 +11716,7 @@
       </w:rPr>
     </w:lvl>
   </w:abstractNum>
-  <w:abstractNum w:abstractNumId="23" w15:restartNumberingAfterBreak="0">
+  <w:abstractNum w:abstractNumId="24" w15:restartNumberingAfterBreak="0">
     <w:nsid w:val="74470CDA"/>
     <w:multiLevelType w:val="hybridMultilevel"/>
     <w:tmpl w:val="135C0590"/>
@@ -6847,10 +11813,10 @@
     <w:abstractNumId w:val="3"/>
   </w:num>
   <w:num w:numId="3">
-    <w:abstractNumId w:val="21"/>
+    <w:abstractNumId w:val="22"/>
   </w:num>
   <w:num w:numId="4">
-    <w:abstractNumId w:val="22"/>
+    <w:abstractNumId w:val="23"/>
   </w:num>
   <w:num w:numId="5">
     <w:abstractNumId w:val="11"/>
@@ -6859,13 +11825,13 @@
     <w:abstractNumId w:val="7"/>
   </w:num>
   <w:num w:numId="7">
-    <w:abstractNumId w:val="19"/>
+    <w:abstractNumId w:val="20"/>
   </w:num>
   <w:num w:numId="8">
-    <w:abstractNumId w:val="17"/>
+    <w:abstractNumId w:val="18"/>
   </w:num>
   <w:num w:numId="9">
-    <w:abstractNumId w:val="16"/>
+    <w:abstractNumId w:val="17"/>
   </w:num>
   <w:num w:numId="10">
     <w:abstractNumId w:val="5"/>
@@ -6877,10 +11843,10 @@
     <w:abstractNumId w:val="0"/>
   </w:num>
   <w:num w:numId="13">
-    <w:abstractNumId w:val="14"/>
+    <w:abstractNumId w:val="15"/>
   </w:num>
   <w:num w:numId="14">
-    <w:abstractNumId w:val="23"/>
+    <w:abstractNumId w:val="24"/>
   </w:num>
   <w:num w:numId="15">
     <w:abstractNumId w:val="4"/>
@@ -6889,10 +11855,10 @@
     <w:abstractNumId w:val="9"/>
   </w:num>
   <w:num w:numId="17">
-    <w:abstractNumId w:val="18"/>
+    <w:abstractNumId w:val="19"/>
   </w:num>
   <w:num w:numId="18">
-    <w:abstractNumId w:val="20"/>
+    <w:abstractNumId w:val="21"/>
   </w:num>
   <w:num w:numId="19">
     <w:abstractNumId w:val="2"/>
@@ -6901,7 +11867,7 @@
     <w:abstractNumId w:val="12"/>
   </w:num>
   <w:num w:numId="21">
-    <w:abstractNumId w:val="15"/>
+    <w:abstractNumId w:val="16"/>
   </w:num>
   <w:num w:numId="22">
     <w:abstractNumId w:val="13"/>
@@ -6911,6 +11877,9 @@
   </w:num>
   <w:num w:numId="24">
     <w:abstractNumId w:val="8"/>
+  </w:num>
+  <w:num w:numId="25">
+    <w:abstractNumId w:val="14"/>
   </w:num>
 </w:numbering>
 </file>

--- a/G11-CD2122-TP2.docx
+++ b/G11-CD2122-TP2.docx
@@ -40,7 +40,7 @@
                     </pic:cNvPicPr>
                   </pic:nvPicPr>
                   <pic:blipFill>
-                    <a:blip r:embed="rId7" cstate="print">
+                    <a:blip r:embed="rId8" cstate="print">
                       <a:extLst>
                         <a:ext uri="{28A0092B-C50C-407E-A947-70E740481C1C}">
                           <a14:useLocalDpi xmlns:a14="http://schemas.microsoft.com/office/drawing/2010/main" val="0"/>
@@ -398,6 +398,3747 @@
         <w:t>Semestre de Inverno, 2021/2022</w:t>
       </w:r>
     </w:p>
+    <w:sdt>
+      <w:sdtPr>
+        <w:rPr>
+          <w:lang w:val="pt-BR"/>
+        </w:rPr>
+        <w:id w:val="-1630471082"/>
+        <w:docPartObj>
+          <w:docPartGallery w:val="Table of Contents"/>
+          <w:docPartUnique/>
+        </w:docPartObj>
+      </w:sdtPr>
+      <w:sdtEndPr>
+        <w:rPr>
+          <w:rFonts w:ascii="Perpetua" w:eastAsiaTheme="minorHAnsi" w:hAnsi="Perpetua" w:cstheme="minorBidi"/>
+          <w:b/>
+          <w:bCs/>
+          <w:color w:val="auto"/>
+          <w:sz w:val="22"/>
+          <w:szCs w:val="22"/>
+          <w:lang w:eastAsia="en-US"/>
+        </w:rPr>
+      </w:sdtEndPr>
+      <w:sdtContent>
+        <w:p>
+          <w:pPr>
+            <w:pStyle w:val="CabealhodoSumrio"/>
+            <w:rPr>
+              <w:rFonts w:ascii="Perpetua" w:hAnsi="Perpetua"/>
+              <w:b/>
+              <w:bCs/>
+              <w:color w:val="auto"/>
+              <w:lang w:val="pt-BR"/>
+            </w:rPr>
+          </w:pPr>
+          <w:r>
+            <w:rPr>
+              <w:rFonts w:ascii="Perpetua" w:hAnsi="Perpetua"/>
+              <w:b/>
+              <w:bCs/>
+              <w:color w:val="auto"/>
+              <w:lang w:val="pt-BR"/>
+            </w:rPr>
+            <w:t>Índice</w:t>
+          </w:r>
+        </w:p>
+        <w:p>
+          <w:pPr>
+            <w:rPr>
+              <w:lang w:val="pt-BR" w:eastAsia="en-GB"/>
+            </w:rPr>
+          </w:pPr>
+        </w:p>
+        <w:p>
+          <w:pPr>
+            <w:pStyle w:val="Sumrio1"/>
+            <w:tabs>
+              <w:tab w:val="left" w:pos="440"/>
+              <w:tab w:val="right" w:leader="dot" w:pos="8494"/>
+            </w:tabs>
+            <w:rPr>
+              <w:noProof/>
+            </w:rPr>
+          </w:pPr>
+          <w:r>
+            <w:fldChar w:fldCharType="begin"/>
+          </w:r>
+          <w:r>
+            <w:instrText xml:space="preserve"> TOC \o "1-3" \h \z \u </w:instrText>
+          </w:r>
+          <w:r>
+            <w:fldChar w:fldCharType="separate"/>
+          </w:r>
+          <w:hyperlink w:anchor="_Toc93150285" w:history="1">
+            <w:r>
+              <w:rPr>
+                <w:rStyle w:val="Hyperlink"/>
+                <w:noProof/>
+                <w:color w:val="auto"/>
+              </w:rPr>
+              <w:t>1.</w:t>
+            </w:r>
+            <w:r>
+              <w:rPr>
+                <w:noProof/>
+              </w:rPr>
+              <w:tab/>
+            </w:r>
+            <w:r>
+              <w:rPr>
+                <w:rStyle w:val="Hyperlink"/>
+                <w:noProof/>
+                <w:color w:val="auto"/>
+              </w:rPr>
+              <w:t>Introdução</w:t>
+            </w:r>
+            <w:r>
+              <w:rPr>
+                <w:noProof/>
+                <w:webHidden/>
+              </w:rPr>
+              <w:tab/>
+            </w:r>
+            <w:r>
+              <w:rPr>
+                <w:noProof/>
+                <w:webHidden/>
+              </w:rPr>
+              <w:fldChar w:fldCharType="begin"/>
+            </w:r>
+            <w:r>
+              <w:rPr>
+                <w:noProof/>
+                <w:webHidden/>
+              </w:rPr>
+              <w:instrText xml:space="preserve"> PAGEREF _Toc93150285 \h </w:instrText>
+            </w:r>
+            <w:r>
+              <w:rPr>
+                <w:noProof/>
+                <w:webHidden/>
+              </w:rPr>
+            </w:r>
+            <w:r>
+              <w:rPr>
+                <w:noProof/>
+                <w:webHidden/>
+              </w:rPr>
+              <w:fldChar w:fldCharType="separate"/>
+            </w:r>
+            <w:r>
+              <w:rPr>
+                <w:noProof/>
+                <w:webHidden/>
+              </w:rPr>
+              <w:t>3</w:t>
+            </w:r>
+            <w:r>
+              <w:rPr>
+                <w:noProof/>
+                <w:webHidden/>
+              </w:rPr>
+              <w:fldChar w:fldCharType="end"/>
+            </w:r>
+          </w:hyperlink>
+        </w:p>
+        <w:p>
+          <w:pPr>
+            <w:pStyle w:val="Sumrio1"/>
+            <w:tabs>
+              <w:tab w:val="left" w:pos="440"/>
+              <w:tab w:val="right" w:leader="dot" w:pos="8494"/>
+            </w:tabs>
+            <w:rPr>
+              <w:noProof/>
+            </w:rPr>
+          </w:pPr>
+          <w:hyperlink w:anchor="_Toc93150286" w:history="1">
+            <w:r>
+              <w:rPr>
+                <w:rStyle w:val="Hyperlink"/>
+                <w:noProof/>
+                <w:color w:val="auto"/>
+              </w:rPr>
+              <w:t>2.</w:t>
+            </w:r>
+            <w:r>
+              <w:rPr>
+                <w:noProof/>
+              </w:rPr>
+              <w:tab/>
+            </w:r>
+            <w:r>
+              <w:rPr>
+                <w:rStyle w:val="Hyperlink"/>
+                <w:noProof/>
+                <w:color w:val="auto"/>
+              </w:rPr>
+              <w:t>Análise de Requisitos</w:t>
+            </w:r>
+            <w:r>
+              <w:rPr>
+                <w:noProof/>
+                <w:webHidden/>
+              </w:rPr>
+              <w:tab/>
+            </w:r>
+            <w:r>
+              <w:rPr>
+                <w:noProof/>
+                <w:webHidden/>
+              </w:rPr>
+              <w:fldChar w:fldCharType="begin"/>
+            </w:r>
+            <w:r>
+              <w:rPr>
+                <w:noProof/>
+                <w:webHidden/>
+              </w:rPr>
+              <w:instrText xml:space="preserve"> PAGEREF _Toc93150286 \h </w:instrText>
+            </w:r>
+            <w:r>
+              <w:rPr>
+                <w:noProof/>
+                <w:webHidden/>
+              </w:rPr>
+            </w:r>
+            <w:r>
+              <w:rPr>
+                <w:noProof/>
+                <w:webHidden/>
+              </w:rPr>
+              <w:fldChar w:fldCharType="separate"/>
+            </w:r>
+            <w:r>
+              <w:rPr>
+                <w:noProof/>
+                <w:webHidden/>
+              </w:rPr>
+              <w:t>4</w:t>
+            </w:r>
+            <w:r>
+              <w:rPr>
+                <w:noProof/>
+                <w:webHidden/>
+              </w:rPr>
+              <w:fldChar w:fldCharType="end"/>
+            </w:r>
+          </w:hyperlink>
+        </w:p>
+        <w:p>
+          <w:pPr>
+            <w:pStyle w:val="Sumrio2"/>
+            <w:tabs>
+              <w:tab w:val="left" w:pos="880"/>
+              <w:tab w:val="right" w:leader="dot" w:pos="8494"/>
+            </w:tabs>
+            <w:rPr>
+              <w:noProof/>
+            </w:rPr>
+          </w:pPr>
+          <w:hyperlink w:anchor="_Toc93150287" w:history="1">
+            <w:r>
+              <w:rPr>
+                <w:rStyle w:val="Hyperlink"/>
+                <w:noProof/>
+                <w:color w:val="auto"/>
+              </w:rPr>
+              <w:t>2.1.</w:t>
+            </w:r>
+            <w:r>
+              <w:rPr>
+                <w:noProof/>
+              </w:rPr>
+              <w:tab/>
+            </w:r>
+            <w:r>
+              <w:rPr>
+                <w:rStyle w:val="Hyperlink"/>
+                <w:noProof/>
+                <w:color w:val="auto"/>
+              </w:rPr>
+              <w:t>Definição do Problema</w:t>
+            </w:r>
+            <w:r>
+              <w:rPr>
+                <w:noProof/>
+                <w:webHidden/>
+              </w:rPr>
+              <w:tab/>
+            </w:r>
+            <w:r>
+              <w:rPr>
+                <w:noProof/>
+                <w:webHidden/>
+              </w:rPr>
+              <w:fldChar w:fldCharType="begin"/>
+            </w:r>
+            <w:r>
+              <w:rPr>
+                <w:noProof/>
+                <w:webHidden/>
+              </w:rPr>
+              <w:instrText xml:space="preserve"> PAGEREF _Toc93150287 \h </w:instrText>
+            </w:r>
+            <w:r>
+              <w:rPr>
+                <w:noProof/>
+                <w:webHidden/>
+              </w:rPr>
+            </w:r>
+            <w:r>
+              <w:rPr>
+                <w:noProof/>
+                <w:webHidden/>
+              </w:rPr>
+              <w:fldChar w:fldCharType="separate"/>
+            </w:r>
+            <w:r>
+              <w:rPr>
+                <w:noProof/>
+                <w:webHidden/>
+              </w:rPr>
+              <w:t>4</w:t>
+            </w:r>
+            <w:r>
+              <w:rPr>
+                <w:noProof/>
+                <w:webHidden/>
+              </w:rPr>
+              <w:fldChar w:fldCharType="end"/>
+            </w:r>
+          </w:hyperlink>
+        </w:p>
+        <w:p>
+          <w:pPr>
+            <w:pStyle w:val="Sumrio2"/>
+            <w:tabs>
+              <w:tab w:val="left" w:pos="880"/>
+              <w:tab w:val="right" w:leader="dot" w:pos="8494"/>
+            </w:tabs>
+            <w:rPr>
+              <w:noProof/>
+            </w:rPr>
+          </w:pPr>
+          <w:hyperlink w:anchor="_Toc93150288" w:history="1">
+            <w:r>
+              <w:rPr>
+                <w:rStyle w:val="Hyperlink"/>
+                <w:noProof/>
+                <w:color w:val="auto"/>
+              </w:rPr>
+              <w:t>2.2.</w:t>
+            </w:r>
+            <w:r>
+              <w:rPr>
+                <w:noProof/>
+              </w:rPr>
+              <w:tab/>
+            </w:r>
+            <w:r>
+              <w:rPr>
+                <w:rStyle w:val="Hyperlink"/>
+                <w:noProof/>
+                <w:color w:val="auto"/>
+              </w:rPr>
+              <w:t>Requisitos da Solução</w:t>
+            </w:r>
+            <w:r>
+              <w:rPr>
+                <w:noProof/>
+                <w:webHidden/>
+              </w:rPr>
+              <w:tab/>
+            </w:r>
+            <w:r>
+              <w:rPr>
+                <w:noProof/>
+                <w:webHidden/>
+              </w:rPr>
+              <w:fldChar w:fldCharType="begin"/>
+            </w:r>
+            <w:r>
+              <w:rPr>
+                <w:noProof/>
+                <w:webHidden/>
+              </w:rPr>
+              <w:instrText xml:space="preserve"> PAGEREF _Toc93150288 \h </w:instrText>
+            </w:r>
+            <w:r>
+              <w:rPr>
+                <w:noProof/>
+                <w:webHidden/>
+              </w:rPr>
+            </w:r>
+            <w:r>
+              <w:rPr>
+                <w:noProof/>
+                <w:webHidden/>
+              </w:rPr>
+              <w:fldChar w:fldCharType="separate"/>
+            </w:r>
+            <w:r>
+              <w:rPr>
+                <w:noProof/>
+                <w:webHidden/>
+              </w:rPr>
+              <w:t>5</w:t>
+            </w:r>
+            <w:r>
+              <w:rPr>
+                <w:noProof/>
+                <w:webHidden/>
+              </w:rPr>
+              <w:fldChar w:fldCharType="end"/>
+            </w:r>
+          </w:hyperlink>
+        </w:p>
+        <w:p>
+          <w:pPr>
+            <w:pStyle w:val="Sumrio3"/>
+            <w:tabs>
+              <w:tab w:val="left" w:pos="1320"/>
+              <w:tab w:val="right" w:leader="dot" w:pos="8494"/>
+            </w:tabs>
+            <w:rPr>
+              <w:noProof/>
+            </w:rPr>
+          </w:pPr>
+          <w:hyperlink w:anchor="_Toc93150289" w:history="1">
+            <w:r>
+              <w:rPr>
+                <w:rStyle w:val="Hyperlink"/>
+                <w:noProof/>
+                <w:color w:val="auto"/>
+              </w:rPr>
+              <w:t>2.2.1.</w:t>
+            </w:r>
+            <w:r>
+              <w:rPr>
+                <w:noProof/>
+              </w:rPr>
+              <w:tab/>
+            </w:r>
+            <w:r>
+              <w:rPr>
+                <w:rStyle w:val="Hyperlink"/>
+                <w:noProof/>
+                <w:color w:val="auto"/>
+              </w:rPr>
+              <w:t>Primeiro Nível</w:t>
+            </w:r>
+            <w:r>
+              <w:rPr>
+                <w:noProof/>
+                <w:webHidden/>
+              </w:rPr>
+              <w:tab/>
+            </w:r>
+            <w:r>
+              <w:rPr>
+                <w:noProof/>
+                <w:webHidden/>
+              </w:rPr>
+              <w:fldChar w:fldCharType="begin"/>
+            </w:r>
+            <w:r>
+              <w:rPr>
+                <w:noProof/>
+                <w:webHidden/>
+              </w:rPr>
+              <w:instrText xml:space="preserve"> PAGEREF _Toc93150289 \h </w:instrText>
+            </w:r>
+            <w:r>
+              <w:rPr>
+                <w:noProof/>
+                <w:webHidden/>
+              </w:rPr>
+            </w:r>
+            <w:r>
+              <w:rPr>
+                <w:noProof/>
+                <w:webHidden/>
+              </w:rPr>
+              <w:fldChar w:fldCharType="separate"/>
+            </w:r>
+            <w:r>
+              <w:rPr>
+                <w:noProof/>
+                <w:webHidden/>
+              </w:rPr>
+              <w:t>6</w:t>
+            </w:r>
+            <w:r>
+              <w:rPr>
+                <w:noProof/>
+                <w:webHidden/>
+              </w:rPr>
+              <w:fldChar w:fldCharType="end"/>
+            </w:r>
+          </w:hyperlink>
+        </w:p>
+        <w:p>
+          <w:pPr>
+            <w:pStyle w:val="Sumrio3"/>
+            <w:tabs>
+              <w:tab w:val="left" w:pos="1320"/>
+              <w:tab w:val="right" w:leader="dot" w:pos="8494"/>
+            </w:tabs>
+            <w:rPr>
+              <w:noProof/>
+            </w:rPr>
+          </w:pPr>
+          <w:hyperlink w:anchor="_Toc93150290" w:history="1">
+            <w:r>
+              <w:rPr>
+                <w:rStyle w:val="Hyperlink"/>
+                <w:noProof/>
+                <w:color w:val="auto"/>
+              </w:rPr>
+              <w:t>2.2.2.</w:t>
+            </w:r>
+            <w:r>
+              <w:rPr>
+                <w:noProof/>
+              </w:rPr>
+              <w:tab/>
+            </w:r>
+            <w:r>
+              <w:rPr>
+                <w:rStyle w:val="Hyperlink"/>
+                <w:noProof/>
+                <w:color w:val="auto"/>
+              </w:rPr>
+              <w:t>Segundo Nível</w:t>
+            </w:r>
+            <w:r>
+              <w:rPr>
+                <w:noProof/>
+                <w:webHidden/>
+              </w:rPr>
+              <w:tab/>
+            </w:r>
+            <w:r>
+              <w:rPr>
+                <w:noProof/>
+                <w:webHidden/>
+              </w:rPr>
+              <w:fldChar w:fldCharType="begin"/>
+            </w:r>
+            <w:r>
+              <w:rPr>
+                <w:noProof/>
+                <w:webHidden/>
+              </w:rPr>
+              <w:instrText xml:space="preserve"> PAGEREF _Toc93150290 \h </w:instrText>
+            </w:r>
+            <w:r>
+              <w:rPr>
+                <w:noProof/>
+                <w:webHidden/>
+              </w:rPr>
+            </w:r>
+            <w:r>
+              <w:rPr>
+                <w:noProof/>
+                <w:webHidden/>
+              </w:rPr>
+              <w:fldChar w:fldCharType="separate"/>
+            </w:r>
+            <w:r>
+              <w:rPr>
+                <w:noProof/>
+                <w:webHidden/>
+              </w:rPr>
+              <w:t>6</w:t>
+            </w:r>
+            <w:r>
+              <w:rPr>
+                <w:noProof/>
+                <w:webHidden/>
+              </w:rPr>
+              <w:fldChar w:fldCharType="end"/>
+            </w:r>
+          </w:hyperlink>
+        </w:p>
+        <w:p>
+          <w:pPr>
+            <w:pStyle w:val="Sumrio3"/>
+            <w:tabs>
+              <w:tab w:val="left" w:pos="1320"/>
+              <w:tab w:val="right" w:leader="dot" w:pos="8494"/>
+            </w:tabs>
+            <w:rPr>
+              <w:noProof/>
+            </w:rPr>
+          </w:pPr>
+          <w:hyperlink w:anchor="_Toc93150291" w:history="1">
+            <w:r>
+              <w:rPr>
+                <w:rStyle w:val="Hyperlink"/>
+                <w:noProof/>
+                <w:color w:val="auto"/>
+              </w:rPr>
+              <w:t>2.2.3.</w:t>
+            </w:r>
+            <w:r>
+              <w:rPr>
+                <w:noProof/>
+              </w:rPr>
+              <w:tab/>
+            </w:r>
+            <w:r>
+              <w:rPr>
+                <w:rStyle w:val="Hyperlink"/>
+                <w:noProof/>
+                <w:color w:val="auto"/>
+              </w:rPr>
+              <w:t>Terceiro Nível</w:t>
+            </w:r>
+            <w:r>
+              <w:rPr>
+                <w:noProof/>
+                <w:webHidden/>
+              </w:rPr>
+              <w:tab/>
+            </w:r>
+            <w:r>
+              <w:rPr>
+                <w:noProof/>
+                <w:webHidden/>
+              </w:rPr>
+              <w:fldChar w:fldCharType="begin"/>
+            </w:r>
+            <w:r>
+              <w:rPr>
+                <w:noProof/>
+                <w:webHidden/>
+              </w:rPr>
+              <w:instrText xml:space="preserve"> PAGEREF _Toc93150291 \h </w:instrText>
+            </w:r>
+            <w:r>
+              <w:rPr>
+                <w:noProof/>
+                <w:webHidden/>
+              </w:rPr>
+            </w:r>
+            <w:r>
+              <w:rPr>
+                <w:noProof/>
+                <w:webHidden/>
+              </w:rPr>
+              <w:fldChar w:fldCharType="separate"/>
+            </w:r>
+            <w:r>
+              <w:rPr>
+                <w:noProof/>
+                <w:webHidden/>
+              </w:rPr>
+              <w:t>6</w:t>
+            </w:r>
+            <w:r>
+              <w:rPr>
+                <w:noProof/>
+                <w:webHidden/>
+              </w:rPr>
+              <w:fldChar w:fldCharType="end"/>
+            </w:r>
+          </w:hyperlink>
+        </w:p>
+        <w:p>
+          <w:pPr>
+            <w:pStyle w:val="Sumrio3"/>
+            <w:tabs>
+              <w:tab w:val="left" w:pos="1320"/>
+              <w:tab w:val="right" w:leader="dot" w:pos="8494"/>
+            </w:tabs>
+            <w:rPr>
+              <w:noProof/>
+            </w:rPr>
+          </w:pPr>
+          <w:hyperlink w:anchor="_Toc93150292" w:history="1">
+            <w:r>
+              <w:rPr>
+                <w:rStyle w:val="Hyperlink"/>
+                <w:noProof/>
+                <w:color w:val="auto"/>
+              </w:rPr>
+              <w:t>2.2.4.</w:t>
+            </w:r>
+            <w:r>
+              <w:rPr>
+                <w:noProof/>
+              </w:rPr>
+              <w:tab/>
+            </w:r>
+            <w:r>
+              <w:rPr>
+                <w:rStyle w:val="Hyperlink"/>
+                <w:noProof/>
+                <w:color w:val="auto"/>
+              </w:rPr>
+              <w:t>Quarto Nível</w:t>
+            </w:r>
+            <w:r>
+              <w:rPr>
+                <w:noProof/>
+                <w:webHidden/>
+              </w:rPr>
+              <w:tab/>
+            </w:r>
+            <w:r>
+              <w:rPr>
+                <w:noProof/>
+                <w:webHidden/>
+              </w:rPr>
+              <w:fldChar w:fldCharType="begin"/>
+            </w:r>
+            <w:r>
+              <w:rPr>
+                <w:noProof/>
+                <w:webHidden/>
+              </w:rPr>
+              <w:instrText xml:space="preserve"> PAGEREF _Toc93150292 \h </w:instrText>
+            </w:r>
+            <w:r>
+              <w:rPr>
+                <w:noProof/>
+                <w:webHidden/>
+              </w:rPr>
+            </w:r>
+            <w:r>
+              <w:rPr>
+                <w:noProof/>
+                <w:webHidden/>
+              </w:rPr>
+              <w:fldChar w:fldCharType="separate"/>
+            </w:r>
+            <w:r>
+              <w:rPr>
+                <w:noProof/>
+                <w:webHidden/>
+              </w:rPr>
+              <w:t>7</w:t>
+            </w:r>
+            <w:r>
+              <w:rPr>
+                <w:noProof/>
+                <w:webHidden/>
+              </w:rPr>
+              <w:fldChar w:fldCharType="end"/>
+            </w:r>
+          </w:hyperlink>
+        </w:p>
+        <w:p>
+          <w:pPr>
+            <w:pStyle w:val="Sumrio1"/>
+            <w:tabs>
+              <w:tab w:val="left" w:pos="440"/>
+              <w:tab w:val="right" w:leader="dot" w:pos="8494"/>
+            </w:tabs>
+            <w:rPr>
+              <w:noProof/>
+            </w:rPr>
+          </w:pPr>
+          <w:hyperlink w:anchor="_Toc93150293" w:history="1">
+            <w:r>
+              <w:rPr>
+                <w:rStyle w:val="Hyperlink"/>
+                <w:noProof/>
+                <w:color w:val="auto"/>
+              </w:rPr>
+              <w:t>3.</w:t>
+            </w:r>
+            <w:r>
+              <w:rPr>
+                <w:noProof/>
+              </w:rPr>
+              <w:tab/>
+            </w:r>
+            <w:r>
+              <w:rPr>
+                <w:rStyle w:val="Hyperlink"/>
+                <w:noProof/>
+                <w:color w:val="auto"/>
+              </w:rPr>
+              <w:t>Implementação</w:t>
+            </w:r>
+            <w:r>
+              <w:rPr>
+                <w:noProof/>
+                <w:webHidden/>
+              </w:rPr>
+              <w:tab/>
+            </w:r>
+            <w:r>
+              <w:rPr>
+                <w:noProof/>
+                <w:webHidden/>
+              </w:rPr>
+              <w:fldChar w:fldCharType="begin"/>
+            </w:r>
+            <w:r>
+              <w:rPr>
+                <w:noProof/>
+                <w:webHidden/>
+              </w:rPr>
+              <w:instrText xml:space="preserve"> PAGEREF _Toc93150293 \h </w:instrText>
+            </w:r>
+            <w:r>
+              <w:rPr>
+                <w:noProof/>
+                <w:webHidden/>
+              </w:rPr>
+            </w:r>
+            <w:r>
+              <w:rPr>
+                <w:noProof/>
+                <w:webHidden/>
+              </w:rPr>
+              <w:fldChar w:fldCharType="separate"/>
+            </w:r>
+            <w:r>
+              <w:rPr>
+                <w:noProof/>
+                <w:webHidden/>
+              </w:rPr>
+              <w:t>8</w:t>
+            </w:r>
+            <w:r>
+              <w:rPr>
+                <w:noProof/>
+                <w:webHidden/>
+              </w:rPr>
+              <w:fldChar w:fldCharType="end"/>
+            </w:r>
+          </w:hyperlink>
+        </w:p>
+        <w:p>
+          <w:pPr>
+            <w:pStyle w:val="Sumrio2"/>
+            <w:tabs>
+              <w:tab w:val="left" w:pos="880"/>
+              <w:tab w:val="right" w:leader="dot" w:pos="8494"/>
+            </w:tabs>
+            <w:rPr>
+              <w:noProof/>
+            </w:rPr>
+          </w:pPr>
+          <w:hyperlink w:anchor="_Toc93150294" w:history="1">
+            <w:r>
+              <w:rPr>
+                <w:rStyle w:val="Hyperlink"/>
+                <w:noProof/>
+                <w:color w:val="auto"/>
+              </w:rPr>
+              <w:t>3.1.</w:t>
+            </w:r>
+            <w:r>
+              <w:rPr>
+                <w:noProof/>
+              </w:rPr>
+              <w:tab/>
+            </w:r>
+            <w:r>
+              <w:rPr>
+                <w:rStyle w:val="Hyperlink"/>
+                <w:noProof/>
+                <w:color w:val="auto"/>
+              </w:rPr>
+              <w:t>Configurador RabbitMQ</w:t>
+            </w:r>
+            <w:r>
+              <w:rPr>
+                <w:noProof/>
+                <w:webHidden/>
+              </w:rPr>
+              <w:tab/>
+            </w:r>
+            <w:r>
+              <w:rPr>
+                <w:noProof/>
+                <w:webHidden/>
+              </w:rPr>
+              <w:fldChar w:fldCharType="begin"/>
+            </w:r>
+            <w:r>
+              <w:rPr>
+                <w:noProof/>
+                <w:webHidden/>
+              </w:rPr>
+              <w:instrText xml:space="preserve"> PAGEREF _Toc93150294 \h </w:instrText>
+            </w:r>
+            <w:r>
+              <w:rPr>
+                <w:noProof/>
+                <w:webHidden/>
+              </w:rPr>
+            </w:r>
+            <w:r>
+              <w:rPr>
+                <w:noProof/>
+                <w:webHidden/>
+              </w:rPr>
+              <w:fldChar w:fldCharType="separate"/>
+            </w:r>
+            <w:r>
+              <w:rPr>
+                <w:noProof/>
+                <w:webHidden/>
+              </w:rPr>
+              <w:t>8</w:t>
+            </w:r>
+            <w:r>
+              <w:rPr>
+                <w:noProof/>
+                <w:webHidden/>
+              </w:rPr>
+              <w:fldChar w:fldCharType="end"/>
+            </w:r>
+          </w:hyperlink>
+        </w:p>
+        <w:p>
+          <w:pPr>
+            <w:pStyle w:val="Sumrio2"/>
+            <w:tabs>
+              <w:tab w:val="left" w:pos="880"/>
+              <w:tab w:val="right" w:leader="dot" w:pos="8494"/>
+            </w:tabs>
+            <w:rPr>
+              <w:noProof/>
+            </w:rPr>
+          </w:pPr>
+          <w:hyperlink w:anchor="_Toc93150295" w:history="1">
+            <w:r>
+              <w:rPr>
+                <w:rStyle w:val="Hyperlink"/>
+                <w:noProof/>
+                <w:color w:val="auto"/>
+              </w:rPr>
+              <w:t>3.2.</w:t>
+            </w:r>
+            <w:r>
+              <w:rPr>
+                <w:noProof/>
+              </w:rPr>
+              <w:tab/>
+            </w:r>
+            <w:r>
+              <w:rPr>
+                <w:rStyle w:val="Hyperlink"/>
+                <w:noProof/>
+                <w:color w:val="auto"/>
+              </w:rPr>
+              <w:t>Sensor</w:t>
+            </w:r>
+            <w:r>
+              <w:rPr>
+                <w:noProof/>
+                <w:webHidden/>
+              </w:rPr>
+              <w:tab/>
+            </w:r>
+            <w:r>
+              <w:rPr>
+                <w:noProof/>
+                <w:webHidden/>
+              </w:rPr>
+              <w:fldChar w:fldCharType="begin"/>
+            </w:r>
+            <w:r>
+              <w:rPr>
+                <w:noProof/>
+                <w:webHidden/>
+              </w:rPr>
+              <w:instrText xml:space="preserve"> PAGEREF _Toc93150295 \h </w:instrText>
+            </w:r>
+            <w:r>
+              <w:rPr>
+                <w:noProof/>
+                <w:webHidden/>
+              </w:rPr>
+            </w:r>
+            <w:r>
+              <w:rPr>
+                <w:noProof/>
+                <w:webHidden/>
+              </w:rPr>
+              <w:fldChar w:fldCharType="separate"/>
+            </w:r>
+            <w:r>
+              <w:rPr>
+                <w:noProof/>
+                <w:webHidden/>
+              </w:rPr>
+              <w:t>8</w:t>
+            </w:r>
+            <w:r>
+              <w:rPr>
+                <w:noProof/>
+                <w:webHidden/>
+              </w:rPr>
+              <w:fldChar w:fldCharType="end"/>
+            </w:r>
+          </w:hyperlink>
+        </w:p>
+        <w:p>
+          <w:pPr>
+            <w:pStyle w:val="Sumrio2"/>
+            <w:tabs>
+              <w:tab w:val="left" w:pos="880"/>
+              <w:tab w:val="right" w:leader="dot" w:pos="8494"/>
+            </w:tabs>
+            <w:rPr>
+              <w:noProof/>
+            </w:rPr>
+          </w:pPr>
+          <w:hyperlink w:anchor="_Toc93150296" w:history="1">
+            <w:r>
+              <w:rPr>
+                <w:rStyle w:val="Hyperlink"/>
+                <w:noProof/>
+                <w:color w:val="auto"/>
+              </w:rPr>
+              <w:t>3.3.</w:t>
+            </w:r>
+            <w:r>
+              <w:rPr>
+                <w:noProof/>
+              </w:rPr>
+              <w:tab/>
+            </w:r>
+            <w:r>
+              <w:rPr>
+                <w:rStyle w:val="Hyperlink"/>
+                <w:noProof/>
+                <w:color w:val="auto"/>
+              </w:rPr>
+              <w:t>Consumidor</w:t>
+            </w:r>
+            <w:r>
+              <w:rPr>
+                <w:noProof/>
+                <w:webHidden/>
+              </w:rPr>
+              <w:tab/>
+            </w:r>
+            <w:r>
+              <w:rPr>
+                <w:noProof/>
+                <w:webHidden/>
+              </w:rPr>
+              <w:fldChar w:fldCharType="begin"/>
+            </w:r>
+            <w:r>
+              <w:rPr>
+                <w:noProof/>
+                <w:webHidden/>
+              </w:rPr>
+              <w:instrText xml:space="preserve"> PAGEREF _Toc93150296 \h </w:instrText>
+            </w:r>
+            <w:r>
+              <w:rPr>
+                <w:noProof/>
+                <w:webHidden/>
+              </w:rPr>
+            </w:r>
+            <w:r>
+              <w:rPr>
+                <w:noProof/>
+                <w:webHidden/>
+              </w:rPr>
+              <w:fldChar w:fldCharType="separate"/>
+            </w:r>
+            <w:r>
+              <w:rPr>
+                <w:noProof/>
+                <w:webHidden/>
+              </w:rPr>
+              <w:t>8</w:t>
+            </w:r>
+            <w:r>
+              <w:rPr>
+                <w:noProof/>
+                <w:webHidden/>
+              </w:rPr>
+              <w:fldChar w:fldCharType="end"/>
+            </w:r>
+          </w:hyperlink>
+        </w:p>
+        <w:p>
+          <w:pPr>
+            <w:pStyle w:val="Sumrio2"/>
+            <w:tabs>
+              <w:tab w:val="left" w:pos="880"/>
+              <w:tab w:val="right" w:leader="dot" w:pos="8494"/>
+            </w:tabs>
+            <w:rPr>
+              <w:noProof/>
+            </w:rPr>
+          </w:pPr>
+          <w:hyperlink w:anchor="_Toc93150297" w:history="1">
+            <w:r>
+              <w:rPr>
+                <w:rStyle w:val="Hyperlink"/>
+                <w:noProof/>
+                <w:color w:val="auto"/>
+              </w:rPr>
+              <w:t>3.4.</w:t>
+            </w:r>
+            <w:r>
+              <w:rPr>
+                <w:noProof/>
+              </w:rPr>
+              <w:tab/>
+            </w:r>
+            <w:r>
+              <w:rPr>
+                <w:rStyle w:val="Hyperlink"/>
+                <w:noProof/>
+                <w:color w:val="auto"/>
+              </w:rPr>
+              <w:t>Server</w:t>
+            </w:r>
+            <w:r>
+              <w:rPr>
+                <w:noProof/>
+                <w:webHidden/>
+              </w:rPr>
+              <w:tab/>
+            </w:r>
+            <w:r>
+              <w:rPr>
+                <w:noProof/>
+                <w:webHidden/>
+              </w:rPr>
+              <w:fldChar w:fldCharType="begin"/>
+            </w:r>
+            <w:r>
+              <w:rPr>
+                <w:noProof/>
+                <w:webHidden/>
+              </w:rPr>
+              <w:instrText xml:space="preserve"> PAGEREF _Toc93150297 \h </w:instrText>
+            </w:r>
+            <w:r>
+              <w:rPr>
+                <w:noProof/>
+                <w:webHidden/>
+              </w:rPr>
+            </w:r>
+            <w:r>
+              <w:rPr>
+                <w:noProof/>
+                <w:webHidden/>
+              </w:rPr>
+              <w:fldChar w:fldCharType="separate"/>
+            </w:r>
+            <w:r>
+              <w:rPr>
+                <w:noProof/>
+                <w:webHidden/>
+              </w:rPr>
+              <w:t>10</w:t>
+            </w:r>
+            <w:r>
+              <w:rPr>
+                <w:noProof/>
+                <w:webHidden/>
+              </w:rPr>
+              <w:fldChar w:fldCharType="end"/>
+            </w:r>
+          </w:hyperlink>
+        </w:p>
+        <w:p>
+          <w:pPr>
+            <w:pStyle w:val="Sumrio2"/>
+            <w:tabs>
+              <w:tab w:val="left" w:pos="880"/>
+              <w:tab w:val="right" w:leader="dot" w:pos="8494"/>
+            </w:tabs>
+            <w:rPr>
+              <w:noProof/>
+            </w:rPr>
+          </w:pPr>
+          <w:hyperlink w:anchor="_Toc93150298" w:history="1">
+            <w:r>
+              <w:rPr>
+                <w:rStyle w:val="Hyperlink"/>
+                <w:noProof/>
+                <w:color w:val="auto"/>
+              </w:rPr>
+              <w:t>3.5.</w:t>
+            </w:r>
+            <w:r>
+              <w:rPr>
+                <w:noProof/>
+              </w:rPr>
+              <w:tab/>
+            </w:r>
+            <w:r>
+              <w:rPr>
+                <w:rStyle w:val="Hyperlink"/>
+                <w:noProof/>
+                <w:color w:val="auto"/>
+              </w:rPr>
+              <w:t>User</w:t>
+            </w:r>
+            <w:r>
+              <w:rPr>
+                <w:noProof/>
+                <w:webHidden/>
+              </w:rPr>
+              <w:tab/>
+            </w:r>
+            <w:r>
+              <w:rPr>
+                <w:noProof/>
+                <w:webHidden/>
+              </w:rPr>
+              <w:fldChar w:fldCharType="begin"/>
+            </w:r>
+            <w:r>
+              <w:rPr>
+                <w:noProof/>
+                <w:webHidden/>
+              </w:rPr>
+              <w:instrText xml:space="preserve"> PAGEREF _Toc93150298 \h </w:instrText>
+            </w:r>
+            <w:r>
+              <w:rPr>
+                <w:noProof/>
+                <w:webHidden/>
+              </w:rPr>
+            </w:r>
+            <w:r>
+              <w:rPr>
+                <w:noProof/>
+                <w:webHidden/>
+              </w:rPr>
+              <w:fldChar w:fldCharType="separate"/>
+            </w:r>
+            <w:r>
+              <w:rPr>
+                <w:noProof/>
+                <w:webHidden/>
+              </w:rPr>
+              <w:t>12</w:t>
+            </w:r>
+            <w:r>
+              <w:rPr>
+                <w:noProof/>
+                <w:webHidden/>
+              </w:rPr>
+              <w:fldChar w:fldCharType="end"/>
+            </w:r>
+          </w:hyperlink>
+        </w:p>
+        <w:p>
+          <w:pPr>
+            <w:pStyle w:val="Sumrio2"/>
+            <w:tabs>
+              <w:tab w:val="left" w:pos="880"/>
+              <w:tab w:val="right" w:leader="dot" w:pos="8494"/>
+            </w:tabs>
+            <w:rPr>
+              <w:noProof/>
+            </w:rPr>
+          </w:pPr>
+          <w:hyperlink w:anchor="_Toc93150299" w:history="1">
+            <w:r>
+              <w:rPr>
+                <w:rStyle w:val="Hyperlink"/>
+                <w:noProof/>
+                <w:color w:val="auto"/>
+              </w:rPr>
+              <w:t>3.6.</w:t>
+            </w:r>
+            <w:r>
+              <w:rPr>
+                <w:noProof/>
+              </w:rPr>
+              <w:tab/>
+            </w:r>
+            <w:r>
+              <w:rPr>
+                <w:rStyle w:val="Hyperlink"/>
+                <w:noProof/>
+                <w:color w:val="auto"/>
+              </w:rPr>
+              <w:t>Logger</w:t>
+            </w:r>
+            <w:r>
+              <w:rPr>
+                <w:noProof/>
+                <w:webHidden/>
+              </w:rPr>
+              <w:tab/>
+            </w:r>
+            <w:r>
+              <w:rPr>
+                <w:noProof/>
+                <w:webHidden/>
+              </w:rPr>
+              <w:fldChar w:fldCharType="begin"/>
+            </w:r>
+            <w:r>
+              <w:rPr>
+                <w:noProof/>
+                <w:webHidden/>
+              </w:rPr>
+              <w:instrText xml:space="preserve"> PAGEREF _Toc93150299 \h </w:instrText>
+            </w:r>
+            <w:r>
+              <w:rPr>
+                <w:noProof/>
+                <w:webHidden/>
+              </w:rPr>
+            </w:r>
+            <w:r>
+              <w:rPr>
+                <w:noProof/>
+                <w:webHidden/>
+              </w:rPr>
+              <w:fldChar w:fldCharType="separate"/>
+            </w:r>
+            <w:r>
+              <w:rPr>
+                <w:noProof/>
+                <w:webHidden/>
+              </w:rPr>
+              <w:t>12</w:t>
+            </w:r>
+            <w:r>
+              <w:rPr>
+                <w:noProof/>
+                <w:webHidden/>
+              </w:rPr>
+              <w:fldChar w:fldCharType="end"/>
+            </w:r>
+          </w:hyperlink>
+        </w:p>
+        <w:p>
+          <w:pPr>
+            <w:pStyle w:val="Sumrio1"/>
+            <w:tabs>
+              <w:tab w:val="left" w:pos="440"/>
+              <w:tab w:val="right" w:leader="dot" w:pos="8494"/>
+            </w:tabs>
+            <w:rPr>
+              <w:noProof/>
+            </w:rPr>
+          </w:pPr>
+          <w:hyperlink w:anchor="_Toc93150300" w:history="1">
+            <w:r>
+              <w:rPr>
+                <w:rStyle w:val="Hyperlink"/>
+                <w:noProof/>
+                <w:color w:val="auto"/>
+              </w:rPr>
+              <w:t>4.</w:t>
+            </w:r>
+            <w:r>
+              <w:rPr>
+                <w:noProof/>
+              </w:rPr>
+              <w:tab/>
+            </w:r>
+            <w:r>
+              <w:rPr>
+                <w:rStyle w:val="Hyperlink"/>
+                <w:noProof/>
+                <w:color w:val="auto"/>
+              </w:rPr>
+              <w:t>Teste</w:t>
+            </w:r>
+            <w:r>
+              <w:rPr>
+                <w:noProof/>
+                <w:webHidden/>
+              </w:rPr>
+              <w:tab/>
+            </w:r>
+            <w:r>
+              <w:rPr>
+                <w:noProof/>
+                <w:webHidden/>
+              </w:rPr>
+              <w:fldChar w:fldCharType="begin"/>
+            </w:r>
+            <w:r>
+              <w:rPr>
+                <w:noProof/>
+                <w:webHidden/>
+              </w:rPr>
+              <w:instrText xml:space="preserve"> PAGEREF _Toc93150300 \h </w:instrText>
+            </w:r>
+            <w:r>
+              <w:rPr>
+                <w:noProof/>
+                <w:webHidden/>
+              </w:rPr>
+            </w:r>
+            <w:r>
+              <w:rPr>
+                <w:noProof/>
+                <w:webHidden/>
+              </w:rPr>
+              <w:fldChar w:fldCharType="separate"/>
+            </w:r>
+            <w:r>
+              <w:rPr>
+                <w:noProof/>
+                <w:webHidden/>
+              </w:rPr>
+              <w:t>12</w:t>
+            </w:r>
+            <w:r>
+              <w:rPr>
+                <w:noProof/>
+                <w:webHidden/>
+              </w:rPr>
+              <w:fldChar w:fldCharType="end"/>
+            </w:r>
+          </w:hyperlink>
+        </w:p>
+        <w:p>
+          <w:pPr>
+            <w:pStyle w:val="Sumrio1"/>
+            <w:tabs>
+              <w:tab w:val="left" w:pos="440"/>
+              <w:tab w:val="right" w:leader="dot" w:pos="8494"/>
+            </w:tabs>
+            <w:rPr>
+              <w:noProof/>
+            </w:rPr>
+          </w:pPr>
+          <w:hyperlink w:anchor="_Toc93150301" w:history="1">
+            <w:r>
+              <w:rPr>
+                <w:rStyle w:val="Hyperlink"/>
+                <w:noProof/>
+                <w:color w:val="auto"/>
+              </w:rPr>
+              <w:t>5.</w:t>
+            </w:r>
+            <w:r>
+              <w:rPr>
+                <w:noProof/>
+              </w:rPr>
+              <w:tab/>
+            </w:r>
+            <w:r>
+              <w:rPr>
+                <w:rStyle w:val="Hyperlink"/>
+                <w:noProof/>
+                <w:color w:val="auto"/>
+              </w:rPr>
+              <w:t>Conclusão</w:t>
+            </w:r>
+            <w:r>
+              <w:rPr>
+                <w:noProof/>
+                <w:webHidden/>
+              </w:rPr>
+              <w:tab/>
+            </w:r>
+            <w:r>
+              <w:rPr>
+                <w:noProof/>
+                <w:webHidden/>
+              </w:rPr>
+              <w:fldChar w:fldCharType="begin"/>
+            </w:r>
+            <w:r>
+              <w:rPr>
+                <w:noProof/>
+                <w:webHidden/>
+              </w:rPr>
+              <w:instrText xml:space="preserve"> PAGEREF _Toc93150301 \h </w:instrText>
+            </w:r>
+            <w:r>
+              <w:rPr>
+                <w:noProof/>
+                <w:webHidden/>
+              </w:rPr>
+            </w:r>
+            <w:r>
+              <w:rPr>
+                <w:noProof/>
+                <w:webHidden/>
+              </w:rPr>
+              <w:fldChar w:fldCharType="separate"/>
+            </w:r>
+            <w:r>
+              <w:rPr>
+                <w:noProof/>
+                <w:webHidden/>
+              </w:rPr>
+              <w:t>20</w:t>
+            </w:r>
+            <w:r>
+              <w:rPr>
+                <w:noProof/>
+                <w:webHidden/>
+              </w:rPr>
+              <w:fldChar w:fldCharType="end"/>
+            </w:r>
+          </w:hyperlink>
+        </w:p>
+        <w:p>
+          <w:r>
+            <w:rPr>
+              <w:lang w:val="pt-BR"/>
+            </w:rPr>
+            <w:fldChar w:fldCharType="end"/>
+          </w:r>
+        </w:p>
+      </w:sdtContent>
+    </w:sdt>
+    <w:p>
+      <w:pPr>
+        <w:jc w:val="center"/>
+        <w:rPr>
+          <w:sz w:val="40"/>
+          <w:szCs w:val="40"/>
+        </w:rPr>
+      </w:pPr>
+    </w:p>
+    <w:p>
+      <w:pPr>
+        <w:jc w:val="center"/>
+        <w:rPr>
+          <w:sz w:val="40"/>
+          <w:szCs w:val="40"/>
+        </w:rPr>
+      </w:pPr>
+    </w:p>
+    <w:p>
+      <w:pPr>
+        <w:jc w:val="center"/>
+        <w:rPr>
+          <w:sz w:val="40"/>
+          <w:szCs w:val="40"/>
+        </w:rPr>
+      </w:pPr>
+    </w:p>
+    <w:p>
+      <w:pPr>
+        <w:jc w:val="center"/>
+        <w:rPr>
+          <w:sz w:val="40"/>
+          <w:szCs w:val="40"/>
+        </w:rPr>
+      </w:pPr>
+    </w:p>
+    <w:p>
+      <w:pPr>
+        <w:jc w:val="center"/>
+        <w:rPr>
+          <w:sz w:val="40"/>
+          <w:szCs w:val="40"/>
+        </w:rPr>
+      </w:pPr>
+    </w:p>
+    <w:p>
+      <w:pPr>
+        <w:jc w:val="center"/>
+        <w:rPr>
+          <w:sz w:val="40"/>
+          <w:szCs w:val="40"/>
+        </w:rPr>
+      </w:pPr>
+    </w:p>
+    <w:p>
+      <w:pPr>
+        <w:jc w:val="center"/>
+        <w:rPr>
+          <w:sz w:val="40"/>
+          <w:szCs w:val="40"/>
+        </w:rPr>
+      </w:pPr>
+    </w:p>
+    <w:p>
+      <w:pPr>
+        <w:jc w:val="center"/>
+        <w:rPr>
+          <w:sz w:val="40"/>
+          <w:szCs w:val="40"/>
+        </w:rPr>
+      </w:pPr>
+    </w:p>
+    <w:p>
+      <w:pPr>
+        <w:jc w:val="center"/>
+        <w:rPr>
+          <w:sz w:val="40"/>
+          <w:szCs w:val="40"/>
+        </w:rPr>
+      </w:pPr>
+    </w:p>
+    <w:p>
+      <w:pPr>
+        <w:jc w:val="center"/>
+        <w:rPr>
+          <w:sz w:val="40"/>
+          <w:szCs w:val="40"/>
+        </w:rPr>
+      </w:pPr>
+    </w:p>
+    <w:p>
+      <w:pPr>
+        <w:rPr>
+          <w:b/>
+          <w:bCs/>
+          <w:sz w:val="32"/>
+          <w:szCs w:val="32"/>
+        </w:rPr>
+      </w:pPr>
+      <w:r>
+        <w:rPr>
+          <w:b/>
+          <w:bCs/>
+          <w:sz w:val="32"/>
+          <w:szCs w:val="32"/>
+        </w:rPr>
+        <w:lastRenderedPageBreak/>
+        <w:t>Índice de Ilustrações</w:t>
+      </w:r>
+    </w:p>
+    <w:p>
+      <w:pPr>
+        <w:jc w:val="center"/>
+        <w:rPr>
+          <w:sz w:val="40"/>
+          <w:szCs w:val="40"/>
+        </w:rPr>
+      </w:pPr>
+    </w:p>
+    <w:p>
+      <w:pPr>
+        <w:pStyle w:val="ndicedeilustraes"/>
+        <w:tabs>
+          <w:tab w:val="right" w:leader="dot" w:pos="8494"/>
+        </w:tabs>
+        <w:rPr>
+          <w:noProof/>
+        </w:rPr>
+      </w:pPr>
+      <w:r>
+        <w:rPr>
+          <w:sz w:val="40"/>
+          <w:szCs w:val="40"/>
+        </w:rPr>
+        <w:fldChar w:fldCharType="begin"/>
+      </w:r>
+      <w:r>
+        <w:rPr>
+          <w:sz w:val="40"/>
+          <w:szCs w:val="40"/>
+        </w:rPr>
+        <w:instrText xml:space="preserve"> TOC \h \z \c "Figura" </w:instrText>
+      </w:r>
+      <w:r>
+        <w:rPr>
+          <w:sz w:val="40"/>
+          <w:szCs w:val="40"/>
+        </w:rPr>
+        <w:fldChar w:fldCharType="separate"/>
+      </w:r>
+      <w:hyperlink r:id="rId9" w:anchor="_Toc93150325" w:history="1">
+        <w:r>
+          <w:rPr>
+            <w:rStyle w:val="Hyperlink"/>
+            <w:noProof/>
+          </w:rPr>
+          <w:t>Figura 1 - Diagrama geral do sistema</w:t>
+        </w:r>
+        <w:r>
+          <w:rPr>
+            <w:noProof/>
+            <w:webHidden/>
+          </w:rPr>
+          <w:tab/>
+        </w:r>
+        <w:r>
+          <w:rPr>
+            <w:noProof/>
+            <w:webHidden/>
+          </w:rPr>
+          <w:fldChar w:fldCharType="begin"/>
+        </w:r>
+        <w:r>
+          <w:rPr>
+            <w:noProof/>
+            <w:webHidden/>
+          </w:rPr>
+          <w:instrText xml:space="preserve"> PAGEREF _Toc93150325 \h </w:instrText>
+        </w:r>
+        <w:r>
+          <w:rPr>
+            <w:noProof/>
+            <w:webHidden/>
+          </w:rPr>
+        </w:r>
+        <w:r>
+          <w:rPr>
+            <w:noProof/>
+            <w:webHidden/>
+          </w:rPr>
+          <w:fldChar w:fldCharType="separate"/>
+        </w:r>
+        <w:r>
+          <w:rPr>
+            <w:noProof/>
+            <w:webHidden/>
+          </w:rPr>
+          <w:t>4</w:t>
+        </w:r>
+        <w:r>
+          <w:rPr>
+            <w:noProof/>
+            <w:webHidden/>
+          </w:rPr>
+          <w:fldChar w:fldCharType="end"/>
+        </w:r>
+      </w:hyperlink>
+    </w:p>
+    <w:p>
+      <w:pPr>
+        <w:pStyle w:val="ndicedeilustraes"/>
+        <w:tabs>
+          <w:tab w:val="right" w:leader="dot" w:pos="8494"/>
+        </w:tabs>
+        <w:rPr>
+          <w:noProof/>
+        </w:rPr>
+      </w:pPr>
+      <w:hyperlink r:id="rId10" w:anchor="_Toc93150326" w:history="1">
+        <w:r>
+          <w:rPr>
+            <w:rStyle w:val="Hyperlink"/>
+            <w:noProof/>
+          </w:rPr>
+          <w:t>Figura 2 - Diagram detalhado do sistema</w:t>
+        </w:r>
+        <w:r>
+          <w:rPr>
+            <w:noProof/>
+            <w:webHidden/>
+          </w:rPr>
+          <w:tab/>
+        </w:r>
+        <w:r>
+          <w:rPr>
+            <w:noProof/>
+            <w:webHidden/>
+          </w:rPr>
+          <w:fldChar w:fldCharType="begin"/>
+        </w:r>
+        <w:r>
+          <w:rPr>
+            <w:noProof/>
+            <w:webHidden/>
+          </w:rPr>
+          <w:instrText xml:space="preserve"> PAGEREF _Toc93150326 \h </w:instrText>
+        </w:r>
+        <w:r>
+          <w:rPr>
+            <w:noProof/>
+            <w:webHidden/>
+          </w:rPr>
+        </w:r>
+        <w:r>
+          <w:rPr>
+            <w:noProof/>
+            <w:webHidden/>
+          </w:rPr>
+          <w:fldChar w:fldCharType="separate"/>
+        </w:r>
+        <w:r>
+          <w:rPr>
+            <w:noProof/>
+            <w:webHidden/>
+          </w:rPr>
+          <w:t>5</w:t>
+        </w:r>
+        <w:r>
+          <w:rPr>
+            <w:noProof/>
+            <w:webHidden/>
+          </w:rPr>
+          <w:fldChar w:fldCharType="end"/>
+        </w:r>
+      </w:hyperlink>
+    </w:p>
+    <w:p>
+      <w:pPr>
+        <w:pStyle w:val="ndicedeilustraes"/>
+        <w:tabs>
+          <w:tab w:val="right" w:leader="dot" w:pos="8494"/>
+        </w:tabs>
+        <w:rPr>
+          <w:noProof/>
+        </w:rPr>
+      </w:pPr>
+      <w:hyperlink r:id="rId11" w:anchor="_Toc93150327" w:history="1">
+        <w:r>
+          <w:rPr>
+            <w:rStyle w:val="Hyperlink"/>
+            <w:noProof/>
+          </w:rPr>
+          <w:t>Figura 3 - Estrutura que representa uma velocidade</w:t>
+        </w:r>
+        <w:r>
+          <w:rPr>
+            <w:noProof/>
+            <w:webHidden/>
+          </w:rPr>
+          <w:tab/>
+        </w:r>
+        <w:r>
+          <w:rPr>
+            <w:noProof/>
+            <w:webHidden/>
+          </w:rPr>
+          <w:fldChar w:fldCharType="begin"/>
+        </w:r>
+        <w:r>
+          <w:rPr>
+            <w:noProof/>
+            <w:webHidden/>
+          </w:rPr>
+          <w:instrText xml:space="preserve"> PAGEREF _Toc93150327 \h </w:instrText>
+        </w:r>
+        <w:r>
+          <w:rPr>
+            <w:noProof/>
+            <w:webHidden/>
+          </w:rPr>
+        </w:r>
+        <w:r>
+          <w:rPr>
+            <w:noProof/>
+            <w:webHidden/>
+          </w:rPr>
+          <w:fldChar w:fldCharType="separate"/>
+        </w:r>
+        <w:r>
+          <w:rPr>
+            <w:noProof/>
+            <w:webHidden/>
+          </w:rPr>
+          <w:t>8</w:t>
+        </w:r>
+        <w:r>
+          <w:rPr>
+            <w:noProof/>
+            <w:webHidden/>
+          </w:rPr>
+          <w:fldChar w:fldCharType="end"/>
+        </w:r>
+      </w:hyperlink>
+    </w:p>
+    <w:p>
+      <w:pPr>
+        <w:pStyle w:val="ndicedeilustraes"/>
+        <w:tabs>
+          <w:tab w:val="right" w:leader="dot" w:pos="8494"/>
+        </w:tabs>
+        <w:rPr>
+          <w:noProof/>
+        </w:rPr>
+      </w:pPr>
+      <w:hyperlink r:id="rId12" w:anchor="_Toc93150328" w:history="1">
+        <w:r>
+          <w:rPr>
+            <w:rStyle w:val="Hyperlink"/>
+            <w:noProof/>
+          </w:rPr>
+          <w:t>Figura 4 - Sistema de Acknowledge</w:t>
+        </w:r>
+        <w:r>
+          <w:rPr>
+            <w:noProof/>
+            <w:webHidden/>
+          </w:rPr>
+          <w:tab/>
+        </w:r>
+        <w:r>
+          <w:rPr>
+            <w:noProof/>
+            <w:webHidden/>
+          </w:rPr>
+          <w:fldChar w:fldCharType="begin"/>
+        </w:r>
+        <w:r>
+          <w:rPr>
+            <w:noProof/>
+            <w:webHidden/>
+          </w:rPr>
+          <w:instrText xml:space="preserve"> PAGEREF _Toc93150328 \h </w:instrText>
+        </w:r>
+        <w:r>
+          <w:rPr>
+            <w:noProof/>
+            <w:webHidden/>
+          </w:rPr>
+        </w:r>
+        <w:r>
+          <w:rPr>
+            <w:noProof/>
+            <w:webHidden/>
+          </w:rPr>
+          <w:fldChar w:fldCharType="separate"/>
+        </w:r>
+        <w:r>
+          <w:rPr>
+            <w:noProof/>
+            <w:webHidden/>
+          </w:rPr>
+          <w:t>8</w:t>
+        </w:r>
+        <w:r>
+          <w:rPr>
+            <w:noProof/>
+            <w:webHidden/>
+          </w:rPr>
+          <w:fldChar w:fldCharType="end"/>
+        </w:r>
+      </w:hyperlink>
+    </w:p>
+    <w:p>
+      <w:pPr>
+        <w:pStyle w:val="ndicedeilustraes"/>
+        <w:tabs>
+          <w:tab w:val="right" w:leader="dot" w:pos="8494"/>
+        </w:tabs>
+        <w:rPr>
+          <w:noProof/>
+        </w:rPr>
+      </w:pPr>
+      <w:hyperlink r:id="rId13" w:anchor="_Toc93150329" w:history="1">
+        <w:r>
+          <w:rPr>
+            <w:rStyle w:val="Hyperlink"/>
+            <w:noProof/>
+          </w:rPr>
+          <w:t>Figura 5 - Cenário com três consumidores</w:t>
+        </w:r>
+        <w:r>
+          <w:rPr>
+            <w:noProof/>
+            <w:webHidden/>
+          </w:rPr>
+          <w:tab/>
+        </w:r>
+        <w:r>
+          <w:rPr>
+            <w:noProof/>
+            <w:webHidden/>
+          </w:rPr>
+          <w:fldChar w:fldCharType="begin"/>
+        </w:r>
+        <w:r>
+          <w:rPr>
+            <w:noProof/>
+            <w:webHidden/>
+          </w:rPr>
+          <w:instrText xml:space="preserve"> PAGEREF _Toc93150329 \h </w:instrText>
+        </w:r>
+        <w:r>
+          <w:rPr>
+            <w:noProof/>
+            <w:webHidden/>
+          </w:rPr>
+        </w:r>
+        <w:r>
+          <w:rPr>
+            <w:noProof/>
+            <w:webHidden/>
+          </w:rPr>
+          <w:fldChar w:fldCharType="separate"/>
+        </w:r>
+        <w:r>
+          <w:rPr>
+            <w:noProof/>
+            <w:webHidden/>
+          </w:rPr>
+          <w:t>9</w:t>
+        </w:r>
+        <w:r>
+          <w:rPr>
+            <w:noProof/>
+            <w:webHidden/>
+          </w:rPr>
+          <w:fldChar w:fldCharType="end"/>
+        </w:r>
+      </w:hyperlink>
+    </w:p>
+    <w:p>
+      <w:pPr>
+        <w:pStyle w:val="ndicedeilustraes"/>
+        <w:tabs>
+          <w:tab w:val="right" w:leader="dot" w:pos="8494"/>
+        </w:tabs>
+        <w:rPr>
+          <w:noProof/>
+        </w:rPr>
+      </w:pPr>
+      <w:hyperlink r:id="rId14" w:anchor="_Toc93150330" w:history="1">
+        <w:r>
+          <w:rPr>
+            <w:rStyle w:val="Hyperlink"/>
+            <w:noProof/>
+          </w:rPr>
+          <w:t>Figura 6 - Cenário com três servidores</w:t>
+        </w:r>
+        <w:r>
+          <w:rPr>
+            <w:noProof/>
+            <w:webHidden/>
+          </w:rPr>
+          <w:tab/>
+        </w:r>
+        <w:r>
+          <w:rPr>
+            <w:noProof/>
+            <w:webHidden/>
+          </w:rPr>
+          <w:fldChar w:fldCharType="begin"/>
+        </w:r>
+        <w:r>
+          <w:rPr>
+            <w:noProof/>
+            <w:webHidden/>
+          </w:rPr>
+          <w:instrText xml:space="preserve"> PAGEREF _Toc93150330 \h </w:instrText>
+        </w:r>
+        <w:r>
+          <w:rPr>
+            <w:noProof/>
+            <w:webHidden/>
+          </w:rPr>
+        </w:r>
+        <w:r>
+          <w:rPr>
+            <w:noProof/>
+            <w:webHidden/>
+          </w:rPr>
+          <w:fldChar w:fldCharType="separate"/>
+        </w:r>
+        <w:r>
+          <w:rPr>
+            <w:noProof/>
+            <w:webHidden/>
+          </w:rPr>
+          <w:t>11</w:t>
+        </w:r>
+        <w:r>
+          <w:rPr>
+            <w:noProof/>
+            <w:webHidden/>
+          </w:rPr>
+          <w:fldChar w:fldCharType="end"/>
+        </w:r>
+      </w:hyperlink>
+    </w:p>
+    <w:p>
+      <w:pPr>
+        <w:pStyle w:val="ndicedeilustraes"/>
+        <w:tabs>
+          <w:tab w:val="right" w:leader="dot" w:pos="8494"/>
+        </w:tabs>
+        <w:rPr>
+          <w:noProof/>
+        </w:rPr>
+      </w:pPr>
+      <w:hyperlink r:id="rId15" w:anchor="_Toc93150331" w:history="1">
+        <w:r>
+          <w:rPr>
+            <w:rStyle w:val="Hyperlink"/>
+            <w:noProof/>
+          </w:rPr>
+          <w:t>Figura 7 - Iniciar o docker RabbitMQ</w:t>
+        </w:r>
+        <w:r>
+          <w:rPr>
+            <w:noProof/>
+            <w:webHidden/>
+          </w:rPr>
+          <w:tab/>
+        </w:r>
+        <w:r>
+          <w:rPr>
+            <w:noProof/>
+            <w:webHidden/>
+          </w:rPr>
+          <w:fldChar w:fldCharType="begin"/>
+        </w:r>
+        <w:r>
+          <w:rPr>
+            <w:noProof/>
+            <w:webHidden/>
+          </w:rPr>
+          <w:instrText xml:space="preserve"> PAGEREF _Toc93150331 \h </w:instrText>
+        </w:r>
+        <w:r>
+          <w:rPr>
+            <w:noProof/>
+            <w:webHidden/>
+          </w:rPr>
+        </w:r>
+        <w:r>
+          <w:rPr>
+            <w:noProof/>
+            <w:webHidden/>
+          </w:rPr>
+          <w:fldChar w:fldCharType="separate"/>
+        </w:r>
+        <w:r>
+          <w:rPr>
+            <w:noProof/>
+            <w:webHidden/>
+          </w:rPr>
+          <w:t>12</w:t>
+        </w:r>
+        <w:r>
+          <w:rPr>
+            <w:noProof/>
+            <w:webHidden/>
+          </w:rPr>
+          <w:fldChar w:fldCharType="end"/>
+        </w:r>
+      </w:hyperlink>
+    </w:p>
+    <w:p>
+      <w:pPr>
+        <w:pStyle w:val="ndicedeilustraes"/>
+        <w:tabs>
+          <w:tab w:val="right" w:leader="dot" w:pos="8494"/>
+        </w:tabs>
+        <w:rPr>
+          <w:noProof/>
+        </w:rPr>
+      </w:pPr>
+      <w:hyperlink r:id="rId16" w:anchor="_Toc93150332" w:history="1">
+        <w:r>
+          <w:rPr>
+            <w:rStyle w:val="Hyperlink"/>
+            <w:noProof/>
+          </w:rPr>
+          <w:t>Figura 8 - Execução do RabbitConfigurator</w:t>
+        </w:r>
+        <w:r>
+          <w:rPr>
+            <w:noProof/>
+            <w:webHidden/>
+          </w:rPr>
+          <w:tab/>
+        </w:r>
+        <w:r>
+          <w:rPr>
+            <w:noProof/>
+            <w:webHidden/>
+          </w:rPr>
+          <w:fldChar w:fldCharType="begin"/>
+        </w:r>
+        <w:r>
+          <w:rPr>
+            <w:noProof/>
+            <w:webHidden/>
+          </w:rPr>
+          <w:instrText xml:space="preserve"> PAGEREF _Toc93150332 \h </w:instrText>
+        </w:r>
+        <w:r>
+          <w:rPr>
+            <w:noProof/>
+            <w:webHidden/>
+          </w:rPr>
+        </w:r>
+        <w:r>
+          <w:rPr>
+            <w:noProof/>
+            <w:webHidden/>
+          </w:rPr>
+          <w:fldChar w:fldCharType="separate"/>
+        </w:r>
+        <w:r>
+          <w:rPr>
+            <w:noProof/>
+            <w:webHidden/>
+          </w:rPr>
+          <w:t>13</w:t>
+        </w:r>
+        <w:r>
+          <w:rPr>
+            <w:noProof/>
+            <w:webHidden/>
+          </w:rPr>
+          <w:fldChar w:fldCharType="end"/>
+        </w:r>
+      </w:hyperlink>
+    </w:p>
+    <w:p>
+      <w:pPr>
+        <w:pStyle w:val="ndicedeilustraes"/>
+        <w:tabs>
+          <w:tab w:val="right" w:leader="dot" w:pos="8494"/>
+        </w:tabs>
+        <w:rPr>
+          <w:noProof/>
+        </w:rPr>
+      </w:pPr>
+      <w:hyperlink r:id="rId17" w:anchor="_Toc93150333" w:history="1">
+        <w:r>
+          <w:rPr>
+            <w:rStyle w:val="Hyperlink"/>
+            <w:noProof/>
+          </w:rPr>
+          <w:t>Figura 9 – Confirmação da criação do Exchange</w:t>
+        </w:r>
+        <w:r>
+          <w:rPr>
+            <w:noProof/>
+            <w:webHidden/>
+          </w:rPr>
+          <w:tab/>
+        </w:r>
+        <w:r>
+          <w:rPr>
+            <w:noProof/>
+            <w:webHidden/>
+          </w:rPr>
+          <w:fldChar w:fldCharType="begin"/>
+        </w:r>
+        <w:r>
+          <w:rPr>
+            <w:noProof/>
+            <w:webHidden/>
+          </w:rPr>
+          <w:instrText xml:space="preserve"> PAGEREF _Toc93150333 \h </w:instrText>
+        </w:r>
+        <w:r>
+          <w:rPr>
+            <w:noProof/>
+            <w:webHidden/>
+          </w:rPr>
+        </w:r>
+        <w:r>
+          <w:rPr>
+            <w:noProof/>
+            <w:webHidden/>
+          </w:rPr>
+          <w:fldChar w:fldCharType="separate"/>
+        </w:r>
+        <w:r>
+          <w:rPr>
+            <w:noProof/>
+            <w:webHidden/>
+          </w:rPr>
+          <w:t>13</w:t>
+        </w:r>
+        <w:r>
+          <w:rPr>
+            <w:noProof/>
+            <w:webHidden/>
+          </w:rPr>
+          <w:fldChar w:fldCharType="end"/>
+        </w:r>
+      </w:hyperlink>
+    </w:p>
+    <w:p>
+      <w:pPr>
+        <w:pStyle w:val="ndicedeilustraes"/>
+        <w:tabs>
+          <w:tab w:val="right" w:leader="dot" w:pos="8494"/>
+        </w:tabs>
+        <w:rPr>
+          <w:noProof/>
+        </w:rPr>
+      </w:pPr>
+      <w:hyperlink r:id="rId18" w:anchor="_Toc93150334" w:history="1">
+        <w:r>
+          <w:rPr>
+            <w:rStyle w:val="Hyperlink"/>
+            <w:noProof/>
+          </w:rPr>
+          <w:t>Figura 10 - Confirmação da criação das filas</w:t>
+        </w:r>
+        <w:r>
+          <w:rPr>
+            <w:noProof/>
+            <w:webHidden/>
+          </w:rPr>
+          <w:tab/>
+        </w:r>
+        <w:r>
+          <w:rPr>
+            <w:noProof/>
+            <w:webHidden/>
+          </w:rPr>
+          <w:fldChar w:fldCharType="begin"/>
+        </w:r>
+        <w:r>
+          <w:rPr>
+            <w:noProof/>
+            <w:webHidden/>
+          </w:rPr>
+          <w:instrText xml:space="preserve"> PAGEREF _Toc93150334 \h </w:instrText>
+        </w:r>
+        <w:r>
+          <w:rPr>
+            <w:noProof/>
+            <w:webHidden/>
+          </w:rPr>
+        </w:r>
+        <w:r>
+          <w:rPr>
+            <w:noProof/>
+            <w:webHidden/>
+          </w:rPr>
+          <w:fldChar w:fldCharType="separate"/>
+        </w:r>
+        <w:r>
+          <w:rPr>
+            <w:noProof/>
+            <w:webHidden/>
+          </w:rPr>
+          <w:t>13</w:t>
+        </w:r>
+        <w:r>
+          <w:rPr>
+            <w:noProof/>
+            <w:webHidden/>
+          </w:rPr>
+          <w:fldChar w:fldCharType="end"/>
+        </w:r>
+      </w:hyperlink>
+    </w:p>
+    <w:p>
+      <w:pPr>
+        <w:pStyle w:val="ndicedeilustraes"/>
+        <w:tabs>
+          <w:tab w:val="right" w:leader="dot" w:pos="8494"/>
+        </w:tabs>
+        <w:rPr>
+          <w:noProof/>
+        </w:rPr>
+      </w:pPr>
+      <w:hyperlink r:id="rId19" w:anchor="_Toc93150335" w:history="1">
+        <w:r>
+          <w:rPr>
+            <w:rStyle w:val="Hyperlink"/>
+            <w:noProof/>
+          </w:rPr>
+          <w:t>Figura 11 - Confirmação da associação das filas e do tipo de Exchange</w:t>
+        </w:r>
+        <w:r>
+          <w:rPr>
+            <w:noProof/>
+            <w:webHidden/>
+          </w:rPr>
+          <w:tab/>
+        </w:r>
+        <w:r>
+          <w:rPr>
+            <w:noProof/>
+            <w:webHidden/>
+          </w:rPr>
+          <w:fldChar w:fldCharType="begin"/>
+        </w:r>
+        <w:r>
+          <w:rPr>
+            <w:noProof/>
+            <w:webHidden/>
+          </w:rPr>
+          <w:instrText xml:space="preserve"> PAGEREF _Toc93150335 \h </w:instrText>
+        </w:r>
+        <w:r>
+          <w:rPr>
+            <w:noProof/>
+            <w:webHidden/>
+          </w:rPr>
+        </w:r>
+        <w:r>
+          <w:rPr>
+            <w:noProof/>
+            <w:webHidden/>
+          </w:rPr>
+          <w:fldChar w:fldCharType="separate"/>
+        </w:r>
+        <w:r>
+          <w:rPr>
+            <w:noProof/>
+            <w:webHidden/>
+          </w:rPr>
+          <w:t>14</w:t>
+        </w:r>
+        <w:r>
+          <w:rPr>
+            <w:noProof/>
+            <w:webHidden/>
+          </w:rPr>
+          <w:fldChar w:fldCharType="end"/>
+        </w:r>
+      </w:hyperlink>
+    </w:p>
+    <w:p>
+      <w:pPr>
+        <w:pStyle w:val="ndicedeilustraes"/>
+        <w:tabs>
+          <w:tab w:val="right" w:leader="dot" w:pos="8494"/>
+        </w:tabs>
+        <w:rPr>
+          <w:noProof/>
+        </w:rPr>
+      </w:pPr>
+      <w:hyperlink r:id="rId20" w:anchor="_Toc93150336" w:history="1">
+        <w:r>
+          <w:rPr>
+            <w:rStyle w:val="Hyperlink"/>
+            <w:noProof/>
+          </w:rPr>
+          <w:t>Figura 12 - Conteúdo do ficheiro newspread.conf</w:t>
+        </w:r>
+        <w:r>
+          <w:rPr>
+            <w:noProof/>
+            <w:webHidden/>
+          </w:rPr>
+          <w:tab/>
+        </w:r>
+        <w:r>
+          <w:rPr>
+            <w:noProof/>
+            <w:webHidden/>
+          </w:rPr>
+          <w:fldChar w:fldCharType="begin"/>
+        </w:r>
+        <w:r>
+          <w:rPr>
+            <w:noProof/>
+            <w:webHidden/>
+          </w:rPr>
+          <w:instrText xml:space="preserve"> PAGEREF _Toc93150336 \h </w:instrText>
+        </w:r>
+        <w:r>
+          <w:rPr>
+            <w:noProof/>
+            <w:webHidden/>
+          </w:rPr>
+        </w:r>
+        <w:r>
+          <w:rPr>
+            <w:noProof/>
+            <w:webHidden/>
+          </w:rPr>
+          <w:fldChar w:fldCharType="separate"/>
+        </w:r>
+        <w:r>
+          <w:rPr>
+            <w:noProof/>
+            <w:webHidden/>
+          </w:rPr>
+          <w:t>14</w:t>
+        </w:r>
+        <w:r>
+          <w:rPr>
+            <w:noProof/>
+            <w:webHidden/>
+          </w:rPr>
+          <w:fldChar w:fldCharType="end"/>
+        </w:r>
+      </w:hyperlink>
+    </w:p>
+    <w:p>
+      <w:pPr>
+        <w:pStyle w:val="ndicedeilustraes"/>
+        <w:tabs>
+          <w:tab w:val="right" w:leader="dot" w:pos="8494"/>
+        </w:tabs>
+        <w:rPr>
+          <w:noProof/>
+        </w:rPr>
+      </w:pPr>
+      <w:hyperlink r:id="rId21" w:anchor="_Toc93150337" w:history="1">
+        <w:r>
+          <w:rPr>
+            <w:rStyle w:val="Hyperlink"/>
+            <w:noProof/>
+          </w:rPr>
+          <w:t>Figura 13 - Confirmação das treês máquinas virtuais no Sporead Daemon</w:t>
+        </w:r>
+        <w:r>
+          <w:rPr>
+            <w:noProof/>
+            <w:webHidden/>
+          </w:rPr>
+          <w:tab/>
+        </w:r>
+        <w:r>
+          <w:rPr>
+            <w:noProof/>
+            <w:webHidden/>
+          </w:rPr>
+          <w:fldChar w:fldCharType="begin"/>
+        </w:r>
+        <w:r>
+          <w:rPr>
+            <w:noProof/>
+            <w:webHidden/>
+          </w:rPr>
+          <w:instrText xml:space="preserve"> PAGEREF _Toc93150337 \h </w:instrText>
+        </w:r>
+        <w:r>
+          <w:rPr>
+            <w:noProof/>
+            <w:webHidden/>
+          </w:rPr>
+        </w:r>
+        <w:r>
+          <w:rPr>
+            <w:noProof/>
+            <w:webHidden/>
+          </w:rPr>
+          <w:fldChar w:fldCharType="separate"/>
+        </w:r>
+        <w:r>
+          <w:rPr>
+            <w:noProof/>
+            <w:webHidden/>
+          </w:rPr>
+          <w:t>15</w:t>
+        </w:r>
+        <w:r>
+          <w:rPr>
+            <w:noProof/>
+            <w:webHidden/>
+          </w:rPr>
+          <w:fldChar w:fldCharType="end"/>
+        </w:r>
+      </w:hyperlink>
+    </w:p>
+    <w:p>
+      <w:pPr>
+        <w:pStyle w:val="ndicedeilustraes"/>
+        <w:tabs>
+          <w:tab w:val="right" w:leader="dot" w:pos="8494"/>
+        </w:tabs>
+        <w:rPr>
+          <w:noProof/>
+        </w:rPr>
+      </w:pPr>
+      <w:hyperlink r:id="rId22" w:anchor="_Toc93150338" w:history="1">
+        <w:r>
+          <w:rPr>
+            <w:rStyle w:val="Hyperlink"/>
+            <w:noProof/>
+          </w:rPr>
+          <w:t>Figura 14 - Execução do servidor da Máquina 1</w:t>
+        </w:r>
+        <w:r>
+          <w:rPr>
+            <w:noProof/>
+            <w:webHidden/>
+          </w:rPr>
+          <w:tab/>
+        </w:r>
+        <w:r>
+          <w:rPr>
+            <w:noProof/>
+            <w:webHidden/>
+          </w:rPr>
+          <w:fldChar w:fldCharType="begin"/>
+        </w:r>
+        <w:r>
+          <w:rPr>
+            <w:noProof/>
+            <w:webHidden/>
+          </w:rPr>
+          <w:instrText xml:space="preserve"> PAGEREF _Toc93150338 \h </w:instrText>
+        </w:r>
+        <w:r>
+          <w:rPr>
+            <w:noProof/>
+            <w:webHidden/>
+          </w:rPr>
+        </w:r>
+        <w:r>
+          <w:rPr>
+            <w:noProof/>
+            <w:webHidden/>
+          </w:rPr>
+          <w:fldChar w:fldCharType="separate"/>
+        </w:r>
+        <w:r>
+          <w:rPr>
+            <w:noProof/>
+            <w:webHidden/>
+          </w:rPr>
+          <w:t>15</w:t>
+        </w:r>
+        <w:r>
+          <w:rPr>
+            <w:noProof/>
+            <w:webHidden/>
+          </w:rPr>
+          <w:fldChar w:fldCharType="end"/>
+        </w:r>
+      </w:hyperlink>
+    </w:p>
+    <w:p>
+      <w:pPr>
+        <w:pStyle w:val="ndicedeilustraes"/>
+        <w:tabs>
+          <w:tab w:val="right" w:leader="dot" w:pos="8494"/>
+        </w:tabs>
+        <w:rPr>
+          <w:noProof/>
+        </w:rPr>
+      </w:pPr>
+      <w:hyperlink r:id="rId23" w:anchor="_Toc93150339" w:history="1">
+        <w:r>
+          <w:rPr>
+            <w:rStyle w:val="Hyperlink"/>
+            <w:noProof/>
+          </w:rPr>
+          <w:t>Figura 15 - Execução do servidor da Máquina 2</w:t>
+        </w:r>
+        <w:r>
+          <w:rPr>
+            <w:noProof/>
+            <w:webHidden/>
+          </w:rPr>
+          <w:tab/>
+        </w:r>
+        <w:r>
+          <w:rPr>
+            <w:noProof/>
+            <w:webHidden/>
+          </w:rPr>
+          <w:fldChar w:fldCharType="begin"/>
+        </w:r>
+        <w:r>
+          <w:rPr>
+            <w:noProof/>
+            <w:webHidden/>
+          </w:rPr>
+          <w:instrText xml:space="preserve"> PAGEREF _Toc93150339 \h </w:instrText>
+        </w:r>
+        <w:r>
+          <w:rPr>
+            <w:noProof/>
+            <w:webHidden/>
+          </w:rPr>
+        </w:r>
+        <w:r>
+          <w:rPr>
+            <w:noProof/>
+            <w:webHidden/>
+          </w:rPr>
+          <w:fldChar w:fldCharType="separate"/>
+        </w:r>
+        <w:r>
+          <w:rPr>
+            <w:noProof/>
+            <w:webHidden/>
+          </w:rPr>
+          <w:t>15</w:t>
+        </w:r>
+        <w:r>
+          <w:rPr>
+            <w:noProof/>
+            <w:webHidden/>
+          </w:rPr>
+          <w:fldChar w:fldCharType="end"/>
+        </w:r>
+      </w:hyperlink>
+    </w:p>
+    <w:p>
+      <w:pPr>
+        <w:pStyle w:val="ndicedeilustraes"/>
+        <w:tabs>
+          <w:tab w:val="right" w:leader="dot" w:pos="8494"/>
+        </w:tabs>
+        <w:rPr>
+          <w:noProof/>
+        </w:rPr>
+      </w:pPr>
+      <w:hyperlink r:id="rId24" w:anchor="_Toc93150340" w:history="1">
+        <w:r>
+          <w:rPr>
+            <w:rStyle w:val="Hyperlink"/>
+            <w:noProof/>
+          </w:rPr>
+          <w:t>Figura 16 - Execução de um servidor na Máquina 1</w:t>
+        </w:r>
+        <w:r>
+          <w:rPr>
+            <w:noProof/>
+            <w:webHidden/>
+          </w:rPr>
+          <w:tab/>
+        </w:r>
+        <w:r>
+          <w:rPr>
+            <w:noProof/>
+            <w:webHidden/>
+          </w:rPr>
+          <w:fldChar w:fldCharType="begin"/>
+        </w:r>
+        <w:r>
+          <w:rPr>
+            <w:noProof/>
+            <w:webHidden/>
+          </w:rPr>
+          <w:instrText xml:space="preserve"> PAGEREF _Toc93150340 \h </w:instrText>
+        </w:r>
+        <w:r>
+          <w:rPr>
+            <w:noProof/>
+            <w:webHidden/>
+          </w:rPr>
+        </w:r>
+        <w:r>
+          <w:rPr>
+            <w:noProof/>
+            <w:webHidden/>
+          </w:rPr>
+          <w:fldChar w:fldCharType="separate"/>
+        </w:r>
+        <w:r>
+          <w:rPr>
+            <w:noProof/>
+            <w:webHidden/>
+          </w:rPr>
+          <w:t>16</w:t>
+        </w:r>
+        <w:r>
+          <w:rPr>
+            <w:noProof/>
+            <w:webHidden/>
+          </w:rPr>
+          <w:fldChar w:fldCharType="end"/>
+        </w:r>
+      </w:hyperlink>
+    </w:p>
+    <w:p>
+      <w:pPr>
+        <w:pStyle w:val="ndicedeilustraes"/>
+        <w:tabs>
+          <w:tab w:val="right" w:leader="dot" w:pos="8494"/>
+        </w:tabs>
+        <w:rPr>
+          <w:noProof/>
+        </w:rPr>
+      </w:pPr>
+      <w:hyperlink r:id="rId25" w:anchor="_Toc93150341" w:history="1">
+        <w:r>
+          <w:rPr>
+            <w:rStyle w:val="Hyperlink"/>
+            <w:noProof/>
+          </w:rPr>
+          <w:t>Figura 17 - Execução de um servidor na Máquina 2</w:t>
+        </w:r>
+        <w:r>
+          <w:rPr>
+            <w:noProof/>
+            <w:webHidden/>
+          </w:rPr>
+          <w:tab/>
+        </w:r>
+        <w:r>
+          <w:rPr>
+            <w:noProof/>
+            <w:webHidden/>
+          </w:rPr>
+          <w:fldChar w:fldCharType="begin"/>
+        </w:r>
+        <w:r>
+          <w:rPr>
+            <w:noProof/>
+            <w:webHidden/>
+          </w:rPr>
+          <w:instrText xml:space="preserve"> PAGEREF _Toc93150341 \h </w:instrText>
+        </w:r>
+        <w:r>
+          <w:rPr>
+            <w:noProof/>
+            <w:webHidden/>
+          </w:rPr>
+        </w:r>
+        <w:r>
+          <w:rPr>
+            <w:noProof/>
+            <w:webHidden/>
+          </w:rPr>
+          <w:fldChar w:fldCharType="separate"/>
+        </w:r>
+        <w:r>
+          <w:rPr>
+            <w:noProof/>
+            <w:webHidden/>
+          </w:rPr>
+          <w:t>16</w:t>
+        </w:r>
+        <w:r>
+          <w:rPr>
+            <w:noProof/>
+            <w:webHidden/>
+          </w:rPr>
+          <w:fldChar w:fldCharType="end"/>
+        </w:r>
+      </w:hyperlink>
+    </w:p>
+    <w:p>
+      <w:pPr>
+        <w:pStyle w:val="ndicedeilustraes"/>
+        <w:tabs>
+          <w:tab w:val="right" w:leader="dot" w:pos="8494"/>
+        </w:tabs>
+        <w:rPr>
+          <w:noProof/>
+        </w:rPr>
+      </w:pPr>
+      <w:hyperlink r:id="rId26" w:anchor="_Toc93150342" w:history="1">
+        <w:r>
+          <w:rPr>
+            <w:rStyle w:val="Hyperlink"/>
+            <w:noProof/>
+          </w:rPr>
+          <w:t>Figura 18 - Execução de um servidor na Máquina 3</w:t>
+        </w:r>
+        <w:r>
+          <w:rPr>
+            <w:noProof/>
+            <w:webHidden/>
+          </w:rPr>
+          <w:tab/>
+        </w:r>
+        <w:r>
+          <w:rPr>
+            <w:noProof/>
+            <w:webHidden/>
+          </w:rPr>
+          <w:fldChar w:fldCharType="begin"/>
+        </w:r>
+        <w:r>
+          <w:rPr>
+            <w:noProof/>
+            <w:webHidden/>
+          </w:rPr>
+          <w:instrText xml:space="preserve"> PAGEREF _Toc93150342 \h </w:instrText>
+        </w:r>
+        <w:r>
+          <w:rPr>
+            <w:noProof/>
+            <w:webHidden/>
+          </w:rPr>
+        </w:r>
+        <w:r>
+          <w:rPr>
+            <w:noProof/>
+            <w:webHidden/>
+          </w:rPr>
+          <w:fldChar w:fldCharType="separate"/>
+        </w:r>
+        <w:r>
+          <w:rPr>
+            <w:noProof/>
+            <w:webHidden/>
+          </w:rPr>
+          <w:t>16</w:t>
+        </w:r>
+        <w:r>
+          <w:rPr>
+            <w:noProof/>
+            <w:webHidden/>
+          </w:rPr>
+          <w:fldChar w:fldCharType="end"/>
+        </w:r>
+      </w:hyperlink>
+    </w:p>
+    <w:p>
+      <w:pPr>
+        <w:pStyle w:val="ndicedeilustraes"/>
+        <w:tabs>
+          <w:tab w:val="right" w:leader="dot" w:pos="8494"/>
+        </w:tabs>
+        <w:rPr>
+          <w:noProof/>
+        </w:rPr>
+      </w:pPr>
+      <w:hyperlink r:id="rId27" w:anchor="_Toc93150343" w:history="1">
+        <w:r>
+          <w:rPr>
+            <w:rStyle w:val="Hyperlink"/>
+            <w:noProof/>
+          </w:rPr>
+          <w:t>Figura 19 - Execução da aplicação Logger</w:t>
+        </w:r>
+        <w:r>
+          <w:rPr>
+            <w:noProof/>
+            <w:webHidden/>
+          </w:rPr>
+          <w:tab/>
+        </w:r>
+        <w:r>
+          <w:rPr>
+            <w:noProof/>
+            <w:webHidden/>
+          </w:rPr>
+          <w:fldChar w:fldCharType="begin"/>
+        </w:r>
+        <w:r>
+          <w:rPr>
+            <w:noProof/>
+            <w:webHidden/>
+          </w:rPr>
+          <w:instrText xml:space="preserve"> PAGEREF _Toc93150343 \h </w:instrText>
+        </w:r>
+        <w:r>
+          <w:rPr>
+            <w:noProof/>
+            <w:webHidden/>
+          </w:rPr>
+        </w:r>
+        <w:r>
+          <w:rPr>
+            <w:noProof/>
+            <w:webHidden/>
+          </w:rPr>
+          <w:fldChar w:fldCharType="separate"/>
+        </w:r>
+        <w:r>
+          <w:rPr>
+            <w:noProof/>
+            <w:webHidden/>
+          </w:rPr>
+          <w:t>17</w:t>
+        </w:r>
+        <w:r>
+          <w:rPr>
+            <w:noProof/>
+            <w:webHidden/>
+          </w:rPr>
+          <w:fldChar w:fldCharType="end"/>
+        </w:r>
+      </w:hyperlink>
+    </w:p>
+    <w:p>
+      <w:pPr>
+        <w:pStyle w:val="ndicedeilustraes"/>
+        <w:tabs>
+          <w:tab w:val="right" w:leader="dot" w:pos="8494"/>
+        </w:tabs>
+        <w:rPr>
+          <w:noProof/>
+        </w:rPr>
+      </w:pPr>
+      <w:hyperlink r:id="rId28" w:anchor="_Toc93150344" w:history="1">
+        <w:r>
+          <w:rPr>
+            <w:rStyle w:val="Hyperlink"/>
+            <w:noProof/>
+          </w:rPr>
+          <w:t>Figura 20 - Sensor 3, em Madrid, há 6 dias</w:t>
+        </w:r>
+        <w:r>
+          <w:rPr>
+            <w:noProof/>
+            <w:webHidden/>
+          </w:rPr>
+          <w:tab/>
+        </w:r>
+        <w:r>
+          <w:rPr>
+            <w:noProof/>
+            <w:webHidden/>
+          </w:rPr>
+          <w:fldChar w:fldCharType="begin"/>
+        </w:r>
+        <w:r>
+          <w:rPr>
+            <w:noProof/>
+            <w:webHidden/>
+          </w:rPr>
+          <w:instrText xml:space="preserve"> PAGEREF _Toc93150344 \h </w:instrText>
+        </w:r>
+        <w:r>
+          <w:rPr>
+            <w:noProof/>
+            <w:webHidden/>
+          </w:rPr>
+        </w:r>
+        <w:r>
+          <w:rPr>
+            <w:noProof/>
+            <w:webHidden/>
+          </w:rPr>
+          <w:fldChar w:fldCharType="separate"/>
+        </w:r>
+        <w:r>
+          <w:rPr>
+            <w:noProof/>
+            <w:webHidden/>
+          </w:rPr>
+          <w:t>17</w:t>
+        </w:r>
+        <w:r>
+          <w:rPr>
+            <w:noProof/>
+            <w:webHidden/>
+          </w:rPr>
+          <w:fldChar w:fldCharType="end"/>
+        </w:r>
+      </w:hyperlink>
+    </w:p>
+    <w:p>
+      <w:pPr>
+        <w:pStyle w:val="ndicedeilustraes"/>
+        <w:tabs>
+          <w:tab w:val="right" w:leader="dot" w:pos="8494"/>
+        </w:tabs>
+        <w:rPr>
+          <w:noProof/>
+        </w:rPr>
+      </w:pPr>
+      <w:hyperlink r:id="rId29" w:anchor="_Toc93150345" w:history="1">
+        <w:r>
+          <w:rPr>
+            <w:rStyle w:val="Hyperlink"/>
+            <w:noProof/>
+          </w:rPr>
+          <w:t>Figura 21 - Sensor 1, em Lisboa, hoje</w:t>
+        </w:r>
+        <w:r>
+          <w:rPr>
+            <w:noProof/>
+            <w:webHidden/>
+          </w:rPr>
+          <w:tab/>
+        </w:r>
+        <w:r>
+          <w:rPr>
+            <w:noProof/>
+            <w:webHidden/>
+          </w:rPr>
+          <w:fldChar w:fldCharType="begin"/>
+        </w:r>
+        <w:r>
+          <w:rPr>
+            <w:noProof/>
+            <w:webHidden/>
+          </w:rPr>
+          <w:instrText xml:space="preserve"> PAGEREF _Toc93150345 \h </w:instrText>
+        </w:r>
+        <w:r>
+          <w:rPr>
+            <w:noProof/>
+            <w:webHidden/>
+          </w:rPr>
+        </w:r>
+        <w:r>
+          <w:rPr>
+            <w:noProof/>
+            <w:webHidden/>
+          </w:rPr>
+          <w:fldChar w:fldCharType="separate"/>
+        </w:r>
+        <w:r>
+          <w:rPr>
+            <w:noProof/>
+            <w:webHidden/>
+          </w:rPr>
+          <w:t>17</w:t>
+        </w:r>
+        <w:r>
+          <w:rPr>
+            <w:noProof/>
+            <w:webHidden/>
+          </w:rPr>
+          <w:fldChar w:fldCharType="end"/>
+        </w:r>
+      </w:hyperlink>
+    </w:p>
+    <w:p>
+      <w:pPr>
+        <w:pStyle w:val="ndicedeilustraes"/>
+        <w:tabs>
+          <w:tab w:val="right" w:leader="dot" w:pos="8494"/>
+        </w:tabs>
+        <w:rPr>
+          <w:noProof/>
+        </w:rPr>
+      </w:pPr>
+      <w:hyperlink r:id="rId30" w:anchor="_Toc93150346" w:history="1">
+        <w:r>
+          <w:rPr>
+            <w:rStyle w:val="Hyperlink"/>
+            <w:noProof/>
+          </w:rPr>
+          <w:t>Figura 22 - Sensor 2, em Madrid, hoje</w:t>
+        </w:r>
+        <w:r>
+          <w:rPr>
+            <w:noProof/>
+            <w:webHidden/>
+          </w:rPr>
+          <w:tab/>
+        </w:r>
+        <w:r>
+          <w:rPr>
+            <w:noProof/>
+            <w:webHidden/>
+          </w:rPr>
+          <w:fldChar w:fldCharType="begin"/>
+        </w:r>
+        <w:r>
+          <w:rPr>
+            <w:noProof/>
+            <w:webHidden/>
+          </w:rPr>
+          <w:instrText xml:space="preserve"> PAGEREF _Toc93150346 \h </w:instrText>
+        </w:r>
+        <w:r>
+          <w:rPr>
+            <w:noProof/>
+            <w:webHidden/>
+          </w:rPr>
+        </w:r>
+        <w:r>
+          <w:rPr>
+            <w:noProof/>
+            <w:webHidden/>
+          </w:rPr>
+          <w:fldChar w:fldCharType="separate"/>
+        </w:r>
+        <w:r>
+          <w:rPr>
+            <w:noProof/>
+            <w:webHidden/>
+          </w:rPr>
+          <w:t>17</w:t>
+        </w:r>
+        <w:r>
+          <w:rPr>
+            <w:noProof/>
+            <w:webHidden/>
+          </w:rPr>
+          <w:fldChar w:fldCharType="end"/>
+        </w:r>
+      </w:hyperlink>
+    </w:p>
+    <w:p>
+      <w:pPr>
+        <w:pStyle w:val="ndicedeilustraes"/>
+        <w:tabs>
+          <w:tab w:val="right" w:leader="dot" w:pos="8494"/>
+        </w:tabs>
+        <w:rPr>
+          <w:noProof/>
+        </w:rPr>
+      </w:pPr>
+      <w:hyperlink r:id="rId31" w:anchor="_Toc93150347" w:history="1">
+        <w:r>
+          <w:rPr>
+            <w:rStyle w:val="Hyperlink"/>
+            <w:noProof/>
+          </w:rPr>
+          <w:t>Figura 23 - Sensor 1, em Lisboa, há 3 dias</w:t>
+        </w:r>
+        <w:r>
+          <w:rPr>
+            <w:noProof/>
+            <w:webHidden/>
+          </w:rPr>
+          <w:tab/>
+        </w:r>
+        <w:r>
+          <w:rPr>
+            <w:noProof/>
+            <w:webHidden/>
+          </w:rPr>
+          <w:fldChar w:fldCharType="begin"/>
+        </w:r>
+        <w:r>
+          <w:rPr>
+            <w:noProof/>
+            <w:webHidden/>
+          </w:rPr>
+          <w:instrText xml:space="preserve"> PAGEREF _Toc93150347 \h </w:instrText>
+        </w:r>
+        <w:r>
+          <w:rPr>
+            <w:noProof/>
+            <w:webHidden/>
+          </w:rPr>
+        </w:r>
+        <w:r>
+          <w:rPr>
+            <w:noProof/>
+            <w:webHidden/>
+          </w:rPr>
+          <w:fldChar w:fldCharType="separate"/>
+        </w:r>
+        <w:r>
+          <w:rPr>
+            <w:noProof/>
+            <w:webHidden/>
+          </w:rPr>
+          <w:t>17</w:t>
+        </w:r>
+        <w:r>
+          <w:rPr>
+            <w:noProof/>
+            <w:webHidden/>
+          </w:rPr>
+          <w:fldChar w:fldCharType="end"/>
+        </w:r>
+      </w:hyperlink>
+    </w:p>
+    <w:p>
+      <w:pPr>
+        <w:pStyle w:val="ndicedeilustraes"/>
+        <w:tabs>
+          <w:tab w:val="right" w:leader="dot" w:pos="8494"/>
+        </w:tabs>
+        <w:rPr>
+          <w:noProof/>
+        </w:rPr>
+      </w:pPr>
+      <w:hyperlink r:id="rId32" w:anchor="_Toc93150348" w:history="1">
+        <w:r>
+          <w:rPr>
+            <w:rStyle w:val="Hyperlink"/>
+            <w:noProof/>
+          </w:rPr>
+          <w:t>Figura 24 - Execução de um servidor na Máquina 3</w:t>
+        </w:r>
+        <w:r>
+          <w:rPr>
+            <w:noProof/>
+            <w:webHidden/>
+          </w:rPr>
+          <w:tab/>
+        </w:r>
+        <w:r>
+          <w:rPr>
+            <w:noProof/>
+            <w:webHidden/>
+          </w:rPr>
+          <w:fldChar w:fldCharType="begin"/>
+        </w:r>
+        <w:r>
+          <w:rPr>
+            <w:noProof/>
+            <w:webHidden/>
+          </w:rPr>
+          <w:instrText xml:space="preserve"> PAGEREF _Toc93150348 \h </w:instrText>
+        </w:r>
+        <w:r>
+          <w:rPr>
+            <w:noProof/>
+            <w:webHidden/>
+          </w:rPr>
+        </w:r>
+        <w:r>
+          <w:rPr>
+            <w:noProof/>
+            <w:webHidden/>
+          </w:rPr>
+          <w:fldChar w:fldCharType="separate"/>
+        </w:r>
+        <w:r>
+          <w:rPr>
+            <w:noProof/>
+            <w:webHidden/>
+          </w:rPr>
+          <w:t>18</w:t>
+        </w:r>
+        <w:r>
+          <w:rPr>
+            <w:noProof/>
+            <w:webHidden/>
+          </w:rPr>
+          <w:fldChar w:fldCharType="end"/>
+        </w:r>
+      </w:hyperlink>
+    </w:p>
+    <w:p>
+      <w:pPr>
+        <w:pStyle w:val="ndicedeilustraes"/>
+        <w:tabs>
+          <w:tab w:val="right" w:leader="dot" w:pos="8494"/>
+        </w:tabs>
+        <w:rPr>
+          <w:noProof/>
+        </w:rPr>
+      </w:pPr>
+      <w:hyperlink r:id="rId33" w:anchor="_Toc93150349" w:history="1">
+        <w:r>
+          <w:rPr>
+            <w:rStyle w:val="Hyperlink"/>
+            <w:noProof/>
+          </w:rPr>
+          <w:t>Figura 25 - Teste do número de consumidores ativos</w:t>
+        </w:r>
+        <w:r>
+          <w:rPr>
+            <w:noProof/>
+            <w:webHidden/>
+          </w:rPr>
+          <w:tab/>
+        </w:r>
+        <w:r>
+          <w:rPr>
+            <w:noProof/>
+            <w:webHidden/>
+          </w:rPr>
+          <w:fldChar w:fldCharType="begin"/>
+        </w:r>
+        <w:r>
+          <w:rPr>
+            <w:noProof/>
+            <w:webHidden/>
+          </w:rPr>
+          <w:instrText xml:space="preserve"> PAGEREF _Toc93150349 \h </w:instrText>
+        </w:r>
+        <w:r>
+          <w:rPr>
+            <w:noProof/>
+            <w:webHidden/>
+          </w:rPr>
+        </w:r>
+        <w:r>
+          <w:rPr>
+            <w:noProof/>
+            <w:webHidden/>
+          </w:rPr>
+          <w:fldChar w:fldCharType="separate"/>
+        </w:r>
+        <w:r>
+          <w:rPr>
+            <w:noProof/>
+            <w:webHidden/>
+          </w:rPr>
+          <w:t>18</w:t>
+        </w:r>
+        <w:r>
+          <w:rPr>
+            <w:noProof/>
+            <w:webHidden/>
+          </w:rPr>
+          <w:fldChar w:fldCharType="end"/>
+        </w:r>
+      </w:hyperlink>
+    </w:p>
+    <w:p>
+      <w:pPr>
+        <w:pStyle w:val="ndicedeilustraes"/>
+        <w:tabs>
+          <w:tab w:val="right" w:leader="dot" w:pos="8494"/>
+        </w:tabs>
+        <w:rPr>
+          <w:noProof/>
+        </w:rPr>
+      </w:pPr>
+      <w:hyperlink r:id="rId34" w:anchor="_Toc93150350" w:history="1">
+        <w:r>
+          <w:rPr>
+            <w:rStyle w:val="Hyperlink"/>
+            <w:noProof/>
+          </w:rPr>
+          <w:t>Figura 26 - Disconexão de dois consumidores</w:t>
+        </w:r>
+        <w:r>
+          <w:rPr>
+            <w:noProof/>
+            <w:webHidden/>
+          </w:rPr>
+          <w:tab/>
+        </w:r>
+        <w:r>
+          <w:rPr>
+            <w:noProof/>
+            <w:webHidden/>
+          </w:rPr>
+          <w:fldChar w:fldCharType="begin"/>
+        </w:r>
+        <w:r>
+          <w:rPr>
+            <w:noProof/>
+            <w:webHidden/>
+          </w:rPr>
+          <w:instrText xml:space="preserve"> PAGEREF _Toc93150350 \h </w:instrText>
+        </w:r>
+        <w:r>
+          <w:rPr>
+            <w:noProof/>
+            <w:webHidden/>
+          </w:rPr>
+        </w:r>
+        <w:r>
+          <w:rPr>
+            <w:noProof/>
+            <w:webHidden/>
+          </w:rPr>
+          <w:fldChar w:fldCharType="separate"/>
+        </w:r>
+        <w:r>
+          <w:rPr>
+            <w:noProof/>
+            <w:webHidden/>
+          </w:rPr>
+          <w:t>18</w:t>
+        </w:r>
+        <w:r>
+          <w:rPr>
+            <w:noProof/>
+            <w:webHidden/>
+          </w:rPr>
+          <w:fldChar w:fldCharType="end"/>
+        </w:r>
+      </w:hyperlink>
+    </w:p>
+    <w:p>
+      <w:pPr>
+        <w:pStyle w:val="ndicedeilustraes"/>
+        <w:tabs>
+          <w:tab w:val="right" w:leader="dot" w:pos="8494"/>
+        </w:tabs>
+        <w:rPr>
+          <w:noProof/>
+        </w:rPr>
+      </w:pPr>
+      <w:hyperlink r:id="rId35" w:anchor="_Toc93150351" w:history="1">
+        <w:r>
+          <w:rPr>
+            <w:rStyle w:val="Hyperlink"/>
+            <w:noProof/>
+          </w:rPr>
+          <w:t>Figura 27 - Maior e menor velocidade coletada</w:t>
+        </w:r>
+        <w:r>
+          <w:rPr>
+            <w:noProof/>
+            <w:webHidden/>
+          </w:rPr>
+          <w:tab/>
+        </w:r>
+        <w:r>
+          <w:rPr>
+            <w:noProof/>
+            <w:webHidden/>
+          </w:rPr>
+          <w:fldChar w:fldCharType="begin"/>
+        </w:r>
+        <w:r>
+          <w:rPr>
+            <w:noProof/>
+            <w:webHidden/>
+          </w:rPr>
+          <w:instrText xml:space="preserve"> PAGEREF _Toc93150351 \h </w:instrText>
+        </w:r>
+        <w:r>
+          <w:rPr>
+            <w:noProof/>
+            <w:webHidden/>
+          </w:rPr>
+        </w:r>
+        <w:r>
+          <w:rPr>
+            <w:noProof/>
+            <w:webHidden/>
+          </w:rPr>
+          <w:fldChar w:fldCharType="separate"/>
+        </w:r>
+        <w:r>
+          <w:rPr>
+            <w:noProof/>
+            <w:webHidden/>
+          </w:rPr>
+          <w:t>19</w:t>
+        </w:r>
+        <w:r>
+          <w:rPr>
+            <w:noProof/>
+            <w:webHidden/>
+          </w:rPr>
+          <w:fldChar w:fldCharType="end"/>
+        </w:r>
+      </w:hyperlink>
+    </w:p>
+    <w:p>
+      <w:pPr>
+        <w:pStyle w:val="ndicedeilustraes"/>
+        <w:tabs>
+          <w:tab w:val="right" w:leader="dot" w:pos="8494"/>
+        </w:tabs>
+        <w:rPr>
+          <w:noProof/>
+        </w:rPr>
+      </w:pPr>
+      <w:hyperlink r:id="rId36" w:anchor="_Toc93150352" w:history="1">
+        <w:r>
+          <w:rPr>
+            <w:rStyle w:val="Hyperlink"/>
+            <w:noProof/>
+          </w:rPr>
+          <w:t>Figura 28 - Média numa data</w:t>
+        </w:r>
+        <w:r>
+          <w:rPr>
+            <w:noProof/>
+            <w:webHidden/>
+          </w:rPr>
+          <w:tab/>
+        </w:r>
+        <w:r>
+          <w:rPr>
+            <w:noProof/>
+            <w:webHidden/>
+          </w:rPr>
+          <w:fldChar w:fldCharType="begin"/>
+        </w:r>
+        <w:r>
+          <w:rPr>
+            <w:noProof/>
+            <w:webHidden/>
+          </w:rPr>
+          <w:instrText xml:space="preserve"> PAGEREF _Toc93150352 \h </w:instrText>
+        </w:r>
+        <w:r>
+          <w:rPr>
+            <w:noProof/>
+            <w:webHidden/>
+          </w:rPr>
+        </w:r>
+        <w:r>
+          <w:rPr>
+            <w:noProof/>
+            <w:webHidden/>
+          </w:rPr>
+          <w:fldChar w:fldCharType="separate"/>
+        </w:r>
+        <w:r>
+          <w:rPr>
+            <w:noProof/>
+            <w:webHidden/>
+          </w:rPr>
+          <w:t>19</w:t>
+        </w:r>
+        <w:r>
+          <w:rPr>
+            <w:noProof/>
+            <w:webHidden/>
+          </w:rPr>
+          <w:fldChar w:fldCharType="end"/>
+        </w:r>
+      </w:hyperlink>
+    </w:p>
+    <w:p>
+      <w:pPr>
+        <w:pStyle w:val="ndicedeilustraes"/>
+        <w:tabs>
+          <w:tab w:val="right" w:leader="dot" w:pos="8494"/>
+        </w:tabs>
+        <w:rPr>
+          <w:noProof/>
+        </w:rPr>
+      </w:pPr>
+      <w:hyperlink r:id="rId37" w:anchor="_Toc93150353" w:history="1">
+        <w:r>
+          <w:rPr>
+            <w:rStyle w:val="Hyperlink"/>
+            <w:noProof/>
+          </w:rPr>
+          <w:t>Figura 29 - Média numa cidade</w:t>
+        </w:r>
+        <w:r>
+          <w:rPr>
+            <w:noProof/>
+            <w:webHidden/>
+          </w:rPr>
+          <w:tab/>
+        </w:r>
+        <w:r>
+          <w:rPr>
+            <w:noProof/>
+            <w:webHidden/>
+          </w:rPr>
+          <w:fldChar w:fldCharType="begin"/>
+        </w:r>
+        <w:r>
+          <w:rPr>
+            <w:noProof/>
+            <w:webHidden/>
+          </w:rPr>
+          <w:instrText xml:space="preserve"> PAGEREF _Toc93150353 \h </w:instrText>
+        </w:r>
+        <w:r>
+          <w:rPr>
+            <w:noProof/>
+            <w:webHidden/>
+          </w:rPr>
+        </w:r>
+        <w:r>
+          <w:rPr>
+            <w:noProof/>
+            <w:webHidden/>
+          </w:rPr>
+          <w:fldChar w:fldCharType="separate"/>
+        </w:r>
+        <w:r>
+          <w:rPr>
+            <w:noProof/>
+            <w:webHidden/>
+          </w:rPr>
+          <w:t>19</w:t>
+        </w:r>
+        <w:r>
+          <w:rPr>
+            <w:noProof/>
+            <w:webHidden/>
+          </w:rPr>
+          <w:fldChar w:fldCharType="end"/>
+        </w:r>
+      </w:hyperlink>
+    </w:p>
+    <w:p>
+      <w:pPr>
+        <w:pStyle w:val="ndicedeilustraes"/>
+        <w:tabs>
+          <w:tab w:val="right" w:leader="dot" w:pos="8494"/>
+        </w:tabs>
+        <w:rPr>
+          <w:noProof/>
+        </w:rPr>
+      </w:pPr>
+      <w:hyperlink r:id="rId38" w:anchor="_Toc93150354" w:history="1">
+        <w:r>
+          <w:rPr>
+            <w:rStyle w:val="Hyperlink"/>
+            <w:noProof/>
+          </w:rPr>
+          <w:t>Figura 30 - Ficheiro velocity_samples.txt</w:t>
+        </w:r>
+        <w:r>
+          <w:rPr>
+            <w:noProof/>
+            <w:webHidden/>
+          </w:rPr>
+          <w:tab/>
+        </w:r>
+        <w:r>
+          <w:rPr>
+            <w:noProof/>
+            <w:webHidden/>
+          </w:rPr>
+          <w:fldChar w:fldCharType="begin"/>
+        </w:r>
+        <w:r>
+          <w:rPr>
+            <w:noProof/>
+            <w:webHidden/>
+          </w:rPr>
+          <w:instrText xml:space="preserve"> PAGEREF _Toc93150354 \h </w:instrText>
+        </w:r>
+        <w:r>
+          <w:rPr>
+            <w:noProof/>
+            <w:webHidden/>
+          </w:rPr>
+        </w:r>
+        <w:r>
+          <w:rPr>
+            <w:noProof/>
+            <w:webHidden/>
+          </w:rPr>
+          <w:fldChar w:fldCharType="separate"/>
+        </w:r>
+        <w:r>
+          <w:rPr>
+            <w:noProof/>
+            <w:webHidden/>
+          </w:rPr>
+          <w:t>19</w:t>
+        </w:r>
+        <w:r>
+          <w:rPr>
+            <w:noProof/>
+            <w:webHidden/>
+          </w:rPr>
+          <w:fldChar w:fldCharType="end"/>
+        </w:r>
+      </w:hyperlink>
+    </w:p>
+    <w:p>
+      <w:pPr>
+        <w:jc w:val="center"/>
+        <w:rPr>
+          <w:sz w:val="40"/>
+          <w:szCs w:val="40"/>
+        </w:rPr>
+      </w:pPr>
+      <w:r>
+        <w:rPr>
+          <w:sz w:val="40"/>
+          <w:szCs w:val="40"/>
+        </w:rPr>
+        <w:fldChar w:fldCharType="end"/>
+      </w:r>
+    </w:p>
+    <w:p>
+      <w:pPr>
+        <w:jc w:val="center"/>
+        <w:rPr>
+          <w:sz w:val="40"/>
+          <w:szCs w:val="40"/>
+        </w:rPr>
+      </w:pPr>
+    </w:p>
+    <w:p>
+      <w:pPr>
+        <w:jc w:val="center"/>
+        <w:rPr>
+          <w:sz w:val="40"/>
+          <w:szCs w:val="40"/>
+        </w:rPr>
+      </w:pPr>
+    </w:p>
+    <w:p>
+      <w:pPr>
+        <w:jc w:val="center"/>
+        <w:rPr>
+          <w:sz w:val="40"/>
+          <w:szCs w:val="40"/>
+        </w:rPr>
+      </w:pPr>
+    </w:p>
+    <w:p>
+      <w:pPr>
+        <w:jc w:val="center"/>
+        <w:rPr>
+          <w:sz w:val="40"/>
+          <w:szCs w:val="40"/>
+        </w:rPr>
+      </w:pPr>
+    </w:p>
+    <w:p>
+      <w:pPr>
+        <w:jc w:val="center"/>
+        <w:rPr>
+          <w:sz w:val="40"/>
+          <w:szCs w:val="40"/>
+        </w:rPr>
+      </w:pPr>
+    </w:p>
+    <w:p/>
     <w:p>
       <w:pPr>
         <w:pStyle w:val="Ttulo1"/>
@@ -406,10 +4147,12 @@
           <w:numId w:val="1"/>
         </w:numPr>
       </w:pPr>
+      <w:bookmarkStart w:id="0" w:name="_Toc93150285"/>
       <w:r>
         <w:lastRenderedPageBreak/>
         <w:t>Introdução</w:t>
       </w:r>
+      <w:bookmarkEnd w:id="0"/>
     </w:p>
     <w:p/>
     <w:p>
@@ -554,19 +4297,7 @@
         <w:rPr>
           <w:rStyle w:val="Hyperlink"/>
         </w:rPr>
-        <w:t>ne</w:t>
-      </w:r>
-      <w:r>
-        <w:rPr>
-          <w:rStyle w:val="Hyperlink"/>
-        </w:rPr>
-        <w:t>s</w:t>
-      </w:r>
-      <w:r>
-        <w:rPr>
-          <w:rStyle w:val="Hyperlink"/>
-        </w:rPr>
-        <w:t>ta</w:t>
+        <w:t>nesta</w:t>
       </w:r>
       <w:r>
         <w:rPr>
@@ -627,10 +4358,12 @@
           <w:numId w:val="1"/>
         </w:numPr>
       </w:pPr>
+      <w:bookmarkStart w:id="1" w:name="_Toc93150286"/>
       <w:r>
         <w:lastRenderedPageBreak/>
         <w:t>Análise de Requisitos</w:t>
       </w:r>
+      <w:bookmarkEnd w:id="1"/>
     </w:p>
     <w:p/>
     <w:p>
@@ -668,9 +4401,11 @@
           <w:numId w:val="1"/>
         </w:numPr>
       </w:pPr>
+      <w:bookmarkStart w:id="2" w:name="_Toc93150287"/>
       <w:r>
         <w:t>Definição do Problema</w:t>
       </w:r>
+      <w:bookmarkEnd w:id="2"/>
     </w:p>
     <w:p/>
     <w:p>
@@ -764,7 +4499,7 @@
                     <pic:cNvPicPr/>
                   </pic:nvPicPr>
                   <pic:blipFill rotWithShape="1">
-                    <a:blip r:embed="rId8"/>
+                    <a:blip r:embed="rId39"/>
                     <a:srcRect l="8283" r="10145"/>
                     <a:stretch/>
                   </pic:blipFill>
@@ -957,20 +4692,35 @@
                             <w:pPr>
                               <w:pStyle w:val="Legenda"/>
                             </w:pPr>
+                            <w:bookmarkStart w:id="3" w:name="_Toc93150325"/>
                             <w:r>
                               <w:t xml:space="preserve">Figura </w:t>
                             </w:r>
-                            <w:fldSimple w:instr=" SEQ Figura \* ARABIC ">
-                              <w:r>
-                                <w:rPr>
-                                  <w:noProof/>
-                                </w:rPr>
-                                <w:t>1</w:t>
-                              </w:r>
-                            </w:fldSimple>
+                            <w:r>
+                              <w:fldChar w:fldCharType="begin"/>
+                            </w:r>
+                            <w:r>
+                              <w:instrText xml:space="preserve"> SEQ Figura \* ARABIC </w:instrText>
+                            </w:r>
+                            <w:r>
+                              <w:fldChar w:fldCharType="separate"/>
+                            </w:r>
+                            <w:r>
+                              <w:rPr>
+                                <w:noProof/>
+                              </w:rPr>
+                              <w:t>1</w:t>
+                            </w:r>
+                            <w:r>
+                              <w:rPr>
+                                <w:noProof/>
+                              </w:rPr>
+                              <w:fldChar w:fldCharType="end"/>
+                            </w:r>
                             <w:r>
                               <w:t xml:space="preserve"> - Diagrama geral do sistema</w:t>
                             </w:r>
+                            <w:bookmarkEnd w:id="3"/>
                           </w:p>
                         </w:txbxContent>
                       </wps:txbx>
@@ -998,20 +4748,35 @@
                       <w:pPr>
                         <w:pStyle w:val="Legenda"/>
                       </w:pPr>
+                      <w:bookmarkStart w:id="4" w:name="_Toc93150325"/>
                       <w:r>
                         <w:t xml:space="preserve">Figura </w:t>
                       </w:r>
-                      <w:fldSimple w:instr=" SEQ Figura \* ARABIC ">
-                        <w:r>
-                          <w:rPr>
-                            <w:noProof/>
-                          </w:rPr>
-                          <w:t>1</w:t>
-                        </w:r>
-                      </w:fldSimple>
+                      <w:r>
+                        <w:fldChar w:fldCharType="begin"/>
+                      </w:r>
+                      <w:r>
+                        <w:instrText xml:space="preserve"> SEQ Figura \* ARABIC </w:instrText>
+                      </w:r>
+                      <w:r>
+                        <w:fldChar w:fldCharType="separate"/>
+                      </w:r>
+                      <w:r>
+                        <w:rPr>
+                          <w:noProof/>
+                        </w:rPr>
+                        <w:t>1</w:t>
+                      </w:r>
+                      <w:r>
+                        <w:rPr>
+                          <w:noProof/>
+                        </w:rPr>
+                        <w:fldChar w:fldCharType="end"/>
+                      </w:r>
                       <w:r>
                         <w:t xml:space="preserve"> - Diagrama geral do sistema</w:t>
                       </w:r>
+                      <w:bookmarkEnd w:id="4"/>
                     </w:p>
                   </w:txbxContent>
                 </v:textbox>
@@ -1135,10 +4900,12 @@
           <w:numId w:val="1"/>
         </w:numPr>
       </w:pPr>
+      <w:bookmarkStart w:id="5" w:name="_Toc93150288"/>
       <w:r>
         <w:lastRenderedPageBreak/>
         <w:t>Requisitos da Solução</w:t>
       </w:r>
+      <w:bookmarkEnd w:id="5"/>
     </w:p>
     <w:p/>
     <w:p>
@@ -1190,23 +4957,35 @@
                                 <w:noProof/>
                               </w:rPr>
                             </w:pPr>
+                            <w:bookmarkStart w:id="6" w:name="_Toc93150326"/>
                             <w:r>
                               <w:t xml:space="preserve">Figura </w:t>
                             </w:r>
-                            <w:fldSimple w:instr=" SEQ Figura \* ARABIC ">
-                              <w:r>
-                                <w:rPr>
-                                  <w:noProof/>
-                                </w:rPr>
-                                <w:t>2</w:t>
-                              </w:r>
-                            </w:fldSimple>
-                            <w:r>
-                              <w:t xml:space="preserve"> </w:t>
-                            </w:r>
-                            <w:r>
-                              <w:t>- Diagram detalhado do sistema</w:t>
-                            </w:r>
+                            <w:r>
+                              <w:fldChar w:fldCharType="begin"/>
+                            </w:r>
+                            <w:r>
+                              <w:instrText xml:space="preserve"> SEQ Figura \* ARABIC </w:instrText>
+                            </w:r>
+                            <w:r>
+                              <w:fldChar w:fldCharType="separate"/>
+                            </w:r>
+                            <w:r>
+                              <w:rPr>
+                                <w:noProof/>
+                              </w:rPr>
+                              <w:t>2</w:t>
+                            </w:r>
+                            <w:r>
+                              <w:rPr>
+                                <w:noProof/>
+                              </w:rPr>
+                              <w:fldChar w:fldCharType="end"/>
+                            </w:r>
+                            <w:r>
+                              <w:t xml:space="preserve"> - Diagram detalhado do sistema</w:t>
+                            </w:r>
+                            <w:bookmarkEnd w:id="6"/>
                           </w:p>
                         </w:txbxContent>
                       </wps:txbx>
@@ -1237,23 +5016,35 @@
                           <w:noProof/>
                         </w:rPr>
                       </w:pPr>
+                      <w:bookmarkStart w:id="7" w:name="_Toc93150326"/>
                       <w:r>
                         <w:t xml:space="preserve">Figura </w:t>
                       </w:r>
-                      <w:fldSimple w:instr=" SEQ Figura \* ARABIC ">
-                        <w:r>
-                          <w:rPr>
-                            <w:noProof/>
-                          </w:rPr>
-                          <w:t>2</w:t>
-                        </w:r>
-                      </w:fldSimple>
-                      <w:r>
-                        <w:t xml:space="preserve"> </w:t>
-                      </w:r>
-                      <w:r>
-                        <w:t>- Diagram detalhado do sistema</w:t>
-                      </w:r>
+                      <w:r>
+                        <w:fldChar w:fldCharType="begin"/>
+                      </w:r>
+                      <w:r>
+                        <w:instrText xml:space="preserve"> SEQ Figura \* ARABIC </w:instrText>
+                      </w:r>
+                      <w:r>
+                        <w:fldChar w:fldCharType="separate"/>
+                      </w:r>
+                      <w:r>
+                        <w:rPr>
+                          <w:noProof/>
+                        </w:rPr>
+                        <w:t>2</w:t>
+                      </w:r>
+                      <w:r>
+                        <w:rPr>
+                          <w:noProof/>
+                        </w:rPr>
+                        <w:fldChar w:fldCharType="end"/>
+                      </w:r>
+                      <w:r>
+                        <w:t xml:space="preserve"> - Diagram detalhado do sistema</w:t>
+                      </w:r>
+                      <w:bookmarkEnd w:id="7"/>
                     </w:p>
                   </w:txbxContent>
                 </v:textbox>
@@ -1293,7 +5084,7 @@
                     </pic:cNvPicPr>
                   </pic:nvPicPr>
                   <pic:blipFill>
-                    <a:blip r:embed="rId9" cstate="print">
+                    <a:blip r:embed="rId40" cstate="print">
                       <a:extLst>
                         <a:ext uri="{28A0092B-C50C-407E-A947-70E740481C1C}">
                           <a14:useLocalDpi xmlns:a14="http://schemas.microsoft.com/office/drawing/2010/main" val="0"/>
@@ -1361,10 +5152,12 @@
           <w:numId w:val="1"/>
         </w:numPr>
       </w:pPr>
+      <w:bookmarkStart w:id="8" w:name="_Toc93150289"/>
       <w:r>
         <w:lastRenderedPageBreak/>
         <w:t>Primeiro Nível</w:t>
       </w:r>
+      <w:bookmarkEnd w:id="8"/>
     </w:p>
     <w:p/>
     <w:p>
@@ -1555,9 +5348,11 @@
           <w:numId w:val="1"/>
         </w:numPr>
       </w:pPr>
+      <w:bookmarkStart w:id="9" w:name="_Toc93150290"/>
       <w:r>
         <w:t>Segundo Nível</w:t>
       </w:r>
+      <w:bookmarkEnd w:id="9"/>
     </w:p>
     <w:p/>
     <w:p>
@@ -1687,9 +5482,11 @@
           <w:numId w:val="1"/>
         </w:numPr>
       </w:pPr>
+      <w:bookmarkStart w:id="10" w:name="_Toc93150291"/>
       <w:r>
         <w:t>Terceiro Nível</w:t>
       </w:r>
+      <w:bookmarkEnd w:id="10"/>
     </w:p>
     <w:p/>
     <w:p>
@@ -2182,9 +5979,11 @@
           <w:numId w:val="1"/>
         </w:numPr>
       </w:pPr>
+      <w:bookmarkStart w:id="11" w:name="_Toc93150292"/>
       <w:r>
         <w:t>Quarto Nível</w:t>
       </w:r>
+      <w:bookmarkEnd w:id="11"/>
     </w:p>
     <w:p/>
     <w:p>
@@ -2264,10 +6063,12 @@
           <w:numId w:val="1"/>
         </w:numPr>
       </w:pPr>
+      <w:bookmarkStart w:id="12" w:name="_Toc93150293"/>
       <w:r>
         <w:lastRenderedPageBreak/>
         <w:t>Implementação</w:t>
       </w:r>
+      <w:bookmarkEnd w:id="12"/>
     </w:p>
     <w:p/>
     <w:p>
@@ -2278,12 +6079,14 @@
           <w:numId w:val="1"/>
         </w:numPr>
       </w:pPr>
+      <w:bookmarkStart w:id="13" w:name="_Toc93150294"/>
       <w:r>
         <w:t xml:space="preserve">Configurador </w:t>
       </w:r>
       <w:r>
         <w:t>RabbitMQ</w:t>
       </w:r>
+      <w:bookmarkEnd w:id="13"/>
     </w:p>
     <w:p/>
     <w:p>
@@ -2436,9 +6239,11 @@
           <w:numId w:val="1"/>
         </w:numPr>
       </w:pPr>
+      <w:bookmarkStart w:id="14" w:name="_Toc93150295"/>
       <w:r>
         <w:t>Sensor</w:t>
       </w:r>
+      <w:bookmarkEnd w:id="14"/>
     </w:p>
     <w:p/>
     <w:p>
@@ -2473,7 +6278,7 @@
                     </pic:cNvPicPr>
                   </pic:nvPicPr>
                   <pic:blipFill rotWithShape="1">
-                    <a:blip r:embed="rId10">
+                    <a:blip r:embed="rId41">
                       <a:extLst>
                         <a:ext uri="{28A0092B-C50C-407E-A947-70E740481C1C}">
                           <a14:useLocalDpi xmlns:a14="http://schemas.microsoft.com/office/drawing/2010/main" val="0"/>
@@ -2614,23 +6419,35 @@
                                 <w:lang w:val="pt-BR"/>
                               </w:rPr>
                             </w:pPr>
+                            <w:bookmarkStart w:id="15" w:name="_Toc93150327"/>
                             <w:r>
                               <w:t xml:space="preserve">Figura </w:t>
                             </w:r>
-                            <w:fldSimple w:instr=" SEQ Figura \* ARABIC ">
-                              <w:r>
-                                <w:rPr>
-                                  <w:noProof/>
-                                </w:rPr>
-                                <w:t>3</w:t>
-                              </w:r>
-                            </w:fldSimple>
-                            <w:r>
-                              <w:t xml:space="preserve"> </w:t>
-                            </w:r>
-                            <w:r>
-                              <w:t>- Estrutura que representa uma velocidade</w:t>
-                            </w:r>
+                            <w:r>
+                              <w:fldChar w:fldCharType="begin"/>
+                            </w:r>
+                            <w:r>
+                              <w:instrText xml:space="preserve"> SEQ Figura \* ARABIC </w:instrText>
+                            </w:r>
+                            <w:r>
+                              <w:fldChar w:fldCharType="separate"/>
+                            </w:r>
+                            <w:r>
+                              <w:rPr>
+                                <w:noProof/>
+                              </w:rPr>
+                              <w:t>3</w:t>
+                            </w:r>
+                            <w:r>
+                              <w:rPr>
+                                <w:noProof/>
+                              </w:rPr>
+                              <w:fldChar w:fldCharType="end"/>
+                            </w:r>
+                            <w:r>
+                              <w:t xml:space="preserve"> - Estrutura que representa uma velocidade</w:t>
+                            </w:r>
+                            <w:bookmarkEnd w:id="15"/>
                           </w:p>
                         </w:txbxContent>
                       </wps:txbx>
@@ -2659,23 +6476,35 @@
                           <w:lang w:val="pt-BR"/>
                         </w:rPr>
                       </w:pPr>
+                      <w:bookmarkStart w:id="16" w:name="_Toc93150327"/>
                       <w:r>
                         <w:t xml:space="preserve">Figura </w:t>
                       </w:r>
-                      <w:fldSimple w:instr=" SEQ Figura \* ARABIC ">
-                        <w:r>
-                          <w:rPr>
-                            <w:noProof/>
-                          </w:rPr>
-                          <w:t>3</w:t>
-                        </w:r>
-                      </w:fldSimple>
-                      <w:r>
-                        <w:t xml:space="preserve"> </w:t>
-                      </w:r>
-                      <w:r>
-                        <w:t>- Estrutura que representa uma velocidade</w:t>
-                      </w:r>
+                      <w:r>
+                        <w:fldChar w:fldCharType="begin"/>
+                      </w:r>
+                      <w:r>
+                        <w:instrText xml:space="preserve"> SEQ Figura \* ARABIC </w:instrText>
+                      </w:r>
+                      <w:r>
+                        <w:fldChar w:fldCharType="separate"/>
+                      </w:r>
+                      <w:r>
+                        <w:rPr>
+                          <w:noProof/>
+                        </w:rPr>
+                        <w:t>3</w:t>
+                      </w:r>
+                      <w:r>
+                        <w:rPr>
+                          <w:noProof/>
+                        </w:rPr>
+                        <w:fldChar w:fldCharType="end"/>
+                      </w:r>
+                      <w:r>
+                        <w:t xml:space="preserve"> - Estrutura que representa uma velocidade</w:t>
+                      </w:r>
+                      <w:bookmarkEnd w:id="16"/>
                     </w:p>
                   </w:txbxContent>
                 </v:textbox>
@@ -2806,9 +6635,11 @@
           <w:numId w:val="1"/>
         </w:numPr>
       </w:pPr>
+      <w:bookmarkStart w:id="17" w:name="_Toc93150296"/>
       <w:r>
         <w:t>Consumidor</w:t>
       </w:r>
+      <w:bookmarkEnd w:id="17"/>
     </w:p>
     <w:p/>
     <w:p>
@@ -2857,23 +6688,35 @@
                             <w:pPr>
                               <w:pStyle w:val="Legenda"/>
                             </w:pPr>
+                            <w:bookmarkStart w:id="18" w:name="_Toc93150328"/>
                             <w:r>
                               <w:t xml:space="preserve">Figura </w:t>
                             </w:r>
-                            <w:fldSimple w:instr=" SEQ Figura \* ARABIC ">
-                              <w:r>
-                                <w:rPr>
-                                  <w:noProof/>
-                                </w:rPr>
-                                <w:t>4</w:t>
-                              </w:r>
-                            </w:fldSimple>
-                            <w:r>
-                              <w:t xml:space="preserve"> </w:t>
-                            </w:r>
-                            <w:r>
-                              <w:t>- Sistema de Acknowledge</w:t>
-                            </w:r>
+                            <w:r>
+                              <w:fldChar w:fldCharType="begin"/>
+                            </w:r>
+                            <w:r>
+                              <w:instrText xml:space="preserve"> SEQ Figura \* ARABIC </w:instrText>
+                            </w:r>
+                            <w:r>
+                              <w:fldChar w:fldCharType="separate"/>
+                            </w:r>
+                            <w:r>
+                              <w:rPr>
+                                <w:noProof/>
+                              </w:rPr>
+                              <w:t>4</w:t>
+                            </w:r>
+                            <w:r>
+                              <w:rPr>
+                                <w:noProof/>
+                              </w:rPr>
+                              <w:fldChar w:fldCharType="end"/>
+                            </w:r>
+                            <w:r>
+                              <w:t xml:space="preserve"> - Sistema de Acknowledge</w:t>
+                            </w:r>
+                            <w:bookmarkEnd w:id="18"/>
                           </w:p>
                         </w:txbxContent>
                       </wps:txbx>
@@ -2898,23 +6741,35 @@
                       <w:pPr>
                         <w:pStyle w:val="Legenda"/>
                       </w:pPr>
+                      <w:bookmarkStart w:id="19" w:name="_Toc93150328"/>
                       <w:r>
                         <w:t xml:space="preserve">Figura </w:t>
                       </w:r>
-                      <w:fldSimple w:instr=" SEQ Figura \* ARABIC ">
-                        <w:r>
-                          <w:rPr>
-                            <w:noProof/>
-                          </w:rPr>
-                          <w:t>4</w:t>
-                        </w:r>
-                      </w:fldSimple>
-                      <w:r>
-                        <w:t xml:space="preserve"> </w:t>
-                      </w:r>
-                      <w:r>
-                        <w:t>- Sistema de Acknowledge</w:t>
-                      </w:r>
+                      <w:r>
+                        <w:fldChar w:fldCharType="begin"/>
+                      </w:r>
+                      <w:r>
+                        <w:instrText xml:space="preserve"> SEQ Figura \* ARABIC </w:instrText>
+                      </w:r>
+                      <w:r>
+                        <w:fldChar w:fldCharType="separate"/>
+                      </w:r>
+                      <w:r>
+                        <w:rPr>
+                          <w:noProof/>
+                        </w:rPr>
+                        <w:t>4</w:t>
+                      </w:r>
+                      <w:r>
+                        <w:rPr>
+                          <w:noProof/>
+                        </w:rPr>
+                        <w:fldChar w:fldCharType="end"/>
+                      </w:r>
+                      <w:r>
+                        <w:t xml:space="preserve"> - Sistema de Acknowledge</w:t>
+                      </w:r>
+                      <w:bookmarkEnd w:id="19"/>
                     </w:p>
                   </w:txbxContent>
                 </v:textbox>
@@ -2952,7 +6807,7 @@
                     <pic:cNvPicPr/>
                   </pic:nvPicPr>
                   <pic:blipFill>
-                    <a:blip r:embed="rId11"/>
+                    <a:blip r:embed="rId42"/>
                     <a:stretch>
                       <a:fillRect/>
                     </a:stretch>
@@ -3287,23 +7142,35 @@
                                 <w:u w:val="single"/>
                               </w:rPr>
                             </w:pPr>
+                            <w:bookmarkStart w:id="20" w:name="_Toc93150329"/>
                             <w:r>
                               <w:t xml:space="preserve">Figura </w:t>
                             </w:r>
-                            <w:fldSimple w:instr=" SEQ Figura \* ARABIC ">
-                              <w:r>
-                                <w:rPr>
-                                  <w:noProof/>
-                                </w:rPr>
-                                <w:t>5</w:t>
-                              </w:r>
-                            </w:fldSimple>
-                            <w:r>
-                              <w:t xml:space="preserve"> </w:t>
-                            </w:r>
-                            <w:r>
-                              <w:t>- Cenário com três consumidores</w:t>
-                            </w:r>
+                            <w:r>
+                              <w:fldChar w:fldCharType="begin"/>
+                            </w:r>
+                            <w:r>
+                              <w:instrText xml:space="preserve"> SEQ Figura \* ARABIC </w:instrText>
+                            </w:r>
+                            <w:r>
+                              <w:fldChar w:fldCharType="separate"/>
+                            </w:r>
+                            <w:r>
+                              <w:rPr>
+                                <w:noProof/>
+                              </w:rPr>
+                              <w:t>5</w:t>
+                            </w:r>
+                            <w:r>
+                              <w:rPr>
+                                <w:noProof/>
+                              </w:rPr>
+                              <w:fldChar w:fldCharType="end"/>
+                            </w:r>
+                            <w:r>
+                              <w:t xml:space="preserve"> - Cenário com três consumidores</w:t>
+                            </w:r>
+                            <w:bookmarkEnd w:id="20"/>
                           </w:p>
                         </w:txbxContent>
                       </wps:txbx>
@@ -3331,23 +7198,35 @@
                           <w:u w:val="single"/>
                         </w:rPr>
                       </w:pPr>
+                      <w:bookmarkStart w:id="21" w:name="_Toc93150329"/>
                       <w:r>
                         <w:t xml:space="preserve">Figura </w:t>
                       </w:r>
-                      <w:fldSimple w:instr=" SEQ Figura \* ARABIC ">
-                        <w:r>
-                          <w:rPr>
-                            <w:noProof/>
-                          </w:rPr>
-                          <w:t>5</w:t>
-                        </w:r>
-                      </w:fldSimple>
-                      <w:r>
-                        <w:t xml:space="preserve"> </w:t>
-                      </w:r>
-                      <w:r>
-                        <w:t>- Cenário com três consumidores</w:t>
-                      </w:r>
+                      <w:r>
+                        <w:fldChar w:fldCharType="begin"/>
+                      </w:r>
+                      <w:r>
+                        <w:instrText xml:space="preserve"> SEQ Figura \* ARABIC </w:instrText>
+                      </w:r>
+                      <w:r>
+                        <w:fldChar w:fldCharType="separate"/>
+                      </w:r>
+                      <w:r>
+                        <w:rPr>
+                          <w:noProof/>
+                        </w:rPr>
+                        <w:t>5</w:t>
+                      </w:r>
+                      <w:r>
+                        <w:rPr>
+                          <w:noProof/>
+                        </w:rPr>
+                        <w:fldChar w:fldCharType="end"/>
+                      </w:r>
+                      <w:r>
+                        <w:t xml:space="preserve"> - Cenário com três consumidores</w:t>
+                      </w:r>
+                      <w:bookmarkEnd w:id="21"/>
                     </w:p>
                   </w:txbxContent>
                 </v:textbox>
@@ -3386,7 +7265,7 @@
                     <pic:cNvPicPr/>
                   </pic:nvPicPr>
                   <pic:blipFill>
-                    <a:blip r:embed="rId12"/>
+                    <a:blip r:embed="rId43"/>
                     <a:stretch>
                       <a:fillRect/>
                     </a:stretch>
@@ -3449,9 +7328,11 @@
           <w:numId w:val="1"/>
         </w:numPr>
       </w:pPr>
+      <w:bookmarkStart w:id="22" w:name="_Toc93150297"/>
       <w:r>
         <w:t>Server</w:t>
       </w:r>
+      <w:bookmarkEnd w:id="22"/>
     </w:p>
     <w:p/>
     <w:p>
@@ -3514,7 +7395,7 @@
                     <pic:cNvPicPr/>
                   </pic:nvPicPr>
                   <pic:blipFill>
-                    <a:blip r:embed="rId13"/>
+                    <a:blip r:embed="rId44"/>
                     <a:stretch>
                       <a:fillRect/>
                     </a:stretch>
@@ -3946,23 +7827,35 @@
                             <w:pPr>
                               <w:pStyle w:val="Legenda"/>
                             </w:pPr>
+                            <w:bookmarkStart w:id="23" w:name="_Toc93150330"/>
                             <w:r>
                               <w:t xml:space="preserve">Figura </w:t>
                             </w:r>
-                            <w:fldSimple w:instr=" SEQ Figura \* ARABIC ">
-                              <w:r>
-                                <w:rPr>
-                                  <w:noProof/>
-                                </w:rPr>
-                                <w:t>6</w:t>
-                              </w:r>
-                            </w:fldSimple>
-                            <w:r>
-                              <w:t xml:space="preserve"> </w:t>
-                            </w:r>
-                            <w:r>
-                              <w:t>- Cenário com três servidores</w:t>
-                            </w:r>
+                            <w:r>
+                              <w:fldChar w:fldCharType="begin"/>
+                            </w:r>
+                            <w:r>
+                              <w:instrText xml:space="preserve"> SEQ Figura \* ARABIC </w:instrText>
+                            </w:r>
+                            <w:r>
+                              <w:fldChar w:fldCharType="separate"/>
+                            </w:r>
+                            <w:r>
+                              <w:rPr>
+                                <w:noProof/>
+                              </w:rPr>
+                              <w:t>6</w:t>
+                            </w:r>
+                            <w:r>
+                              <w:rPr>
+                                <w:noProof/>
+                              </w:rPr>
+                              <w:fldChar w:fldCharType="end"/>
+                            </w:r>
+                            <w:r>
+                              <w:t xml:space="preserve"> - Cenário com três servidores</w:t>
+                            </w:r>
+                            <w:bookmarkEnd w:id="23"/>
                           </w:p>
                         </w:txbxContent>
                       </wps:txbx>
@@ -3987,23 +7880,35 @@
                       <w:pPr>
                         <w:pStyle w:val="Legenda"/>
                       </w:pPr>
+                      <w:bookmarkStart w:id="24" w:name="_Toc93150330"/>
                       <w:r>
                         <w:t xml:space="preserve">Figura </w:t>
                       </w:r>
-                      <w:fldSimple w:instr=" SEQ Figura \* ARABIC ">
-                        <w:r>
-                          <w:rPr>
-                            <w:noProof/>
-                          </w:rPr>
-                          <w:t>6</w:t>
-                        </w:r>
-                      </w:fldSimple>
-                      <w:r>
-                        <w:t xml:space="preserve"> </w:t>
-                      </w:r>
-                      <w:r>
-                        <w:t>- Cenário com três servidores</w:t>
-                      </w:r>
+                      <w:r>
+                        <w:fldChar w:fldCharType="begin"/>
+                      </w:r>
+                      <w:r>
+                        <w:instrText xml:space="preserve"> SEQ Figura \* ARABIC </w:instrText>
+                      </w:r>
+                      <w:r>
+                        <w:fldChar w:fldCharType="separate"/>
+                      </w:r>
+                      <w:r>
+                        <w:rPr>
+                          <w:noProof/>
+                        </w:rPr>
+                        <w:t>6</w:t>
+                      </w:r>
+                      <w:r>
+                        <w:rPr>
+                          <w:noProof/>
+                        </w:rPr>
+                        <w:fldChar w:fldCharType="end"/>
+                      </w:r>
+                      <w:r>
+                        <w:t xml:space="preserve"> - Cenário com três servidores</w:t>
+                      </w:r>
+                      <w:bookmarkEnd w:id="24"/>
                     </w:p>
                   </w:txbxContent>
                 </v:textbox>
@@ -4041,7 +7946,7 @@
                     <pic:cNvPicPr/>
                   </pic:nvPicPr>
                   <pic:blipFill>
-                    <a:blip r:embed="rId14"/>
+                    <a:blip r:embed="rId45"/>
                     <a:stretch>
                       <a:fillRect/>
                     </a:stretch>
@@ -4070,10 +7975,12 @@
           <w:numId w:val="1"/>
         </w:numPr>
       </w:pPr>
+      <w:bookmarkStart w:id="25" w:name="_Toc93150298"/>
       <w:r>
         <w:lastRenderedPageBreak/>
         <w:t>User</w:t>
       </w:r>
+      <w:bookmarkEnd w:id="25"/>
     </w:p>
     <w:p/>
     <w:p>
@@ -4151,9 +8058,11 @@
           <w:numId w:val="1"/>
         </w:numPr>
       </w:pPr>
+      <w:bookmarkStart w:id="26" w:name="_Toc93150299"/>
       <w:r>
         <w:t>Logger</w:t>
       </w:r>
+      <w:bookmarkEnd w:id="26"/>
     </w:p>
     <w:p>
       <w:pPr>
@@ -4177,9 +8086,11 @@
           <w:numId w:val="1"/>
         </w:numPr>
       </w:pPr>
+      <w:bookmarkStart w:id="27" w:name="_Toc93150300"/>
       <w:r>
         <w:t>Teste</w:t>
       </w:r>
+      <w:bookmarkEnd w:id="27"/>
     </w:p>
     <w:p/>
     <w:p>
@@ -4192,30 +8103,12 @@
       <w:r>
         <w:t xml:space="preserve">A forma como os comandos de execução devem ser utilizados encontra-se </w:t>
       </w:r>
-      <w:hyperlink r:id="rId15" w:history="1">
+      <w:hyperlink r:id="rId46" w:history="1">
         <w:r>
           <w:rPr>
             <w:rStyle w:val="Hyperlink"/>
           </w:rPr>
-          <w:t>n</w:t>
-        </w:r>
-        <w:r>
-          <w:rPr>
-            <w:rStyle w:val="Hyperlink"/>
-          </w:rPr>
-          <w:t>e</w:t>
-        </w:r>
-        <w:r>
-          <w:rPr>
-            <w:rStyle w:val="Hyperlink"/>
-          </w:rPr>
-          <w:t>s</w:t>
-        </w:r>
-        <w:r>
-          <w:rPr>
-            <w:rStyle w:val="Hyperlink"/>
-          </w:rPr>
-          <w:t>ta</w:t>
+          <w:t>nesta</w:t>
         </w:r>
       </w:hyperlink>
       <w:r>
@@ -4427,20 +8320,35 @@
                             <w:pPr>
                               <w:pStyle w:val="Legenda"/>
                             </w:pPr>
+                            <w:bookmarkStart w:id="28" w:name="_Toc93150331"/>
                             <w:r>
                               <w:t xml:space="preserve">Figura </w:t>
                             </w:r>
-                            <w:fldSimple w:instr=" SEQ Figura \* ARABIC ">
-                              <w:r>
-                                <w:rPr>
-                                  <w:noProof/>
-                                </w:rPr>
-                                <w:t>7</w:t>
-                              </w:r>
-                            </w:fldSimple>
+                            <w:r>
+                              <w:fldChar w:fldCharType="begin"/>
+                            </w:r>
+                            <w:r>
+                              <w:instrText xml:space="preserve"> SEQ Figura \* ARABIC </w:instrText>
+                            </w:r>
+                            <w:r>
+                              <w:fldChar w:fldCharType="separate"/>
+                            </w:r>
+                            <w:r>
+                              <w:rPr>
+                                <w:noProof/>
+                              </w:rPr>
+                              <w:t>7</w:t>
+                            </w:r>
+                            <w:r>
+                              <w:rPr>
+                                <w:noProof/>
+                              </w:rPr>
+                              <w:fldChar w:fldCharType="end"/>
+                            </w:r>
                             <w:r>
                               <w:t xml:space="preserve"> - Iniciar o docker RabbitMQ</w:t>
                             </w:r>
+                            <w:bookmarkEnd w:id="28"/>
                           </w:p>
                         </w:txbxContent>
                       </wps:txbx>
@@ -4465,20 +8373,35 @@
                       <w:pPr>
                         <w:pStyle w:val="Legenda"/>
                       </w:pPr>
+                      <w:bookmarkStart w:id="29" w:name="_Toc93150331"/>
                       <w:r>
                         <w:t xml:space="preserve">Figura </w:t>
                       </w:r>
-                      <w:fldSimple w:instr=" SEQ Figura \* ARABIC ">
-                        <w:r>
-                          <w:rPr>
-                            <w:noProof/>
-                          </w:rPr>
-                          <w:t>7</w:t>
-                        </w:r>
-                      </w:fldSimple>
+                      <w:r>
+                        <w:fldChar w:fldCharType="begin"/>
+                      </w:r>
+                      <w:r>
+                        <w:instrText xml:space="preserve"> SEQ Figura \* ARABIC </w:instrText>
+                      </w:r>
+                      <w:r>
+                        <w:fldChar w:fldCharType="separate"/>
+                      </w:r>
+                      <w:r>
+                        <w:rPr>
+                          <w:noProof/>
+                        </w:rPr>
+                        <w:t>7</w:t>
+                      </w:r>
+                      <w:r>
+                        <w:rPr>
+                          <w:noProof/>
+                        </w:rPr>
+                        <w:fldChar w:fldCharType="end"/>
+                      </w:r>
                       <w:r>
                         <w:t xml:space="preserve"> - Iniciar o docker RabbitMQ</w:t>
                       </w:r>
+                      <w:bookmarkEnd w:id="29"/>
                     </w:p>
                   </w:txbxContent>
                 </v:textbox>
@@ -4489,6 +8412,9 @@
         </mc:AlternateContent>
       </w:r>
       <w:r>
+        <w:rPr>
+          <w:noProof/>
+        </w:rPr>
         <w:drawing>
           <wp:anchor distT="0" distB="0" distL="114300" distR="114300" simplePos="0" relativeHeight="251703296" behindDoc="0" locked="0" layoutInCell="1" allowOverlap="1" wp14:anchorId="794968A7" wp14:editId="65669B73">
             <wp:simplePos x="0" y="0"/>
@@ -4513,7 +8439,7 @@
                     <pic:cNvPicPr/>
                   </pic:nvPicPr>
                   <pic:blipFill>
-                    <a:blip r:embed="rId16"/>
+                    <a:blip r:embed="rId47"/>
                     <a:stretch>
                       <a:fillRect/>
                     </a:stretch>
@@ -4610,20 +8536,35 @@
                             <w:pPr>
                               <w:pStyle w:val="Legenda"/>
                             </w:pPr>
+                            <w:bookmarkStart w:id="30" w:name="_Toc93150332"/>
                             <w:r>
                               <w:t xml:space="preserve">Figura </w:t>
                             </w:r>
-                            <w:fldSimple w:instr=" SEQ Figura \* ARABIC ">
-                              <w:r>
-                                <w:rPr>
-                                  <w:noProof/>
-                                </w:rPr>
-                                <w:t>8</w:t>
-                              </w:r>
-                            </w:fldSimple>
+                            <w:r>
+                              <w:fldChar w:fldCharType="begin"/>
+                            </w:r>
+                            <w:r>
+                              <w:instrText xml:space="preserve"> SEQ Figura \* ARABIC </w:instrText>
+                            </w:r>
+                            <w:r>
+                              <w:fldChar w:fldCharType="separate"/>
+                            </w:r>
+                            <w:r>
+                              <w:rPr>
+                                <w:noProof/>
+                              </w:rPr>
+                              <w:t>8</w:t>
+                            </w:r>
+                            <w:r>
+                              <w:rPr>
+                                <w:noProof/>
+                              </w:rPr>
+                              <w:fldChar w:fldCharType="end"/>
+                            </w:r>
                             <w:r>
                               <w:t xml:space="preserve"> - Execução do RabbitConfigurator</w:t>
                             </w:r>
+                            <w:bookmarkEnd w:id="30"/>
                           </w:p>
                         </w:txbxContent>
                       </wps:txbx>
@@ -4648,20 +8589,35 @@
                       <w:pPr>
                         <w:pStyle w:val="Legenda"/>
                       </w:pPr>
+                      <w:bookmarkStart w:id="31" w:name="_Toc93150332"/>
                       <w:r>
                         <w:t xml:space="preserve">Figura </w:t>
                       </w:r>
-                      <w:fldSimple w:instr=" SEQ Figura \* ARABIC ">
-                        <w:r>
-                          <w:rPr>
-                            <w:noProof/>
-                          </w:rPr>
-                          <w:t>8</w:t>
-                        </w:r>
-                      </w:fldSimple>
+                      <w:r>
+                        <w:fldChar w:fldCharType="begin"/>
+                      </w:r>
+                      <w:r>
+                        <w:instrText xml:space="preserve"> SEQ Figura \* ARABIC </w:instrText>
+                      </w:r>
+                      <w:r>
+                        <w:fldChar w:fldCharType="separate"/>
+                      </w:r>
+                      <w:r>
+                        <w:rPr>
+                          <w:noProof/>
+                        </w:rPr>
+                        <w:t>8</w:t>
+                      </w:r>
+                      <w:r>
+                        <w:rPr>
+                          <w:noProof/>
+                        </w:rPr>
+                        <w:fldChar w:fldCharType="end"/>
+                      </w:r>
                       <w:r>
                         <w:t xml:space="preserve"> - Execução do RabbitConfigurator</w:t>
                       </w:r>
+                      <w:bookmarkEnd w:id="31"/>
                     </w:p>
                   </w:txbxContent>
                 </v:textbox>
@@ -4672,6 +8628,9 @@
         </mc:AlternateContent>
       </w:r>
       <w:r>
+        <w:rPr>
+          <w:noProof/>
+        </w:rPr>
         <w:drawing>
           <wp:anchor distT="0" distB="0" distL="114300" distR="114300" simplePos="0" relativeHeight="251705344" behindDoc="0" locked="0" layoutInCell="1" allowOverlap="1" wp14:anchorId="551473EF" wp14:editId="2738840C">
             <wp:simplePos x="0" y="0"/>
@@ -4696,7 +8655,7 @@
                     <pic:cNvPicPr/>
                   </pic:nvPicPr>
                   <pic:blipFill>
-                    <a:blip r:embed="rId17"/>
+                    <a:blip r:embed="rId48"/>
                     <a:stretch>
                       <a:fillRect/>
                     </a:stretch>
@@ -4746,6 +8705,9 @@
     <w:p/>
     <w:p>
       <w:r>
+        <w:rPr>
+          <w:noProof/>
+        </w:rPr>
         <w:drawing>
           <wp:anchor distT="0" distB="0" distL="114300" distR="114300" simplePos="0" relativeHeight="251709440" behindDoc="0" locked="0" layoutInCell="1" allowOverlap="1" wp14:anchorId="4EBCC894" wp14:editId="7D28127F">
             <wp:simplePos x="0" y="0"/>
@@ -4770,7 +8732,7 @@
                     <pic:cNvPicPr/>
                   </pic:nvPicPr>
                   <pic:blipFill>
-                    <a:blip r:embed="rId18"/>
+                    <a:blip r:embed="rId49"/>
                     <a:stretch>
                       <a:fillRect/>
                     </a:stretch>
@@ -4841,20 +8803,35 @@
                             <w:pPr>
                               <w:pStyle w:val="Legenda"/>
                             </w:pPr>
+                            <w:bookmarkStart w:id="32" w:name="_Toc93150333"/>
                             <w:r>
                               <w:t xml:space="preserve">Figura </w:t>
                             </w:r>
-                            <w:fldSimple w:instr=" SEQ Figura \* ARABIC ">
-                              <w:r>
-                                <w:rPr>
-                                  <w:noProof/>
-                                </w:rPr>
-                                <w:t>9</w:t>
-                              </w:r>
-                            </w:fldSimple>
+                            <w:r>
+                              <w:fldChar w:fldCharType="begin"/>
+                            </w:r>
+                            <w:r>
+                              <w:instrText xml:space="preserve"> SEQ Figura \* ARABIC </w:instrText>
+                            </w:r>
+                            <w:r>
+                              <w:fldChar w:fldCharType="separate"/>
+                            </w:r>
+                            <w:r>
+                              <w:rPr>
+                                <w:noProof/>
+                              </w:rPr>
+                              <w:t>9</w:t>
+                            </w:r>
+                            <w:r>
+                              <w:rPr>
+                                <w:noProof/>
+                              </w:rPr>
+                              <w:fldChar w:fldCharType="end"/>
+                            </w:r>
                             <w:r>
                               <w:t xml:space="preserve"> – Confirmação da criação do Exchange</w:t>
                             </w:r>
+                            <w:bookmarkEnd w:id="32"/>
                           </w:p>
                         </w:txbxContent>
                       </wps:txbx>
@@ -4879,20 +8856,35 @@
                       <w:pPr>
                         <w:pStyle w:val="Legenda"/>
                       </w:pPr>
+                      <w:bookmarkStart w:id="33" w:name="_Toc93150333"/>
                       <w:r>
                         <w:t xml:space="preserve">Figura </w:t>
                       </w:r>
-                      <w:fldSimple w:instr=" SEQ Figura \* ARABIC ">
-                        <w:r>
-                          <w:rPr>
-                            <w:noProof/>
-                          </w:rPr>
-                          <w:t>9</w:t>
-                        </w:r>
-                      </w:fldSimple>
+                      <w:r>
+                        <w:fldChar w:fldCharType="begin"/>
+                      </w:r>
+                      <w:r>
+                        <w:instrText xml:space="preserve"> SEQ Figura \* ARABIC </w:instrText>
+                      </w:r>
+                      <w:r>
+                        <w:fldChar w:fldCharType="separate"/>
+                      </w:r>
+                      <w:r>
+                        <w:rPr>
+                          <w:noProof/>
+                        </w:rPr>
+                        <w:t>9</w:t>
+                      </w:r>
+                      <w:r>
+                        <w:rPr>
+                          <w:noProof/>
+                        </w:rPr>
+                        <w:fldChar w:fldCharType="end"/>
+                      </w:r>
                       <w:r>
                         <w:t xml:space="preserve"> – Confirmação da criação do Exchange</w:t>
                       </w:r>
+                      <w:bookmarkEnd w:id="33"/>
                     </w:p>
                   </w:txbxContent>
                 </v:textbox>
@@ -4905,7 +8897,7 @@
       <w:r>
         <w:t>Na interface web (</w:t>
       </w:r>
-      <w:hyperlink r:id="rId19" w:history="1">
+      <w:hyperlink r:id="rId50" w:history="1">
         <w:r>
           <w:rPr>
             <w:rStyle w:val="Hyperlink"/>
@@ -4966,20 +8958,35 @@
                             <w:pPr>
                               <w:pStyle w:val="Legenda"/>
                             </w:pPr>
+                            <w:bookmarkStart w:id="34" w:name="_Toc93150334"/>
                             <w:r>
                               <w:t xml:space="preserve">Figura </w:t>
                             </w:r>
-                            <w:fldSimple w:instr=" SEQ Figura \* ARABIC ">
-                              <w:r>
-                                <w:rPr>
-                                  <w:noProof/>
-                                </w:rPr>
-                                <w:t>10</w:t>
-                              </w:r>
-                            </w:fldSimple>
+                            <w:r>
+                              <w:fldChar w:fldCharType="begin"/>
+                            </w:r>
+                            <w:r>
+                              <w:instrText xml:space="preserve"> SEQ Figura \* ARABIC </w:instrText>
+                            </w:r>
+                            <w:r>
+                              <w:fldChar w:fldCharType="separate"/>
+                            </w:r>
+                            <w:r>
+                              <w:rPr>
+                                <w:noProof/>
+                              </w:rPr>
+                              <w:t>10</w:t>
+                            </w:r>
+                            <w:r>
+                              <w:rPr>
+                                <w:noProof/>
+                              </w:rPr>
+                              <w:fldChar w:fldCharType="end"/>
+                            </w:r>
                             <w:r>
                               <w:t xml:space="preserve"> - Confirmação da criação das filas</w:t>
                             </w:r>
+                            <w:bookmarkEnd w:id="34"/>
                           </w:p>
                         </w:txbxContent>
                       </wps:txbx>
@@ -5004,20 +9011,35 @@
                       <w:pPr>
                         <w:pStyle w:val="Legenda"/>
                       </w:pPr>
+                      <w:bookmarkStart w:id="35" w:name="_Toc93150334"/>
                       <w:r>
                         <w:t xml:space="preserve">Figura </w:t>
                       </w:r>
-                      <w:fldSimple w:instr=" SEQ Figura \* ARABIC ">
-                        <w:r>
-                          <w:rPr>
-                            <w:noProof/>
-                          </w:rPr>
-                          <w:t>10</w:t>
-                        </w:r>
-                      </w:fldSimple>
+                      <w:r>
+                        <w:fldChar w:fldCharType="begin"/>
+                      </w:r>
+                      <w:r>
+                        <w:instrText xml:space="preserve"> SEQ Figura \* ARABIC </w:instrText>
+                      </w:r>
+                      <w:r>
+                        <w:fldChar w:fldCharType="separate"/>
+                      </w:r>
+                      <w:r>
+                        <w:rPr>
+                          <w:noProof/>
+                        </w:rPr>
+                        <w:t>10</w:t>
+                      </w:r>
+                      <w:r>
+                        <w:rPr>
+                          <w:noProof/>
+                        </w:rPr>
+                        <w:fldChar w:fldCharType="end"/>
+                      </w:r>
                       <w:r>
                         <w:t xml:space="preserve"> - Confirmação da criação das filas</w:t>
                       </w:r>
+                      <w:bookmarkEnd w:id="35"/>
                     </w:p>
                   </w:txbxContent>
                 </v:textbox>
@@ -5028,6 +9050,9 @@
         </mc:AlternateContent>
       </w:r>
       <w:r>
+        <w:rPr>
+          <w:noProof/>
+        </w:rPr>
         <w:drawing>
           <wp:anchor distT="0" distB="0" distL="114300" distR="114300" simplePos="0" relativeHeight="251715584" behindDoc="0" locked="0" layoutInCell="1" allowOverlap="1" wp14:anchorId="3C443E3C" wp14:editId="3D061D2D">
             <wp:simplePos x="0" y="0"/>
@@ -5052,7 +9077,7 @@
                     <pic:cNvPicPr/>
                   </pic:nvPicPr>
                   <pic:blipFill>
-                    <a:blip r:embed="rId20"/>
+                    <a:blip r:embed="rId51"/>
                     <a:stretch>
                       <a:fillRect/>
                     </a:stretch>
@@ -5129,20 +9154,35 @@
                             <w:pPr>
                               <w:pStyle w:val="Legenda"/>
                             </w:pPr>
+                            <w:bookmarkStart w:id="36" w:name="_Toc93150335"/>
                             <w:r>
                               <w:t xml:space="preserve">Figura </w:t>
                             </w:r>
-                            <w:fldSimple w:instr=" SEQ Figura \* ARABIC ">
-                              <w:r>
-                                <w:rPr>
-                                  <w:noProof/>
-                                </w:rPr>
-                                <w:t>11</w:t>
-                              </w:r>
-                            </w:fldSimple>
+                            <w:r>
+                              <w:fldChar w:fldCharType="begin"/>
+                            </w:r>
+                            <w:r>
+                              <w:instrText xml:space="preserve"> SEQ Figura \* ARABIC </w:instrText>
+                            </w:r>
+                            <w:r>
+                              <w:fldChar w:fldCharType="separate"/>
+                            </w:r>
+                            <w:r>
+                              <w:rPr>
+                                <w:noProof/>
+                              </w:rPr>
+                              <w:t>11</w:t>
+                            </w:r>
+                            <w:r>
+                              <w:rPr>
+                                <w:noProof/>
+                              </w:rPr>
+                              <w:fldChar w:fldCharType="end"/>
+                            </w:r>
                             <w:r>
                               <w:t xml:space="preserve"> - Confirmação da associação das filas e do tipo de Exchange</w:t>
                             </w:r>
+                            <w:bookmarkEnd w:id="36"/>
                           </w:p>
                         </w:txbxContent>
                       </wps:txbx>
@@ -5167,20 +9207,35 @@
                       <w:pPr>
                         <w:pStyle w:val="Legenda"/>
                       </w:pPr>
+                      <w:bookmarkStart w:id="37" w:name="_Toc93150335"/>
                       <w:r>
                         <w:t xml:space="preserve">Figura </w:t>
                       </w:r>
-                      <w:fldSimple w:instr=" SEQ Figura \* ARABIC ">
-                        <w:r>
-                          <w:rPr>
-                            <w:noProof/>
-                          </w:rPr>
-                          <w:t>11</w:t>
-                        </w:r>
-                      </w:fldSimple>
+                      <w:r>
+                        <w:fldChar w:fldCharType="begin"/>
+                      </w:r>
+                      <w:r>
+                        <w:instrText xml:space="preserve"> SEQ Figura \* ARABIC </w:instrText>
+                      </w:r>
+                      <w:r>
+                        <w:fldChar w:fldCharType="separate"/>
+                      </w:r>
+                      <w:r>
+                        <w:rPr>
+                          <w:noProof/>
+                        </w:rPr>
+                        <w:t>11</w:t>
+                      </w:r>
+                      <w:r>
+                        <w:rPr>
+                          <w:noProof/>
+                        </w:rPr>
+                        <w:fldChar w:fldCharType="end"/>
+                      </w:r>
                       <w:r>
                         <w:t xml:space="preserve"> - Confirmação da associação das filas e do tipo de Exchange</w:t>
                       </w:r>
+                      <w:bookmarkEnd w:id="37"/>
                     </w:p>
                   </w:txbxContent>
                 </v:textbox>
@@ -5191,6 +9246,9 @@
         </mc:AlternateContent>
       </w:r>
       <w:r>
+        <w:rPr>
+          <w:noProof/>
+        </w:rPr>
         <w:drawing>
           <wp:anchor distT="0" distB="0" distL="114300" distR="114300" simplePos="0" relativeHeight="251719680" behindDoc="0" locked="0" layoutInCell="1" allowOverlap="1" wp14:anchorId="45C0F9CA" wp14:editId="2DE29A54">
             <wp:simplePos x="0" y="0"/>
@@ -5215,7 +9273,7 @@
                     <pic:cNvPicPr/>
                   </pic:nvPicPr>
                   <pic:blipFill>
-                    <a:blip r:embed="rId21"/>
+                    <a:blip r:embed="rId52"/>
                     <a:stretch>
                       <a:fillRect/>
                     </a:stretch>
@@ -5346,20 +9404,35 @@
                             <w:pPr>
                               <w:pStyle w:val="Legenda"/>
                             </w:pPr>
+                            <w:bookmarkStart w:id="38" w:name="_Toc93150336"/>
                             <w:r>
                               <w:t xml:space="preserve">Figura </w:t>
                             </w:r>
-                            <w:fldSimple w:instr=" SEQ Figura \* ARABIC ">
-                              <w:r>
-                                <w:rPr>
-                                  <w:noProof/>
-                                </w:rPr>
-                                <w:t>12</w:t>
-                              </w:r>
-                            </w:fldSimple>
+                            <w:r>
+                              <w:fldChar w:fldCharType="begin"/>
+                            </w:r>
+                            <w:r>
+                              <w:instrText xml:space="preserve"> SEQ Figura \* ARABIC </w:instrText>
+                            </w:r>
+                            <w:r>
+                              <w:fldChar w:fldCharType="separate"/>
+                            </w:r>
+                            <w:r>
+                              <w:rPr>
+                                <w:noProof/>
+                              </w:rPr>
+                              <w:t>12</w:t>
+                            </w:r>
+                            <w:r>
+                              <w:rPr>
+                                <w:noProof/>
+                              </w:rPr>
+                              <w:fldChar w:fldCharType="end"/>
+                            </w:r>
                             <w:r>
                               <w:t xml:space="preserve"> - Conteúdo do ficheiro newspread.conf</w:t>
                             </w:r>
+                            <w:bookmarkEnd w:id="38"/>
                           </w:p>
                         </w:txbxContent>
                       </wps:txbx>
@@ -5384,20 +9457,35 @@
                       <w:pPr>
                         <w:pStyle w:val="Legenda"/>
                       </w:pPr>
+                      <w:bookmarkStart w:id="39" w:name="_Toc93150336"/>
                       <w:r>
                         <w:t xml:space="preserve">Figura </w:t>
                       </w:r>
-                      <w:fldSimple w:instr=" SEQ Figura \* ARABIC ">
-                        <w:r>
-                          <w:rPr>
-                            <w:noProof/>
-                          </w:rPr>
-                          <w:t>12</w:t>
-                        </w:r>
-                      </w:fldSimple>
+                      <w:r>
+                        <w:fldChar w:fldCharType="begin"/>
+                      </w:r>
+                      <w:r>
+                        <w:instrText xml:space="preserve"> SEQ Figura \* ARABIC </w:instrText>
+                      </w:r>
+                      <w:r>
+                        <w:fldChar w:fldCharType="separate"/>
+                      </w:r>
+                      <w:r>
+                        <w:rPr>
+                          <w:noProof/>
+                        </w:rPr>
+                        <w:t>12</w:t>
+                      </w:r>
+                      <w:r>
+                        <w:rPr>
+                          <w:noProof/>
+                        </w:rPr>
+                        <w:fldChar w:fldCharType="end"/>
+                      </w:r>
                       <w:r>
                         <w:t xml:space="preserve"> - Conteúdo do ficheiro newspread.conf</w:t>
                       </w:r>
+                      <w:bookmarkEnd w:id="39"/>
                     </w:p>
                   </w:txbxContent>
                 </v:textbox>
@@ -5408,6 +9496,9 @@
         </mc:AlternateContent>
       </w:r>
       <w:r>
+        <w:rPr>
+          <w:noProof/>
+        </w:rPr>
         <w:drawing>
           <wp:anchor distT="0" distB="0" distL="114300" distR="114300" simplePos="0" relativeHeight="251723776" behindDoc="0" locked="0" layoutInCell="1" allowOverlap="1" wp14:anchorId="329B3F24" wp14:editId="7C42F010">
             <wp:simplePos x="0" y="0"/>
@@ -5432,7 +9523,7 @@
                     <pic:cNvPicPr/>
                   </pic:nvPicPr>
                   <pic:blipFill>
-                    <a:blip r:embed="rId22"/>
+                    <a:blip r:embed="rId53"/>
                     <a:stretch>
                       <a:fillRect/>
                     </a:stretch>
@@ -5520,20 +9611,35 @@
                             <w:pPr>
                               <w:pStyle w:val="Legenda"/>
                             </w:pPr>
+                            <w:bookmarkStart w:id="40" w:name="_Toc93150337"/>
                             <w:r>
                               <w:t xml:space="preserve">Figura </w:t>
                             </w:r>
-                            <w:fldSimple w:instr=" SEQ Figura \* ARABIC ">
-                              <w:r>
-                                <w:rPr>
-                                  <w:noProof/>
-                                </w:rPr>
-                                <w:t>13</w:t>
-                              </w:r>
-                            </w:fldSimple>
+                            <w:r>
+                              <w:fldChar w:fldCharType="begin"/>
+                            </w:r>
+                            <w:r>
+                              <w:instrText xml:space="preserve"> SEQ Figura \* ARABIC </w:instrText>
+                            </w:r>
+                            <w:r>
+                              <w:fldChar w:fldCharType="separate"/>
+                            </w:r>
+                            <w:r>
+                              <w:rPr>
+                                <w:noProof/>
+                              </w:rPr>
+                              <w:t>13</w:t>
+                            </w:r>
+                            <w:r>
+                              <w:rPr>
+                                <w:noProof/>
+                              </w:rPr>
+                              <w:fldChar w:fldCharType="end"/>
+                            </w:r>
                             <w:r>
                               <w:t xml:space="preserve"> - Confirmação das treês máquinas virtuais no Sporead Daemon</w:t>
                             </w:r>
+                            <w:bookmarkEnd w:id="40"/>
                           </w:p>
                         </w:txbxContent>
                       </wps:txbx>
@@ -5558,20 +9664,35 @@
                       <w:pPr>
                         <w:pStyle w:val="Legenda"/>
                       </w:pPr>
+                      <w:bookmarkStart w:id="41" w:name="_Toc93150337"/>
                       <w:r>
                         <w:t xml:space="preserve">Figura </w:t>
                       </w:r>
-                      <w:fldSimple w:instr=" SEQ Figura \* ARABIC ">
-                        <w:r>
-                          <w:rPr>
-                            <w:noProof/>
-                          </w:rPr>
-                          <w:t>13</w:t>
-                        </w:r>
-                      </w:fldSimple>
+                      <w:r>
+                        <w:fldChar w:fldCharType="begin"/>
+                      </w:r>
+                      <w:r>
+                        <w:instrText xml:space="preserve"> SEQ Figura \* ARABIC </w:instrText>
+                      </w:r>
+                      <w:r>
+                        <w:fldChar w:fldCharType="separate"/>
+                      </w:r>
+                      <w:r>
+                        <w:rPr>
+                          <w:noProof/>
+                        </w:rPr>
+                        <w:t>13</w:t>
+                      </w:r>
+                      <w:r>
+                        <w:rPr>
+                          <w:noProof/>
+                        </w:rPr>
+                        <w:fldChar w:fldCharType="end"/>
+                      </w:r>
                       <w:r>
                         <w:t xml:space="preserve"> - Confirmação das treês máquinas virtuais no Sporead Daemon</w:t>
                       </w:r>
+                      <w:bookmarkEnd w:id="41"/>
                     </w:p>
                   </w:txbxContent>
                 </v:textbox>
@@ -5582,6 +9703,9 @@
         </mc:AlternateContent>
       </w:r>
       <w:r>
+        <w:rPr>
+          <w:noProof/>
+        </w:rPr>
         <w:drawing>
           <wp:anchor distT="0" distB="0" distL="114300" distR="114300" simplePos="0" relativeHeight="251727872" behindDoc="0" locked="0" layoutInCell="1" allowOverlap="1" wp14:anchorId="6E19173D" wp14:editId="1884F8AA">
             <wp:simplePos x="0" y="0"/>
@@ -5606,7 +9730,7 @@
                     <pic:cNvPicPr/>
                   </pic:nvPicPr>
                   <pic:blipFill>
-                    <a:blip r:embed="rId23"/>
+                    <a:blip r:embed="rId54"/>
                     <a:stretch>
                       <a:fillRect/>
                     </a:stretch>
@@ -5787,20 +9911,35 @@
                             <w:pPr>
                               <w:pStyle w:val="Legenda"/>
                             </w:pPr>
+                            <w:bookmarkStart w:id="42" w:name="_Toc93150338"/>
                             <w:r>
                               <w:t xml:space="preserve">Figura </w:t>
                             </w:r>
-                            <w:fldSimple w:instr=" SEQ Figura \* ARABIC ">
-                              <w:r>
-                                <w:rPr>
-                                  <w:noProof/>
-                                </w:rPr>
-                                <w:t>14</w:t>
-                              </w:r>
-                            </w:fldSimple>
+                            <w:r>
+                              <w:fldChar w:fldCharType="begin"/>
+                            </w:r>
+                            <w:r>
+                              <w:instrText xml:space="preserve"> SEQ Figura \* ARABIC </w:instrText>
+                            </w:r>
+                            <w:r>
+                              <w:fldChar w:fldCharType="separate"/>
+                            </w:r>
+                            <w:r>
+                              <w:rPr>
+                                <w:noProof/>
+                              </w:rPr>
+                              <w:t>14</w:t>
+                            </w:r>
+                            <w:r>
+                              <w:rPr>
+                                <w:noProof/>
+                              </w:rPr>
+                              <w:fldChar w:fldCharType="end"/>
+                            </w:r>
                             <w:r>
                               <w:t xml:space="preserve"> - Execução do servidor da Máquina 1</w:t>
                             </w:r>
+                            <w:bookmarkEnd w:id="42"/>
                           </w:p>
                         </w:txbxContent>
                       </wps:txbx>
@@ -5825,20 +9964,35 @@
                       <w:pPr>
                         <w:pStyle w:val="Legenda"/>
                       </w:pPr>
+                      <w:bookmarkStart w:id="43" w:name="_Toc93150338"/>
                       <w:r>
                         <w:t xml:space="preserve">Figura </w:t>
                       </w:r>
-                      <w:fldSimple w:instr=" SEQ Figura \* ARABIC ">
-                        <w:r>
-                          <w:rPr>
-                            <w:noProof/>
-                          </w:rPr>
-                          <w:t>14</w:t>
-                        </w:r>
-                      </w:fldSimple>
+                      <w:r>
+                        <w:fldChar w:fldCharType="begin"/>
+                      </w:r>
+                      <w:r>
+                        <w:instrText xml:space="preserve"> SEQ Figura \* ARABIC </w:instrText>
+                      </w:r>
+                      <w:r>
+                        <w:fldChar w:fldCharType="separate"/>
+                      </w:r>
+                      <w:r>
+                        <w:rPr>
+                          <w:noProof/>
+                        </w:rPr>
+                        <w:t>14</w:t>
+                      </w:r>
+                      <w:r>
+                        <w:rPr>
+                          <w:noProof/>
+                        </w:rPr>
+                        <w:fldChar w:fldCharType="end"/>
+                      </w:r>
                       <w:r>
                         <w:t xml:space="preserve"> - Execução do servidor da Máquina 1</w:t>
                       </w:r>
+                      <w:bookmarkEnd w:id="43"/>
                     </w:p>
                   </w:txbxContent>
                 </v:textbox>
@@ -5849,6 +10003,9 @@
         </mc:AlternateContent>
       </w:r>
       <w:r>
+        <w:rPr>
+          <w:noProof/>
+        </w:rPr>
         <w:drawing>
           <wp:anchor distT="0" distB="0" distL="114300" distR="114300" simplePos="0" relativeHeight="251731968" behindDoc="0" locked="0" layoutInCell="1" allowOverlap="1" wp14:anchorId="1F6B87B2" wp14:editId="564191A5">
             <wp:simplePos x="0" y="0"/>
@@ -5873,7 +10030,7 @@
                     <pic:cNvPicPr/>
                   </pic:nvPicPr>
                   <pic:blipFill>
-                    <a:blip r:embed="rId24"/>
+                    <a:blip r:embed="rId55"/>
                     <a:stretch>
                       <a:fillRect/>
                     </a:stretch>
@@ -5981,20 +10138,35 @@
                             <w:pPr>
                               <w:pStyle w:val="Legenda"/>
                             </w:pPr>
+                            <w:bookmarkStart w:id="44" w:name="_Toc93150339"/>
                             <w:r>
                               <w:t xml:space="preserve">Figura </w:t>
                             </w:r>
-                            <w:fldSimple w:instr=" SEQ Figura \* ARABIC ">
-                              <w:r>
-                                <w:rPr>
-                                  <w:noProof/>
-                                </w:rPr>
-                                <w:t>15</w:t>
-                              </w:r>
-                            </w:fldSimple>
+                            <w:r>
+                              <w:fldChar w:fldCharType="begin"/>
+                            </w:r>
+                            <w:r>
+                              <w:instrText xml:space="preserve"> SEQ Figura \* ARABIC </w:instrText>
+                            </w:r>
+                            <w:r>
+                              <w:fldChar w:fldCharType="separate"/>
+                            </w:r>
+                            <w:r>
+                              <w:rPr>
+                                <w:noProof/>
+                              </w:rPr>
+                              <w:t>15</w:t>
+                            </w:r>
+                            <w:r>
+                              <w:rPr>
+                                <w:noProof/>
+                              </w:rPr>
+                              <w:fldChar w:fldCharType="end"/>
+                            </w:r>
                             <w:r>
                               <w:t xml:space="preserve"> - Execução do servidor da Máquina 2</w:t>
                             </w:r>
+                            <w:bookmarkEnd w:id="44"/>
                           </w:p>
                         </w:txbxContent>
                       </wps:txbx>
@@ -6019,20 +10191,35 @@
                       <w:pPr>
                         <w:pStyle w:val="Legenda"/>
                       </w:pPr>
+                      <w:bookmarkStart w:id="45" w:name="_Toc93150339"/>
                       <w:r>
                         <w:t xml:space="preserve">Figura </w:t>
                       </w:r>
-                      <w:fldSimple w:instr=" SEQ Figura \* ARABIC ">
-                        <w:r>
-                          <w:rPr>
-                            <w:noProof/>
-                          </w:rPr>
-                          <w:t>15</w:t>
-                        </w:r>
-                      </w:fldSimple>
+                      <w:r>
+                        <w:fldChar w:fldCharType="begin"/>
+                      </w:r>
+                      <w:r>
+                        <w:instrText xml:space="preserve"> SEQ Figura \* ARABIC </w:instrText>
+                      </w:r>
+                      <w:r>
+                        <w:fldChar w:fldCharType="separate"/>
+                      </w:r>
+                      <w:r>
+                        <w:rPr>
+                          <w:noProof/>
+                        </w:rPr>
+                        <w:t>15</w:t>
+                      </w:r>
+                      <w:r>
+                        <w:rPr>
+                          <w:noProof/>
+                        </w:rPr>
+                        <w:fldChar w:fldCharType="end"/>
+                      </w:r>
                       <w:r>
                         <w:t xml:space="preserve"> - Execução do servidor da Máquina 2</w:t>
                       </w:r>
+                      <w:bookmarkEnd w:id="45"/>
                     </w:p>
                   </w:txbxContent>
                 </v:textbox>
@@ -6043,6 +10230,9 @@
         </mc:AlternateContent>
       </w:r>
       <w:r>
+        <w:rPr>
+          <w:noProof/>
+        </w:rPr>
         <w:drawing>
           <wp:anchor distT="0" distB="0" distL="114300" distR="114300" simplePos="0" relativeHeight="251736064" behindDoc="0" locked="0" layoutInCell="1" allowOverlap="1" wp14:anchorId="5C5B9B1A" wp14:editId="4F6823DE">
             <wp:simplePos x="0" y="0"/>
@@ -6067,7 +10257,7 @@
                     <pic:cNvPicPr/>
                   </pic:nvPicPr>
                   <pic:blipFill>
-                    <a:blip r:embed="rId25"/>
+                    <a:blip r:embed="rId56"/>
                     <a:stretch>
                       <a:fillRect/>
                     </a:stretch>
@@ -6164,20 +10354,35 @@
                             <w:pPr>
                               <w:pStyle w:val="Legenda"/>
                             </w:pPr>
+                            <w:bookmarkStart w:id="46" w:name="_Toc93150340"/>
                             <w:r>
                               <w:t xml:space="preserve">Figura </w:t>
                             </w:r>
-                            <w:fldSimple w:instr=" SEQ Figura \* ARABIC ">
-                              <w:r>
-                                <w:rPr>
-                                  <w:noProof/>
-                                </w:rPr>
-                                <w:t>16</w:t>
-                              </w:r>
-                            </w:fldSimple>
+                            <w:r>
+                              <w:fldChar w:fldCharType="begin"/>
+                            </w:r>
+                            <w:r>
+                              <w:instrText xml:space="preserve"> SEQ Figura \* ARABIC </w:instrText>
+                            </w:r>
+                            <w:r>
+                              <w:fldChar w:fldCharType="separate"/>
+                            </w:r>
+                            <w:r>
+                              <w:rPr>
+                                <w:noProof/>
+                              </w:rPr>
+                              <w:t>16</w:t>
+                            </w:r>
+                            <w:r>
+                              <w:rPr>
+                                <w:noProof/>
+                              </w:rPr>
+                              <w:fldChar w:fldCharType="end"/>
+                            </w:r>
                             <w:r>
                               <w:t xml:space="preserve"> - Execução de um servidor na Máquina 1</w:t>
                             </w:r>
+                            <w:bookmarkEnd w:id="46"/>
                           </w:p>
                         </w:txbxContent>
                       </wps:txbx>
@@ -6202,20 +10407,35 @@
                       <w:pPr>
                         <w:pStyle w:val="Legenda"/>
                       </w:pPr>
+                      <w:bookmarkStart w:id="47" w:name="_Toc93150340"/>
                       <w:r>
                         <w:t xml:space="preserve">Figura </w:t>
                       </w:r>
-                      <w:fldSimple w:instr=" SEQ Figura \* ARABIC ">
-                        <w:r>
-                          <w:rPr>
-                            <w:noProof/>
-                          </w:rPr>
-                          <w:t>16</w:t>
-                        </w:r>
-                      </w:fldSimple>
+                      <w:r>
+                        <w:fldChar w:fldCharType="begin"/>
+                      </w:r>
+                      <w:r>
+                        <w:instrText xml:space="preserve"> SEQ Figura \* ARABIC </w:instrText>
+                      </w:r>
+                      <w:r>
+                        <w:fldChar w:fldCharType="separate"/>
+                      </w:r>
+                      <w:r>
+                        <w:rPr>
+                          <w:noProof/>
+                        </w:rPr>
+                        <w:t>16</w:t>
+                      </w:r>
+                      <w:r>
+                        <w:rPr>
+                          <w:noProof/>
+                        </w:rPr>
+                        <w:fldChar w:fldCharType="end"/>
+                      </w:r>
                       <w:r>
                         <w:t xml:space="preserve"> - Execução de um servidor na Máquina 1</w:t>
                       </w:r>
+                      <w:bookmarkEnd w:id="47"/>
                     </w:p>
                   </w:txbxContent>
                 </v:textbox>
@@ -6226,6 +10446,9 @@
         </mc:AlternateContent>
       </w:r>
       <w:r>
+        <w:rPr>
+          <w:noProof/>
+        </w:rPr>
         <w:drawing>
           <wp:anchor distT="0" distB="0" distL="114300" distR="114300" simplePos="0" relativeHeight="251740160" behindDoc="0" locked="0" layoutInCell="1" allowOverlap="1" wp14:anchorId="06ACB20F" wp14:editId="50912252">
             <wp:simplePos x="0" y="0"/>
@@ -6250,7 +10473,7 @@
                     <pic:cNvPicPr/>
                   </pic:nvPicPr>
                   <pic:blipFill>
-                    <a:blip r:embed="rId26"/>
+                    <a:blip r:embed="rId57"/>
                     <a:stretch>
                       <a:fillRect/>
                     </a:stretch>
@@ -6381,20 +10604,35 @@
                             <w:pPr>
                               <w:pStyle w:val="Legenda"/>
                             </w:pPr>
+                            <w:bookmarkStart w:id="48" w:name="_Toc93150341"/>
                             <w:r>
                               <w:t xml:space="preserve">Figura </w:t>
                             </w:r>
-                            <w:fldSimple w:instr=" SEQ Figura \* ARABIC ">
-                              <w:r>
-                                <w:rPr>
-                                  <w:noProof/>
-                                </w:rPr>
-                                <w:t>17</w:t>
-                              </w:r>
-                            </w:fldSimple>
+                            <w:r>
+                              <w:fldChar w:fldCharType="begin"/>
+                            </w:r>
+                            <w:r>
+                              <w:instrText xml:space="preserve"> SEQ Figura \* ARABIC </w:instrText>
+                            </w:r>
+                            <w:r>
+                              <w:fldChar w:fldCharType="separate"/>
+                            </w:r>
+                            <w:r>
+                              <w:rPr>
+                                <w:noProof/>
+                              </w:rPr>
+                              <w:t>17</w:t>
+                            </w:r>
+                            <w:r>
+                              <w:rPr>
+                                <w:noProof/>
+                              </w:rPr>
+                              <w:fldChar w:fldCharType="end"/>
+                            </w:r>
                             <w:r>
                               <w:t xml:space="preserve"> - Execução de um servidor na Máquina 2</w:t>
                             </w:r>
+                            <w:bookmarkEnd w:id="48"/>
                           </w:p>
                         </w:txbxContent>
                       </wps:txbx>
@@ -6419,20 +10657,35 @@
                       <w:pPr>
                         <w:pStyle w:val="Legenda"/>
                       </w:pPr>
+                      <w:bookmarkStart w:id="49" w:name="_Toc93150341"/>
                       <w:r>
                         <w:t xml:space="preserve">Figura </w:t>
                       </w:r>
-                      <w:fldSimple w:instr=" SEQ Figura \* ARABIC ">
-                        <w:r>
-                          <w:rPr>
-                            <w:noProof/>
-                          </w:rPr>
-                          <w:t>17</w:t>
-                        </w:r>
-                      </w:fldSimple>
+                      <w:r>
+                        <w:fldChar w:fldCharType="begin"/>
+                      </w:r>
+                      <w:r>
+                        <w:instrText xml:space="preserve"> SEQ Figura \* ARABIC </w:instrText>
+                      </w:r>
+                      <w:r>
+                        <w:fldChar w:fldCharType="separate"/>
+                      </w:r>
+                      <w:r>
+                        <w:rPr>
+                          <w:noProof/>
+                        </w:rPr>
+                        <w:t>17</w:t>
+                      </w:r>
+                      <w:r>
+                        <w:rPr>
+                          <w:noProof/>
+                        </w:rPr>
+                        <w:fldChar w:fldCharType="end"/>
+                      </w:r>
                       <w:r>
                         <w:t xml:space="preserve"> - Execução de um servidor na Máquina 2</w:t>
                       </w:r>
+                      <w:bookmarkEnd w:id="49"/>
                     </w:p>
                   </w:txbxContent>
                 </v:textbox>
@@ -6443,6 +10696,9 @@
         </mc:AlternateContent>
       </w:r>
       <w:r>
+        <w:rPr>
+          <w:noProof/>
+        </w:rPr>
         <w:drawing>
           <wp:anchor distT="0" distB="0" distL="114300" distR="114300" simplePos="0" relativeHeight="251744256" behindDoc="0" locked="0" layoutInCell="1" allowOverlap="1" wp14:anchorId="66DEF2CE" wp14:editId="6204B00F">
             <wp:simplePos x="0" y="0"/>
@@ -6467,7 +10723,7 @@
                     <pic:cNvPicPr/>
                   </pic:nvPicPr>
                   <pic:blipFill>
-                    <a:blip r:embed="rId27"/>
+                    <a:blip r:embed="rId58"/>
                     <a:stretch>
                       <a:fillRect/>
                     </a:stretch>
@@ -6607,17 +10863,31 @@
                             <w:pPr>
                               <w:pStyle w:val="Legenda"/>
                             </w:pPr>
+                            <w:bookmarkStart w:id="50" w:name="_Toc93150342"/>
                             <w:r>
                               <w:t xml:space="preserve">Figura </w:t>
                             </w:r>
-                            <w:fldSimple w:instr=" SEQ Figura \* ARABIC ">
-                              <w:r>
-                                <w:rPr>
-                                  <w:noProof/>
-                                </w:rPr>
-                                <w:t>18</w:t>
-                              </w:r>
-                            </w:fldSimple>
+                            <w:r>
+                              <w:fldChar w:fldCharType="begin"/>
+                            </w:r>
+                            <w:r>
+                              <w:instrText xml:space="preserve"> SEQ Figura \* ARABIC </w:instrText>
+                            </w:r>
+                            <w:r>
+                              <w:fldChar w:fldCharType="separate"/>
+                            </w:r>
+                            <w:r>
+                              <w:rPr>
+                                <w:noProof/>
+                              </w:rPr>
+                              <w:t>18</w:t>
+                            </w:r>
+                            <w:r>
+                              <w:rPr>
+                                <w:noProof/>
+                              </w:rPr>
+                              <w:fldChar w:fldCharType="end"/>
+                            </w:r>
                             <w:r>
                               <w:t xml:space="preserve"> - Execução de um servidor na Máquina </w:t>
                             </w:r>
@@ -6627,6 +10897,7 @@
                               </w:rPr>
                               <w:t>3</w:t>
                             </w:r>
+                            <w:bookmarkEnd w:id="50"/>
                           </w:p>
                         </w:txbxContent>
                       </wps:txbx>
@@ -6651,17 +10922,31 @@
                       <w:pPr>
                         <w:pStyle w:val="Legenda"/>
                       </w:pPr>
+                      <w:bookmarkStart w:id="51" w:name="_Toc93150342"/>
                       <w:r>
                         <w:t xml:space="preserve">Figura </w:t>
                       </w:r>
-                      <w:fldSimple w:instr=" SEQ Figura \* ARABIC ">
-                        <w:r>
-                          <w:rPr>
-                            <w:noProof/>
-                          </w:rPr>
-                          <w:t>18</w:t>
-                        </w:r>
-                      </w:fldSimple>
+                      <w:r>
+                        <w:fldChar w:fldCharType="begin"/>
+                      </w:r>
+                      <w:r>
+                        <w:instrText xml:space="preserve"> SEQ Figura \* ARABIC </w:instrText>
+                      </w:r>
+                      <w:r>
+                        <w:fldChar w:fldCharType="separate"/>
+                      </w:r>
+                      <w:r>
+                        <w:rPr>
+                          <w:noProof/>
+                        </w:rPr>
+                        <w:t>18</w:t>
+                      </w:r>
+                      <w:r>
+                        <w:rPr>
+                          <w:noProof/>
+                        </w:rPr>
+                        <w:fldChar w:fldCharType="end"/>
+                      </w:r>
                       <w:r>
                         <w:t xml:space="preserve"> - Execução de um servidor na Máquina </w:t>
                       </w:r>
@@ -6671,6 +10956,7 @@
                         </w:rPr>
                         <w:t>3</w:t>
                       </w:r>
+                      <w:bookmarkEnd w:id="51"/>
                     </w:p>
                   </w:txbxContent>
                 </v:textbox>
@@ -6681,6 +10967,9 @@
         </mc:AlternateContent>
       </w:r>
       <w:r>
+        <w:rPr>
+          <w:noProof/>
+        </w:rPr>
         <w:drawing>
           <wp:anchor distT="0" distB="0" distL="114300" distR="114300" simplePos="0" relativeHeight="251748352" behindDoc="0" locked="0" layoutInCell="1" allowOverlap="1" wp14:anchorId="732B5D5B" wp14:editId="3E7848D9">
             <wp:simplePos x="0" y="0"/>
@@ -6705,7 +10994,7 @@
                     <pic:cNvPicPr/>
                   </pic:nvPicPr>
                   <pic:blipFill>
-                    <a:blip r:embed="rId28"/>
+                    <a:blip r:embed="rId59"/>
                     <a:stretch>
                       <a:fillRect/>
                     </a:stretch>
@@ -6852,20 +11141,35 @@
                             <w:pPr>
                               <w:pStyle w:val="Legenda"/>
                             </w:pPr>
+                            <w:bookmarkStart w:id="52" w:name="_Toc93150343"/>
                             <w:r>
                               <w:t xml:space="preserve">Figura </w:t>
                             </w:r>
-                            <w:fldSimple w:instr=" SEQ Figura \* ARABIC ">
-                              <w:r>
-                                <w:rPr>
-                                  <w:noProof/>
-                                </w:rPr>
-                                <w:t>19</w:t>
-                              </w:r>
-                            </w:fldSimple>
+                            <w:r>
+                              <w:fldChar w:fldCharType="begin"/>
+                            </w:r>
+                            <w:r>
+                              <w:instrText xml:space="preserve"> SEQ Figura \* ARABIC </w:instrText>
+                            </w:r>
+                            <w:r>
+                              <w:fldChar w:fldCharType="separate"/>
+                            </w:r>
+                            <w:r>
+                              <w:rPr>
+                                <w:noProof/>
+                              </w:rPr>
+                              <w:t>19</w:t>
+                            </w:r>
+                            <w:r>
+                              <w:rPr>
+                                <w:noProof/>
+                              </w:rPr>
+                              <w:fldChar w:fldCharType="end"/>
+                            </w:r>
                             <w:r>
                               <w:t xml:space="preserve"> - Execução da aplicação Logger</w:t>
                             </w:r>
+                            <w:bookmarkEnd w:id="52"/>
                           </w:p>
                         </w:txbxContent>
                       </wps:txbx>
@@ -6890,20 +11194,35 @@
                       <w:pPr>
                         <w:pStyle w:val="Legenda"/>
                       </w:pPr>
+                      <w:bookmarkStart w:id="53" w:name="_Toc93150343"/>
                       <w:r>
                         <w:t xml:space="preserve">Figura </w:t>
                       </w:r>
-                      <w:fldSimple w:instr=" SEQ Figura \* ARABIC ">
-                        <w:r>
-                          <w:rPr>
-                            <w:noProof/>
-                          </w:rPr>
-                          <w:t>19</w:t>
-                        </w:r>
-                      </w:fldSimple>
+                      <w:r>
+                        <w:fldChar w:fldCharType="begin"/>
+                      </w:r>
+                      <w:r>
+                        <w:instrText xml:space="preserve"> SEQ Figura \* ARABIC </w:instrText>
+                      </w:r>
+                      <w:r>
+                        <w:fldChar w:fldCharType="separate"/>
+                      </w:r>
+                      <w:r>
+                        <w:rPr>
+                          <w:noProof/>
+                        </w:rPr>
+                        <w:t>19</w:t>
+                      </w:r>
+                      <w:r>
+                        <w:rPr>
+                          <w:noProof/>
+                        </w:rPr>
+                        <w:fldChar w:fldCharType="end"/>
+                      </w:r>
                       <w:r>
                         <w:t xml:space="preserve"> - Execução da aplicação Logger</w:t>
                       </w:r>
+                      <w:bookmarkEnd w:id="53"/>
                     </w:p>
                   </w:txbxContent>
                 </v:textbox>
@@ -6914,6 +11233,9 @@
         </mc:AlternateContent>
       </w:r>
       <w:r>
+        <w:rPr>
+          <w:noProof/>
+        </w:rPr>
         <w:drawing>
           <wp:anchor distT="0" distB="0" distL="114300" distR="114300" simplePos="0" relativeHeight="251752448" behindDoc="0" locked="0" layoutInCell="1" allowOverlap="1" wp14:anchorId="5BA9C4AB" wp14:editId="78FC37BE">
             <wp:simplePos x="0" y="0"/>
@@ -6938,7 +11260,7 @@
                     <pic:cNvPicPr/>
                   </pic:nvPicPr>
                   <pic:blipFill>
-                    <a:blip r:embed="rId29"/>
+                    <a:blip r:embed="rId60"/>
                     <a:stretch>
                       <a:fillRect/>
                     </a:stretch>
@@ -7048,20 +11370,35 @@
                             <w:pPr>
                               <w:pStyle w:val="Legenda"/>
                             </w:pPr>
+                            <w:bookmarkStart w:id="54" w:name="_Toc93150344"/>
                             <w:r>
                               <w:t xml:space="preserve">Figura </w:t>
                             </w:r>
-                            <w:fldSimple w:instr=" SEQ Figura \* ARABIC ">
-                              <w:r>
-                                <w:rPr>
-                                  <w:noProof/>
-                                </w:rPr>
-                                <w:t>20</w:t>
-                              </w:r>
-                            </w:fldSimple>
+                            <w:r>
+                              <w:fldChar w:fldCharType="begin"/>
+                            </w:r>
+                            <w:r>
+                              <w:instrText xml:space="preserve"> SEQ Figura \* ARABIC </w:instrText>
+                            </w:r>
+                            <w:r>
+                              <w:fldChar w:fldCharType="separate"/>
+                            </w:r>
+                            <w:r>
+                              <w:rPr>
+                                <w:noProof/>
+                              </w:rPr>
+                              <w:t>20</w:t>
+                            </w:r>
+                            <w:r>
+                              <w:rPr>
+                                <w:noProof/>
+                              </w:rPr>
+                              <w:fldChar w:fldCharType="end"/>
+                            </w:r>
                             <w:r>
                               <w:t xml:space="preserve"> - Sensor 3, em Madrid, há 6 dias</w:t>
                             </w:r>
+                            <w:bookmarkEnd w:id="54"/>
                           </w:p>
                         </w:txbxContent>
                       </wps:txbx>
@@ -7086,20 +11423,35 @@
                       <w:pPr>
                         <w:pStyle w:val="Legenda"/>
                       </w:pPr>
+                      <w:bookmarkStart w:id="55" w:name="_Toc93150344"/>
                       <w:r>
                         <w:t xml:space="preserve">Figura </w:t>
                       </w:r>
-                      <w:fldSimple w:instr=" SEQ Figura \* ARABIC ">
-                        <w:r>
-                          <w:rPr>
-                            <w:noProof/>
-                          </w:rPr>
-                          <w:t>20</w:t>
-                        </w:r>
-                      </w:fldSimple>
+                      <w:r>
+                        <w:fldChar w:fldCharType="begin"/>
+                      </w:r>
+                      <w:r>
+                        <w:instrText xml:space="preserve"> SEQ Figura \* ARABIC </w:instrText>
+                      </w:r>
+                      <w:r>
+                        <w:fldChar w:fldCharType="separate"/>
+                      </w:r>
+                      <w:r>
+                        <w:rPr>
+                          <w:noProof/>
+                        </w:rPr>
+                        <w:t>20</w:t>
+                      </w:r>
+                      <w:r>
+                        <w:rPr>
+                          <w:noProof/>
+                        </w:rPr>
+                        <w:fldChar w:fldCharType="end"/>
+                      </w:r>
                       <w:r>
                         <w:t xml:space="preserve"> - Sensor 3, em Madrid, há 6 dias</w:t>
                       </w:r>
+                      <w:bookmarkEnd w:id="55"/>
                     </w:p>
                   </w:txbxContent>
                 </v:textbox>
@@ -7110,6 +11462,9 @@
         </mc:AlternateContent>
       </w:r>
       <w:r>
+        <w:rPr>
+          <w:noProof/>
+        </w:rPr>
         <w:drawing>
           <wp:anchor distT="0" distB="0" distL="114300" distR="114300" simplePos="0" relativeHeight="251762688" behindDoc="0" locked="0" layoutInCell="1" allowOverlap="1" wp14:anchorId="1F7B277B" wp14:editId="3BC1AAC6">
             <wp:simplePos x="0" y="0"/>
@@ -7134,7 +11489,7 @@
                     <pic:cNvPicPr/>
                   </pic:nvPicPr>
                   <pic:blipFill>
-                    <a:blip r:embed="rId30"/>
+                    <a:blip r:embed="rId61"/>
                     <a:stretch>
                       <a:fillRect/>
                     </a:stretch>
@@ -7199,20 +11554,35 @@
                             <w:pPr>
                               <w:pStyle w:val="Legenda"/>
                             </w:pPr>
+                            <w:bookmarkStart w:id="56" w:name="_Toc93150345"/>
                             <w:r>
                               <w:t xml:space="preserve">Figura </w:t>
                             </w:r>
-                            <w:fldSimple w:instr=" SEQ Figura \* ARABIC ">
-                              <w:r>
-                                <w:rPr>
-                                  <w:noProof/>
-                                </w:rPr>
-                                <w:t>21</w:t>
-                              </w:r>
-                            </w:fldSimple>
+                            <w:r>
+                              <w:fldChar w:fldCharType="begin"/>
+                            </w:r>
+                            <w:r>
+                              <w:instrText xml:space="preserve"> SEQ Figura \* ARABIC </w:instrText>
+                            </w:r>
+                            <w:r>
+                              <w:fldChar w:fldCharType="separate"/>
+                            </w:r>
+                            <w:r>
+                              <w:rPr>
+                                <w:noProof/>
+                              </w:rPr>
+                              <w:t>21</w:t>
+                            </w:r>
+                            <w:r>
+                              <w:rPr>
+                                <w:noProof/>
+                              </w:rPr>
+                              <w:fldChar w:fldCharType="end"/>
+                            </w:r>
                             <w:r>
                               <w:t xml:space="preserve"> - Sensor 1, em Lisboa, hoje</w:t>
                             </w:r>
+                            <w:bookmarkEnd w:id="56"/>
                           </w:p>
                         </w:txbxContent>
                       </wps:txbx>
@@ -7237,20 +11607,35 @@
                       <w:pPr>
                         <w:pStyle w:val="Legenda"/>
                       </w:pPr>
+                      <w:bookmarkStart w:id="57" w:name="_Toc93150345"/>
                       <w:r>
                         <w:t xml:space="preserve">Figura </w:t>
                       </w:r>
-                      <w:fldSimple w:instr=" SEQ Figura \* ARABIC ">
-                        <w:r>
-                          <w:rPr>
-                            <w:noProof/>
-                          </w:rPr>
-                          <w:t>21</w:t>
-                        </w:r>
-                      </w:fldSimple>
+                      <w:r>
+                        <w:fldChar w:fldCharType="begin"/>
+                      </w:r>
+                      <w:r>
+                        <w:instrText xml:space="preserve"> SEQ Figura \* ARABIC </w:instrText>
+                      </w:r>
+                      <w:r>
+                        <w:fldChar w:fldCharType="separate"/>
+                      </w:r>
+                      <w:r>
+                        <w:rPr>
+                          <w:noProof/>
+                        </w:rPr>
+                        <w:t>21</w:t>
+                      </w:r>
+                      <w:r>
+                        <w:rPr>
+                          <w:noProof/>
+                        </w:rPr>
+                        <w:fldChar w:fldCharType="end"/>
+                      </w:r>
                       <w:r>
                         <w:t xml:space="preserve"> - Sensor 1, em Lisboa, hoje</w:t>
                       </w:r>
+                      <w:bookmarkEnd w:id="57"/>
                     </w:p>
                   </w:txbxContent>
                 </v:textbox>
@@ -7261,6 +11646,9 @@
         </mc:AlternateContent>
       </w:r>
       <w:r>
+        <w:rPr>
+          <w:noProof/>
+        </w:rPr>
         <w:drawing>
           <wp:anchor distT="0" distB="0" distL="114300" distR="114300" simplePos="0" relativeHeight="251760640" behindDoc="0" locked="0" layoutInCell="1" allowOverlap="1" wp14:anchorId="75204B08" wp14:editId="787A8F4A">
             <wp:simplePos x="0" y="0"/>
@@ -7285,7 +11673,7 @@
                     <pic:cNvPicPr/>
                   </pic:nvPicPr>
                   <pic:blipFill>
-                    <a:blip r:embed="rId31"/>
+                    <a:blip r:embed="rId62"/>
                     <a:stretch>
                       <a:fillRect/>
                     </a:stretch>
@@ -7350,20 +11738,35 @@
                             <w:pPr>
                               <w:pStyle w:val="Legenda"/>
                             </w:pPr>
+                            <w:bookmarkStart w:id="58" w:name="_Toc93150346"/>
                             <w:r>
                               <w:t xml:space="preserve">Figura </w:t>
                             </w:r>
-                            <w:fldSimple w:instr=" SEQ Figura \* ARABIC ">
-                              <w:r>
-                                <w:rPr>
-                                  <w:noProof/>
-                                </w:rPr>
-                                <w:t>22</w:t>
-                              </w:r>
-                            </w:fldSimple>
+                            <w:r>
+                              <w:fldChar w:fldCharType="begin"/>
+                            </w:r>
+                            <w:r>
+                              <w:instrText xml:space="preserve"> SEQ Figura \* ARABIC </w:instrText>
+                            </w:r>
+                            <w:r>
+                              <w:fldChar w:fldCharType="separate"/>
+                            </w:r>
+                            <w:r>
+                              <w:rPr>
+                                <w:noProof/>
+                              </w:rPr>
+                              <w:t>22</w:t>
+                            </w:r>
+                            <w:r>
+                              <w:rPr>
+                                <w:noProof/>
+                              </w:rPr>
+                              <w:fldChar w:fldCharType="end"/>
+                            </w:r>
                             <w:r>
                               <w:t xml:space="preserve"> - Sensor 2, em Madrid, hoje</w:t>
                             </w:r>
+                            <w:bookmarkEnd w:id="58"/>
                           </w:p>
                         </w:txbxContent>
                       </wps:txbx>
@@ -7388,20 +11791,35 @@
                       <w:pPr>
                         <w:pStyle w:val="Legenda"/>
                       </w:pPr>
+                      <w:bookmarkStart w:id="59" w:name="_Toc93150346"/>
                       <w:r>
                         <w:t xml:space="preserve">Figura </w:t>
                       </w:r>
-                      <w:fldSimple w:instr=" SEQ Figura \* ARABIC ">
-                        <w:r>
-                          <w:rPr>
-                            <w:noProof/>
-                          </w:rPr>
-                          <w:t>22</w:t>
-                        </w:r>
-                      </w:fldSimple>
+                      <w:r>
+                        <w:fldChar w:fldCharType="begin"/>
+                      </w:r>
+                      <w:r>
+                        <w:instrText xml:space="preserve"> SEQ Figura \* ARABIC </w:instrText>
+                      </w:r>
+                      <w:r>
+                        <w:fldChar w:fldCharType="separate"/>
+                      </w:r>
+                      <w:r>
+                        <w:rPr>
+                          <w:noProof/>
+                        </w:rPr>
+                        <w:t>22</w:t>
+                      </w:r>
+                      <w:r>
+                        <w:rPr>
+                          <w:noProof/>
+                        </w:rPr>
+                        <w:fldChar w:fldCharType="end"/>
+                      </w:r>
                       <w:r>
                         <w:t xml:space="preserve"> - Sensor 2, em Madrid, hoje</w:t>
                       </w:r>
+                      <w:bookmarkEnd w:id="59"/>
                     </w:p>
                   </w:txbxContent>
                 </v:textbox>
@@ -7412,6 +11830,9 @@
         </mc:AlternateContent>
       </w:r>
       <w:r>
+        <w:rPr>
+          <w:noProof/>
+        </w:rPr>
         <w:drawing>
           <wp:anchor distT="0" distB="0" distL="114300" distR="114300" simplePos="0" relativeHeight="251758592" behindDoc="0" locked="0" layoutInCell="1" allowOverlap="1" wp14:anchorId="7A4EF6C2" wp14:editId="0EC0FE12">
             <wp:simplePos x="0" y="0"/>
@@ -7436,7 +11857,7 @@
                     <pic:cNvPicPr/>
                   </pic:nvPicPr>
                   <pic:blipFill>
-                    <a:blip r:embed="rId32"/>
+                    <a:blip r:embed="rId63"/>
                     <a:stretch>
                       <a:fillRect/>
                     </a:stretch>
@@ -7501,20 +11922,35 @@
                             <w:pPr>
                               <w:pStyle w:val="Legenda"/>
                             </w:pPr>
+                            <w:bookmarkStart w:id="60" w:name="_Toc93150347"/>
                             <w:r>
                               <w:t xml:space="preserve">Figura </w:t>
                             </w:r>
-                            <w:fldSimple w:instr=" SEQ Figura \* ARABIC ">
-                              <w:r>
-                                <w:rPr>
-                                  <w:noProof/>
-                                </w:rPr>
-                                <w:t>23</w:t>
-                              </w:r>
-                            </w:fldSimple>
+                            <w:r>
+                              <w:fldChar w:fldCharType="begin"/>
+                            </w:r>
+                            <w:r>
+                              <w:instrText xml:space="preserve"> SEQ Figura \* ARABIC </w:instrText>
+                            </w:r>
+                            <w:r>
+                              <w:fldChar w:fldCharType="separate"/>
+                            </w:r>
+                            <w:r>
+                              <w:rPr>
+                                <w:noProof/>
+                              </w:rPr>
+                              <w:t>23</w:t>
+                            </w:r>
+                            <w:r>
+                              <w:rPr>
+                                <w:noProof/>
+                              </w:rPr>
+                              <w:fldChar w:fldCharType="end"/>
+                            </w:r>
                             <w:r>
                               <w:t xml:space="preserve"> - Sensor 1, em Lisboa, há 3 dias</w:t>
                             </w:r>
+                            <w:bookmarkEnd w:id="60"/>
                           </w:p>
                         </w:txbxContent>
                       </wps:txbx>
@@ -7539,20 +11975,35 @@
                       <w:pPr>
                         <w:pStyle w:val="Legenda"/>
                       </w:pPr>
+                      <w:bookmarkStart w:id="61" w:name="_Toc93150347"/>
                       <w:r>
                         <w:t xml:space="preserve">Figura </w:t>
                       </w:r>
-                      <w:fldSimple w:instr=" SEQ Figura \* ARABIC ">
-                        <w:r>
-                          <w:rPr>
-                            <w:noProof/>
-                          </w:rPr>
-                          <w:t>23</w:t>
-                        </w:r>
-                      </w:fldSimple>
+                      <w:r>
+                        <w:fldChar w:fldCharType="begin"/>
+                      </w:r>
+                      <w:r>
+                        <w:instrText xml:space="preserve"> SEQ Figura \* ARABIC </w:instrText>
+                      </w:r>
+                      <w:r>
+                        <w:fldChar w:fldCharType="separate"/>
+                      </w:r>
+                      <w:r>
+                        <w:rPr>
+                          <w:noProof/>
+                        </w:rPr>
+                        <w:t>23</w:t>
+                      </w:r>
+                      <w:r>
+                        <w:rPr>
+                          <w:noProof/>
+                        </w:rPr>
+                        <w:fldChar w:fldCharType="end"/>
+                      </w:r>
                       <w:r>
                         <w:t xml:space="preserve"> - Sensor 1, em Lisboa, há 3 dias</w:t>
                       </w:r>
+                      <w:bookmarkEnd w:id="61"/>
                     </w:p>
                   </w:txbxContent>
                 </v:textbox>
@@ -7563,6 +12014,9 @@
         </mc:AlternateContent>
       </w:r>
       <w:r>
+        <w:rPr>
+          <w:noProof/>
+        </w:rPr>
         <w:drawing>
           <wp:anchor distT="0" distB="0" distL="114300" distR="114300" simplePos="0" relativeHeight="251756544" behindDoc="0" locked="0" layoutInCell="1" allowOverlap="1" wp14:anchorId="1AB17759" wp14:editId="1C5579BD">
             <wp:simplePos x="0" y="0"/>
@@ -7587,7 +12041,7 @@
                     <pic:cNvPicPr/>
                   </pic:nvPicPr>
                   <pic:blipFill>
-                    <a:blip r:embed="rId33"/>
+                    <a:blip r:embed="rId64"/>
                     <a:stretch>
                       <a:fillRect/>
                     </a:stretch>
@@ -7726,20 +12180,35 @@
                             <w:pPr>
                               <w:pStyle w:val="Legenda"/>
                             </w:pPr>
+                            <w:bookmarkStart w:id="62" w:name="_Toc93150348"/>
                             <w:r>
                               <w:t xml:space="preserve">Figura </w:t>
                             </w:r>
-                            <w:fldSimple w:instr=" SEQ Figura \* ARABIC ">
-                              <w:r>
-                                <w:rPr>
-                                  <w:noProof/>
-                                </w:rPr>
-                                <w:t>24</w:t>
-                              </w:r>
-                            </w:fldSimple>
+                            <w:r>
+                              <w:fldChar w:fldCharType="begin"/>
+                            </w:r>
+                            <w:r>
+                              <w:instrText xml:space="preserve"> SEQ Figura \* ARABIC </w:instrText>
+                            </w:r>
+                            <w:r>
+                              <w:fldChar w:fldCharType="separate"/>
+                            </w:r>
+                            <w:r>
+                              <w:rPr>
+                                <w:noProof/>
+                              </w:rPr>
+                              <w:t>24</w:t>
+                            </w:r>
+                            <w:r>
+                              <w:rPr>
+                                <w:noProof/>
+                              </w:rPr>
+                              <w:fldChar w:fldCharType="end"/>
+                            </w:r>
                             <w:r>
                               <w:t xml:space="preserve"> - Execução de um servidor na Máquina 3</w:t>
                             </w:r>
+                            <w:bookmarkEnd w:id="62"/>
                           </w:p>
                         </w:txbxContent>
                       </wps:txbx>
@@ -7764,20 +12233,35 @@
                       <w:pPr>
                         <w:pStyle w:val="Legenda"/>
                       </w:pPr>
+                      <w:bookmarkStart w:id="63" w:name="_Toc93150348"/>
                       <w:r>
                         <w:t xml:space="preserve">Figura </w:t>
                       </w:r>
-                      <w:fldSimple w:instr=" SEQ Figura \* ARABIC ">
-                        <w:r>
-                          <w:rPr>
-                            <w:noProof/>
-                          </w:rPr>
-                          <w:t>24</w:t>
-                        </w:r>
-                      </w:fldSimple>
+                      <w:r>
+                        <w:fldChar w:fldCharType="begin"/>
+                      </w:r>
+                      <w:r>
+                        <w:instrText xml:space="preserve"> SEQ Figura \* ARABIC </w:instrText>
+                      </w:r>
+                      <w:r>
+                        <w:fldChar w:fldCharType="separate"/>
+                      </w:r>
+                      <w:r>
+                        <w:rPr>
+                          <w:noProof/>
+                        </w:rPr>
+                        <w:t>24</w:t>
+                      </w:r>
+                      <w:r>
+                        <w:rPr>
+                          <w:noProof/>
+                        </w:rPr>
+                        <w:fldChar w:fldCharType="end"/>
+                      </w:r>
                       <w:r>
                         <w:t xml:space="preserve"> - Execução de um servidor na Máquina 3</w:t>
                       </w:r>
+                      <w:bookmarkEnd w:id="63"/>
                     </w:p>
                   </w:txbxContent>
                 </v:textbox>
@@ -7788,6 +12272,9 @@
         </mc:AlternateContent>
       </w:r>
       <w:r>
+        <w:rPr>
+          <w:noProof/>
+        </w:rPr>
         <w:drawing>
           <wp:anchor distT="0" distB="0" distL="114300" distR="114300" simplePos="0" relativeHeight="251764736" behindDoc="0" locked="0" layoutInCell="1" allowOverlap="1" wp14:anchorId="35D3EBBA" wp14:editId="5293343A">
             <wp:simplePos x="0" y="0"/>
@@ -7812,7 +12299,7 @@
                     <pic:cNvPicPr/>
                   </pic:nvPicPr>
                   <pic:blipFill>
-                    <a:blip r:embed="rId34"/>
+                    <a:blip r:embed="rId65"/>
                     <a:stretch>
                       <a:fillRect/>
                     </a:stretch>
@@ -7885,20 +12372,35 @@
                             <w:pPr>
                               <w:pStyle w:val="Legenda"/>
                             </w:pPr>
+                            <w:bookmarkStart w:id="64" w:name="_Toc93150349"/>
                             <w:r>
                               <w:t xml:space="preserve">Figura </w:t>
                             </w:r>
-                            <w:fldSimple w:instr=" SEQ Figura \* ARABIC ">
-                              <w:r>
-                                <w:rPr>
-                                  <w:noProof/>
-                                </w:rPr>
-                                <w:t>25</w:t>
-                              </w:r>
-                            </w:fldSimple>
+                            <w:r>
+                              <w:fldChar w:fldCharType="begin"/>
+                            </w:r>
+                            <w:r>
+                              <w:instrText xml:space="preserve"> SEQ Figura \* ARABIC </w:instrText>
+                            </w:r>
+                            <w:r>
+                              <w:fldChar w:fldCharType="separate"/>
+                            </w:r>
+                            <w:r>
+                              <w:rPr>
+                                <w:noProof/>
+                              </w:rPr>
+                              <w:t>25</w:t>
+                            </w:r>
+                            <w:r>
+                              <w:rPr>
+                                <w:noProof/>
+                              </w:rPr>
+                              <w:fldChar w:fldCharType="end"/>
+                            </w:r>
                             <w:r>
                               <w:t xml:space="preserve"> - Teste do número de consumidores ativos</w:t>
                             </w:r>
+                            <w:bookmarkEnd w:id="64"/>
                           </w:p>
                         </w:txbxContent>
                       </wps:txbx>
@@ -7923,20 +12425,35 @@
                       <w:pPr>
                         <w:pStyle w:val="Legenda"/>
                       </w:pPr>
+                      <w:bookmarkStart w:id="65" w:name="_Toc93150349"/>
                       <w:r>
                         <w:t xml:space="preserve">Figura </w:t>
                       </w:r>
-                      <w:fldSimple w:instr=" SEQ Figura \* ARABIC ">
-                        <w:r>
-                          <w:rPr>
-                            <w:noProof/>
-                          </w:rPr>
-                          <w:t>25</w:t>
-                        </w:r>
-                      </w:fldSimple>
+                      <w:r>
+                        <w:fldChar w:fldCharType="begin"/>
+                      </w:r>
+                      <w:r>
+                        <w:instrText xml:space="preserve"> SEQ Figura \* ARABIC </w:instrText>
+                      </w:r>
+                      <w:r>
+                        <w:fldChar w:fldCharType="separate"/>
+                      </w:r>
+                      <w:r>
+                        <w:rPr>
+                          <w:noProof/>
+                        </w:rPr>
+                        <w:t>25</w:t>
+                      </w:r>
+                      <w:r>
+                        <w:rPr>
+                          <w:noProof/>
+                        </w:rPr>
+                        <w:fldChar w:fldCharType="end"/>
+                      </w:r>
                       <w:r>
                         <w:t xml:space="preserve"> - Teste do número de consumidores ativos</w:t>
                       </w:r>
+                      <w:bookmarkEnd w:id="65"/>
                     </w:p>
                   </w:txbxContent>
                 </v:textbox>
@@ -7947,6 +12464,9 @@
         </mc:AlternateContent>
       </w:r>
       <w:r>
+        <w:rPr>
+          <w:noProof/>
+        </w:rPr>
         <w:drawing>
           <wp:anchor distT="0" distB="0" distL="114300" distR="114300" simplePos="0" relativeHeight="251766784" behindDoc="0" locked="0" layoutInCell="1" allowOverlap="1" wp14:anchorId="565B3AE3" wp14:editId="5245CBB2">
             <wp:simplePos x="0" y="0"/>
@@ -7971,7 +12491,7 @@
                     <pic:cNvPicPr/>
                   </pic:nvPicPr>
                   <pic:blipFill>
-                    <a:blip r:embed="rId35"/>
+                    <a:blip r:embed="rId66"/>
                     <a:stretch>
                       <a:fillRect/>
                     </a:stretch>
@@ -8061,6 +12581,7 @@
         <w:rPr>
           <w:b/>
           <w:bCs/>
+          <w:noProof/>
         </w:rPr>
         <w:drawing>
           <wp:anchor distT="0" distB="0" distL="114300" distR="114300" simplePos="0" relativeHeight="251781120" behindDoc="0" locked="0" layoutInCell="1" allowOverlap="1" wp14:anchorId="66A956A7" wp14:editId="207B334C">
@@ -8086,7 +12607,7 @@
                     <pic:cNvPicPr/>
                   </pic:nvPicPr>
                   <pic:blipFill>
-                    <a:blip r:embed="rId36"/>
+                    <a:blip r:embed="rId67"/>
                     <a:stretch>
                       <a:fillRect/>
                     </a:stretch>
@@ -8168,17 +12689,31 @@
                                 <w:bCs/>
                               </w:rPr>
                             </w:pPr>
+                            <w:bookmarkStart w:id="66" w:name="_Toc93150350"/>
                             <w:r>
                               <w:t xml:space="preserve">Figura </w:t>
                             </w:r>
-                            <w:fldSimple w:instr=" SEQ Figura \* ARABIC ">
-                              <w:r>
-                                <w:rPr>
-                                  <w:noProof/>
-                                </w:rPr>
-                                <w:t>26</w:t>
-                              </w:r>
-                            </w:fldSimple>
+                            <w:r>
+                              <w:fldChar w:fldCharType="begin"/>
+                            </w:r>
+                            <w:r>
+                              <w:instrText xml:space="preserve"> SEQ Figura \* ARABIC </w:instrText>
+                            </w:r>
+                            <w:r>
+                              <w:fldChar w:fldCharType="separate"/>
+                            </w:r>
+                            <w:r>
+                              <w:rPr>
+                                <w:noProof/>
+                              </w:rPr>
+                              <w:t>26</w:t>
+                            </w:r>
+                            <w:r>
+                              <w:rPr>
+                                <w:noProof/>
+                              </w:rPr>
+                              <w:fldChar w:fldCharType="end"/>
+                            </w:r>
                             <w:r>
                               <w:t xml:space="preserve"> - Disconexão de doi</w:t>
                             </w:r>
@@ -8188,6 +12723,7 @@
                             <w:r>
                               <w:t xml:space="preserve"> consumidores</w:t>
                             </w:r>
+                            <w:bookmarkEnd w:id="66"/>
                           </w:p>
                         </w:txbxContent>
                       </wps:txbx>
@@ -8216,17 +12752,31 @@
                           <w:bCs/>
                         </w:rPr>
                       </w:pPr>
+                      <w:bookmarkStart w:id="67" w:name="_Toc93150350"/>
                       <w:r>
                         <w:t xml:space="preserve">Figura </w:t>
                       </w:r>
-                      <w:fldSimple w:instr=" SEQ Figura \* ARABIC ">
-                        <w:r>
-                          <w:rPr>
-                            <w:noProof/>
-                          </w:rPr>
-                          <w:t>26</w:t>
-                        </w:r>
-                      </w:fldSimple>
+                      <w:r>
+                        <w:fldChar w:fldCharType="begin"/>
+                      </w:r>
+                      <w:r>
+                        <w:instrText xml:space="preserve"> SEQ Figura \* ARABIC </w:instrText>
+                      </w:r>
+                      <w:r>
+                        <w:fldChar w:fldCharType="separate"/>
+                      </w:r>
+                      <w:r>
+                        <w:rPr>
+                          <w:noProof/>
+                        </w:rPr>
+                        <w:t>26</w:t>
+                      </w:r>
+                      <w:r>
+                        <w:rPr>
+                          <w:noProof/>
+                        </w:rPr>
+                        <w:fldChar w:fldCharType="end"/>
+                      </w:r>
                       <w:r>
                         <w:t xml:space="preserve"> - Disconexão de doi</w:t>
                       </w:r>
@@ -8236,6 +12786,7 @@
                       <w:r>
                         <w:t xml:space="preserve"> consumidores</w:t>
                       </w:r>
+                      <w:bookmarkEnd w:id="67"/>
                     </w:p>
                   </w:txbxContent>
                 </v:textbox>
@@ -8294,20 +12845,35 @@
                             <w:pPr>
                               <w:pStyle w:val="Legenda"/>
                             </w:pPr>
+                            <w:bookmarkStart w:id="68" w:name="_Toc93150351"/>
                             <w:r>
                               <w:t xml:space="preserve">Figura </w:t>
                             </w:r>
-                            <w:fldSimple w:instr=" SEQ Figura \* ARABIC ">
-                              <w:r>
-                                <w:rPr>
-                                  <w:noProof/>
-                                </w:rPr>
-                                <w:t>27</w:t>
-                              </w:r>
-                            </w:fldSimple>
+                            <w:r>
+                              <w:fldChar w:fldCharType="begin"/>
+                            </w:r>
+                            <w:r>
+                              <w:instrText xml:space="preserve"> SEQ Figura \* ARABIC </w:instrText>
+                            </w:r>
+                            <w:r>
+                              <w:fldChar w:fldCharType="separate"/>
+                            </w:r>
+                            <w:r>
+                              <w:rPr>
+                                <w:noProof/>
+                              </w:rPr>
+                              <w:t>27</w:t>
+                            </w:r>
+                            <w:r>
+                              <w:rPr>
+                                <w:noProof/>
+                              </w:rPr>
+                              <w:fldChar w:fldCharType="end"/>
+                            </w:r>
                             <w:r>
                               <w:t xml:space="preserve"> - Maior e menor velocidade coletada</w:t>
                             </w:r>
+                            <w:bookmarkEnd w:id="68"/>
                           </w:p>
                         </w:txbxContent>
                       </wps:txbx>
@@ -8335,20 +12901,35 @@
                       <w:pPr>
                         <w:pStyle w:val="Legenda"/>
                       </w:pPr>
+                      <w:bookmarkStart w:id="69" w:name="_Toc93150351"/>
                       <w:r>
                         <w:t xml:space="preserve">Figura </w:t>
                       </w:r>
-                      <w:fldSimple w:instr=" SEQ Figura \* ARABIC ">
-                        <w:r>
-                          <w:rPr>
-                            <w:noProof/>
-                          </w:rPr>
-                          <w:t>27</w:t>
-                        </w:r>
-                      </w:fldSimple>
+                      <w:r>
+                        <w:fldChar w:fldCharType="begin"/>
+                      </w:r>
+                      <w:r>
+                        <w:instrText xml:space="preserve"> SEQ Figura \* ARABIC </w:instrText>
+                      </w:r>
+                      <w:r>
+                        <w:fldChar w:fldCharType="separate"/>
+                      </w:r>
+                      <w:r>
+                        <w:rPr>
+                          <w:noProof/>
+                        </w:rPr>
+                        <w:t>27</w:t>
+                      </w:r>
+                      <w:r>
+                        <w:rPr>
+                          <w:noProof/>
+                        </w:rPr>
+                        <w:fldChar w:fldCharType="end"/>
+                      </w:r>
                       <w:r>
                         <w:t xml:space="preserve"> - Maior e menor velocidade coletada</w:t>
                       </w:r>
+                      <w:bookmarkEnd w:id="69"/>
                     </w:p>
                   </w:txbxContent>
                 </v:textbox>
@@ -8406,20 +12987,35 @@
                                 <w:noProof/>
                               </w:rPr>
                             </w:pPr>
+                            <w:bookmarkStart w:id="70" w:name="_Toc93150352"/>
                             <w:r>
                               <w:t xml:space="preserve">Figura </w:t>
                             </w:r>
-                            <w:fldSimple w:instr=" SEQ Figura \* ARABIC ">
-                              <w:r>
-                                <w:rPr>
-                                  <w:noProof/>
-                                </w:rPr>
-                                <w:t>28</w:t>
-                              </w:r>
-                            </w:fldSimple>
+                            <w:r>
+                              <w:fldChar w:fldCharType="begin"/>
+                            </w:r>
+                            <w:r>
+                              <w:instrText xml:space="preserve"> SEQ Figura \* ARABIC </w:instrText>
+                            </w:r>
+                            <w:r>
+                              <w:fldChar w:fldCharType="separate"/>
+                            </w:r>
+                            <w:r>
+                              <w:rPr>
+                                <w:noProof/>
+                              </w:rPr>
+                              <w:t>28</w:t>
+                            </w:r>
+                            <w:r>
+                              <w:rPr>
+                                <w:noProof/>
+                              </w:rPr>
+                              <w:fldChar w:fldCharType="end"/>
+                            </w:r>
                             <w:r>
                               <w:t xml:space="preserve"> - Média numa data</w:t>
                             </w:r>
+                            <w:bookmarkEnd w:id="70"/>
                           </w:p>
                         </w:txbxContent>
                       </wps:txbx>
@@ -8447,20 +13043,35 @@
                           <w:noProof/>
                         </w:rPr>
                       </w:pPr>
+                      <w:bookmarkStart w:id="71" w:name="_Toc93150352"/>
                       <w:r>
                         <w:t xml:space="preserve">Figura </w:t>
                       </w:r>
-                      <w:fldSimple w:instr=" SEQ Figura \* ARABIC ">
-                        <w:r>
-                          <w:rPr>
-                            <w:noProof/>
-                          </w:rPr>
-                          <w:t>28</w:t>
-                        </w:r>
-                      </w:fldSimple>
+                      <w:r>
+                        <w:fldChar w:fldCharType="begin"/>
+                      </w:r>
+                      <w:r>
+                        <w:instrText xml:space="preserve"> SEQ Figura \* ARABIC </w:instrText>
+                      </w:r>
+                      <w:r>
+                        <w:fldChar w:fldCharType="separate"/>
+                      </w:r>
+                      <w:r>
+                        <w:rPr>
+                          <w:noProof/>
+                        </w:rPr>
+                        <w:t>28</w:t>
+                      </w:r>
+                      <w:r>
+                        <w:rPr>
+                          <w:noProof/>
+                        </w:rPr>
+                        <w:fldChar w:fldCharType="end"/>
+                      </w:r>
                       <w:r>
                         <w:t xml:space="preserve"> - Média numa data</w:t>
                       </w:r>
+                      <w:bookmarkEnd w:id="71"/>
                     </w:p>
                   </w:txbxContent>
                 </v:textbox>
@@ -8515,20 +13126,35 @@
                             <w:pPr>
                               <w:pStyle w:val="Legenda"/>
                             </w:pPr>
+                            <w:bookmarkStart w:id="72" w:name="_Toc93150353"/>
                             <w:r>
                               <w:t xml:space="preserve">Figura </w:t>
                             </w:r>
-                            <w:fldSimple w:instr=" SEQ Figura \* ARABIC ">
-                              <w:r>
-                                <w:rPr>
-                                  <w:noProof/>
-                                </w:rPr>
-                                <w:t>29</w:t>
-                              </w:r>
-                            </w:fldSimple>
+                            <w:r>
+                              <w:fldChar w:fldCharType="begin"/>
+                            </w:r>
+                            <w:r>
+                              <w:instrText xml:space="preserve"> SEQ Figura \* ARABIC </w:instrText>
+                            </w:r>
+                            <w:r>
+                              <w:fldChar w:fldCharType="separate"/>
+                            </w:r>
+                            <w:r>
+                              <w:rPr>
+                                <w:noProof/>
+                              </w:rPr>
+                              <w:t>29</w:t>
+                            </w:r>
+                            <w:r>
+                              <w:rPr>
+                                <w:noProof/>
+                              </w:rPr>
+                              <w:fldChar w:fldCharType="end"/>
+                            </w:r>
                             <w:r>
                               <w:t xml:space="preserve"> - Média numa cidade</w:t>
                             </w:r>
+                            <w:bookmarkEnd w:id="72"/>
                           </w:p>
                         </w:txbxContent>
                       </wps:txbx>
@@ -8556,20 +13182,35 @@
                       <w:pPr>
                         <w:pStyle w:val="Legenda"/>
                       </w:pPr>
+                      <w:bookmarkStart w:id="73" w:name="_Toc93150353"/>
                       <w:r>
                         <w:t xml:space="preserve">Figura </w:t>
                       </w:r>
-                      <w:fldSimple w:instr=" SEQ Figura \* ARABIC ">
-                        <w:r>
-                          <w:rPr>
-                            <w:noProof/>
-                          </w:rPr>
-                          <w:t>29</w:t>
-                        </w:r>
-                      </w:fldSimple>
+                      <w:r>
+                        <w:fldChar w:fldCharType="begin"/>
+                      </w:r>
+                      <w:r>
+                        <w:instrText xml:space="preserve"> SEQ Figura \* ARABIC </w:instrText>
+                      </w:r>
+                      <w:r>
+                        <w:fldChar w:fldCharType="separate"/>
+                      </w:r>
+                      <w:r>
+                        <w:rPr>
+                          <w:noProof/>
+                        </w:rPr>
+                        <w:t>29</w:t>
+                      </w:r>
+                      <w:r>
+                        <w:rPr>
+                          <w:noProof/>
+                        </w:rPr>
+                        <w:fldChar w:fldCharType="end"/>
+                      </w:r>
                       <w:r>
                         <w:t xml:space="preserve"> - Média numa cidade</w:t>
                       </w:r>
+                      <w:bookmarkEnd w:id="73"/>
                     </w:p>
                   </w:txbxContent>
                 </v:textbox>
@@ -8580,6 +13221,9 @@
         </mc:AlternateContent>
       </w:r>
       <w:r>
+        <w:rPr>
+          <w:noProof/>
+        </w:rPr>
         <w:drawing>
           <wp:anchor distT="0" distB="0" distL="114300" distR="114300" simplePos="0" relativeHeight="251787264" behindDoc="0" locked="0" layoutInCell="1" allowOverlap="1" wp14:anchorId="5941C309" wp14:editId="4C22527D">
             <wp:simplePos x="0" y="0"/>
@@ -8604,7 +13248,7 @@
                     <pic:cNvPicPr/>
                   </pic:nvPicPr>
                   <pic:blipFill>
-                    <a:blip r:embed="rId37"/>
+                    <a:blip r:embed="rId68"/>
                     <a:stretch>
                       <a:fillRect/>
                     </a:stretch>
@@ -8631,6 +13275,9 @@
         </w:drawing>
       </w:r>
       <w:r>
+        <w:rPr>
+          <w:noProof/>
+        </w:rPr>
         <w:drawing>
           <wp:anchor distT="0" distB="0" distL="114300" distR="114300" simplePos="0" relativeHeight="251793408" behindDoc="0" locked="0" layoutInCell="1" allowOverlap="1" wp14:anchorId="04EE034A" wp14:editId="51FF9AD8">
             <wp:simplePos x="0" y="0"/>
@@ -8655,7 +13302,7 @@
                     <pic:cNvPicPr/>
                   </pic:nvPicPr>
                   <pic:blipFill>
-                    <a:blip r:embed="rId38"/>
+                    <a:blip r:embed="rId69"/>
                     <a:stretch>
                       <a:fillRect/>
                     </a:stretch>
@@ -8682,6 +13329,9 @@
         </w:drawing>
       </w:r>
       <w:r>
+        <w:rPr>
+          <w:noProof/>
+        </w:rPr>
         <w:drawing>
           <wp:anchor distT="0" distB="0" distL="114300" distR="114300" simplePos="0" relativeHeight="251785216" behindDoc="0" locked="0" layoutInCell="1" allowOverlap="1" wp14:anchorId="7B7C9544" wp14:editId="26CDFE10">
             <wp:simplePos x="0" y="0"/>
@@ -8706,7 +13356,7 @@
                     <pic:cNvPicPr/>
                   </pic:nvPicPr>
                   <pic:blipFill>
-                    <a:blip r:embed="rId39"/>
+                    <a:blip r:embed="rId70"/>
                     <a:stretch>
                       <a:fillRect/>
                     </a:stretch>
@@ -8789,20 +13439,35 @@
                             <w:pPr>
                               <w:pStyle w:val="Legenda"/>
                             </w:pPr>
+                            <w:bookmarkStart w:id="74" w:name="_Toc93150354"/>
                             <w:r>
                               <w:t xml:space="preserve">Figura </w:t>
                             </w:r>
-                            <w:fldSimple w:instr=" SEQ Figura \* ARABIC ">
-                              <w:r>
-                                <w:rPr>
-                                  <w:noProof/>
-                                </w:rPr>
-                                <w:t>30</w:t>
-                              </w:r>
-                            </w:fldSimple>
+                            <w:r>
+                              <w:fldChar w:fldCharType="begin"/>
+                            </w:r>
+                            <w:r>
+                              <w:instrText xml:space="preserve"> SEQ Figura \* ARABIC </w:instrText>
+                            </w:r>
+                            <w:r>
+                              <w:fldChar w:fldCharType="separate"/>
+                            </w:r>
+                            <w:r>
+                              <w:rPr>
+                                <w:noProof/>
+                              </w:rPr>
+                              <w:t>30</w:t>
+                            </w:r>
+                            <w:r>
+                              <w:rPr>
+                                <w:noProof/>
+                              </w:rPr>
+                              <w:fldChar w:fldCharType="end"/>
+                            </w:r>
                             <w:r>
                               <w:t xml:space="preserve"> - Ficheiro velocity_samples.txt</w:t>
                             </w:r>
+                            <w:bookmarkEnd w:id="74"/>
                           </w:p>
                         </w:txbxContent>
                       </wps:txbx>
@@ -8827,20 +13492,35 @@
                       <w:pPr>
                         <w:pStyle w:val="Legenda"/>
                       </w:pPr>
+                      <w:bookmarkStart w:id="75" w:name="_Toc93150354"/>
                       <w:r>
                         <w:t xml:space="preserve">Figura </w:t>
                       </w:r>
-                      <w:fldSimple w:instr=" SEQ Figura \* ARABIC ">
-                        <w:r>
-                          <w:rPr>
-                            <w:noProof/>
-                          </w:rPr>
-                          <w:t>30</w:t>
-                        </w:r>
-                      </w:fldSimple>
+                      <w:r>
+                        <w:fldChar w:fldCharType="begin"/>
+                      </w:r>
+                      <w:r>
+                        <w:instrText xml:space="preserve"> SEQ Figura \* ARABIC </w:instrText>
+                      </w:r>
+                      <w:r>
+                        <w:fldChar w:fldCharType="separate"/>
+                      </w:r>
+                      <w:r>
+                        <w:rPr>
+                          <w:noProof/>
+                        </w:rPr>
+                        <w:t>30</w:t>
+                      </w:r>
+                      <w:r>
+                        <w:rPr>
+                          <w:noProof/>
+                        </w:rPr>
+                        <w:fldChar w:fldCharType="end"/>
+                      </w:r>
                       <w:r>
                         <w:t xml:space="preserve"> - Ficheiro velocity_samples.txt</w:t>
                       </w:r>
+                      <w:bookmarkEnd w:id="75"/>
                     </w:p>
                   </w:txbxContent>
                 </v:textbox>
@@ -8851,6 +13531,9 @@
         </mc:AlternateContent>
       </w:r>
       <w:r>
+        <w:rPr>
+          <w:noProof/>
+        </w:rPr>
         <w:drawing>
           <wp:anchor distT="0" distB="0" distL="114300" distR="114300" simplePos="0" relativeHeight="251797504" behindDoc="0" locked="0" layoutInCell="1" allowOverlap="1" wp14:anchorId="317A040A" wp14:editId="7EC18B51">
             <wp:simplePos x="0" y="0"/>
@@ -8875,7 +13558,7 @@
                     <pic:cNvPicPr/>
                   </pic:nvPicPr>
                   <pic:blipFill>
-                    <a:blip r:embed="rId40"/>
+                    <a:blip r:embed="rId71"/>
                     <a:stretch>
                       <a:fillRect/>
                     </a:stretch>
@@ -8931,10 +13614,12 @@
           <w:numId w:val="1"/>
         </w:numPr>
       </w:pPr>
+      <w:bookmarkStart w:id="76" w:name="_Toc93150301"/>
       <w:r>
         <w:lastRenderedPageBreak/>
         <w:t>Conclusão</w:t>
       </w:r>
+      <w:bookmarkEnd w:id="76"/>
     </w:p>
     <w:p/>
     <w:p>
@@ -8945,20 +13630,110 @@
         <w:t>iu</w:t>
       </w:r>
       <w:r>
-        <w:t xml:space="preserve"> num sistema com várias camadas. A camada da aquisição de dados, em que se simularam sensores a obter valores de velocidade a um determinado período de tempo. Na camada Edge/Fog, estes dados são publicados para um mecanismo de Publish/Subscribe muito útil disponibilizado po</w:t>
+        <w:t xml:space="preserve"> num sistema com várias camadas. A camada da aquisição de dados, em que se simularam sensores a obter valores de velocidade a um determinado período de tempo. Na camada </w:t>
+      </w:r>
+      <w:r>
+        <w:rPr>
+          <w:b/>
+          <w:bCs/>
+        </w:rPr>
+        <w:t>Edge/Fog</w:t>
+      </w:r>
+      <w:r>
+        <w:t xml:space="preserve">, estes dados são publicados para um mecanismo de </w:t>
+      </w:r>
+      <w:r>
+        <w:rPr>
+          <w:b/>
+          <w:bCs/>
+        </w:rPr>
+        <w:t>Publish/Subscribe</w:t>
+      </w:r>
+      <w:r>
+        <w:t xml:space="preserve"> muito útil disponibilizado po</w:t>
       </w:r>
       <w:r>
         <w:t>r um</w:t>
       </w:r>
       <w:r>
-        <w:t xml:space="preserve"> servidor RabbitMQ. </w:t>
-      </w:r>
-      <w:r>
-        <w:t>Por sua vez, na camada da Cloud, as entidades que se subscreveram a esse mecanismo, recebem os eventos com novos dados e partilham-nos (filtrando-os) com o grupo Spread de servidores Front-End que estão abertos a aplicações User por gRPC. Por fim, as aplicações User permitem inquerir os dados armazenados nestes servidores. Todas estas tecnologias contribuem para a sincronização, fluxo e bom funcionamento do sistema.</w:t>
+        <w:t xml:space="preserve"> servidor </w:t>
+      </w:r>
+      <w:r>
+        <w:rPr>
+          <w:b/>
+          <w:bCs/>
+        </w:rPr>
+        <w:t>RabbitMQ</w:t>
+      </w:r>
+      <w:r>
+        <w:t xml:space="preserve">. </w:t>
+      </w:r>
+      <w:r>
+        <w:t xml:space="preserve">Por sua vez, na camada da </w:t>
+      </w:r>
+      <w:r>
+        <w:rPr>
+          <w:b/>
+          <w:bCs/>
+        </w:rPr>
+        <w:t>Cloud</w:t>
+      </w:r>
+      <w:r>
+        <w:t xml:space="preserve">, as entidades que se subscreveram a esse mecanismo, recebem os eventos com novos dados e partilham-nos (filtrando-os) com o grupo </w:t>
+      </w:r>
+      <w:r>
+        <w:rPr>
+          <w:b/>
+          <w:bCs/>
+        </w:rPr>
+        <w:t>Spread</w:t>
+      </w:r>
+      <w:r>
+        <w:t xml:space="preserve"> de servidores </w:t>
+      </w:r>
+      <w:r>
+        <w:rPr>
+          <w:b/>
+          <w:bCs/>
+        </w:rPr>
+        <w:t>Front-End</w:t>
+      </w:r>
+      <w:r>
+        <w:t xml:space="preserve"> que estão abertos a aplicações </w:t>
+      </w:r>
+      <w:r>
+        <w:rPr>
+          <w:b/>
+          <w:bCs/>
+        </w:rPr>
+        <w:t>User</w:t>
+      </w:r>
+      <w:r>
+        <w:t xml:space="preserve"> por </w:t>
+      </w:r>
+      <w:r>
+        <w:rPr>
+          <w:b/>
+          <w:bCs/>
+        </w:rPr>
+        <w:t>gRPC</w:t>
+      </w:r>
+      <w:r>
+        <w:t xml:space="preserve">. Por fim, as aplicações </w:t>
+      </w:r>
+      <w:r>
+        <w:rPr>
+          <w:b/>
+          <w:bCs/>
+        </w:rPr>
+        <w:t>User</w:t>
+      </w:r>
+      <w:r>
+        <w:t xml:space="preserve"> permitem inquerir os dados armazenados nestes servidores. Todas estas tecnologias contribuem para a sincronização, fluxo e bom funcionamento do sistema.</w:t>
       </w:r>
     </w:p>
     <w:sectPr>
-      <w:footerReference w:type="default" r:id="rId41"/>
+      <w:footerReference w:type="default" r:id="rId72"/>
       <w:pgSz w:w="11906" w:h="16838"/>
       <w:pgMar w:top="1417" w:right="1701" w:bottom="1417" w:left="1701" w:header="708" w:footer="708" w:gutter="0"/>
       <w:pgNumType w:start="0"/>
@@ -9004,6 +13779,7 @@
         <w:docPartUnique/>
       </w:docPartObj>
     </w:sdtPr>
+    <w:sdtEndPr/>
     <w:sdtContent>
       <w:p>
         <w:pPr>
@@ -12539,6 +17315,75 @@
       <w:u w:val="single"/>
     </w:rPr>
   </w:style>
+  <w:style w:type="paragraph" w:styleId="CabealhodoSumrio">
+    <w:name w:val="TOC Heading"/>
+    <w:basedOn w:val="Ttulo1"/>
+    <w:next w:val="Normal"/>
+    <w:uiPriority w:val="39"/>
+    <w:unhideWhenUsed/>
+    <w:qFormat/>
+    <w:rsid w:val="00211705"/>
+    <w:pPr>
+      <w:spacing w:line="259" w:lineRule="auto"/>
+      <w:outlineLvl w:val="9"/>
+    </w:pPr>
+    <w:rPr>
+      <w:rFonts w:asciiTheme="majorHAnsi" w:hAnsiTheme="majorHAnsi"/>
+      <w:b w:val="0"/>
+      <w:color w:val="2F5496" w:themeColor="accent1" w:themeShade="BF"/>
+      <w:sz w:val="32"/>
+      <w:lang w:val="en-GB" w:eastAsia="en-GB"/>
+    </w:rPr>
+  </w:style>
+  <w:style w:type="paragraph" w:styleId="Sumrio1">
+    <w:name w:val="toc 1"/>
+    <w:basedOn w:val="Normal"/>
+    <w:next w:val="Normal"/>
+    <w:autoRedefine/>
+    <w:uiPriority w:val="39"/>
+    <w:unhideWhenUsed/>
+    <w:rsid w:val="00211705"/>
+    <w:pPr>
+      <w:spacing w:after="100"/>
+    </w:pPr>
+  </w:style>
+  <w:style w:type="paragraph" w:styleId="Sumrio2">
+    <w:name w:val="toc 2"/>
+    <w:basedOn w:val="Normal"/>
+    <w:next w:val="Normal"/>
+    <w:autoRedefine/>
+    <w:uiPriority w:val="39"/>
+    <w:unhideWhenUsed/>
+    <w:rsid w:val="00211705"/>
+    <w:pPr>
+      <w:spacing w:after="100"/>
+      <w:ind w:left="220"/>
+    </w:pPr>
+  </w:style>
+  <w:style w:type="paragraph" w:styleId="Sumrio3">
+    <w:name w:val="toc 3"/>
+    <w:basedOn w:val="Normal"/>
+    <w:next w:val="Normal"/>
+    <w:autoRedefine/>
+    <w:uiPriority w:val="39"/>
+    <w:unhideWhenUsed/>
+    <w:rsid w:val="00211705"/>
+    <w:pPr>
+      <w:spacing w:after="100"/>
+      <w:ind w:left="440"/>
+    </w:pPr>
+  </w:style>
+  <w:style w:type="paragraph" w:styleId="ndicedeilustraes">
+    <w:name w:val="table of figures"/>
+    <w:basedOn w:val="Normal"/>
+    <w:next w:val="Normal"/>
+    <w:uiPriority w:val="99"/>
+    <w:unhideWhenUsed/>
+    <w:rsid w:val="00211705"/>
+    <w:pPr>
+      <w:spacing w:after="0"/>
+    </w:pPr>
+  </w:style>
 </w:styles>
 </file>
 
@@ -12835,4 +17680,16 @@
     </a:ext>
   </a:extLst>
 </a:theme>
+</file>
+
+<file path=customXml/item1.xml><?xml version="1.0" encoding="utf-8"?>
+<b:Sources xmlns:b="http://schemas.openxmlformats.org/officeDocument/2006/bibliography" xmlns="http://schemas.openxmlformats.org/officeDocument/2006/bibliography" SelectedStyle="\APASixthEditionOfficeOnline.xsl" StyleName="APA" Version="6"/>
+</file>
+
+<file path=customXml/itemProps1.xml><?xml version="1.0" encoding="utf-8"?>
+<ds:datastoreItem xmlns:ds="http://schemas.openxmlformats.org/officeDocument/2006/customXml" ds:itemID="{45E7B88E-F139-477E-86C1-563962BAE3D2}">
+  <ds:schemaRefs>
+    <ds:schemaRef ds:uri="http://schemas.openxmlformats.org/officeDocument/2006/bibliography"/>
+  </ds:schemaRefs>
+</ds:datastoreItem>
 </file>